--- a/需求分析/需求分析报告(数据字典和数据库表改进).docx
+++ b/需求分析/需求分析报告(数据字典和数据库表改进).docx
@@ -1080,11 +1080,21 @@
         <w:r>
           <w:tab/>
         </w:r>
-        <w:fldSimple w:instr=" PAGEREF _Toc4438 ">
-          <w:r>
-            <w:t>5</w:t>
-          </w:r>
-        </w:fldSimple>
+        <w:r>
+          <w:fldChar w:fldCharType="begin"/>
+        </w:r>
+        <w:r>
+          <w:instrText xml:space="preserve"> PAGEREF _Toc4438 </w:instrText>
+        </w:r>
+        <w:r>
+          <w:fldChar w:fldCharType="separate"/>
+        </w:r>
+        <w:r>
+          <w:t>5</w:t>
+        </w:r>
+        <w:r>
+          <w:fldChar w:fldCharType="end"/>
+        </w:r>
       </w:hyperlink>
     </w:p>
     <w:p>
@@ -1110,11 +1120,21 @@
         <w:r>
           <w:tab/>
         </w:r>
-        <w:fldSimple w:instr=" PAGEREF _Toc5715 ">
-          <w:r>
-            <w:t>5</w:t>
-          </w:r>
-        </w:fldSimple>
+        <w:r>
+          <w:fldChar w:fldCharType="begin"/>
+        </w:r>
+        <w:r>
+          <w:instrText xml:space="preserve"> PAGEREF _Toc5715 </w:instrText>
+        </w:r>
+        <w:r>
+          <w:fldChar w:fldCharType="separate"/>
+        </w:r>
+        <w:r>
+          <w:t>5</w:t>
+        </w:r>
+        <w:r>
+          <w:fldChar w:fldCharType="end"/>
+        </w:r>
       </w:hyperlink>
     </w:p>
     <w:p>
@@ -1140,11 +1160,21 @@
         <w:r>
           <w:tab/>
         </w:r>
-        <w:fldSimple w:instr=" PAGEREF _Toc19004 ">
-          <w:r>
-            <w:t>5</w:t>
-          </w:r>
-        </w:fldSimple>
+        <w:r>
+          <w:fldChar w:fldCharType="begin"/>
+        </w:r>
+        <w:r>
+          <w:instrText xml:space="preserve"> PAGEREF _Toc19004 </w:instrText>
+        </w:r>
+        <w:r>
+          <w:fldChar w:fldCharType="separate"/>
+        </w:r>
+        <w:r>
+          <w:t>5</w:t>
+        </w:r>
+        <w:r>
+          <w:fldChar w:fldCharType="end"/>
+        </w:r>
       </w:hyperlink>
     </w:p>
     <w:p>
@@ -1170,11 +1200,21 @@
         <w:r>
           <w:tab/>
         </w:r>
-        <w:fldSimple w:instr=" PAGEREF _Toc23381 ">
-          <w:r>
-            <w:t>6</w:t>
-          </w:r>
-        </w:fldSimple>
+        <w:r>
+          <w:fldChar w:fldCharType="begin"/>
+        </w:r>
+        <w:r>
+          <w:instrText xml:space="preserve"> PAGEREF _Toc23381 </w:instrText>
+        </w:r>
+        <w:r>
+          <w:fldChar w:fldCharType="separate"/>
+        </w:r>
+        <w:r>
+          <w:t>6</w:t>
+        </w:r>
+        <w:r>
+          <w:fldChar w:fldCharType="end"/>
+        </w:r>
       </w:hyperlink>
     </w:p>
     <w:p>
@@ -1200,11 +1240,21 @@
         <w:r>
           <w:tab/>
         </w:r>
-        <w:fldSimple w:instr=" PAGEREF _Toc317 ">
-          <w:r>
-            <w:t>7</w:t>
-          </w:r>
-        </w:fldSimple>
+        <w:r>
+          <w:fldChar w:fldCharType="begin"/>
+        </w:r>
+        <w:r>
+          <w:instrText xml:space="preserve"> PAGEREF _Toc317 </w:instrText>
+        </w:r>
+        <w:r>
+          <w:fldChar w:fldCharType="separate"/>
+        </w:r>
+        <w:r>
+          <w:t>7</w:t>
+        </w:r>
+        <w:r>
+          <w:fldChar w:fldCharType="end"/>
+        </w:r>
       </w:hyperlink>
     </w:p>
     <w:p>
@@ -1230,11 +1280,21 @@
         <w:r>
           <w:tab/>
         </w:r>
-        <w:fldSimple w:instr=" PAGEREF _Toc9436 ">
-          <w:r>
-            <w:t>10</w:t>
-          </w:r>
-        </w:fldSimple>
+        <w:r>
+          <w:fldChar w:fldCharType="begin"/>
+        </w:r>
+        <w:r>
+          <w:instrText xml:space="preserve"> PAGEREF _Toc9436 </w:instrText>
+        </w:r>
+        <w:r>
+          <w:fldChar w:fldCharType="separate"/>
+        </w:r>
+        <w:r>
+          <w:t>10</w:t>
+        </w:r>
+        <w:r>
+          <w:fldChar w:fldCharType="end"/>
+        </w:r>
       </w:hyperlink>
     </w:p>
     <w:p>
@@ -1260,11 +1320,21 @@
         <w:r>
           <w:tab/>
         </w:r>
-        <w:fldSimple w:instr=" PAGEREF _Toc22317 ">
-          <w:r>
-            <w:t>10</w:t>
-          </w:r>
-        </w:fldSimple>
+        <w:r>
+          <w:fldChar w:fldCharType="begin"/>
+        </w:r>
+        <w:r>
+          <w:instrText xml:space="preserve"> PAGEREF _Toc22317 </w:instrText>
+        </w:r>
+        <w:r>
+          <w:fldChar w:fldCharType="separate"/>
+        </w:r>
+        <w:r>
+          <w:t>10</w:t>
+        </w:r>
+        <w:r>
+          <w:fldChar w:fldCharType="end"/>
+        </w:r>
       </w:hyperlink>
     </w:p>
     <w:p>
@@ -1284,11 +1354,24 @@
         <w:r>
           <w:tab/>
         </w:r>
-        <w:fldSimple w:instr=" PAGEREF _Toc4380 ">
-          <w:r>
-            <w:t>11</w:t>
-          </w:r>
-        </w:fldSimple>
+        <w:r>
+          <w:fldChar w:fldCharType="begin"/>
+        </w:r>
+        <w:r>
+          <w:instrText xml:space="preserve"> PAGEREF _Toc4</w:instrText>
+        </w:r>
+        <w:r>
+          <w:instrText xml:space="preserve">380 </w:instrText>
+        </w:r>
+        <w:r>
+          <w:fldChar w:fldCharType="separate"/>
+        </w:r>
+        <w:r>
+          <w:t>11</w:t>
+        </w:r>
+        <w:r>
+          <w:fldChar w:fldCharType="end"/>
+        </w:r>
       </w:hyperlink>
     </w:p>
     <w:p>
@@ -1314,11 +1397,21 @@
         <w:r>
           <w:tab/>
         </w:r>
-        <w:fldSimple w:instr=" PAGEREF _Toc14170 ">
-          <w:r>
-            <w:t>11</w:t>
-          </w:r>
-        </w:fldSimple>
+        <w:r>
+          <w:fldChar w:fldCharType="begin"/>
+        </w:r>
+        <w:r>
+          <w:instrText xml:space="preserve"> PAGEREF _Toc14170 </w:instrText>
+        </w:r>
+        <w:r>
+          <w:fldChar w:fldCharType="separate"/>
+        </w:r>
+        <w:r>
+          <w:t>11</w:t>
+        </w:r>
+        <w:r>
+          <w:fldChar w:fldCharType="end"/>
+        </w:r>
       </w:hyperlink>
     </w:p>
     <w:p>
@@ -1344,11 +1437,21 @@
         <w:r>
           <w:tab/>
         </w:r>
-        <w:fldSimple w:instr=" PAGEREF _Toc13425 ">
-          <w:r>
-            <w:t>11</w:t>
-          </w:r>
-        </w:fldSimple>
+        <w:r>
+          <w:fldChar w:fldCharType="begin"/>
+        </w:r>
+        <w:r>
+          <w:instrText xml:space="preserve"> PAGEREF _Toc13425 </w:instrText>
+        </w:r>
+        <w:r>
+          <w:fldChar w:fldCharType="separate"/>
+        </w:r>
+        <w:r>
+          <w:t>11</w:t>
+        </w:r>
+        <w:r>
+          <w:fldChar w:fldCharType="end"/>
+        </w:r>
       </w:hyperlink>
     </w:p>
     <w:p>
@@ -1374,11 +1477,21 @@
         <w:r>
           <w:tab/>
         </w:r>
-        <w:fldSimple w:instr=" PAGEREF _Toc27113 ">
-          <w:r>
-            <w:t>13</w:t>
-          </w:r>
-        </w:fldSimple>
+        <w:r>
+          <w:fldChar w:fldCharType="begin"/>
+        </w:r>
+        <w:r>
+          <w:instrText xml:space="preserve"> PAGEREF _Toc27113 </w:instrText>
+        </w:r>
+        <w:r>
+          <w:fldChar w:fldCharType="separate"/>
+        </w:r>
+        <w:r>
+          <w:t>13</w:t>
+        </w:r>
+        <w:r>
+          <w:fldChar w:fldCharType="end"/>
+        </w:r>
       </w:hyperlink>
     </w:p>
     <w:p>
@@ -1398,11 +1511,21 @@
         <w:r>
           <w:tab/>
         </w:r>
-        <w:fldSimple w:instr=" PAGEREF _Toc3770 ">
-          <w:r>
-            <w:t>13</w:t>
-          </w:r>
-        </w:fldSimple>
+        <w:r>
+          <w:fldChar w:fldCharType="begin"/>
+        </w:r>
+        <w:r>
+          <w:instrText xml:space="preserve"> PAGEREF _Toc3770 </w:instrText>
+        </w:r>
+        <w:r>
+          <w:fldChar w:fldCharType="separate"/>
+        </w:r>
+        <w:r>
+          <w:t>13</w:t>
+        </w:r>
+        <w:r>
+          <w:fldChar w:fldCharType="end"/>
+        </w:r>
       </w:hyperlink>
     </w:p>
     <w:p>
@@ -1428,11 +1551,21 @@
         <w:r>
           <w:tab/>
         </w:r>
-        <w:fldSimple w:instr=" PAGEREF _Toc11844 ">
-          <w:r>
-            <w:t>13</w:t>
-          </w:r>
-        </w:fldSimple>
+        <w:r>
+          <w:fldChar w:fldCharType="begin"/>
+        </w:r>
+        <w:r>
+          <w:instrText xml:space="preserve"> PAGEREF _Toc11844 </w:instrText>
+        </w:r>
+        <w:r>
+          <w:fldChar w:fldCharType="separate"/>
+        </w:r>
+        <w:r>
+          <w:t>13</w:t>
+        </w:r>
+        <w:r>
+          <w:fldChar w:fldCharType="end"/>
+        </w:r>
       </w:hyperlink>
     </w:p>
     <w:p>
@@ -1458,11 +1591,21 @@
         <w:r>
           <w:tab/>
         </w:r>
-        <w:fldSimple w:instr=" PAGEREF _Toc19616 ">
-          <w:r>
-            <w:t>13</w:t>
-          </w:r>
-        </w:fldSimple>
+        <w:r>
+          <w:fldChar w:fldCharType="begin"/>
+        </w:r>
+        <w:r>
+          <w:instrText xml:space="preserve"> PAGEREF _Toc19616 </w:instrText>
+        </w:r>
+        <w:r>
+          <w:fldChar w:fldCharType="separate"/>
+        </w:r>
+        <w:r>
+          <w:t>13</w:t>
+        </w:r>
+        <w:r>
+          <w:fldChar w:fldCharType="end"/>
+        </w:r>
       </w:hyperlink>
     </w:p>
     <w:p>
@@ -1488,11 +1631,21 @@
         <w:r>
           <w:tab/>
         </w:r>
-        <w:fldSimple w:instr=" PAGEREF _Toc17875 ">
-          <w:r>
-            <w:t>14</w:t>
-          </w:r>
-        </w:fldSimple>
+        <w:r>
+          <w:fldChar w:fldCharType="begin"/>
+        </w:r>
+        <w:r>
+          <w:instrText xml:space="preserve"> PAGEREF _Toc17875 </w:instrText>
+        </w:r>
+        <w:r>
+          <w:fldChar w:fldCharType="separate"/>
+        </w:r>
+        <w:r>
+          <w:t>14</w:t>
+        </w:r>
+        <w:r>
+          <w:fldChar w:fldCharType="end"/>
+        </w:r>
       </w:hyperlink>
     </w:p>
     <w:p>
@@ -1524,11 +1677,21 @@
         <w:r>
           <w:tab/>
         </w:r>
-        <w:fldSimple w:instr=" PAGEREF _Toc15322 ">
-          <w:r>
-            <w:t>15</w:t>
-          </w:r>
-        </w:fldSimple>
+        <w:r>
+          <w:fldChar w:fldCharType="begin"/>
+        </w:r>
+        <w:r>
+          <w:instrText xml:space="preserve"> PAGEREF _Toc15322 </w:instrText>
+        </w:r>
+        <w:r>
+          <w:fldChar w:fldCharType="separate"/>
+        </w:r>
+        <w:r>
+          <w:t>15</w:t>
+        </w:r>
+        <w:r>
+          <w:fldChar w:fldCharType="end"/>
+        </w:r>
       </w:hyperlink>
     </w:p>
     <w:p>
@@ -1554,11 +1717,21 @@
         <w:r>
           <w:tab/>
         </w:r>
-        <w:fldSimple w:instr=" PAGEREF _Toc22927 ">
-          <w:r>
-            <w:t>15</w:t>
-          </w:r>
-        </w:fldSimple>
+        <w:r>
+          <w:fldChar w:fldCharType="begin"/>
+        </w:r>
+        <w:r>
+          <w:instrText xml:space="preserve"> PAGEREF _Toc22927 </w:instrText>
+        </w:r>
+        <w:r>
+          <w:fldChar w:fldCharType="separate"/>
+        </w:r>
+        <w:r>
+          <w:t>15</w:t>
+        </w:r>
+        <w:r>
+          <w:fldChar w:fldCharType="end"/>
+        </w:r>
       </w:hyperlink>
     </w:p>
     <w:p>
@@ -1584,11 +1757,21 @@
         <w:r>
           <w:tab/>
         </w:r>
-        <w:fldSimple w:instr=" PAGEREF _Toc21246 ">
-          <w:r>
-            <w:t>15</w:t>
-          </w:r>
-        </w:fldSimple>
+        <w:r>
+          <w:fldChar w:fldCharType="begin"/>
+        </w:r>
+        <w:r>
+          <w:instrText xml:space="preserve"> PAGEREF _Toc21246 </w:instrText>
+        </w:r>
+        <w:r>
+          <w:fldChar w:fldCharType="separate"/>
+        </w:r>
+        <w:r>
+          <w:t>15</w:t>
+        </w:r>
+        <w:r>
+          <w:fldChar w:fldCharType="end"/>
+        </w:r>
       </w:hyperlink>
     </w:p>
     <w:p>
@@ -1614,11 +1797,21 @@
         <w:r>
           <w:tab/>
         </w:r>
-        <w:fldSimple w:instr=" PAGEREF _Toc14652 ">
-          <w:r>
-            <w:t>17</w:t>
-          </w:r>
-        </w:fldSimple>
+        <w:r>
+          <w:fldChar w:fldCharType="begin"/>
+        </w:r>
+        <w:r>
+          <w:instrText xml:space="preserve"> PAGEREF _Toc14652 </w:instrText>
+        </w:r>
+        <w:r>
+          <w:fldChar w:fldCharType="separate"/>
+        </w:r>
+        <w:r>
+          <w:t>17</w:t>
+        </w:r>
+        <w:r>
+          <w:fldChar w:fldCharType="end"/>
+        </w:r>
       </w:hyperlink>
     </w:p>
     <w:p>
@@ -1644,11 +1837,21 @@
         <w:r>
           <w:tab/>
         </w:r>
-        <w:fldSimple w:instr=" PAGEREF _Toc28757 ">
-          <w:r>
-            <w:t>17</w:t>
-          </w:r>
-        </w:fldSimple>
+        <w:r>
+          <w:fldChar w:fldCharType="begin"/>
+        </w:r>
+        <w:r>
+          <w:instrText xml:space="preserve"> PAGEREF _Toc28757 </w:instrText>
+        </w:r>
+        <w:r>
+          <w:fldChar w:fldCharType="separate"/>
+        </w:r>
+        <w:r>
+          <w:t>17</w:t>
+        </w:r>
+        <w:r>
+          <w:fldChar w:fldCharType="end"/>
+        </w:r>
       </w:hyperlink>
     </w:p>
     <w:p>
@@ -1674,11 +1877,21 @@
         <w:r>
           <w:tab/>
         </w:r>
-        <w:fldSimple w:instr=" PAGEREF _Toc10561 ">
-          <w:r>
-            <w:t>18</w:t>
-          </w:r>
-        </w:fldSimple>
+        <w:r>
+          <w:fldChar w:fldCharType="begin"/>
+        </w:r>
+        <w:r>
+          <w:instrText xml:space="preserve"> PAGEREF _Toc10561 </w:instrText>
+        </w:r>
+        <w:r>
+          <w:fldChar w:fldCharType="separate"/>
+        </w:r>
+        <w:r>
+          <w:t>18</w:t>
+        </w:r>
+        <w:r>
+          <w:fldChar w:fldCharType="end"/>
+        </w:r>
       </w:hyperlink>
     </w:p>
     <w:p>
@@ -1704,11 +1917,21 @@
         <w:r>
           <w:tab/>
         </w:r>
-        <w:fldSimple w:instr=" PAGEREF _Toc20681 ">
-          <w:r>
-            <w:t>18</w:t>
-          </w:r>
-        </w:fldSimple>
+        <w:r>
+          <w:fldChar w:fldCharType="begin"/>
+        </w:r>
+        <w:r>
+          <w:instrText xml:space="preserve"> PAGEREF _Toc20681 </w:instrText>
+        </w:r>
+        <w:r>
+          <w:fldChar w:fldCharType="separate"/>
+        </w:r>
+        <w:r>
+          <w:t>18</w:t>
+        </w:r>
+        <w:r>
+          <w:fldChar w:fldCharType="end"/>
+        </w:r>
       </w:hyperlink>
     </w:p>
     <w:p>
@@ -1734,11 +1957,21 @@
         <w:r>
           <w:tab/>
         </w:r>
-        <w:fldSimple w:instr=" PAGEREF _Toc23675 ">
-          <w:r>
-            <w:t>19</w:t>
-          </w:r>
-        </w:fldSimple>
+        <w:r>
+          <w:fldChar w:fldCharType="begin"/>
+        </w:r>
+        <w:r>
+          <w:instrText xml:space="preserve"> PAGEREF _Toc23675 </w:instrText>
+        </w:r>
+        <w:r>
+          <w:fldChar w:fldCharType="separate"/>
+        </w:r>
+        <w:r>
+          <w:t>19</w:t>
+        </w:r>
+        <w:r>
+          <w:fldChar w:fldCharType="end"/>
+        </w:r>
       </w:hyperlink>
     </w:p>
     <w:p>
@@ -1764,11 +1997,24 @@
         <w:r>
           <w:tab/>
         </w:r>
-        <w:fldSimple w:instr=" PAGEREF _Toc1781 ">
-          <w:r>
-            <w:t>19</w:t>
-          </w:r>
-        </w:fldSimple>
+        <w:r>
+          <w:fldChar w:fldCharType="begin"/>
+        </w:r>
+        <w:r>
+          <w:instrText xml:space="preserve"> PAGEREF _Toc1</w:instrText>
+        </w:r>
+        <w:r>
+          <w:instrText xml:space="preserve">781 </w:instrText>
+        </w:r>
+        <w:r>
+          <w:fldChar w:fldCharType="separate"/>
+        </w:r>
+        <w:r>
+          <w:t>19</w:t>
+        </w:r>
+        <w:r>
+          <w:fldChar w:fldCharType="end"/>
+        </w:r>
       </w:hyperlink>
     </w:p>
     <w:p>
@@ -1794,11 +2040,21 @@
         <w:r>
           <w:tab/>
         </w:r>
-        <w:fldSimple w:instr=" PAGEREF _Toc24965 ">
-          <w:r>
-            <w:t>19</w:t>
-          </w:r>
-        </w:fldSimple>
+        <w:r>
+          <w:fldChar w:fldCharType="begin"/>
+        </w:r>
+        <w:r>
+          <w:instrText xml:space="preserve"> PAGEREF _Toc24965 </w:instrText>
+        </w:r>
+        <w:r>
+          <w:fldChar w:fldCharType="separate"/>
+        </w:r>
+        <w:r>
+          <w:t>19</w:t>
+        </w:r>
+        <w:r>
+          <w:fldChar w:fldCharType="end"/>
+        </w:r>
       </w:hyperlink>
     </w:p>
     <w:p>
@@ -1824,11 +2080,21 @@
         <w:r>
           <w:tab/>
         </w:r>
-        <w:fldSimple w:instr=" PAGEREF _Toc15308 ">
-          <w:r>
-            <w:t>20</w:t>
-          </w:r>
-        </w:fldSimple>
+        <w:r>
+          <w:fldChar w:fldCharType="begin"/>
+        </w:r>
+        <w:r>
+          <w:instrText xml:space="preserve"> PAGEREF _Toc15308 </w:instrText>
+        </w:r>
+        <w:r>
+          <w:fldChar w:fldCharType="separate"/>
+        </w:r>
+        <w:r>
+          <w:t>20</w:t>
+        </w:r>
+        <w:r>
+          <w:fldChar w:fldCharType="end"/>
+        </w:r>
       </w:hyperlink>
     </w:p>
     <w:p>
@@ -1854,11 +2120,21 @@
         <w:r>
           <w:tab/>
         </w:r>
-        <w:fldSimple w:instr=" PAGEREF _Toc18240 ">
-          <w:r>
-            <w:t>20</w:t>
-          </w:r>
-        </w:fldSimple>
+        <w:r>
+          <w:fldChar w:fldCharType="begin"/>
+        </w:r>
+        <w:r>
+          <w:instrText xml:space="preserve"> PAGEREF _Toc18240 </w:instrText>
+        </w:r>
+        <w:r>
+          <w:fldChar w:fldCharType="separate"/>
+        </w:r>
+        <w:r>
+          <w:t>20</w:t>
+        </w:r>
+        <w:r>
+          <w:fldChar w:fldCharType="end"/>
+        </w:r>
       </w:hyperlink>
     </w:p>
     <w:p>
@@ -1884,11 +2160,21 @@
         <w:r>
           <w:tab/>
         </w:r>
-        <w:fldSimple w:instr=" PAGEREF _Toc3454 ">
-          <w:r>
-            <w:t>21</w:t>
-          </w:r>
-        </w:fldSimple>
+        <w:r>
+          <w:fldChar w:fldCharType="begin"/>
+        </w:r>
+        <w:r>
+          <w:instrText xml:space="preserve"> PAGEREF _Toc3454 </w:instrText>
+        </w:r>
+        <w:r>
+          <w:fldChar w:fldCharType="separate"/>
+        </w:r>
+        <w:r>
+          <w:t>21</w:t>
+        </w:r>
+        <w:r>
+          <w:fldChar w:fldCharType="end"/>
+        </w:r>
       </w:hyperlink>
     </w:p>
     <w:p>
@@ -1914,11 +2200,21 @@
         <w:r>
           <w:tab/>
         </w:r>
-        <w:fldSimple w:instr=" PAGEREF _Toc6820 ">
-          <w:r>
-            <w:t>21</w:t>
-          </w:r>
-        </w:fldSimple>
+        <w:r>
+          <w:fldChar w:fldCharType="begin"/>
+        </w:r>
+        <w:r>
+          <w:instrText xml:space="preserve"> PAGEREF _Toc6820 </w:instrText>
+        </w:r>
+        <w:r>
+          <w:fldChar w:fldCharType="separate"/>
+        </w:r>
+        <w:r>
+          <w:t>21</w:t>
+        </w:r>
+        <w:r>
+          <w:fldChar w:fldCharType="end"/>
+        </w:r>
       </w:hyperlink>
     </w:p>
     <w:p>
@@ -1944,11 +2240,21 @@
         <w:r>
           <w:tab/>
         </w:r>
-        <w:fldSimple w:instr=" PAGEREF _Toc18051 ">
-          <w:r>
-            <w:t>22</w:t>
-          </w:r>
-        </w:fldSimple>
+        <w:r>
+          <w:fldChar w:fldCharType="begin"/>
+        </w:r>
+        <w:r>
+          <w:instrText xml:space="preserve"> PAGEREF _Toc18051 </w:instrText>
+        </w:r>
+        <w:r>
+          <w:fldChar w:fldCharType="separate"/>
+        </w:r>
+        <w:r>
+          <w:t>22</w:t>
+        </w:r>
+        <w:r>
+          <w:fldChar w:fldCharType="end"/>
+        </w:r>
       </w:hyperlink>
     </w:p>
     <w:p>
@@ -1977,11 +2283,21 @@
         <w:r>
           <w:tab/>
         </w:r>
-        <w:fldSimple w:instr=" PAGEREF _Toc12325 ">
-          <w:r>
-            <w:t>22</w:t>
-          </w:r>
-        </w:fldSimple>
+        <w:r>
+          <w:fldChar w:fldCharType="begin"/>
+        </w:r>
+        <w:r>
+          <w:instrText xml:space="preserve"> PAGEREF _Toc12325 </w:instrText>
+        </w:r>
+        <w:r>
+          <w:fldChar w:fldCharType="separate"/>
+        </w:r>
+        <w:r>
+          <w:t>22</w:t>
+        </w:r>
+        <w:r>
+          <w:fldChar w:fldCharType="end"/>
+        </w:r>
       </w:hyperlink>
     </w:p>
     <w:p>
@@ -2007,11 +2323,21 @@
         <w:r>
           <w:tab/>
         </w:r>
-        <w:fldSimple w:instr=" PAGEREF _Toc13807 ">
-          <w:r>
-            <w:t>29</w:t>
-          </w:r>
-        </w:fldSimple>
+        <w:r>
+          <w:fldChar w:fldCharType="begin"/>
+        </w:r>
+        <w:r>
+          <w:instrText xml:space="preserve"> PAGEREF _Toc13807 </w:instrText>
+        </w:r>
+        <w:r>
+          <w:fldChar w:fldCharType="separate"/>
+        </w:r>
+        <w:r>
+          <w:t>29</w:t>
+        </w:r>
+        <w:r>
+          <w:fldChar w:fldCharType="end"/>
+        </w:r>
       </w:hyperlink>
     </w:p>
     <w:p>
@@ -2037,11 +2363,21 @@
         <w:r>
           <w:tab/>
         </w:r>
-        <w:fldSimple w:instr=" PAGEREF _Toc32048 ">
-          <w:r>
-            <w:t>29</w:t>
-          </w:r>
-        </w:fldSimple>
+        <w:r>
+          <w:fldChar w:fldCharType="begin"/>
+        </w:r>
+        <w:r>
+          <w:instrText xml:space="preserve"> PAGEREF _Toc32048 </w:instrText>
+        </w:r>
+        <w:r>
+          <w:fldChar w:fldCharType="separate"/>
+        </w:r>
+        <w:r>
+          <w:t>29</w:t>
+        </w:r>
+        <w:r>
+          <w:fldChar w:fldCharType="end"/>
+        </w:r>
       </w:hyperlink>
     </w:p>
     <w:p>
@@ -2067,11 +2403,21 @@
         <w:r>
           <w:tab/>
         </w:r>
-        <w:fldSimple w:instr=" PAGEREF _Toc31616 ">
-          <w:r>
-            <w:t>29</w:t>
-          </w:r>
-        </w:fldSimple>
+        <w:r>
+          <w:fldChar w:fldCharType="begin"/>
+        </w:r>
+        <w:r>
+          <w:instrText xml:space="preserve"> PAGEREF _Toc31616 </w:instrText>
+        </w:r>
+        <w:r>
+          <w:fldChar w:fldCharType="separate"/>
+        </w:r>
+        <w:r>
+          <w:t>29</w:t>
+        </w:r>
+        <w:r>
+          <w:fldChar w:fldCharType="end"/>
+        </w:r>
       </w:hyperlink>
     </w:p>
     <w:p>
@@ -2097,11 +2443,21 @@
         <w:r>
           <w:tab/>
         </w:r>
-        <w:fldSimple w:instr=" PAGEREF _Toc10886 ">
-          <w:r>
-            <w:t>30</w:t>
-          </w:r>
-        </w:fldSimple>
+        <w:r>
+          <w:fldChar w:fldCharType="begin"/>
+        </w:r>
+        <w:r>
+          <w:instrText xml:space="preserve"> PAGEREF _Toc10886 </w:instrText>
+        </w:r>
+        <w:r>
+          <w:fldChar w:fldCharType="separate"/>
+        </w:r>
+        <w:r>
+          <w:t>30</w:t>
+        </w:r>
+        <w:r>
+          <w:fldChar w:fldCharType="end"/>
+        </w:r>
       </w:hyperlink>
     </w:p>
     <w:p>
@@ -2127,11 +2483,21 @@
         <w:r>
           <w:tab/>
         </w:r>
-        <w:fldSimple w:instr=" PAGEREF _Toc27909 ">
-          <w:r>
-            <w:t>31</w:t>
-          </w:r>
-        </w:fldSimple>
+        <w:r>
+          <w:fldChar w:fldCharType="begin"/>
+        </w:r>
+        <w:r>
+          <w:instrText xml:space="preserve"> PAGEREF _Toc27909 </w:instrText>
+        </w:r>
+        <w:r>
+          <w:fldChar w:fldCharType="separate"/>
+        </w:r>
+        <w:r>
+          <w:t>31</w:t>
+        </w:r>
+        <w:r>
+          <w:fldChar w:fldCharType="end"/>
+        </w:r>
       </w:hyperlink>
     </w:p>
     <w:p>
@@ -2157,11 +2523,21 @@
         <w:r>
           <w:tab/>
         </w:r>
-        <w:fldSimple w:instr=" PAGEREF _Toc3715 ">
-          <w:r>
-            <w:t>32</w:t>
-          </w:r>
-        </w:fldSimple>
+        <w:r>
+          <w:fldChar w:fldCharType="begin"/>
+        </w:r>
+        <w:r>
+          <w:instrText xml:space="preserve"> PAGEREF _Toc3715 </w:instrText>
+        </w:r>
+        <w:r>
+          <w:fldChar w:fldCharType="separate"/>
+        </w:r>
+        <w:r>
+          <w:t>32</w:t>
+        </w:r>
+        <w:r>
+          <w:fldChar w:fldCharType="end"/>
+        </w:r>
       </w:hyperlink>
     </w:p>
     <w:p>
@@ -2187,11 +2563,21 @@
         <w:r>
           <w:tab/>
         </w:r>
-        <w:fldSimple w:instr=" PAGEREF _Toc10253 ">
-          <w:r>
-            <w:t>32</w:t>
-          </w:r>
-        </w:fldSimple>
+        <w:r>
+          <w:fldChar w:fldCharType="begin"/>
+        </w:r>
+        <w:r>
+          <w:instrText xml:space="preserve"> PAGEREF _Toc10253 </w:instrText>
+        </w:r>
+        <w:r>
+          <w:fldChar w:fldCharType="separate"/>
+        </w:r>
+        <w:r>
+          <w:t>32</w:t>
+        </w:r>
+        <w:r>
+          <w:fldChar w:fldCharType="end"/>
+        </w:r>
       </w:hyperlink>
     </w:p>
     <w:p>
@@ -2217,11 +2603,21 @@
         <w:r>
           <w:tab/>
         </w:r>
-        <w:fldSimple w:instr=" PAGEREF _Toc30355 ">
-          <w:r>
-            <w:t>33</w:t>
-          </w:r>
-        </w:fldSimple>
+        <w:r>
+          <w:fldChar w:fldCharType="begin"/>
+        </w:r>
+        <w:r>
+          <w:instrText xml:space="preserve"> PAGEREF _Toc30355 </w:instrText>
+        </w:r>
+        <w:r>
+          <w:fldChar w:fldCharType="separate"/>
+        </w:r>
+        <w:r>
+          <w:t>33</w:t>
+        </w:r>
+        <w:r>
+          <w:fldChar w:fldCharType="end"/>
+        </w:r>
       </w:hyperlink>
     </w:p>
     <w:p>
@@ -2241,11 +2637,21 @@
         <w:r>
           <w:tab/>
         </w:r>
-        <w:fldSimple w:instr=" PAGEREF _Toc14849 ">
-          <w:r>
-            <w:t>36</w:t>
-          </w:r>
-        </w:fldSimple>
+        <w:r>
+          <w:fldChar w:fldCharType="begin"/>
+        </w:r>
+        <w:r>
+          <w:instrText xml:space="preserve"> PAGEREF _Toc14849 </w:instrText>
+        </w:r>
+        <w:r>
+          <w:fldChar w:fldCharType="separate"/>
+        </w:r>
+        <w:r>
+          <w:t>36</w:t>
+        </w:r>
+        <w:r>
+          <w:fldChar w:fldCharType="end"/>
+        </w:r>
       </w:hyperlink>
     </w:p>
     <w:p>
@@ -2271,11 +2677,21 @@
         <w:r>
           <w:tab/>
         </w:r>
-        <w:fldSimple w:instr=" PAGEREF _Toc8552 ">
-          <w:r>
-            <w:t>36</w:t>
-          </w:r>
-        </w:fldSimple>
+        <w:r>
+          <w:fldChar w:fldCharType="begin"/>
+        </w:r>
+        <w:r>
+          <w:instrText xml:space="preserve"> PAGEREF _Toc8552 </w:instrText>
+        </w:r>
+        <w:r>
+          <w:fldChar w:fldCharType="separate"/>
+        </w:r>
+        <w:r>
+          <w:t>36</w:t>
+        </w:r>
+        <w:r>
+          <w:fldChar w:fldCharType="end"/>
+        </w:r>
       </w:hyperlink>
     </w:p>
     <w:p>
@@ -2301,11 +2717,21 @@
         <w:r>
           <w:tab/>
         </w:r>
-        <w:fldSimple w:instr=" PAGEREF _Toc23059 ">
-          <w:r>
-            <w:t>36</w:t>
-          </w:r>
-        </w:fldSimple>
+        <w:r>
+          <w:fldChar w:fldCharType="begin"/>
+        </w:r>
+        <w:r>
+          <w:instrText xml:space="preserve"> PAGEREF _Toc23059 </w:instrText>
+        </w:r>
+        <w:r>
+          <w:fldChar w:fldCharType="separate"/>
+        </w:r>
+        <w:r>
+          <w:t>36</w:t>
+        </w:r>
+        <w:r>
+          <w:fldChar w:fldCharType="end"/>
+        </w:r>
       </w:hyperlink>
     </w:p>
     <w:p>
@@ -2331,11 +2757,21 @@
         <w:r>
           <w:tab/>
         </w:r>
-        <w:fldSimple w:instr=" PAGEREF _Toc6051 ">
-          <w:r>
-            <w:t>37</w:t>
-          </w:r>
-        </w:fldSimple>
+        <w:r>
+          <w:fldChar w:fldCharType="begin"/>
+        </w:r>
+        <w:r>
+          <w:instrText xml:space="preserve"> PAGEREF _Toc6051 </w:instrText>
+        </w:r>
+        <w:r>
+          <w:fldChar w:fldCharType="separate"/>
+        </w:r>
+        <w:r>
+          <w:t>37</w:t>
+        </w:r>
+        <w:r>
+          <w:fldChar w:fldCharType="end"/>
+        </w:r>
       </w:hyperlink>
     </w:p>
     <w:p>
@@ -2361,11 +2797,24 @@
         <w:r>
           <w:tab/>
         </w:r>
-        <w:fldSimple w:instr=" PAGEREF _Toc19371 ">
-          <w:r>
-            <w:t>41</w:t>
-          </w:r>
-        </w:fldSimple>
+        <w:r>
+          <w:fldChar w:fldCharType="begin"/>
+        </w:r>
+        <w:r>
+          <w:instrText xml:space="preserve"> PAGEREF _Toc193</w:instrText>
+        </w:r>
+        <w:r>
+          <w:instrText xml:space="preserve">71 </w:instrText>
+        </w:r>
+        <w:r>
+          <w:fldChar w:fldCharType="separate"/>
+        </w:r>
+        <w:r>
+          <w:t>41</w:t>
+        </w:r>
+        <w:r>
+          <w:fldChar w:fldCharType="end"/>
+        </w:r>
       </w:hyperlink>
     </w:p>
     <w:p>
@@ -2391,11 +2840,21 @@
         <w:r>
           <w:tab/>
         </w:r>
-        <w:fldSimple w:instr=" PAGEREF _Toc16151 ">
-          <w:r>
-            <w:t>43</w:t>
-          </w:r>
-        </w:fldSimple>
+        <w:r>
+          <w:fldChar w:fldCharType="begin"/>
+        </w:r>
+        <w:r>
+          <w:instrText xml:space="preserve"> PAGEREF _Toc16151 </w:instrText>
+        </w:r>
+        <w:r>
+          <w:fldChar w:fldCharType="separate"/>
+        </w:r>
+        <w:r>
+          <w:t>43</w:t>
+        </w:r>
+        <w:r>
+          <w:fldChar w:fldCharType="end"/>
+        </w:r>
       </w:hyperlink>
     </w:p>
     <w:p>
@@ -2415,11 +2874,21 @@
         <w:r>
           <w:tab/>
         </w:r>
-        <w:fldSimple w:instr=" PAGEREF _Toc30010 ">
-          <w:r>
-            <w:t>43</w:t>
-          </w:r>
-        </w:fldSimple>
+        <w:r>
+          <w:fldChar w:fldCharType="begin"/>
+        </w:r>
+        <w:r>
+          <w:instrText xml:space="preserve"> PAGEREF _Toc30010 </w:instrText>
+        </w:r>
+        <w:r>
+          <w:fldChar w:fldCharType="separate"/>
+        </w:r>
+        <w:r>
+          <w:t>43</w:t>
+        </w:r>
+        <w:r>
+          <w:fldChar w:fldCharType="end"/>
+        </w:r>
       </w:hyperlink>
     </w:p>
     <w:p>
@@ -10046,11 +10515,6 @@
             </w:r>
           </w:p>
           <w:p>
-            <w:pPr>
-              <w:rPr>
-                <w:rFonts w:hint="eastAsia"/>
-              </w:rPr>
-            </w:pPr>
             <w:r>
               <w:rPr>
                 <w:rFonts w:hint="eastAsia"/>
@@ -10205,13 +10669,7 @@
         </w:tc>
       </w:tr>
     </w:tbl>
-    <w:p>
-      <w:pPr>
-        <w:rPr>
-          <w:rFonts w:hint="eastAsia"/>
-        </w:rPr>
-      </w:pPr>
-    </w:p>
+    <w:p/>
     <w:p>
       <w:pPr>
         <w:pStyle w:val="21"/>
@@ -10286,11 +10744,6 @@
             </w:r>
           </w:p>
           <w:p>
-            <w:pPr>
-              <w:rPr>
-                <w:rFonts w:hint="eastAsia"/>
-              </w:rPr>
-            </w:pPr>
             <w:r>
               <w:rPr>
                 <w:rFonts w:hint="eastAsia"/>
@@ -10308,11 +10761,6 @@
             </w:r>
           </w:p>
           <w:p>
-            <w:pPr>
-              <w:rPr>
-                <w:rFonts w:hint="eastAsia"/>
-              </w:rPr>
-            </w:pPr>
             <w:r>
               <w:rPr>
                 <w:rFonts w:hint="eastAsia"/>
@@ -10329,20 +10777,8 @@
         </w:tc>
       </w:tr>
     </w:tbl>
-    <w:p>
-      <w:pPr>
-        <w:rPr>
-          <w:rFonts w:hint="eastAsia"/>
-        </w:rPr>
-      </w:pPr>
-    </w:p>
-    <w:p>
-      <w:pPr>
-        <w:rPr>
-          <w:rFonts w:hint="eastAsia"/>
-        </w:rPr>
-      </w:pPr>
-    </w:p>
+    <w:p/>
+    <w:p/>
     <w:p>
       <w:pPr>
         <w:pStyle w:val="4"/>
@@ -10396,21 +10832,10 @@
               <w:rPr>
                 <w:rFonts w:hint="eastAsia"/>
               </w:rPr>
-              <w:t>描述：</w:t>
-            </w:r>
-            <w:r>
-              <w:rPr>
-                <w:rFonts w:hint="eastAsia"/>
-              </w:rPr>
-              <w:t>用户自取的名字</w:t>
-            </w:r>
-          </w:p>
-          <w:p>
-            <w:pPr>
-              <w:rPr>
-                <w:rFonts w:hint="eastAsia"/>
-              </w:rPr>
-            </w:pPr>
+              <w:t>描述：用户自取的名字</w:t>
+            </w:r>
+          </w:p>
+          <w:p>
             <w:r>
               <w:rPr>
                 <w:rFonts w:hint="eastAsia"/>
@@ -10422,11 +10847,6 @@
             </w:r>
           </w:p>
           <w:p>
-            <w:pPr>
-              <w:rPr>
-                <w:rFonts w:hint="eastAsia"/>
-              </w:rPr>
-            </w:pPr>
             <w:r>
               <w:rPr>
                 <w:rFonts w:hint="eastAsia"/>
@@ -10437,13 +10857,7 @@
         </w:tc>
       </w:tr>
     </w:tbl>
-    <w:p>
-      <w:pPr>
-        <w:rPr>
-          <w:rFonts w:hint="eastAsia"/>
-        </w:rPr>
-      </w:pPr>
-    </w:p>
+    <w:p/>
     <w:p>
       <w:pPr>
         <w:pStyle w:val="4"/>
@@ -10480,13 +10894,7 @@
               <w:rPr>
                 <w:rFonts w:hint="eastAsia"/>
               </w:rPr>
-              <w:t>名字：</w:t>
-            </w:r>
-            <w:r>
-              <w:rPr>
-                <w:rFonts w:hint="eastAsia"/>
-              </w:rPr>
-              <w:t>账号</w:t>
+              <w:t>名字：账号</w:t>
             </w:r>
           </w:p>
           <w:p>
@@ -10502,21 +10910,10 @@
               <w:rPr>
                 <w:rFonts w:hint="eastAsia"/>
               </w:rPr>
-              <w:t>描述：</w:t>
-            </w:r>
-            <w:r>
-              <w:rPr>
-                <w:rFonts w:hint="eastAsia"/>
-              </w:rPr>
-              <w:t>用户登录所用</w:t>
-            </w:r>
-          </w:p>
-          <w:p>
-            <w:pPr>
-              <w:rPr>
-                <w:rFonts w:hint="eastAsia"/>
-              </w:rPr>
-            </w:pPr>
+              <w:t>描述：用户登录所用</w:t>
+            </w:r>
+          </w:p>
+          <w:p>
             <w:r>
               <w:rPr>
                 <w:rFonts w:hint="eastAsia"/>
@@ -10528,11 +10925,6 @@
             </w:r>
           </w:p>
           <w:p>
-            <w:pPr>
-              <w:rPr>
-                <w:rFonts w:hint="eastAsia"/>
-              </w:rPr>
-            </w:pPr>
             <w:r>
               <w:rPr>
                 <w:rFonts w:hint="eastAsia"/>
@@ -10543,13 +10935,7 @@
         </w:tc>
       </w:tr>
     </w:tbl>
-    <w:p>
-      <w:pPr>
-        <w:rPr>
-          <w:rFonts w:hint="eastAsia"/>
-        </w:rPr>
-      </w:pPr>
-    </w:p>
+    <w:p/>
     <w:p>
       <w:pPr>
         <w:pStyle w:val="4"/>
@@ -10606,11 +10992,6 @@
             </w:r>
           </w:p>
           <w:p>
-            <w:pPr>
-              <w:rPr>
-                <w:rFonts w:hint="eastAsia"/>
-              </w:rPr>
-            </w:pPr>
             <w:r>
               <w:rPr>
                 <w:rFonts w:hint="eastAsia"/>
@@ -10622,11 +11003,6 @@
             </w:r>
           </w:p>
           <w:p>
-            <w:pPr>
-              <w:rPr>
-                <w:rFonts w:hint="eastAsia"/>
-              </w:rPr>
-            </w:pPr>
             <w:r>
               <w:rPr>
                 <w:rFonts w:hint="eastAsia"/>
@@ -10637,13 +11013,7 @@
         </w:tc>
       </w:tr>
     </w:tbl>
-    <w:p>
-      <w:pPr>
-        <w:rPr>
-          <w:rFonts w:hint="eastAsia"/>
-        </w:rPr>
-      </w:pPr>
-    </w:p>
+    <w:p/>
     <w:p>
       <w:pPr>
         <w:pStyle w:val="4"/>
@@ -10703,11 +11073,6 @@
             </w:r>
           </w:p>
           <w:p>
-            <w:pPr>
-              <w:rPr>
-                <w:rFonts w:hint="eastAsia"/>
-              </w:rPr>
-            </w:pPr>
             <w:r>
               <w:rPr>
                 <w:rFonts w:hint="eastAsia"/>
@@ -10719,11 +11084,6 @@
             </w:r>
           </w:p>
           <w:p>
-            <w:pPr>
-              <w:rPr>
-                <w:rFonts w:hint="eastAsia"/>
-              </w:rPr>
-            </w:pPr>
             <w:r>
               <w:rPr>
                 <w:rFonts w:hint="eastAsia"/>
@@ -10734,13 +11094,7 @@
         </w:tc>
       </w:tr>
     </w:tbl>
-    <w:p>
-      <w:pPr>
-        <w:rPr>
-          <w:rFonts w:hint="eastAsia"/>
-        </w:rPr>
-      </w:pPr>
-    </w:p>
+    <w:p/>
     <w:p>
       <w:pPr>
         <w:pStyle w:val="4"/>
@@ -10797,11 +11151,6 @@
             </w:r>
           </w:p>
           <w:p>
-            <w:pPr>
-              <w:rPr>
-                <w:rFonts w:hint="eastAsia"/>
-              </w:rPr>
-            </w:pPr>
             <w:r>
               <w:rPr>
                 <w:rFonts w:hint="eastAsia"/>
@@ -10816,11 +11165,6 @@
             </w:r>
           </w:p>
           <w:p>
-            <w:pPr>
-              <w:rPr>
-                <w:rFonts w:hint="eastAsia"/>
-              </w:rPr>
-            </w:pPr>
             <w:r>
               <w:rPr>
                 <w:rFonts w:hint="eastAsia"/>
@@ -10831,13 +11175,7 @@
         </w:tc>
       </w:tr>
     </w:tbl>
-    <w:p>
-      <w:pPr>
-        <w:rPr>
-          <w:rFonts w:hint="eastAsia"/>
-        </w:rPr>
-      </w:pPr>
-    </w:p>
+    <w:p/>
     <w:p>
       <w:pPr>
         <w:pStyle w:val="4"/>
@@ -10875,13 +11213,7 @@
               <w:rPr>
                 <w:rFonts w:hint="eastAsia"/>
               </w:rPr>
-              <w:t>名字：</w:t>
-            </w:r>
-            <w:r>
-              <w:rPr>
-                <w:rFonts w:hint="eastAsia"/>
-              </w:rPr>
-              <w:t>手机号</w:t>
+              <w:t>名字：手机号</w:t>
             </w:r>
           </w:p>
           <w:p>
@@ -10904,11 +11236,6 @@
             </w:r>
           </w:p>
           <w:p>
-            <w:pPr>
-              <w:rPr>
-                <w:rFonts w:hint="eastAsia"/>
-              </w:rPr>
-            </w:pPr>
             <w:r>
               <w:rPr>
                 <w:rFonts w:hint="eastAsia"/>
@@ -10920,11 +11247,6 @@
             </w:r>
           </w:p>
           <w:p>
-            <w:pPr>
-              <w:rPr>
-                <w:rFonts w:hint="eastAsia"/>
-              </w:rPr>
-            </w:pPr>
             <w:r>
               <w:rPr>
                 <w:rFonts w:hint="eastAsia"/>
@@ -10935,13 +11257,7 @@
         </w:tc>
       </w:tr>
     </w:tbl>
-    <w:p>
-      <w:pPr>
-        <w:rPr>
-          <w:rFonts w:hint="eastAsia"/>
-        </w:rPr>
-      </w:pPr>
-    </w:p>
+    <w:p/>
     <w:p>
       <w:pPr>
         <w:pStyle w:val="4"/>
@@ -11001,11 +11317,6 @@
             </w:r>
           </w:p>
           <w:p>
-            <w:pPr>
-              <w:rPr>
-                <w:rFonts w:hint="eastAsia"/>
-              </w:rPr>
-            </w:pPr>
             <w:r>
               <w:rPr>
                 <w:rFonts w:hint="eastAsia"/>
@@ -11023,11 +11334,6 @@
             </w:r>
           </w:p>
           <w:p>
-            <w:pPr>
-              <w:rPr>
-                <w:rFonts w:hint="eastAsia"/>
-              </w:rPr>
-            </w:pPr>
             <w:r>
               <w:rPr>
                 <w:rFonts w:hint="eastAsia"/>
@@ -11038,13 +11344,7 @@
         </w:tc>
       </w:tr>
     </w:tbl>
-    <w:p>
-      <w:pPr>
-        <w:rPr>
-          <w:rFonts w:hint="eastAsia"/>
-        </w:rPr>
-      </w:pPr>
-    </w:p>
+    <w:p/>
     <w:p>
       <w:pPr>
         <w:pStyle w:val="4"/>
@@ -11104,11 +11404,6 @@
             </w:r>
           </w:p>
           <w:p>
-            <w:pPr>
-              <w:rPr>
-                <w:rFonts w:hint="eastAsia"/>
-              </w:rPr>
-            </w:pPr>
             <w:r>
               <w:rPr>
                 <w:rFonts w:hint="eastAsia"/>
@@ -11126,11 +11421,6 @@
             </w:r>
           </w:p>
           <w:p>
-            <w:pPr>
-              <w:rPr>
-                <w:rFonts w:hint="eastAsia"/>
-              </w:rPr>
-            </w:pPr>
             <w:r>
               <w:rPr>
                 <w:rFonts w:hint="eastAsia"/>
@@ -11141,13 +11431,7 @@
         </w:tc>
       </w:tr>
     </w:tbl>
-    <w:p>
-      <w:pPr>
-        <w:rPr>
-          <w:rFonts w:hint="eastAsia"/>
-        </w:rPr>
-      </w:pPr>
-    </w:p>
+    <w:p/>
     <w:p>
       <w:pPr>
         <w:pStyle w:val="4"/>
@@ -11200,21 +11484,10 @@
               <w:rPr>
                 <w:rFonts w:hint="eastAsia"/>
               </w:rPr>
-              <w:t>描述：</w:t>
-            </w:r>
-            <w:r>
-              <w:rPr>
-                <w:rFonts w:hint="eastAsia"/>
-              </w:rPr>
-              <w:t>用户学号</w:t>
-            </w:r>
-          </w:p>
-          <w:p>
-            <w:pPr>
-              <w:rPr>
-                <w:rFonts w:hint="eastAsia"/>
-              </w:rPr>
-            </w:pPr>
+              <w:t>描述：用户学号</w:t>
+            </w:r>
+          </w:p>
+          <w:p>
             <w:r>
               <w:rPr>
                 <w:rFonts w:hint="eastAsia"/>
@@ -11226,11 +11499,6 @@
             </w:r>
           </w:p>
           <w:p>
-            <w:pPr>
-              <w:rPr>
-                <w:rFonts w:hint="eastAsia"/>
-              </w:rPr>
-            </w:pPr>
             <w:r>
               <w:rPr>
                 <w:rFonts w:hint="eastAsia"/>
@@ -11241,13 +11509,7 @@
         </w:tc>
       </w:tr>
     </w:tbl>
-    <w:p>
-      <w:pPr>
-        <w:rPr>
-          <w:rFonts w:hint="eastAsia"/>
-        </w:rPr>
-      </w:pPr>
-    </w:p>
+    <w:p/>
     <w:p>
       <w:pPr>
         <w:pStyle w:val="4"/>
@@ -11308,11 +11570,6 @@
             </w:r>
           </w:p>
           <w:p>
-            <w:pPr>
-              <w:rPr>
-                <w:rFonts w:hint="eastAsia"/>
-              </w:rPr>
-            </w:pPr>
             <w:r>
               <w:rPr>
                 <w:rFonts w:hint="eastAsia"/>
@@ -11324,11 +11581,6 @@
             </w:r>
           </w:p>
           <w:p>
-            <w:pPr>
-              <w:rPr>
-                <w:rFonts w:hint="eastAsia"/>
-              </w:rPr>
-            </w:pPr>
             <w:r>
               <w:rPr>
                 <w:rFonts w:hint="eastAsia"/>
@@ -11339,13 +11591,7 @@
         </w:tc>
       </w:tr>
     </w:tbl>
-    <w:p>
-      <w:pPr>
-        <w:rPr>
-          <w:rFonts w:hint="eastAsia"/>
-        </w:rPr>
-      </w:pPr>
-    </w:p>
+    <w:p/>
     <w:p>
       <w:pPr>
         <w:pStyle w:val="4"/>
@@ -11405,11 +11651,6 @@
             </w:r>
           </w:p>
           <w:p>
-            <w:pPr>
-              <w:rPr>
-                <w:rFonts w:hint="eastAsia"/>
-              </w:rPr>
-            </w:pPr>
             <w:r>
               <w:rPr>
                 <w:rFonts w:hint="eastAsia"/>
@@ -11421,11 +11662,6 @@
             </w:r>
           </w:p>
           <w:p>
-            <w:pPr>
-              <w:rPr>
-                <w:rFonts w:hint="eastAsia"/>
-              </w:rPr>
-            </w:pPr>
             <w:r>
               <w:rPr>
                 <w:rFonts w:hint="eastAsia"/>
@@ -11436,26 +11672,11 @@
         </w:tc>
       </w:tr>
     </w:tbl>
-    <w:p>
-      <w:pPr>
-        <w:rPr>
-          <w:rFonts w:hint="eastAsia"/>
-        </w:rPr>
-      </w:pPr>
-    </w:p>
-    <w:p>
-      <w:pPr>
-        <w:rPr>
-          <w:rFonts w:hint="eastAsia"/>
-        </w:rPr>
-      </w:pPr>
-    </w:p>
+    <w:p/>
+    <w:p/>
     <w:p>
       <w:pPr>
         <w:pStyle w:val="3"/>
-        <w:rPr>
-          <w:rFonts w:hint="eastAsia"/>
-        </w:rPr>
       </w:pPr>
       <w:r>
         <w:rPr>
@@ -11489,13 +11710,7 @@
               <w:rPr>
                 <w:rFonts w:hint="eastAsia"/>
               </w:rPr>
-              <w:t>名字：商品</w:t>
-            </w:r>
-            <w:r>
-              <w:rPr>
-                <w:rFonts w:hint="eastAsia"/>
-              </w:rPr>
-              <w:t>信息</w:t>
+              <w:t>名字：商品信息</w:t>
             </w:r>
           </w:p>
           <w:p>
@@ -11511,27 +11726,15 @@
               <w:rPr>
                 <w:rFonts w:hint="eastAsia"/>
               </w:rPr>
-              <w:t>描述：</w:t>
-            </w:r>
-            <w:r>
-              <w:rPr>
-                <w:rFonts w:hint="eastAsia"/>
-              </w:rPr>
-              <w:t>商品</w:t>
-            </w:r>
-          </w:p>
-          <w:p>
-            <w:r>
-              <w:rPr>
-                <w:rFonts w:hint="eastAsia"/>
-              </w:rPr>
-              <w:t>组成：</w:t>
-            </w:r>
-            <w:r>
-              <w:rPr>
-                <w:rFonts w:hint="eastAsia"/>
-              </w:rPr>
-              <w:t>商品信息</w:t>
+              <w:t>描述：商品</w:t>
+            </w:r>
+          </w:p>
+          <w:p>
+            <w:r>
+              <w:rPr>
+                <w:rFonts w:hint="eastAsia"/>
+              </w:rPr>
+              <w:t>组成：商品信息</w:t>
             </w:r>
             <w:r>
               <w:rPr>
@@ -11709,13 +11912,7 @@
               <w:rPr>
                 <w:rFonts w:hint="eastAsia"/>
               </w:rPr>
-              <w:t>名字：</w:t>
-            </w:r>
-            <w:r>
-              <w:rPr>
-                <w:rFonts w:hint="eastAsia"/>
-              </w:rPr>
-              <w:t>商品编号</w:t>
+              <w:t>名字：商品编号</w:t>
             </w:r>
           </w:p>
           <w:p>
@@ -11731,13 +11928,7 @@
               <w:rPr>
                 <w:rFonts w:hint="eastAsia"/>
               </w:rPr>
-              <w:t>描述：</w:t>
-            </w:r>
-            <w:r>
-              <w:rPr>
-                <w:rFonts w:hint="eastAsia"/>
-              </w:rPr>
-              <w:t>标识唯一商品的</w:t>
+              <w:t>描述：标识唯一商品的</w:t>
             </w:r>
             <w:r>
               <w:rPr>
@@ -11747,11 +11938,6 @@
             </w:r>
           </w:p>
           <w:p>
-            <w:pPr>
-              <w:rPr>
-                <w:rFonts w:hint="eastAsia"/>
-              </w:rPr>
-            </w:pPr>
             <w:r>
               <w:rPr>
                 <w:rFonts w:hint="eastAsia"/>
@@ -11769,11 +11955,6 @@
             </w:r>
           </w:p>
           <w:p>
-            <w:pPr>
-              <w:rPr>
-                <w:rFonts w:hint="eastAsia"/>
-              </w:rPr>
-            </w:pPr>
             <w:r>
               <w:rPr>
                 <w:rFonts w:hint="eastAsia"/>
@@ -11784,13 +11965,7 @@
         </w:tc>
       </w:tr>
     </w:tbl>
-    <w:p>
-      <w:pPr>
-        <w:rPr>
-          <w:rFonts w:hint="eastAsia"/>
-        </w:rPr>
-      </w:pPr>
-    </w:p>
+    <w:p/>
     <w:p>
       <w:pPr>
         <w:pStyle w:val="4"/>
@@ -11827,13 +12002,7 @@
               <w:rPr>
                 <w:rFonts w:hint="eastAsia"/>
               </w:rPr>
-              <w:t>名字：商品</w:t>
-            </w:r>
-            <w:r>
-              <w:rPr>
-                <w:rFonts w:hint="eastAsia"/>
-              </w:rPr>
-              <w:t>名称</w:t>
+              <w:t>名字：商品名称</w:t>
             </w:r>
           </w:p>
           <w:p>
@@ -11849,21 +12018,10 @@
               <w:rPr>
                 <w:rFonts w:hint="eastAsia"/>
               </w:rPr>
-              <w:t>描述：商品的</w:t>
-            </w:r>
-            <w:r>
-              <w:rPr>
-                <w:rFonts w:hint="eastAsia"/>
-              </w:rPr>
-              <w:t>名称</w:t>
-            </w:r>
-          </w:p>
-          <w:p>
-            <w:pPr>
-              <w:rPr>
-                <w:rFonts w:hint="eastAsia"/>
-              </w:rPr>
-            </w:pPr>
+              <w:t>描述：商品的名称</w:t>
+            </w:r>
+          </w:p>
+          <w:p>
             <w:r>
               <w:rPr>
                 <w:rFonts w:hint="eastAsia"/>
@@ -11875,11 +12033,6 @@
             </w:r>
           </w:p>
           <w:p>
-            <w:pPr>
-              <w:rPr>
-                <w:rFonts w:hint="eastAsia"/>
-              </w:rPr>
-            </w:pPr>
             <w:r>
               <w:rPr>
                 <w:rFonts w:hint="eastAsia"/>
@@ -11890,13 +12043,7 @@
         </w:tc>
       </w:tr>
     </w:tbl>
-    <w:p>
-      <w:pPr>
-        <w:rPr>
-          <w:rFonts w:hint="eastAsia"/>
-        </w:rPr>
-      </w:pPr>
-    </w:p>
+    <w:p/>
     <w:p>
       <w:pPr>
         <w:pStyle w:val="4"/>
@@ -11950,13 +12097,7 @@
               <w:rPr>
                 <w:rFonts w:hint="eastAsia"/>
               </w:rPr>
-              <w:t>描述：</w:t>
-            </w:r>
-            <w:r>
-              <w:rPr>
-                <w:rFonts w:hint="eastAsia"/>
-              </w:rPr>
-              <w:t>商品图片，可以有多张</w:t>
+              <w:t>描述：商品图片，可以有多张</w:t>
             </w:r>
             <w:r>
               <w:rPr>
@@ -11969,11 +12110,6 @@
             </w:r>
           </w:p>
           <w:p>
-            <w:pPr>
-              <w:rPr>
-                <w:rFonts w:hint="eastAsia"/>
-              </w:rPr>
-            </w:pPr>
             <w:r>
               <w:rPr>
                 <w:rFonts w:hint="eastAsia"/>
@@ -11985,11 +12121,6 @@
             </w:r>
           </w:p>
           <w:p>
-            <w:pPr>
-              <w:rPr>
-                <w:rFonts w:hint="eastAsia"/>
-              </w:rPr>
-            </w:pPr>
             <w:r>
               <w:rPr>
                 <w:rFonts w:hint="eastAsia"/>
@@ -12000,13 +12131,7 @@
         </w:tc>
       </w:tr>
     </w:tbl>
-    <w:p>
-      <w:pPr>
-        <w:rPr>
-          <w:rFonts w:hint="eastAsia"/>
-        </w:rPr>
-      </w:pPr>
-    </w:p>
+    <w:p/>
     <w:p>
       <w:pPr>
         <w:pStyle w:val="4"/>
@@ -12043,13 +12168,7 @@
               <w:rPr>
                 <w:rFonts w:hint="eastAsia"/>
               </w:rPr>
-              <w:t>名字：商品</w:t>
-            </w:r>
-            <w:r>
-              <w:rPr>
-                <w:rFonts w:hint="eastAsia"/>
-              </w:rPr>
-              <w:t>价格</w:t>
+              <w:t>名字：商品价格</w:t>
             </w:r>
           </w:p>
           <w:p>
@@ -12072,11 +12191,6 @@
             </w:r>
           </w:p>
           <w:p>
-            <w:pPr>
-              <w:rPr>
-                <w:rFonts w:hint="eastAsia"/>
-              </w:rPr>
-            </w:pPr>
             <w:r>
               <w:rPr>
                 <w:rFonts w:hint="eastAsia"/>
@@ -12091,11 +12205,6 @@
             </w:r>
           </w:p>
           <w:p>
-            <w:pPr>
-              <w:rPr>
-                <w:rFonts w:hint="eastAsia"/>
-              </w:rPr>
-            </w:pPr>
             <w:r>
               <w:rPr>
                 <w:rFonts w:hint="eastAsia"/>
@@ -12106,13 +12215,7 @@
         </w:tc>
       </w:tr>
     </w:tbl>
-    <w:p>
-      <w:pPr>
-        <w:rPr>
-          <w:rFonts w:hint="eastAsia"/>
-        </w:rPr>
-      </w:pPr>
-    </w:p>
+    <w:p/>
     <w:p>
       <w:pPr>
         <w:pStyle w:val="4"/>
@@ -12149,13 +12252,7 @@
               <w:rPr>
                 <w:rFonts w:hint="eastAsia"/>
               </w:rPr>
-              <w:t>名字：</w:t>
-            </w:r>
-            <w:r>
-              <w:rPr>
-                <w:rFonts w:hint="eastAsia"/>
-              </w:rPr>
-              <w:t>上架者编号</w:t>
+              <w:t>名字：上架者编号</w:t>
             </w:r>
           </w:p>
           <w:p>
@@ -12171,21 +12268,10 @@
               <w:rPr>
                 <w:rFonts w:hint="eastAsia"/>
               </w:rPr>
-              <w:t>描述：</w:t>
-            </w:r>
-            <w:r>
-              <w:rPr>
-                <w:rFonts w:hint="eastAsia"/>
-              </w:rPr>
-              <w:t>该商品上架者的编号</w:t>
-            </w:r>
-          </w:p>
-          <w:p>
-            <w:pPr>
-              <w:rPr>
-                <w:rFonts w:hint="eastAsia"/>
-              </w:rPr>
-            </w:pPr>
+              <w:t>描述：该商品上架者的编号</w:t>
+            </w:r>
+          </w:p>
+          <w:p>
             <w:r>
               <w:rPr>
                 <w:rFonts w:hint="eastAsia"/>
@@ -12203,34 +12289,17 @@
             </w:r>
           </w:p>
           <w:p>
-            <w:pPr>
-              <w:rPr>
-                <w:rFonts w:hint="eastAsia"/>
-              </w:rPr>
-            </w:pPr>
-            <w:r>
-              <w:rPr>
-                <w:rFonts w:hint="eastAsia"/>
-              </w:rPr>
-              <w:t>位置：商品信息</w:t>
-            </w:r>
-            <w:r>
-              <w:rPr>
-                <w:rFonts w:hint="eastAsia"/>
-              </w:rPr>
-              <w:t>，用户信息</w:t>
+            <w:r>
+              <w:rPr>
+                <w:rFonts w:hint="eastAsia"/>
+              </w:rPr>
+              <w:t>位置：商品信息，用户信息</w:t>
             </w:r>
           </w:p>
         </w:tc>
       </w:tr>
     </w:tbl>
-    <w:p>
-      <w:pPr>
-        <w:rPr>
-          <w:rFonts w:hint="eastAsia"/>
-        </w:rPr>
-      </w:pPr>
-    </w:p>
+    <w:p/>
     <w:p>
       <w:pPr>
         <w:pStyle w:val="4"/>
@@ -12299,11 +12368,6 @@
             </w:r>
           </w:p>
           <w:p>
-            <w:pPr>
-              <w:rPr>
-                <w:rFonts w:hint="eastAsia"/>
-              </w:rPr>
-            </w:pPr>
             <w:r>
               <w:rPr>
                 <w:rFonts w:hint="eastAsia"/>
@@ -12315,11 +12379,6 @@
             </w:r>
           </w:p>
           <w:p>
-            <w:pPr>
-              <w:rPr>
-                <w:rFonts w:hint="eastAsia"/>
-              </w:rPr>
-            </w:pPr>
             <w:r>
               <w:rPr>
                 <w:rFonts w:hint="eastAsia"/>
@@ -12330,13 +12389,7 @@
         </w:tc>
       </w:tr>
     </w:tbl>
-    <w:p>
-      <w:pPr>
-        <w:rPr>
-          <w:rFonts w:hint="eastAsia"/>
-        </w:rPr>
-      </w:pPr>
-    </w:p>
+    <w:p/>
     <w:p>
       <w:pPr>
         <w:pStyle w:val="4"/>
@@ -12397,11 +12450,6 @@
             </w:r>
           </w:p>
           <w:p>
-            <w:pPr>
-              <w:rPr>
-                <w:rFonts w:hint="eastAsia"/>
-              </w:rPr>
-            </w:pPr>
             <w:r>
               <w:rPr>
                 <w:rFonts w:hint="eastAsia"/>
@@ -12413,11 +12461,6 @@
             </w:r>
           </w:p>
           <w:p>
-            <w:pPr>
-              <w:rPr>
-                <w:rFonts w:hint="eastAsia"/>
-              </w:rPr>
-            </w:pPr>
             <w:r>
               <w:rPr>
                 <w:rFonts w:hint="eastAsia"/>
@@ -12428,13 +12471,7 @@
         </w:tc>
       </w:tr>
     </w:tbl>
-    <w:p>
-      <w:pPr>
-        <w:rPr>
-          <w:rFonts w:hint="eastAsia"/>
-        </w:rPr>
-      </w:pPr>
-    </w:p>
+    <w:p/>
     <w:p>
       <w:pPr>
         <w:pStyle w:val="4"/>
@@ -12494,11 +12531,6 @@
             </w:r>
           </w:p>
           <w:p>
-            <w:pPr>
-              <w:rPr>
-                <w:rFonts w:hint="eastAsia"/>
-              </w:rPr>
-            </w:pPr>
             <w:r>
               <w:rPr>
                 <w:rFonts w:hint="eastAsia"/>
@@ -12510,11 +12542,6 @@
             </w:r>
           </w:p>
           <w:p>
-            <w:pPr>
-              <w:rPr>
-                <w:rFonts w:hint="eastAsia"/>
-              </w:rPr>
-            </w:pPr>
             <w:r>
               <w:rPr>
                 <w:rFonts w:hint="eastAsia"/>
@@ -12525,13 +12552,7 @@
         </w:tc>
       </w:tr>
     </w:tbl>
-    <w:p>
-      <w:pPr>
-        <w:rPr>
-          <w:rFonts w:hint="eastAsia"/>
-        </w:rPr>
-      </w:pPr>
-    </w:p>
+    <w:p/>
     <w:p>
       <w:pPr>
         <w:pStyle w:val="4"/>
@@ -12591,11 +12612,6 @@
             </w:r>
           </w:p>
           <w:p>
-            <w:pPr>
-              <w:rPr>
-                <w:rFonts w:hint="eastAsia"/>
-              </w:rPr>
-            </w:pPr>
             <w:r>
               <w:rPr>
                 <w:rFonts w:hint="eastAsia"/>
@@ -12607,11 +12623,6 @@
             </w:r>
           </w:p>
           <w:p>
-            <w:pPr>
-              <w:rPr>
-                <w:rFonts w:hint="eastAsia"/>
-              </w:rPr>
-            </w:pPr>
             <w:r>
               <w:rPr>
                 <w:rFonts w:hint="eastAsia"/>
@@ -12622,13 +12633,7 @@
         </w:tc>
       </w:tr>
     </w:tbl>
-    <w:p>
-      <w:pPr>
-        <w:rPr>
-          <w:rFonts w:hint="eastAsia"/>
-        </w:rPr>
-      </w:pPr>
-    </w:p>
+    <w:p/>
     <w:p>
       <w:pPr>
         <w:pStyle w:val="4"/>
@@ -12688,11 +12693,6 @@
             </w:r>
           </w:p>
           <w:p>
-            <w:pPr>
-              <w:rPr>
-                <w:rFonts w:hint="eastAsia"/>
-              </w:rPr>
-            </w:pPr>
             <w:r>
               <w:rPr>
                 <w:rFonts w:hint="eastAsia"/>
@@ -12707,11 +12707,6 @@
             </w:r>
           </w:p>
           <w:p>
-            <w:pPr>
-              <w:rPr>
-                <w:rFonts w:hint="eastAsia"/>
-              </w:rPr>
-            </w:pPr>
             <w:r>
               <w:rPr>
                 <w:rFonts w:hint="eastAsia"/>
@@ -12722,13 +12717,7 @@
         </w:tc>
       </w:tr>
     </w:tbl>
-    <w:p>
-      <w:pPr>
-        <w:rPr>
-          <w:rFonts w:hint="eastAsia"/>
-        </w:rPr>
-      </w:pPr>
-    </w:p>
+    <w:p/>
     <w:p>
       <w:pPr>
         <w:pStyle w:val="4"/>
@@ -12743,13 +12732,7 @@
         <w:rPr>
           <w:rFonts w:hint="eastAsia"/>
         </w:rPr>
-        <w:t>商品上架</w:t>
-      </w:r>
-      <w:r>
-        <w:rPr>
-          <w:rFonts w:hint="eastAsia"/>
-        </w:rPr>
-        <w:t>积分</w:t>
+        <w:t>商品上架积分</w:t>
       </w:r>
     </w:p>
     <w:tbl>
@@ -12794,11 +12777,6 @@
             </w:r>
           </w:p>
           <w:p>
-            <w:pPr>
-              <w:rPr>
-                <w:rFonts w:hint="eastAsia"/>
-              </w:rPr>
-            </w:pPr>
             <w:r>
               <w:rPr>
                 <w:rFonts w:hint="eastAsia"/>
@@ -12878,38 +12856,15 @@
               <w:rPr>
                 <w:rFonts w:hint="eastAsia"/>
               </w:rPr>
-              <w:t>描述：</w:t>
-            </w:r>
-            <w:r>
-              <w:rPr>
-                <w:rFonts w:hint="eastAsia"/>
-              </w:rPr>
-              <w:t>订单信息</w:t>
-            </w:r>
-          </w:p>
-          <w:p>
-            <w:pPr>
-              <w:rPr>
-                <w:rFonts w:hint="eastAsia"/>
-              </w:rPr>
-            </w:pPr>
-            <w:r>
-              <w:rPr>
-                <w:rFonts w:hint="eastAsia"/>
-              </w:rPr>
-              <w:t>组成：</w:t>
-            </w:r>
-            <w:r>
-              <w:rPr>
-                <w:rFonts w:hint="eastAsia"/>
-              </w:rPr>
-              <w:t>订单</w:t>
-            </w:r>
-            <w:r>
-              <w:rPr>
-                <w:rFonts w:hint="eastAsia"/>
-              </w:rPr>
-              <w:t>信息</w:t>
+              <w:t>描述：订单信息</w:t>
+            </w:r>
+          </w:p>
+          <w:p>
+            <w:r>
+              <w:rPr>
+                <w:rFonts w:hint="eastAsia"/>
+              </w:rPr>
+              <w:t>组成：订单信息</w:t>
             </w:r>
             <w:r>
               <w:rPr>
@@ -12921,13 +12876,7 @@
               <w:rPr>
                 <w:rFonts w:hint="eastAsia"/>
               </w:rPr>
-              <w:t>订单</w:t>
-            </w:r>
-            <w:r>
-              <w:rPr>
-                <w:rFonts w:hint="eastAsia"/>
-              </w:rPr>
-              <w:t>编号</w:t>
+              <w:t>订单编号</w:t>
             </w:r>
             <w:r>
               <w:rPr>
@@ -13041,13 +12990,7 @@
         </w:tc>
       </w:tr>
     </w:tbl>
-    <w:p>
-      <w:pPr>
-        <w:rPr>
-          <w:rFonts w:hint="eastAsia"/>
-        </w:rPr>
-      </w:pPr>
-    </w:p>
+    <w:p/>
     <w:p>
       <w:pPr>
         <w:pStyle w:val="4"/>
@@ -13084,19 +13027,7 @@
               <w:rPr>
                 <w:rFonts w:hint="eastAsia"/>
               </w:rPr>
-              <w:t>名字：</w:t>
-            </w:r>
-            <w:r>
-              <w:rPr>
-                <w:rFonts w:hint="eastAsia"/>
-              </w:rPr>
-              <w:t>订单</w:t>
-            </w:r>
-            <w:r>
-              <w:rPr>
-                <w:rFonts w:hint="eastAsia"/>
-              </w:rPr>
-              <w:t>编号</w:t>
+              <w:t>名字：订单编号</w:t>
             </w:r>
           </w:p>
           <w:p>
@@ -13112,13 +13043,7 @@
               <w:rPr>
                 <w:rFonts w:hint="eastAsia"/>
               </w:rPr>
-              <w:t>描述：</w:t>
-            </w:r>
-            <w:r>
-              <w:rPr>
-                <w:rFonts w:hint="eastAsia"/>
-              </w:rPr>
-              <w:t>标识订单唯一性的</w:t>
+              <w:t>描述：标识订单唯一性的</w:t>
             </w:r>
             <w:r>
               <w:rPr>
@@ -13128,11 +13053,6 @@
             </w:r>
           </w:p>
           <w:p>
-            <w:pPr>
-              <w:rPr>
-                <w:rFonts w:hint="eastAsia"/>
-              </w:rPr>
-            </w:pPr>
             <w:r>
               <w:rPr>
                 <w:rFonts w:hint="eastAsia"/>
@@ -13153,11 +13073,6 @@
             </w:r>
           </w:p>
           <w:p>
-            <w:pPr>
-              <w:rPr>
-                <w:rFonts w:hint="eastAsia"/>
-              </w:rPr>
-            </w:pPr>
             <w:r>
               <w:rPr>
                 <w:rFonts w:hint="eastAsia"/>
@@ -13168,13 +13083,7 @@
         </w:tc>
       </w:tr>
     </w:tbl>
-    <w:p>
-      <w:pPr>
-        <w:rPr>
-          <w:rFonts w:hint="eastAsia"/>
-        </w:rPr>
-      </w:pPr>
-    </w:p>
+    <w:p/>
     <w:p>
       <w:pPr>
         <w:pStyle w:val="4"/>
@@ -13183,13 +13092,7 @@
         <w:rPr>
           <w:rFonts w:hint="eastAsia"/>
         </w:rPr>
-        <w:t>3.3.3</w:t>
-      </w:r>
-      <w:r>
-        <w:rPr>
-          <w:rFonts w:hint="eastAsia"/>
-        </w:rPr>
-        <w:t>.2</w:t>
+        <w:t>3.3.3.2</w:t>
       </w:r>
       <w:r>
         <w:rPr>
@@ -13249,11 +13152,6 @@
             </w:r>
           </w:p>
           <w:p>
-            <w:pPr>
-              <w:rPr>
-                <w:rFonts w:hint="eastAsia"/>
-              </w:rPr>
-            </w:pPr>
             <w:r>
               <w:rPr>
                 <w:rFonts w:hint="eastAsia"/>
@@ -13268,11 +13166,6 @@
             </w:r>
           </w:p>
           <w:p>
-            <w:pPr>
-              <w:rPr>
-                <w:rFonts w:hint="eastAsia"/>
-              </w:rPr>
-            </w:pPr>
             <w:r>
               <w:rPr>
                 <w:rFonts w:hint="eastAsia"/>
@@ -13289,13 +13182,7 @@
         </w:tc>
       </w:tr>
     </w:tbl>
-    <w:p>
-      <w:pPr>
-        <w:rPr>
-          <w:rFonts w:hint="eastAsia"/>
-        </w:rPr>
-      </w:pPr>
-    </w:p>
+    <w:p/>
     <w:p>
       <w:pPr>
         <w:pStyle w:val="4"/>
@@ -13304,13 +13191,7 @@
         <w:rPr>
           <w:rFonts w:hint="eastAsia"/>
         </w:rPr>
-        <w:t>3.3.3</w:t>
-      </w:r>
-      <w:r>
-        <w:rPr>
-          <w:rFonts w:hint="eastAsia"/>
-        </w:rPr>
-        <w:t>.3</w:t>
+        <w:t>3.3.3.3</w:t>
       </w:r>
       <w:r>
         <w:rPr>
@@ -13370,11 +13251,6 @@
             </w:r>
           </w:p>
           <w:p>
-            <w:pPr>
-              <w:rPr>
-                <w:rFonts w:hint="eastAsia"/>
-              </w:rPr>
-            </w:pPr>
             <w:r>
               <w:rPr>
                 <w:rFonts w:hint="eastAsia"/>
@@ -13389,11 +13265,6 @@
             </w:r>
           </w:p>
           <w:p>
-            <w:pPr>
-              <w:rPr>
-                <w:rFonts w:hint="eastAsia"/>
-              </w:rPr>
-            </w:pPr>
             <w:r>
               <w:rPr>
                 <w:rFonts w:hint="eastAsia"/>
@@ -13410,13 +13281,7 @@
         </w:tc>
       </w:tr>
     </w:tbl>
-    <w:p>
-      <w:pPr>
-        <w:rPr>
-          <w:rFonts w:hint="eastAsia"/>
-        </w:rPr>
-      </w:pPr>
-    </w:p>
+    <w:p/>
     <w:p>
       <w:pPr>
         <w:pStyle w:val="4"/>
@@ -13426,13 +13291,7 @@
           <w:rFonts w:hint="eastAsia"/>
         </w:rPr>
         <w:lastRenderedPageBreak/>
-        <w:t>3.3.3</w:t>
-      </w:r>
-      <w:r>
-        <w:rPr>
-          <w:rFonts w:hint="eastAsia"/>
-        </w:rPr>
-        <w:t>.4</w:t>
+        <w:t>3.3.3.4</w:t>
       </w:r>
       <w:r>
         <w:rPr>
@@ -13489,11 +13348,6 @@
             </w:r>
           </w:p>
           <w:p>
-            <w:pPr>
-              <w:rPr>
-                <w:rFonts w:hint="eastAsia"/>
-              </w:rPr>
-            </w:pPr>
             <w:r>
               <w:rPr>
                 <w:rFonts w:hint="eastAsia"/>
@@ -13508,11 +13362,6 @@
             </w:r>
           </w:p>
           <w:p>
-            <w:pPr>
-              <w:rPr>
-                <w:rFonts w:hint="eastAsia"/>
-              </w:rPr>
-            </w:pPr>
             <w:r>
               <w:rPr>
                 <w:rFonts w:hint="eastAsia"/>
@@ -13529,13 +13378,7 @@
         </w:tc>
       </w:tr>
     </w:tbl>
-    <w:p>
-      <w:pPr>
-        <w:rPr>
-          <w:rFonts w:hint="eastAsia"/>
-        </w:rPr>
-      </w:pPr>
-    </w:p>
+    <w:p/>
     <w:p>
       <w:pPr>
         <w:pStyle w:val="4"/>
@@ -13544,13 +13387,7 @@
         <w:rPr>
           <w:rFonts w:hint="eastAsia"/>
         </w:rPr>
-        <w:t>3.3.3</w:t>
-      </w:r>
-      <w:r>
-        <w:rPr>
-          <w:rFonts w:hint="eastAsia"/>
-        </w:rPr>
-        <w:t>.5</w:t>
+        <w:t>3.3.3.5</w:t>
       </w:r>
       <w:r>
         <w:rPr>
@@ -13607,11 +13444,6 @@
             </w:r>
           </w:p>
           <w:p>
-            <w:pPr>
-              <w:rPr>
-                <w:rFonts w:hint="eastAsia"/>
-              </w:rPr>
-            </w:pPr>
             <w:r>
               <w:rPr>
                 <w:rFonts w:hint="eastAsia"/>
@@ -13626,11 +13458,6 @@
             </w:r>
           </w:p>
           <w:p>
-            <w:pPr>
-              <w:rPr>
-                <w:rFonts w:hint="eastAsia"/>
-              </w:rPr>
-            </w:pPr>
             <w:r>
               <w:rPr>
                 <w:rFonts w:hint="eastAsia"/>
@@ -13647,13 +13474,7 @@
         </w:tc>
       </w:tr>
     </w:tbl>
-    <w:p>
-      <w:pPr>
-        <w:rPr>
-          <w:rFonts w:hint="eastAsia"/>
-        </w:rPr>
-      </w:pPr>
-    </w:p>
+    <w:p/>
     <w:p>
       <w:pPr>
         <w:pStyle w:val="4"/>
@@ -13662,13 +13483,7 @@
         <w:rPr>
           <w:rFonts w:hint="eastAsia"/>
         </w:rPr>
-        <w:t>3.3.3</w:t>
-      </w:r>
-      <w:r>
-        <w:rPr>
-          <w:rFonts w:hint="eastAsia"/>
-        </w:rPr>
-        <w:t>.6</w:t>
+        <w:t>3.3.3.6</w:t>
       </w:r>
       <w:r>
         <w:rPr>
@@ -13719,11 +13534,6 @@
             </w:r>
           </w:p>
           <w:p>
-            <w:pPr>
-              <w:rPr>
-                <w:rFonts w:hint="eastAsia"/>
-              </w:rPr>
-            </w:pPr>
             <w:r>
               <w:rPr>
                 <w:rFonts w:hint="eastAsia"/>
@@ -13738,11 +13548,6 @@
             </w:r>
           </w:p>
           <w:p>
-            <w:pPr>
-              <w:rPr>
-                <w:rFonts w:hint="eastAsia"/>
-              </w:rPr>
-            </w:pPr>
             <w:r>
               <w:rPr>
                 <w:rFonts w:hint="eastAsia"/>
@@ -13753,13 +13558,7 @@
         </w:tc>
       </w:tr>
     </w:tbl>
-    <w:p>
-      <w:pPr>
-        <w:rPr>
-          <w:rFonts w:hint="eastAsia"/>
-        </w:rPr>
-      </w:pPr>
-    </w:p>
+    <w:p/>
     <w:p>
       <w:pPr>
         <w:pStyle w:val="4"/>
@@ -13768,13 +13567,7 @@
         <w:rPr>
           <w:rFonts w:hint="eastAsia"/>
         </w:rPr>
-        <w:t>3.3.3</w:t>
-      </w:r>
-      <w:r>
-        <w:rPr>
-          <w:rFonts w:hint="eastAsia"/>
-        </w:rPr>
-        <w:t>.7</w:t>
+        <w:t>3.3.3.7</w:t>
       </w:r>
       <w:r>
         <w:rPr>
@@ -13843,11 +13636,6 @@
             </w:r>
           </w:p>
           <w:p>
-            <w:pPr>
-              <w:rPr>
-                <w:rFonts w:hint="eastAsia"/>
-              </w:rPr>
-            </w:pPr>
             <w:r>
               <w:rPr>
                 <w:rFonts w:hint="eastAsia"/>
@@ -13862,11 +13650,6 @@
             </w:r>
           </w:p>
           <w:p>
-            <w:pPr>
-              <w:rPr>
-                <w:rFonts w:hint="eastAsia"/>
-              </w:rPr>
-            </w:pPr>
             <w:r>
               <w:rPr>
                 <w:rFonts w:hint="eastAsia"/>
@@ -13877,13 +13660,7 @@
         </w:tc>
       </w:tr>
     </w:tbl>
-    <w:p>
-      <w:pPr>
-        <w:rPr>
-          <w:rFonts w:hint="eastAsia"/>
-        </w:rPr>
-      </w:pPr>
-    </w:p>
+    <w:p/>
     <w:p>
       <w:pPr>
         <w:pStyle w:val="4"/>
@@ -13892,13 +13669,7 @@
         <w:rPr>
           <w:rFonts w:hint="eastAsia"/>
         </w:rPr>
-        <w:t>3.3.3</w:t>
-      </w:r>
-      <w:r>
-        <w:rPr>
-          <w:rFonts w:hint="eastAsia"/>
-        </w:rPr>
-        <w:t>.8</w:t>
+        <w:t>3.3.3.8</w:t>
       </w:r>
       <w:r>
         <w:rPr>
@@ -13953,11 +13724,6 @@
             </w:r>
           </w:p>
           <w:p>
-            <w:pPr>
-              <w:rPr>
-                <w:rFonts w:hint="eastAsia"/>
-              </w:rPr>
-            </w:pPr>
             <w:r>
               <w:rPr>
                 <w:rFonts w:hint="eastAsia"/>
@@ -13972,11 +13738,6 @@
             </w:r>
           </w:p>
           <w:p>
-            <w:pPr>
-              <w:rPr>
-                <w:rFonts w:hint="eastAsia"/>
-              </w:rPr>
-            </w:pPr>
             <w:r>
               <w:rPr>
                 <w:rFonts w:hint="eastAsia"/>
@@ -13993,13 +13754,7 @@
         </w:tc>
       </w:tr>
     </w:tbl>
-    <w:p>
-      <w:pPr>
-        <w:rPr>
-          <w:rFonts w:hint="eastAsia"/>
-        </w:rPr>
-      </w:pPr>
-    </w:p>
+    <w:p/>
     <w:p>
       <w:pPr>
         <w:pStyle w:val="4"/>
@@ -14008,13 +13763,7 @@
         <w:rPr>
           <w:rFonts w:hint="eastAsia"/>
         </w:rPr>
-        <w:t>3.3.3</w:t>
-      </w:r>
-      <w:r>
-        <w:rPr>
-          <w:rFonts w:hint="eastAsia"/>
-        </w:rPr>
-        <w:t>.9</w:t>
+        <w:t>3.3.3.9</w:t>
       </w:r>
       <w:r>
         <w:rPr>
@@ -14074,11 +13823,6 @@
             </w:r>
           </w:p>
           <w:p>
-            <w:pPr>
-              <w:rPr>
-                <w:rFonts w:hint="eastAsia"/>
-              </w:rPr>
-            </w:pPr>
             <w:r>
               <w:rPr>
                 <w:rFonts w:hint="eastAsia"/>
@@ -14093,11 +13837,6 @@
             </w:r>
           </w:p>
           <w:p>
-            <w:pPr>
-              <w:rPr>
-                <w:rFonts w:hint="eastAsia"/>
-              </w:rPr>
-            </w:pPr>
             <w:r>
               <w:rPr>
                 <w:rFonts w:hint="eastAsia"/>
@@ -14108,13 +13847,7 @@
         </w:tc>
       </w:tr>
     </w:tbl>
-    <w:p>
-      <w:pPr>
-        <w:rPr>
-          <w:rFonts w:hint="eastAsia"/>
-        </w:rPr>
-      </w:pPr>
-    </w:p>
+    <w:p/>
     <w:p>
       <w:pPr>
         <w:pStyle w:val="4"/>
@@ -14123,13 +13856,7 @@
         <w:rPr>
           <w:rFonts w:hint="eastAsia"/>
         </w:rPr>
-        <w:t>3.3.3</w:t>
-      </w:r>
-      <w:r>
-        <w:rPr>
-          <w:rFonts w:hint="eastAsia"/>
-        </w:rPr>
-        <w:t>.10</w:t>
+        <w:t>3.3.3.10</w:t>
       </w:r>
       <w:r>
         <w:rPr>
@@ -14201,11 +13928,6 @@
             </w:r>
           </w:p>
           <w:p>
-            <w:pPr>
-              <w:rPr>
-                <w:rFonts w:hint="eastAsia"/>
-              </w:rPr>
-            </w:pPr>
             <w:r>
               <w:rPr>
                 <w:rFonts w:hint="eastAsia"/>
@@ -14258,7 +13980,13 @@
         <w:rPr>
           <w:rFonts w:hint="eastAsia"/>
         </w:rPr>
-        <w:t>评论信息</w:t>
+        <w:t>留言</w:t>
+      </w:r>
+      <w:r>
+        <w:rPr>
+          <w:rFonts w:hint="eastAsia"/>
+        </w:rPr>
+        <w:t>信息</w:t>
       </w:r>
     </w:p>
     <w:tbl>
@@ -14280,7 +14008,19 @@
               <w:rPr>
                 <w:rFonts w:hint="eastAsia"/>
               </w:rPr>
-              <w:t>名字：评论信息</w:t>
+              <w:t>名字：</w:t>
+            </w:r>
+            <w:r>
+              <w:rPr>
+                <w:rFonts w:hint="eastAsia"/>
+              </w:rPr>
+              <w:t>留言</w:t>
+            </w:r>
+            <w:r>
+              <w:rPr>
+                <w:rFonts w:hint="eastAsia"/>
+              </w:rPr>
+              <w:t>信息</w:t>
             </w:r>
           </w:p>
           <w:p>
@@ -14296,20 +14036,39 @@
               <w:rPr>
                 <w:rFonts w:hint="eastAsia"/>
               </w:rPr>
-              <w:t>描述：评论信息</w:t>
-            </w:r>
-          </w:p>
-          <w:p>
-            <w:pPr>
-              <w:rPr>
-                <w:rFonts w:hint="eastAsia"/>
-              </w:rPr>
-            </w:pPr>
-            <w:r>
-              <w:rPr>
-                <w:rFonts w:hint="eastAsia"/>
-              </w:rPr>
-              <w:t>组成：评论信息</w:t>
+              <w:t>描述：</w:t>
+            </w:r>
+            <w:r>
+              <w:rPr>
+                <w:rFonts w:hint="eastAsia"/>
+              </w:rPr>
+              <w:t>留言</w:t>
+            </w:r>
+            <w:r>
+              <w:rPr>
+                <w:rFonts w:hint="eastAsia"/>
+              </w:rPr>
+              <w:t>信息</w:t>
+            </w:r>
+          </w:p>
+          <w:p>
+            <w:r>
+              <w:rPr>
+                <w:rFonts w:hint="eastAsia"/>
+              </w:rPr>
+              <w:t>组成：</w:t>
+            </w:r>
+            <w:r>
+              <w:rPr>
+                <w:rFonts w:hint="eastAsia"/>
+              </w:rPr>
+              <w:t>留言</w:t>
+            </w:r>
+            <w:r>
+              <w:rPr>
+                <w:rFonts w:hint="eastAsia"/>
+              </w:rPr>
+              <w:t>信息</w:t>
             </w:r>
             <w:r>
               <w:rPr>
@@ -14321,7 +14080,13 @@
               <w:rPr>
                 <w:rFonts w:hint="eastAsia"/>
               </w:rPr>
-              <w:t>评论编号</w:t>
+              <w:t>留言</w:t>
+            </w:r>
+            <w:r>
+              <w:rPr>
+                <w:rFonts w:hint="eastAsia"/>
+              </w:rPr>
+              <w:t>编号</w:t>
             </w:r>
             <w:r>
               <w:rPr>
@@ -14333,7 +14098,13 @@
               <w:rPr>
                 <w:rFonts w:hint="eastAsia"/>
               </w:rPr>
-              <w:t>评论时间</w:t>
+              <w:t>留言</w:t>
+            </w:r>
+            <w:r>
+              <w:rPr>
+                <w:rFonts w:hint="eastAsia"/>
+              </w:rPr>
+              <w:t>时间</w:t>
             </w:r>
             <w:r>
               <w:rPr>
@@ -14345,7 +14116,13 @@
               <w:rPr>
                 <w:rFonts w:hint="eastAsia"/>
               </w:rPr>
-              <w:t>评论内容</w:t>
+              <w:t>留言</w:t>
+            </w:r>
+            <w:r>
+              <w:rPr>
+                <w:rFonts w:hint="eastAsia"/>
+              </w:rPr>
+              <w:t>内容</w:t>
             </w:r>
             <w:r>
               <w:rPr>
@@ -14375,13 +14152,7 @@
         </w:tc>
       </w:tr>
     </w:tbl>
-    <w:p>
-      <w:pPr>
-        <w:rPr>
-          <w:rFonts w:hint="eastAsia"/>
-        </w:rPr>
-      </w:pPr>
-    </w:p>
+    <w:p/>
     <w:p>
       <w:pPr>
         <w:pStyle w:val="4"/>
@@ -14396,7 +14167,13 @@
         <w:rPr>
           <w:rFonts w:hint="eastAsia"/>
         </w:rPr>
-        <w:t>评论编号</w:t>
+        <w:t>留言</w:t>
+      </w:r>
+      <w:r>
+        <w:rPr>
+          <w:rFonts w:hint="eastAsia"/>
+        </w:rPr>
+        <w:t>编号</w:t>
       </w:r>
     </w:p>
     <w:tbl>
@@ -14434,19 +14211,7 @@
               <w:rPr>
                 <w:rFonts w:hint="eastAsia"/>
               </w:rPr>
-              <w:t>描述：标识</w:t>
-            </w:r>
-            <w:r>
-              <w:rPr>
-                <w:rFonts w:hint="eastAsia"/>
-              </w:rPr>
-              <w:t>评论</w:t>
-            </w:r>
-            <w:r>
-              <w:rPr>
-                <w:rFonts w:hint="eastAsia"/>
-              </w:rPr>
-              <w:t>唯一性的</w:t>
+              <w:t>描述：标识评论唯一性的</w:t>
             </w:r>
             <w:r>
               <w:rPr>
@@ -14456,11 +14221,6 @@
             </w:r>
           </w:p>
           <w:p>
-            <w:pPr>
-              <w:rPr>
-                <w:rFonts w:hint="eastAsia"/>
-              </w:rPr>
-            </w:pPr>
             <w:r>
               <w:rPr>
                 <w:rFonts w:hint="eastAsia"/>
@@ -14481,11 +14241,6 @@
             </w:r>
           </w:p>
           <w:p>
-            <w:pPr>
-              <w:rPr>
-                <w:rFonts w:hint="eastAsia"/>
-              </w:rPr>
-            </w:pPr>
             <w:r>
               <w:rPr>
                 <w:rFonts w:hint="eastAsia"/>
@@ -14508,13 +14263,7 @@
         </w:tc>
       </w:tr>
     </w:tbl>
-    <w:p>
-      <w:pPr>
-        <w:rPr>
-          <w:rFonts w:hint="eastAsia"/>
-        </w:rPr>
-      </w:pPr>
-    </w:p>
+    <w:p/>
     <w:p>
       <w:pPr>
         <w:pStyle w:val="4"/>
@@ -14530,7 +14279,7 @@
         <w:rPr>
           <w:rFonts w:hint="eastAsia"/>
         </w:rPr>
-        <w:t>评论</w:t>
+        <w:t>留言</w:t>
       </w:r>
       <w:r>
         <w:rPr>
@@ -14578,11 +14327,6 @@
             </w:r>
           </w:p>
           <w:p>
-            <w:pPr>
-              <w:rPr>
-                <w:rFonts w:hint="eastAsia"/>
-              </w:rPr>
-            </w:pPr>
             <w:r>
               <w:rPr>
                 <w:rFonts w:hint="eastAsia"/>
@@ -14597,11 +14341,6 @@
             </w:r>
           </w:p>
           <w:p>
-            <w:pPr>
-              <w:rPr>
-                <w:rFonts w:hint="eastAsia"/>
-              </w:rPr>
-            </w:pPr>
             <w:r>
               <w:rPr>
                 <w:rFonts w:hint="eastAsia"/>
@@ -14612,13 +14351,7 @@
         </w:tc>
       </w:tr>
     </w:tbl>
-    <w:p>
-      <w:pPr>
-        <w:rPr>
-          <w:rFonts w:hint="eastAsia"/>
-        </w:rPr>
-      </w:pPr>
-    </w:p>
+    <w:p/>
     <w:p>
       <w:pPr>
         <w:pStyle w:val="4"/>
@@ -14633,7 +14366,13 @@
         <w:rPr>
           <w:rFonts w:hint="eastAsia"/>
         </w:rPr>
-        <w:t>评论内容</w:t>
+        <w:t>留言</w:t>
+      </w:r>
+      <w:r>
+        <w:rPr>
+          <w:rFonts w:hint="eastAsia"/>
+        </w:rPr>
+        <w:t>内容</w:t>
       </w:r>
     </w:p>
     <w:tbl>
@@ -14696,11 +14435,6 @@
             </w:r>
           </w:p>
           <w:p>
-            <w:pPr>
-              <w:rPr>
-                <w:rFonts w:hint="eastAsia"/>
-              </w:rPr>
-            </w:pPr>
             <w:r>
               <w:rPr>
                 <w:rFonts w:hint="eastAsia"/>
@@ -14715,11 +14449,6 @@
             </w:r>
           </w:p>
           <w:p>
-            <w:pPr>
-              <w:rPr>
-                <w:rFonts w:hint="eastAsia"/>
-              </w:rPr>
-            </w:pPr>
             <w:r>
               <w:rPr>
                 <w:rFonts w:hint="eastAsia"/>
@@ -14730,13 +14459,7 @@
         </w:tc>
       </w:tr>
     </w:tbl>
-    <w:p>
-      <w:pPr>
-        <w:rPr>
-          <w:rFonts w:hint="eastAsia"/>
-        </w:rPr>
-      </w:pPr>
-    </w:p>
+    <w:p/>
     <w:p>
       <w:pPr>
         <w:pStyle w:val="4"/>
@@ -14747,11 +14470,19 @@
         </w:rPr>
         <w:t>3.3.4.4</w:t>
       </w:r>
-      <w:r>
-        <w:rPr>
-          <w:rFonts w:hint="eastAsia"/>
-        </w:rPr>
-        <w:t>商品编号</w:t>
+      <w:bookmarkStart w:id="44" w:name="_GoBack"/>
+      <w:r>
+        <w:rPr>
+          <w:rFonts w:hint="eastAsia"/>
+        </w:rPr>
+        <w:t>商品</w:t>
+      </w:r>
+      <w:bookmarkEnd w:id="44"/>
+      <w:r>
+        <w:rPr>
+          <w:rFonts w:hint="eastAsia"/>
+        </w:rPr>
+        <w:t>编号</w:t>
       </w:r>
     </w:p>
     <w:tbl>
@@ -14805,11 +14536,6 @@
             </w:r>
           </w:p>
           <w:p>
-            <w:pPr>
-              <w:rPr>
-                <w:rFonts w:hint="eastAsia"/>
-              </w:rPr>
-            </w:pPr>
             <w:r>
               <w:rPr>
                 <w:rFonts w:hint="eastAsia"/>
@@ -14830,11 +14556,6 @@
             </w:r>
           </w:p>
           <w:p>
-            <w:pPr>
-              <w:rPr>
-                <w:rFonts w:hint="eastAsia"/>
-              </w:rPr>
-            </w:pPr>
             <w:r>
               <w:rPr>
                 <w:rFonts w:hint="eastAsia"/>
@@ -14851,13 +14572,7 @@
         </w:tc>
       </w:tr>
     </w:tbl>
-    <w:p>
-      <w:pPr>
-        <w:rPr>
-          <w:rFonts w:hint="eastAsia"/>
-        </w:rPr>
-      </w:pPr>
-    </w:p>
+    <w:p/>
     <w:p>
       <w:pPr>
         <w:pStyle w:val="4"/>
@@ -14926,11 +14641,6 @@
             </w:r>
           </w:p>
           <w:p>
-            <w:pPr>
-              <w:rPr>
-                <w:rFonts w:hint="eastAsia"/>
-              </w:rPr>
-            </w:pPr>
             <w:r>
               <w:rPr>
                 <w:rFonts w:hint="eastAsia"/>
@@ -14957,11 +14667,6 @@
             </w:r>
           </w:p>
           <w:p>
-            <w:pPr>
-              <w:rPr>
-                <w:rFonts w:hint="eastAsia"/>
-              </w:rPr>
-            </w:pPr>
             <w:r>
               <w:rPr>
                 <w:rFonts w:hint="eastAsia"/>
@@ -14978,13 +14683,7 @@
         </w:tc>
       </w:tr>
     </w:tbl>
-    <w:p>
-      <w:pPr>
-        <w:rPr>
-          <w:rFonts w:hint="eastAsia"/>
-        </w:rPr>
-      </w:pPr>
-    </w:p>
+    <w:p/>
     <w:p/>
     <w:p>
       <w:pPr>
@@ -15043,11 +14742,6 @@
             </w:r>
           </w:p>
           <w:p>
-            <w:pPr>
-              <w:rPr>
-                <w:rFonts w:hint="eastAsia"/>
-              </w:rPr>
-            </w:pPr>
             <w:r>
               <w:rPr>
                 <w:rFonts w:hint="eastAsia"/>
@@ -15118,13 +14812,7 @@
         </w:tc>
       </w:tr>
     </w:tbl>
-    <w:p>
-      <w:pPr>
-        <w:rPr>
-          <w:rFonts w:hint="eastAsia"/>
-        </w:rPr>
-      </w:pPr>
-    </w:p>
+    <w:p/>
     <w:p>
       <w:pPr>
         <w:pStyle w:val="4"/>
@@ -15177,13 +14865,7 @@
               <w:rPr>
                 <w:rFonts w:hint="eastAsia"/>
               </w:rPr>
-              <w:t>描述：</w:t>
-            </w:r>
-            <w:r>
-              <w:rPr>
-                <w:rFonts w:hint="eastAsia"/>
-              </w:rPr>
-              <w:t>标识收藏商品的唯一</w:t>
+              <w:t>描述：标识收藏商品的唯一</w:t>
             </w:r>
             <w:r>
               <w:rPr>
@@ -15193,11 +14875,6 @@
             </w:r>
           </w:p>
           <w:p>
-            <w:pPr>
-              <w:rPr>
-                <w:rFonts w:hint="eastAsia"/>
-              </w:rPr>
-            </w:pPr>
             <w:r>
               <w:rPr>
                 <w:rFonts w:hint="eastAsia"/>
@@ -15214,21 +14891,10 @@
               <w:rPr>
                 <w:rFonts w:hint="eastAsia"/>
               </w:rPr>
-              <w:t>，</w:t>
-            </w:r>
-            <w:r>
-              <w:rPr>
-                <w:rFonts w:hint="eastAsia"/>
-              </w:rPr>
-              <w:t>主键</w:t>
-            </w:r>
-          </w:p>
-          <w:p>
-            <w:pPr>
-              <w:rPr>
-                <w:rFonts w:hint="eastAsia"/>
-              </w:rPr>
-            </w:pPr>
+              <w:t>，主键</w:t>
+            </w:r>
+          </w:p>
+          <w:p>
             <w:r>
               <w:rPr>
                 <w:rFonts w:hint="eastAsia"/>
@@ -15239,13 +14905,7 @@
         </w:tc>
       </w:tr>
     </w:tbl>
-    <w:p>
-      <w:pPr>
-        <w:rPr>
-          <w:rFonts w:hint="eastAsia"/>
-        </w:rPr>
-      </w:pPr>
-    </w:p>
+    <w:p/>
     <w:p>
       <w:pPr>
         <w:pStyle w:val="4"/>
@@ -15254,13 +14914,7 @@
         <w:rPr>
           <w:rFonts w:hint="eastAsia"/>
         </w:rPr>
-        <w:t>3.3</w:t>
-      </w:r>
-      <w:r>
-        <w:rPr>
-          <w:rFonts w:hint="eastAsia"/>
-        </w:rPr>
-        <w:t>.5.2</w:t>
+        <w:t>3.3.5.2</w:t>
       </w:r>
       <w:r>
         <w:rPr>
@@ -15320,11 +14974,6 @@
             </w:r>
           </w:p>
           <w:p>
-            <w:pPr>
-              <w:rPr>
-                <w:rFonts w:hint="eastAsia"/>
-              </w:rPr>
-            </w:pPr>
             <w:r>
               <w:rPr>
                 <w:rFonts w:hint="eastAsia"/>
@@ -15339,11 +14988,6 @@
             </w:r>
           </w:p>
           <w:p>
-            <w:pPr>
-              <w:rPr>
-                <w:rFonts w:hint="eastAsia"/>
-              </w:rPr>
-            </w:pPr>
             <w:r>
               <w:rPr>
                 <w:rFonts w:hint="eastAsia"/>
@@ -15366,13 +15010,7 @@
         </w:tc>
       </w:tr>
     </w:tbl>
-    <w:p>
-      <w:pPr>
-        <w:rPr>
-          <w:rFonts w:hint="eastAsia"/>
-        </w:rPr>
-      </w:pPr>
-    </w:p>
+    <w:p/>
     <w:p>
       <w:pPr>
         <w:pStyle w:val="4"/>
@@ -15381,13 +15019,7 @@
         <w:rPr>
           <w:rFonts w:hint="eastAsia"/>
         </w:rPr>
-        <w:t>3.3</w:t>
-      </w:r>
-      <w:r>
-        <w:rPr>
-          <w:rFonts w:hint="eastAsia"/>
-        </w:rPr>
-        <w:t>.5.3</w:t>
+        <w:t>3.3.5.3</w:t>
       </w:r>
       <w:r>
         <w:rPr>
@@ -15447,11 +15079,6 @@
             </w:r>
           </w:p>
           <w:p>
-            <w:pPr>
-              <w:rPr>
-                <w:rFonts w:hint="eastAsia"/>
-              </w:rPr>
-            </w:pPr>
             <w:r>
               <w:rPr>
                 <w:rFonts w:hint="eastAsia"/>
@@ -15466,11 +15093,6 @@
             </w:r>
           </w:p>
           <w:p>
-            <w:pPr>
-              <w:rPr>
-                <w:rFonts w:hint="eastAsia"/>
-              </w:rPr>
-            </w:pPr>
             <w:r>
               <w:rPr>
                 <w:rFonts w:hint="eastAsia"/>
@@ -15493,13 +15115,7 @@
         </w:tc>
       </w:tr>
     </w:tbl>
-    <w:p>
-      <w:pPr>
-        <w:rPr>
-          <w:rFonts w:hint="eastAsia"/>
-        </w:rPr>
-      </w:pPr>
-    </w:p>
+    <w:p/>
     <w:p>
       <w:pPr>
         <w:pStyle w:val="4"/>
@@ -15508,13 +15124,7 @@
         <w:rPr>
           <w:rFonts w:hint="eastAsia"/>
         </w:rPr>
-        <w:t>3.3</w:t>
-      </w:r>
-      <w:r>
-        <w:rPr>
-          <w:rFonts w:hint="eastAsia"/>
-        </w:rPr>
-        <w:t>.5.4</w:t>
+        <w:t>3.3.5.4</w:t>
       </w:r>
       <w:r>
         <w:rPr>
@@ -15586,11 +15196,6 @@
             </w:r>
           </w:p>
           <w:p>
-            <w:pPr>
-              <w:rPr>
-                <w:rFonts w:hint="eastAsia"/>
-              </w:rPr>
-            </w:pPr>
             <w:r>
               <w:rPr>
                 <w:rFonts w:hint="eastAsia"/>
@@ -15611,11 +15216,6 @@
             </w:r>
           </w:p>
           <w:p>
-            <w:pPr>
-              <w:rPr>
-                <w:rFonts w:hint="eastAsia"/>
-              </w:rPr>
-            </w:pPr>
             <w:r>
               <w:rPr>
                 <w:rFonts w:hint="eastAsia"/>
@@ -15632,13 +15232,7 @@
         </w:tc>
       </w:tr>
     </w:tbl>
-    <w:p>
-      <w:pPr>
-        <w:rPr>
-          <w:rFonts w:hint="eastAsia"/>
-        </w:rPr>
-      </w:pPr>
-    </w:p>
+    <w:p/>
     <w:p>
       <w:pPr>
         <w:pStyle w:val="4"/>
@@ -15648,13 +15242,7 @@
           <w:rFonts w:hint="eastAsia"/>
         </w:rPr>
         <w:lastRenderedPageBreak/>
-        <w:t>3.3</w:t>
-      </w:r>
-      <w:r>
-        <w:rPr>
-          <w:rFonts w:hint="eastAsia"/>
-        </w:rPr>
-        <w:t>.5.5</w:t>
+        <w:t>3.3.5.5</w:t>
       </w:r>
       <w:r>
         <w:rPr>
@@ -15726,11 +15314,6 @@
             </w:r>
           </w:p>
           <w:p>
-            <w:pPr>
-              <w:rPr>
-                <w:rFonts w:hint="eastAsia"/>
-              </w:rPr>
-            </w:pPr>
             <w:r>
               <w:rPr>
                 <w:rFonts w:hint="eastAsia"/>
@@ -17067,13 +16650,7 @@
         </w:tc>
       </w:tr>
     </w:tbl>
-    <w:p>
-      <w:pPr>
-        <w:rPr>
-          <w:rFonts w:hint="eastAsia"/>
-        </w:rPr>
-      </w:pPr>
-    </w:p>
+    <w:p/>
     <w:p>
       <w:pPr>
         <w:pStyle w:val="3"/>
@@ -17095,13 +16672,7 @@
         <w:rPr>
           <w:rFonts w:hint="eastAsia"/>
         </w:rPr>
-        <w:t>C</w:t>
-      </w:r>
-      <w:r>
-        <w:rPr>
-          <w:rFonts w:hint="eastAsia"/>
-        </w:rPr>
-        <w:t>ommodity</w:t>
+        <w:t>Commodity</w:t>
       </w:r>
       <w:r>
         <w:rPr>
@@ -18280,13 +17851,7 @@
         </w:tc>
       </w:tr>
     </w:tbl>
-    <w:p>
-      <w:pPr>
-        <w:rPr>
-          <w:rFonts w:hint="eastAsia"/>
-        </w:rPr>
-      </w:pPr>
-    </w:p>
+    <w:p/>
     <w:p>
       <w:pPr>
         <w:pStyle w:val="3"/>
@@ -18309,8 +17874,6 @@
         </w:rPr>
         <w:t>O</w:t>
       </w:r>
-      <w:bookmarkStart w:id="44" w:name="_GoBack"/>
-      <w:bookmarkEnd w:id="44"/>
       <w:r>
         <w:t>rder</w:t>
       </w:r>
@@ -18352,7 +17915,7 @@
               <w:rPr>
                 <w:rFonts w:ascii="Times New Roman" w:eastAsia="宋体" w:hAnsi="Times New Roman" w:cs="Times New Roman" w:hint="eastAsia"/>
               </w:rPr>
-              <w:t>o</w:t>
+              <w:t>O</w:t>
             </w:r>
             <w:r>
               <w:rPr>
@@ -19411,13 +18974,7 @@
         </w:tc>
       </w:tr>
     </w:tbl>
-    <w:p>
-      <w:pPr>
-        <w:rPr>
-          <w:rFonts w:hint="eastAsia"/>
-        </w:rPr>
-      </w:pPr>
-    </w:p>
+    <w:p/>
     <w:p>
       <w:pPr>
         <w:pStyle w:val="3"/>
@@ -19439,15 +18996,23 @@
       </w:r>
       <w:r>
         <w:rPr>
-          <w:shd w:val="clear" w:color="auto" w:fill="FFFFFF"/>
-        </w:rPr>
-        <w:t>C</w:t>
-      </w:r>
-      <w:r>
-        <w:rPr>
-          <w:shd w:val="clear" w:color="auto" w:fill="FFFFFF"/>
-        </w:rPr>
-        <w:t>omment</w:t>
+          <w:rFonts w:ascii="Arial" w:hAnsi="Arial" w:cs="Arial"/>
+          <w:color w:val="333333"/>
+          <w:sz w:val="36"/>
+          <w:szCs w:val="36"/>
+          <w:shd w:val="clear" w:color="auto" w:fill="F5F5F5"/>
+        </w:rPr>
+        <w:t>M</w:t>
+      </w:r>
+      <w:r>
+        <w:rPr>
+          <w:rFonts w:ascii="Arial" w:hAnsi="Arial" w:cs="Arial"/>
+          <w:color w:val="333333"/>
+          <w:sz w:val="36"/>
+          <w:szCs w:val="36"/>
+          <w:shd w:val="clear" w:color="auto" w:fill="F5F5F5"/>
+        </w:rPr>
+        <w:t>essage</w:t>
       </w:r>
       <w:r>
         <w:rPr>
@@ -19486,9 +19051,15 @@
             </w:pPr>
             <w:r>
               <w:rPr>
-                <w:shd w:val="clear" w:color="auto" w:fill="FFFFFF"/>
-              </w:rPr>
-              <w:t>Comment</w:t>
+                <w:rFonts w:ascii="Times New Roman" w:eastAsia="宋体" w:hAnsi="Times New Roman" w:cs="Times New Roman"/>
+              </w:rPr>
+              <w:t>M</w:t>
+            </w:r>
+            <w:r>
+              <w:rPr>
+                <w:rFonts w:ascii="Times New Roman" w:eastAsia="宋体" w:hAnsi="Times New Roman" w:cs="Times New Roman" w:hint="eastAsia"/>
+              </w:rPr>
+              <w:t>essage</w:t>
             </w:r>
           </w:p>
         </w:tc>
@@ -19508,7 +19079,13 @@
               <w:rPr>
                 <w:rFonts w:ascii="Times New Roman" w:eastAsia="宋体" w:hAnsi="Times New Roman" w:cs="Times New Roman" w:hint="eastAsia"/>
               </w:rPr>
-              <w:t>评论编号</w:t>
+              <w:t>留言</w:t>
+            </w:r>
+            <w:r>
+              <w:rPr>
+                <w:rFonts w:ascii="Times New Roman" w:eastAsia="宋体" w:hAnsi="Times New Roman" w:cs="Times New Roman" w:hint="eastAsia"/>
+              </w:rPr>
+              <w:t>编号</w:t>
             </w:r>
           </w:p>
         </w:tc>
@@ -19610,9 +19187,15 @@
             </w:pPr>
             <w:r>
               <w:rPr>
-                <w:rFonts w:ascii="Times New Roman" w:eastAsia="宋体" w:hAnsi="Times New Roman" w:cs="Times New Roman"/>
-              </w:rPr>
-              <w:t>评论时间</w:t>
+                <w:rFonts w:ascii="Times New Roman" w:eastAsia="宋体" w:hAnsi="Times New Roman" w:cs="Times New Roman" w:hint="eastAsia"/>
+              </w:rPr>
+              <w:t>留言</w:t>
+            </w:r>
+            <w:r>
+              <w:rPr>
+                <w:rFonts w:ascii="Times New Roman" w:eastAsia="宋体" w:hAnsi="Times New Roman" w:cs="Times New Roman"/>
+              </w:rPr>
+              <w:t>时间</w:t>
             </w:r>
           </w:p>
         </w:tc>
@@ -19708,9 +19291,15 @@
             </w:pPr>
             <w:r>
               <w:rPr>
-                <w:rFonts w:ascii="Times New Roman" w:eastAsia="宋体" w:hAnsi="Times New Roman" w:cs="Times New Roman"/>
-              </w:rPr>
-              <w:t>评论内容</w:t>
+                <w:rFonts w:ascii="Times New Roman" w:eastAsia="宋体" w:hAnsi="Times New Roman" w:cs="Times New Roman" w:hint="eastAsia"/>
+              </w:rPr>
+              <w:t>留言</w:t>
+            </w:r>
+            <w:r>
+              <w:rPr>
+                <w:rFonts w:ascii="Times New Roman" w:eastAsia="宋体" w:hAnsi="Times New Roman" w:cs="Times New Roman"/>
+              </w:rPr>
+              <w:t>内容</w:t>
             </w:r>
           </w:p>
         </w:tc>
@@ -20020,13 +19609,7 @@
         </w:tc>
       </w:tr>
     </w:tbl>
-    <w:p>
-      <w:pPr>
-        <w:rPr>
-          <w:rFonts w:hint="eastAsia"/>
-        </w:rPr>
-      </w:pPr>
-    </w:p>
+    <w:p/>
     <w:p>
       <w:pPr>
         <w:pStyle w:val="3"/>
@@ -20622,13 +20205,7 @@
         </w:tc>
       </w:tr>
     </w:tbl>
-    <w:p>
-      <w:pPr>
-        <w:rPr>
-          <w:rFonts w:hint="eastAsia"/>
-        </w:rPr>
-      </w:pPr>
-    </w:p>
+    <w:p/>
     <w:p>
       <w:pPr>
         <w:pStyle w:val="1"/>
@@ -20636,9 +20213,6 @@
           <w:ilvl w:val="0"/>
           <w:numId w:val="6"/>
         </w:numPr>
-        <w:rPr>
-          <w:rFonts w:hint="eastAsia"/>
-        </w:rPr>
       </w:pPr>
       <w:bookmarkStart w:id="45" w:name="_Toc772"/>
       <w:bookmarkStart w:id="46" w:name="_Toc414"/>
@@ -20705,7 +20279,7 @@
     <w:tbl>
       <w:tblPr>
         <w:tblStyle w:val="a8"/>
-        <w:tblpPr w:leftFromText="180" w:rightFromText="180" w:vertAnchor="text" w:horzAnchor="page" w:tblpX="2901" w:tblpY="37"/>
+        <w:tblpPr w:leftFromText="180" w:rightFromText="180" w:vertAnchor="text" w:horzAnchor="page" w:tblpXSpec="center" w:tblpY="37"/>
         <w:tblOverlap w:val="never"/>
         <w:tblW w:w="8522" w:type="dxa"/>
         <w:tblLayout w:type="fixed"/>

--- a/需求分析/需求分析报告(数据字典和数据库表改进).docx
+++ b/需求分析/需求分析报告(数据字典和数据库表改进).docx
@@ -992,6 +992,23 @@
         </w:tc>
       </w:tr>
     </w:tbl>
+    <w:p/>
+    <w:p/>
+    <w:p/>
+    <w:p/>
+    <w:p/>
+    <w:p/>
+    <w:p/>
+    <w:p/>
+    <w:p/>
+    <w:p/>
+    <w:p/>
+    <w:p/>
+    <w:p>
+      <w:pPr>
+        <w:jc w:val="center"/>
+      </w:pPr>
+    </w:p>
     <w:p/>
     <w:p/>
     <w:p/>
@@ -1008,19 +1025,6 @@
     <w:p/>
     <w:p/>
     <w:p/>
-    <w:p/>
-    <w:p/>
-    <w:p/>
-    <w:p/>
-    <w:p/>
-    <w:p/>
-    <w:p/>
-    <w:p/>
-    <w:p/>
-    <w:p/>
-    <w:p/>
-    <w:p/>
-    <w:p/>
     <w:p>
       <w:pPr>
         <w:jc w:val="center"/>
@@ -1080,21 +1084,11 @@
         <w:r>
           <w:tab/>
         </w:r>
-        <w:r>
-          <w:fldChar w:fldCharType="begin"/>
-        </w:r>
-        <w:r>
-          <w:instrText xml:space="preserve"> PAGEREF _Toc4438 </w:instrText>
-        </w:r>
-        <w:r>
-          <w:fldChar w:fldCharType="separate"/>
-        </w:r>
-        <w:r>
-          <w:t>5</w:t>
-        </w:r>
-        <w:r>
-          <w:fldChar w:fldCharType="end"/>
-        </w:r>
+        <w:fldSimple w:instr=" PAGEREF _Toc4438 ">
+          <w:r>
+            <w:t>5</w:t>
+          </w:r>
+        </w:fldSimple>
       </w:hyperlink>
     </w:p>
     <w:p>
@@ -1120,21 +1114,11 @@
         <w:r>
           <w:tab/>
         </w:r>
-        <w:r>
-          <w:fldChar w:fldCharType="begin"/>
-        </w:r>
-        <w:r>
-          <w:instrText xml:space="preserve"> PAGEREF _Toc5715 </w:instrText>
-        </w:r>
-        <w:r>
-          <w:fldChar w:fldCharType="separate"/>
-        </w:r>
-        <w:r>
-          <w:t>5</w:t>
-        </w:r>
-        <w:r>
-          <w:fldChar w:fldCharType="end"/>
-        </w:r>
+        <w:fldSimple w:instr=" PAGEREF _Toc5715 ">
+          <w:r>
+            <w:t>5</w:t>
+          </w:r>
+        </w:fldSimple>
       </w:hyperlink>
     </w:p>
     <w:p>
@@ -1160,21 +1144,11 @@
         <w:r>
           <w:tab/>
         </w:r>
-        <w:r>
-          <w:fldChar w:fldCharType="begin"/>
-        </w:r>
-        <w:r>
-          <w:instrText xml:space="preserve"> PAGEREF _Toc19004 </w:instrText>
-        </w:r>
-        <w:r>
-          <w:fldChar w:fldCharType="separate"/>
-        </w:r>
-        <w:r>
-          <w:t>5</w:t>
-        </w:r>
-        <w:r>
-          <w:fldChar w:fldCharType="end"/>
-        </w:r>
+        <w:fldSimple w:instr=" PAGEREF _Toc19004 ">
+          <w:r>
+            <w:t>5</w:t>
+          </w:r>
+        </w:fldSimple>
       </w:hyperlink>
     </w:p>
     <w:p>
@@ -1200,21 +1174,11 @@
         <w:r>
           <w:tab/>
         </w:r>
-        <w:r>
-          <w:fldChar w:fldCharType="begin"/>
-        </w:r>
-        <w:r>
-          <w:instrText xml:space="preserve"> PAGEREF _Toc23381 </w:instrText>
-        </w:r>
-        <w:r>
-          <w:fldChar w:fldCharType="separate"/>
-        </w:r>
-        <w:r>
-          <w:t>6</w:t>
-        </w:r>
-        <w:r>
-          <w:fldChar w:fldCharType="end"/>
-        </w:r>
+        <w:fldSimple w:instr=" PAGEREF _Toc23381 ">
+          <w:r>
+            <w:t>6</w:t>
+          </w:r>
+        </w:fldSimple>
       </w:hyperlink>
     </w:p>
     <w:p>
@@ -1240,21 +1204,11 @@
         <w:r>
           <w:tab/>
         </w:r>
-        <w:r>
-          <w:fldChar w:fldCharType="begin"/>
-        </w:r>
-        <w:r>
-          <w:instrText xml:space="preserve"> PAGEREF _Toc317 </w:instrText>
-        </w:r>
-        <w:r>
-          <w:fldChar w:fldCharType="separate"/>
-        </w:r>
-        <w:r>
-          <w:t>7</w:t>
-        </w:r>
-        <w:r>
-          <w:fldChar w:fldCharType="end"/>
-        </w:r>
+        <w:fldSimple w:instr=" PAGEREF _Toc317 ">
+          <w:r>
+            <w:t>7</w:t>
+          </w:r>
+        </w:fldSimple>
       </w:hyperlink>
     </w:p>
     <w:p>
@@ -1280,21 +1234,11 @@
         <w:r>
           <w:tab/>
         </w:r>
-        <w:r>
-          <w:fldChar w:fldCharType="begin"/>
-        </w:r>
-        <w:r>
-          <w:instrText xml:space="preserve"> PAGEREF _Toc9436 </w:instrText>
-        </w:r>
-        <w:r>
-          <w:fldChar w:fldCharType="separate"/>
-        </w:r>
-        <w:r>
-          <w:t>10</w:t>
-        </w:r>
-        <w:r>
-          <w:fldChar w:fldCharType="end"/>
-        </w:r>
+        <w:fldSimple w:instr=" PAGEREF _Toc9436 ">
+          <w:r>
+            <w:t>10</w:t>
+          </w:r>
+        </w:fldSimple>
       </w:hyperlink>
     </w:p>
     <w:p>
@@ -1320,21 +1264,11 @@
         <w:r>
           <w:tab/>
         </w:r>
-        <w:r>
-          <w:fldChar w:fldCharType="begin"/>
-        </w:r>
-        <w:r>
-          <w:instrText xml:space="preserve"> PAGEREF _Toc22317 </w:instrText>
-        </w:r>
-        <w:r>
-          <w:fldChar w:fldCharType="separate"/>
-        </w:r>
-        <w:r>
-          <w:t>10</w:t>
-        </w:r>
-        <w:r>
-          <w:fldChar w:fldCharType="end"/>
-        </w:r>
+        <w:fldSimple w:instr=" PAGEREF _Toc22317 ">
+          <w:r>
+            <w:t>10</w:t>
+          </w:r>
+        </w:fldSimple>
       </w:hyperlink>
     </w:p>
     <w:p>
@@ -1354,24 +1288,11 @@
         <w:r>
           <w:tab/>
         </w:r>
-        <w:r>
-          <w:fldChar w:fldCharType="begin"/>
-        </w:r>
-        <w:r>
-          <w:instrText xml:space="preserve"> PAGEREF _Toc4</w:instrText>
-        </w:r>
-        <w:r>
-          <w:instrText xml:space="preserve">380 </w:instrText>
-        </w:r>
-        <w:r>
-          <w:fldChar w:fldCharType="separate"/>
-        </w:r>
-        <w:r>
-          <w:t>11</w:t>
-        </w:r>
-        <w:r>
-          <w:fldChar w:fldCharType="end"/>
-        </w:r>
+        <w:fldSimple w:instr=" PAGEREF _Toc4380 ">
+          <w:r>
+            <w:t>11</w:t>
+          </w:r>
+        </w:fldSimple>
       </w:hyperlink>
     </w:p>
     <w:p>
@@ -1397,21 +1318,11 @@
         <w:r>
           <w:tab/>
         </w:r>
-        <w:r>
-          <w:fldChar w:fldCharType="begin"/>
-        </w:r>
-        <w:r>
-          <w:instrText xml:space="preserve"> PAGEREF _Toc14170 </w:instrText>
-        </w:r>
-        <w:r>
-          <w:fldChar w:fldCharType="separate"/>
-        </w:r>
-        <w:r>
-          <w:t>11</w:t>
-        </w:r>
-        <w:r>
-          <w:fldChar w:fldCharType="end"/>
-        </w:r>
+        <w:fldSimple w:instr=" PAGEREF _Toc14170 ">
+          <w:r>
+            <w:t>11</w:t>
+          </w:r>
+        </w:fldSimple>
       </w:hyperlink>
     </w:p>
     <w:p>
@@ -1437,21 +1348,11 @@
         <w:r>
           <w:tab/>
         </w:r>
-        <w:r>
-          <w:fldChar w:fldCharType="begin"/>
-        </w:r>
-        <w:r>
-          <w:instrText xml:space="preserve"> PAGEREF _Toc13425 </w:instrText>
-        </w:r>
-        <w:r>
-          <w:fldChar w:fldCharType="separate"/>
-        </w:r>
-        <w:r>
-          <w:t>11</w:t>
-        </w:r>
-        <w:r>
-          <w:fldChar w:fldCharType="end"/>
-        </w:r>
+        <w:fldSimple w:instr=" PAGEREF _Toc13425 ">
+          <w:r>
+            <w:t>11</w:t>
+          </w:r>
+        </w:fldSimple>
       </w:hyperlink>
     </w:p>
     <w:p>
@@ -1477,21 +1378,11 @@
         <w:r>
           <w:tab/>
         </w:r>
-        <w:r>
-          <w:fldChar w:fldCharType="begin"/>
-        </w:r>
-        <w:r>
-          <w:instrText xml:space="preserve"> PAGEREF _Toc27113 </w:instrText>
-        </w:r>
-        <w:r>
-          <w:fldChar w:fldCharType="separate"/>
-        </w:r>
-        <w:r>
-          <w:t>13</w:t>
-        </w:r>
-        <w:r>
-          <w:fldChar w:fldCharType="end"/>
-        </w:r>
+        <w:fldSimple w:instr=" PAGEREF _Toc27113 ">
+          <w:r>
+            <w:t>13</w:t>
+          </w:r>
+        </w:fldSimple>
       </w:hyperlink>
     </w:p>
     <w:p>
@@ -1511,21 +1402,11 @@
         <w:r>
           <w:tab/>
         </w:r>
-        <w:r>
-          <w:fldChar w:fldCharType="begin"/>
-        </w:r>
-        <w:r>
-          <w:instrText xml:space="preserve"> PAGEREF _Toc3770 </w:instrText>
-        </w:r>
-        <w:r>
-          <w:fldChar w:fldCharType="separate"/>
-        </w:r>
-        <w:r>
-          <w:t>13</w:t>
-        </w:r>
-        <w:r>
-          <w:fldChar w:fldCharType="end"/>
-        </w:r>
+        <w:fldSimple w:instr=" PAGEREF _Toc3770 ">
+          <w:r>
+            <w:t>13</w:t>
+          </w:r>
+        </w:fldSimple>
       </w:hyperlink>
     </w:p>
     <w:p>
@@ -1551,21 +1432,11 @@
         <w:r>
           <w:tab/>
         </w:r>
-        <w:r>
-          <w:fldChar w:fldCharType="begin"/>
-        </w:r>
-        <w:r>
-          <w:instrText xml:space="preserve"> PAGEREF _Toc11844 </w:instrText>
-        </w:r>
-        <w:r>
-          <w:fldChar w:fldCharType="separate"/>
-        </w:r>
-        <w:r>
-          <w:t>13</w:t>
-        </w:r>
-        <w:r>
-          <w:fldChar w:fldCharType="end"/>
-        </w:r>
+        <w:fldSimple w:instr=" PAGEREF _Toc11844 ">
+          <w:r>
+            <w:t>13</w:t>
+          </w:r>
+        </w:fldSimple>
       </w:hyperlink>
     </w:p>
     <w:p>
@@ -1591,21 +1462,11 @@
         <w:r>
           <w:tab/>
         </w:r>
-        <w:r>
-          <w:fldChar w:fldCharType="begin"/>
-        </w:r>
-        <w:r>
-          <w:instrText xml:space="preserve"> PAGEREF _Toc19616 </w:instrText>
-        </w:r>
-        <w:r>
-          <w:fldChar w:fldCharType="separate"/>
-        </w:r>
-        <w:r>
-          <w:t>13</w:t>
-        </w:r>
-        <w:r>
-          <w:fldChar w:fldCharType="end"/>
-        </w:r>
+        <w:fldSimple w:instr=" PAGEREF _Toc19616 ">
+          <w:r>
+            <w:t>13</w:t>
+          </w:r>
+        </w:fldSimple>
       </w:hyperlink>
     </w:p>
     <w:p>
@@ -1631,21 +1492,11 @@
         <w:r>
           <w:tab/>
         </w:r>
-        <w:r>
-          <w:fldChar w:fldCharType="begin"/>
-        </w:r>
-        <w:r>
-          <w:instrText xml:space="preserve"> PAGEREF _Toc17875 </w:instrText>
-        </w:r>
-        <w:r>
-          <w:fldChar w:fldCharType="separate"/>
-        </w:r>
-        <w:r>
-          <w:t>14</w:t>
-        </w:r>
-        <w:r>
-          <w:fldChar w:fldCharType="end"/>
-        </w:r>
+        <w:fldSimple w:instr=" PAGEREF _Toc17875 ">
+          <w:r>
+            <w:t>14</w:t>
+          </w:r>
+        </w:fldSimple>
       </w:hyperlink>
     </w:p>
     <w:p>
@@ -1677,21 +1528,11 @@
         <w:r>
           <w:tab/>
         </w:r>
-        <w:r>
-          <w:fldChar w:fldCharType="begin"/>
-        </w:r>
-        <w:r>
-          <w:instrText xml:space="preserve"> PAGEREF _Toc15322 </w:instrText>
-        </w:r>
-        <w:r>
-          <w:fldChar w:fldCharType="separate"/>
-        </w:r>
-        <w:r>
-          <w:t>15</w:t>
-        </w:r>
-        <w:r>
-          <w:fldChar w:fldCharType="end"/>
-        </w:r>
+        <w:fldSimple w:instr=" PAGEREF _Toc15322 ">
+          <w:r>
+            <w:t>15</w:t>
+          </w:r>
+        </w:fldSimple>
       </w:hyperlink>
     </w:p>
     <w:p>
@@ -1717,21 +1558,11 @@
         <w:r>
           <w:tab/>
         </w:r>
-        <w:r>
-          <w:fldChar w:fldCharType="begin"/>
-        </w:r>
-        <w:r>
-          <w:instrText xml:space="preserve"> PAGEREF _Toc22927 </w:instrText>
-        </w:r>
-        <w:r>
-          <w:fldChar w:fldCharType="separate"/>
-        </w:r>
-        <w:r>
-          <w:t>15</w:t>
-        </w:r>
-        <w:r>
-          <w:fldChar w:fldCharType="end"/>
-        </w:r>
+        <w:fldSimple w:instr=" PAGEREF _Toc22927 ">
+          <w:r>
+            <w:t>15</w:t>
+          </w:r>
+        </w:fldSimple>
       </w:hyperlink>
     </w:p>
     <w:p>
@@ -1757,21 +1588,11 @@
         <w:r>
           <w:tab/>
         </w:r>
-        <w:r>
-          <w:fldChar w:fldCharType="begin"/>
-        </w:r>
-        <w:r>
-          <w:instrText xml:space="preserve"> PAGEREF _Toc21246 </w:instrText>
-        </w:r>
-        <w:r>
-          <w:fldChar w:fldCharType="separate"/>
-        </w:r>
-        <w:r>
-          <w:t>15</w:t>
-        </w:r>
-        <w:r>
-          <w:fldChar w:fldCharType="end"/>
-        </w:r>
+        <w:fldSimple w:instr=" PAGEREF _Toc21246 ">
+          <w:r>
+            <w:t>15</w:t>
+          </w:r>
+        </w:fldSimple>
       </w:hyperlink>
     </w:p>
     <w:p>
@@ -1797,21 +1618,11 @@
         <w:r>
           <w:tab/>
         </w:r>
-        <w:r>
-          <w:fldChar w:fldCharType="begin"/>
-        </w:r>
-        <w:r>
-          <w:instrText xml:space="preserve"> PAGEREF _Toc14652 </w:instrText>
-        </w:r>
-        <w:r>
-          <w:fldChar w:fldCharType="separate"/>
-        </w:r>
-        <w:r>
-          <w:t>17</w:t>
-        </w:r>
-        <w:r>
-          <w:fldChar w:fldCharType="end"/>
-        </w:r>
+        <w:fldSimple w:instr=" PAGEREF _Toc14652 ">
+          <w:r>
+            <w:t>17</w:t>
+          </w:r>
+        </w:fldSimple>
       </w:hyperlink>
     </w:p>
     <w:p>
@@ -1837,21 +1648,11 @@
         <w:r>
           <w:tab/>
         </w:r>
-        <w:r>
-          <w:fldChar w:fldCharType="begin"/>
-        </w:r>
-        <w:r>
-          <w:instrText xml:space="preserve"> PAGEREF _Toc28757 </w:instrText>
-        </w:r>
-        <w:r>
-          <w:fldChar w:fldCharType="separate"/>
-        </w:r>
-        <w:r>
-          <w:t>17</w:t>
-        </w:r>
-        <w:r>
-          <w:fldChar w:fldCharType="end"/>
-        </w:r>
+        <w:fldSimple w:instr=" PAGEREF _Toc28757 ">
+          <w:r>
+            <w:t>17</w:t>
+          </w:r>
+        </w:fldSimple>
       </w:hyperlink>
     </w:p>
     <w:p>
@@ -1877,21 +1678,11 @@
         <w:r>
           <w:tab/>
         </w:r>
-        <w:r>
-          <w:fldChar w:fldCharType="begin"/>
-        </w:r>
-        <w:r>
-          <w:instrText xml:space="preserve"> PAGEREF _Toc10561 </w:instrText>
-        </w:r>
-        <w:r>
-          <w:fldChar w:fldCharType="separate"/>
-        </w:r>
-        <w:r>
-          <w:t>18</w:t>
-        </w:r>
-        <w:r>
-          <w:fldChar w:fldCharType="end"/>
-        </w:r>
+        <w:fldSimple w:instr=" PAGEREF _Toc10561 ">
+          <w:r>
+            <w:t>18</w:t>
+          </w:r>
+        </w:fldSimple>
       </w:hyperlink>
     </w:p>
     <w:p>
@@ -1917,21 +1708,11 @@
         <w:r>
           <w:tab/>
         </w:r>
-        <w:r>
-          <w:fldChar w:fldCharType="begin"/>
-        </w:r>
-        <w:r>
-          <w:instrText xml:space="preserve"> PAGEREF _Toc20681 </w:instrText>
-        </w:r>
-        <w:r>
-          <w:fldChar w:fldCharType="separate"/>
-        </w:r>
-        <w:r>
-          <w:t>18</w:t>
-        </w:r>
-        <w:r>
-          <w:fldChar w:fldCharType="end"/>
-        </w:r>
+        <w:fldSimple w:instr=" PAGEREF _Toc20681 ">
+          <w:r>
+            <w:t>18</w:t>
+          </w:r>
+        </w:fldSimple>
       </w:hyperlink>
     </w:p>
     <w:p>
@@ -1957,21 +1738,11 @@
         <w:r>
           <w:tab/>
         </w:r>
-        <w:r>
-          <w:fldChar w:fldCharType="begin"/>
-        </w:r>
-        <w:r>
-          <w:instrText xml:space="preserve"> PAGEREF _Toc23675 </w:instrText>
-        </w:r>
-        <w:r>
-          <w:fldChar w:fldCharType="separate"/>
-        </w:r>
-        <w:r>
-          <w:t>19</w:t>
-        </w:r>
-        <w:r>
-          <w:fldChar w:fldCharType="end"/>
-        </w:r>
+        <w:fldSimple w:instr=" PAGEREF _Toc23675 ">
+          <w:r>
+            <w:t>19</w:t>
+          </w:r>
+        </w:fldSimple>
       </w:hyperlink>
     </w:p>
     <w:p>
@@ -1997,24 +1768,11 @@
         <w:r>
           <w:tab/>
         </w:r>
-        <w:r>
-          <w:fldChar w:fldCharType="begin"/>
-        </w:r>
-        <w:r>
-          <w:instrText xml:space="preserve"> PAGEREF _Toc1</w:instrText>
-        </w:r>
-        <w:r>
-          <w:instrText xml:space="preserve">781 </w:instrText>
-        </w:r>
-        <w:r>
-          <w:fldChar w:fldCharType="separate"/>
-        </w:r>
-        <w:r>
-          <w:t>19</w:t>
-        </w:r>
-        <w:r>
-          <w:fldChar w:fldCharType="end"/>
-        </w:r>
+        <w:fldSimple w:instr=" PAGEREF _Toc1781 ">
+          <w:r>
+            <w:t>19</w:t>
+          </w:r>
+        </w:fldSimple>
       </w:hyperlink>
     </w:p>
     <w:p>
@@ -2040,21 +1798,11 @@
         <w:r>
           <w:tab/>
         </w:r>
-        <w:r>
-          <w:fldChar w:fldCharType="begin"/>
-        </w:r>
-        <w:r>
-          <w:instrText xml:space="preserve"> PAGEREF _Toc24965 </w:instrText>
-        </w:r>
-        <w:r>
-          <w:fldChar w:fldCharType="separate"/>
-        </w:r>
-        <w:r>
-          <w:t>19</w:t>
-        </w:r>
-        <w:r>
-          <w:fldChar w:fldCharType="end"/>
-        </w:r>
+        <w:fldSimple w:instr=" PAGEREF _Toc24965 ">
+          <w:r>
+            <w:t>19</w:t>
+          </w:r>
+        </w:fldSimple>
       </w:hyperlink>
     </w:p>
     <w:p>
@@ -2080,21 +1828,11 @@
         <w:r>
           <w:tab/>
         </w:r>
-        <w:r>
-          <w:fldChar w:fldCharType="begin"/>
-        </w:r>
-        <w:r>
-          <w:instrText xml:space="preserve"> PAGEREF _Toc15308 </w:instrText>
-        </w:r>
-        <w:r>
-          <w:fldChar w:fldCharType="separate"/>
-        </w:r>
-        <w:r>
-          <w:t>20</w:t>
-        </w:r>
-        <w:r>
-          <w:fldChar w:fldCharType="end"/>
-        </w:r>
+        <w:fldSimple w:instr=" PAGEREF _Toc15308 ">
+          <w:r>
+            <w:t>20</w:t>
+          </w:r>
+        </w:fldSimple>
       </w:hyperlink>
     </w:p>
     <w:p>
@@ -2120,21 +1858,11 @@
         <w:r>
           <w:tab/>
         </w:r>
-        <w:r>
-          <w:fldChar w:fldCharType="begin"/>
-        </w:r>
-        <w:r>
-          <w:instrText xml:space="preserve"> PAGEREF _Toc18240 </w:instrText>
-        </w:r>
-        <w:r>
-          <w:fldChar w:fldCharType="separate"/>
-        </w:r>
-        <w:r>
-          <w:t>20</w:t>
-        </w:r>
-        <w:r>
-          <w:fldChar w:fldCharType="end"/>
-        </w:r>
+        <w:fldSimple w:instr=" PAGEREF _Toc18240 ">
+          <w:r>
+            <w:t>20</w:t>
+          </w:r>
+        </w:fldSimple>
       </w:hyperlink>
     </w:p>
     <w:p>
@@ -2160,21 +1888,11 @@
         <w:r>
           <w:tab/>
         </w:r>
-        <w:r>
-          <w:fldChar w:fldCharType="begin"/>
-        </w:r>
-        <w:r>
-          <w:instrText xml:space="preserve"> PAGEREF _Toc3454 </w:instrText>
-        </w:r>
-        <w:r>
-          <w:fldChar w:fldCharType="separate"/>
-        </w:r>
-        <w:r>
-          <w:t>21</w:t>
-        </w:r>
-        <w:r>
-          <w:fldChar w:fldCharType="end"/>
-        </w:r>
+        <w:fldSimple w:instr=" PAGEREF _Toc3454 ">
+          <w:r>
+            <w:t>21</w:t>
+          </w:r>
+        </w:fldSimple>
       </w:hyperlink>
     </w:p>
     <w:p>
@@ -2200,21 +1918,11 @@
         <w:r>
           <w:tab/>
         </w:r>
-        <w:r>
-          <w:fldChar w:fldCharType="begin"/>
-        </w:r>
-        <w:r>
-          <w:instrText xml:space="preserve"> PAGEREF _Toc6820 </w:instrText>
-        </w:r>
-        <w:r>
-          <w:fldChar w:fldCharType="separate"/>
-        </w:r>
-        <w:r>
-          <w:t>21</w:t>
-        </w:r>
-        <w:r>
-          <w:fldChar w:fldCharType="end"/>
-        </w:r>
+        <w:fldSimple w:instr=" PAGEREF _Toc6820 ">
+          <w:r>
+            <w:t>21</w:t>
+          </w:r>
+        </w:fldSimple>
       </w:hyperlink>
     </w:p>
     <w:p>
@@ -2240,21 +1948,11 @@
         <w:r>
           <w:tab/>
         </w:r>
-        <w:r>
-          <w:fldChar w:fldCharType="begin"/>
-        </w:r>
-        <w:r>
-          <w:instrText xml:space="preserve"> PAGEREF _Toc18051 </w:instrText>
-        </w:r>
-        <w:r>
-          <w:fldChar w:fldCharType="separate"/>
-        </w:r>
-        <w:r>
-          <w:t>22</w:t>
-        </w:r>
-        <w:r>
-          <w:fldChar w:fldCharType="end"/>
-        </w:r>
+        <w:fldSimple w:instr=" PAGEREF _Toc18051 ">
+          <w:r>
+            <w:t>22</w:t>
+          </w:r>
+        </w:fldSimple>
       </w:hyperlink>
     </w:p>
     <w:p>
@@ -2283,21 +1981,11 @@
         <w:r>
           <w:tab/>
         </w:r>
-        <w:r>
-          <w:fldChar w:fldCharType="begin"/>
-        </w:r>
-        <w:r>
-          <w:instrText xml:space="preserve"> PAGEREF _Toc12325 </w:instrText>
-        </w:r>
-        <w:r>
-          <w:fldChar w:fldCharType="separate"/>
-        </w:r>
-        <w:r>
-          <w:t>22</w:t>
-        </w:r>
-        <w:r>
-          <w:fldChar w:fldCharType="end"/>
-        </w:r>
+        <w:fldSimple w:instr=" PAGEREF _Toc12325 ">
+          <w:r>
+            <w:t>22</w:t>
+          </w:r>
+        </w:fldSimple>
       </w:hyperlink>
     </w:p>
     <w:p>
@@ -2323,21 +2011,11 @@
         <w:r>
           <w:tab/>
         </w:r>
-        <w:r>
-          <w:fldChar w:fldCharType="begin"/>
-        </w:r>
-        <w:r>
-          <w:instrText xml:space="preserve"> PAGEREF _Toc13807 </w:instrText>
-        </w:r>
-        <w:r>
-          <w:fldChar w:fldCharType="separate"/>
-        </w:r>
-        <w:r>
-          <w:t>29</w:t>
-        </w:r>
-        <w:r>
-          <w:fldChar w:fldCharType="end"/>
-        </w:r>
+        <w:fldSimple w:instr=" PAGEREF _Toc13807 ">
+          <w:r>
+            <w:t>29</w:t>
+          </w:r>
+        </w:fldSimple>
       </w:hyperlink>
     </w:p>
     <w:p>
@@ -2363,21 +2041,11 @@
         <w:r>
           <w:tab/>
         </w:r>
-        <w:r>
-          <w:fldChar w:fldCharType="begin"/>
-        </w:r>
-        <w:r>
-          <w:instrText xml:space="preserve"> PAGEREF _Toc32048 </w:instrText>
-        </w:r>
-        <w:r>
-          <w:fldChar w:fldCharType="separate"/>
-        </w:r>
-        <w:r>
-          <w:t>29</w:t>
-        </w:r>
-        <w:r>
-          <w:fldChar w:fldCharType="end"/>
-        </w:r>
+        <w:fldSimple w:instr=" PAGEREF _Toc32048 ">
+          <w:r>
+            <w:t>29</w:t>
+          </w:r>
+        </w:fldSimple>
       </w:hyperlink>
     </w:p>
     <w:p>
@@ -2403,21 +2071,11 @@
         <w:r>
           <w:tab/>
         </w:r>
-        <w:r>
-          <w:fldChar w:fldCharType="begin"/>
-        </w:r>
-        <w:r>
-          <w:instrText xml:space="preserve"> PAGEREF _Toc31616 </w:instrText>
-        </w:r>
-        <w:r>
-          <w:fldChar w:fldCharType="separate"/>
-        </w:r>
-        <w:r>
-          <w:t>29</w:t>
-        </w:r>
-        <w:r>
-          <w:fldChar w:fldCharType="end"/>
-        </w:r>
+        <w:fldSimple w:instr=" PAGEREF _Toc31616 ">
+          <w:r>
+            <w:t>29</w:t>
+          </w:r>
+        </w:fldSimple>
       </w:hyperlink>
     </w:p>
     <w:p>
@@ -2443,21 +2101,11 @@
         <w:r>
           <w:tab/>
         </w:r>
-        <w:r>
-          <w:fldChar w:fldCharType="begin"/>
-        </w:r>
-        <w:r>
-          <w:instrText xml:space="preserve"> PAGEREF _Toc10886 </w:instrText>
-        </w:r>
-        <w:r>
-          <w:fldChar w:fldCharType="separate"/>
-        </w:r>
-        <w:r>
-          <w:t>30</w:t>
-        </w:r>
-        <w:r>
-          <w:fldChar w:fldCharType="end"/>
-        </w:r>
+        <w:fldSimple w:instr=" PAGEREF _Toc10886 ">
+          <w:r>
+            <w:t>30</w:t>
+          </w:r>
+        </w:fldSimple>
       </w:hyperlink>
     </w:p>
     <w:p>
@@ -2483,21 +2131,11 @@
         <w:r>
           <w:tab/>
         </w:r>
-        <w:r>
-          <w:fldChar w:fldCharType="begin"/>
-        </w:r>
-        <w:r>
-          <w:instrText xml:space="preserve"> PAGEREF _Toc27909 </w:instrText>
-        </w:r>
-        <w:r>
-          <w:fldChar w:fldCharType="separate"/>
-        </w:r>
-        <w:r>
-          <w:t>31</w:t>
-        </w:r>
-        <w:r>
-          <w:fldChar w:fldCharType="end"/>
-        </w:r>
+        <w:fldSimple w:instr=" PAGEREF _Toc27909 ">
+          <w:r>
+            <w:t>31</w:t>
+          </w:r>
+        </w:fldSimple>
       </w:hyperlink>
     </w:p>
     <w:p>
@@ -2523,21 +2161,11 @@
         <w:r>
           <w:tab/>
         </w:r>
-        <w:r>
-          <w:fldChar w:fldCharType="begin"/>
-        </w:r>
-        <w:r>
-          <w:instrText xml:space="preserve"> PAGEREF _Toc3715 </w:instrText>
-        </w:r>
-        <w:r>
-          <w:fldChar w:fldCharType="separate"/>
-        </w:r>
-        <w:r>
-          <w:t>32</w:t>
-        </w:r>
-        <w:r>
-          <w:fldChar w:fldCharType="end"/>
-        </w:r>
+        <w:fldSimple w:instr=" PAGEREF _Toc3715 ">
+          <w:r>
+            <w:t>32</w:t>
+          </w:r>
+        </w:fldSimple>
       </w:hyperlink>
     </w:p>
     <w:p>
@@ -2563,21 +2191,11 @@
         <w:r>
           <w:tab/>
         </w:r>
-        <w:r>
-          <w:fldChar w:fldCharType="begin"/>
-        </w:r>
-        <w:r>
-          <w:instrText xml:space="preserve"> PAGEREF _Toc10253 </w:instrText>
-        </w:r>
-        <w:r>
-          <w:fldChar w:fldCharType="separate"/>
-        </w:r>
-        <w:r>
-          <w:t>32</w:t>
-        </w:r>
-        <w:r>
-          <w:fldChar w:fldCharType="end"/>
-        </w:r>
+        <w:fldSimple w:instr=" PAGEREF _Toc10253 ">
+          <w:r>
+            <w:t>32</w:t>
+          </w:r>
+        </w:fldSimple>
       </w:hyperlink>
     </w:p>
     <w:p>
@@ -2603,21 +2221,11 @@
         <w:r>
           <w:tab/>
         </w:r>
-        <w:r>
-          <w:fldChar w:fldCharType="begin"/>
-        </w:r>
-        <w:r>
-          <w:instrText xml:space="preserve"> PAGEREF _Toc30355 </w:instrText>
-        </w:r>
-        <w:r>
-          <w:fldChar w:fldCharType="separate"/>
-        </w:r>
-        <w:r>
-          <w:t>33</w:t>
-        </w:r>
-        <w:r>
-          <w:fldChar w:fldCharType="end"/>
-        </w:r>
+        <w:fldSimple w:instr=" PAGEREF _Toc30355 ">
+          <w:r>
+            <w:t>33</w:t>
+          </w:r>
+        </w:fldSimple>
       </w:hyperlink>
     </w:p>
     <w:p>
@@ -2637,21 +2245,11 @@
         <w:r>
           <w:tab/>
         </w:r>
-        <w:r>
-          <w:fldChar w:fldCharType="begin"/>
-        </w:r>
-        <w:r>
-          <w:instrText xml:space="preserve"> PAGEREF _Toc14849 </w:instrText>
-        </w:r>
-        <w:r>
-          <w:fldChar w:fldCharType="separate"/>
-        </w:r>
-        <w:r>
-          <w:t>36</w:t>
-        </w:r>
-        <w:r>
-          <w:fldChar w:fldCharType="end"/>
-        </w:r>
+        <w:fldSimple w:instr=" PAGEREF _Toc14849 ">
+          <w:r>
+            <w:t>36</w:t>
+          </w:r>
+        </w:fldSimple>
       </w:hyperlink>
     </w:p>
     <w:p>
@@ -2677,21 +2275,11 @@
         <w:r>
           <w:tab/>
         </w:r>
-        <w:r>
-          <w:fldChar w:fldCharType="begin"/>
-        </w:r>
-        <w:r>
-          <w:instrText xml:space="preserve"> PAGEREF _Toc8552 </w:instrText>
-        </w:r>
-        <w:r>
-          <w:fldChar w:fldCharType="separate"/>
-        </w:r>
-        <w:r>
-          <w:t>36</w:t>
-        </w:r>
-        <w:r>
-          <w:fldChar w:fldCharType="end"/>
-        </w:r>
+        <w:fldSimple w:instr=" PAGEREF _Toc8552 ">
+          <w:r>
+            <w:t>36</w:t>
+          </w:r>
+        </w:fldSimple>
       </w:hyperlink>
     </w:p>
     <w:p>
@@ -2717,21 +2305,11 @@
         <w:r>
           <w:tab/>
         </w:r>
-        <w:r>
-          <w:fldChar w:fldCharType="begin"/>
-        </w:r>
-        <w:r>
-          <w:instrText xml:space="preserve"> PAGEREF _Toc23059 </w:instrText>
-        </w:r>
-        <w:r>
-          <w:fldChar w:fldCharType="separate"/>
-        </w:r>
-        <w:r>
-          <w:t>36</w:t>
-        </w:r>
-        <w:r>
-          <w:fldChar w:fldCharType="end"/>
-        </w:r>
+        <w:fldSimple w:instr=" PAGEREF _Toc23059 ">
+          <w:r>
+            <w:t>36</w:t>
+          </w:r>
+        </w:fldSimple>
       </w:hyperlink>
     </w:p>
     <w:p>
@@ -2757,21 +2335,11 @@
         <w:r>
           <w:tab/>
         </w:r>
-        <w:r>
-          <w:fldChar w:fldCharType="begin"/>
-        </w:r>
-        <w:r>
-          <w:instrText xml:space="preserve"> PAGEREF _Toc6051 </w:instrText>
-        </w:r>
-        <w:r>
-          <w:fldChar w:fldCharType="separate"/>
-        </w:r>
-        <w:r>
-          <w:t>37</w:t>
-        </w:r>
-        <w:r>
-          <w:fldChar w:fldCharType="end"/>
-        </w:r>
+        <w:fldSimple w:instr=" PAGEREF _Toc6051 ">
+          <w:r>
+            <w:t>37</w:t>
+          </w:r>
+        </w:fldSimple>
       </w:hyperlink>
     </w:p>
     <w:p>
@@ -2797,24 +2365,11 @@
         <w:r>
           <w:tab/>
         </w:r>
-        <w:r>
-          <w:fldChar w:fldCharType="begin"/>
-        </w:r>
-        <w:r>
-          <w:instrText xml:space="preserve"> PAGEREF _Toc193</w:instrText>
-        </w:r>
-        <w:r>
-          <w:instrText xml:space="preserve">71 </w:instrText>
-        </w:r>
-        <w:r>
-          <w:fldChar w:fldCharType="separate"/>
-        </w:r>
-        <w:r>
-          <w:t>41</w:t>
-        </w:r>
-        <w:r>
-          <w:fldChar w:fldCharType="end"/>
-        </w:r>
+        <w:fldSimple w:instr=" PAGEREF _Toc19371 ">
+          <w:r>
+            <w:t>41</w:t>
+          </w:r>
+        </w:fldSimple>
       </w:hyperlink>
     </w:p>
     <w:p>
@@ -2840,21 +2395,11 @@
         <w:r>
           <w:tab/>
         </w:r>
-        <w:r>
-          <w:fldChar w:fldCharType="begin"/>
-        </w:r>
-        <w:r>
-          <w:instrText xml:space="preserve"> PAGEREF _Toc16151 </w:instrText>
-        </w:r>
-        <w:r>
-          <w:fldChar w:fldCharType="separate"/>
-        </w:r>
-        <w:r>
-          <w:t>43</w:t>
-        </w:r>
-        <w:r>
-          <w:fldChar w:fldCharType="end"/>
-        </w:r>
+        <w:fldSimple w:instr=" PAGEREF _Toc16151 ">
+          <w:r>
+            <w:t>43</w:t>
+          </w:r>
+        </w:fldSimple>
       </w:hyperlink>
     </w:p>
     <w:p>
@@ -2874,21 +2419,11 @@
         <w:r>
           <w:tab/>
         </w:r>
-        <w:r>
-          <w:fldChar w:fldCharType="begin"/>
-        </w:r>
-        <w:r>
-          <w:instrText xml:space="preserve"> PAGEREF _Toc30010 </w:instrText>
-        </w:r>
-        <w:r>
-          <w:fldChar w:fldCharType="separate"/>
-        </w:r>
-        <w:r>
-          <w:t>43</w:t>
-        </w:r>
-        <w:r>
-          <w:fldChar w:fldCharType="end"/>
-        </w:r>
+        <w:fldSimple w:instr=" PAGEREF _Toc30010 ">
+          <w:r>
+            <w:t>43</w:t>
+          </w:r>
+        </w:fldSimple>
       </w:hyperlink>
     </w:p>
     <w:p>
@@ -14470,19 +14005,11 @@
         </w:rPr>
         <w:t>3.3.4.4</w:t>
       </w:r>
-      <w:bookmarkStart w:id="44" w:name="_GoBack"/>
-      <w:r>
-        <w:rPr>
-          <w:rFonts w:hint="eastAsia"/>
-        </w:rPr>
-        <w:t>商品</w:t>
-      </w:r>
-      <w:bookmarkEnd w:id="44"/>
-      <w:r>
-        <w:rPr>
-          <w:rFonts w:hint="eastAsia"/>
-        </w:rPr>
-        <w:t>编号</w:t>
+      <w:r>
+        <w:rPr>
+          <w:rFonts w:hint="eastAsia"/>
+        </w:rPr>
+        <w:t>商品编号</w:t>
       </w:r>
     </w:p>
     <w:tbl>
@@ -19002,17 +18529,7 @@
           <w:szCs w:val="36"/>
           <w:shd w:val="clear" w:color="auto" w:fill="F5F5F5"/>
         </w:rPr>
-        <w:t>M</w:t>
-      </w:r>
-      <w:r>
-        <w:rPr>
-          <w:rFonts w:ascii="Arial" w:hAnsi="Arial" w:cs="Arial"/>
-          <w:color w:val="333333"/>
-          <w:sz w:val="36"/>
-          <w:szCs w:val="36"/>
-          <w:shd w:val="clear" w:color="auto" w:fill="F5F5F5"/>
-        </w:rPr>
-        <w:t>essage</w:t>
+        <w:t>Message</w:t>
       </w:r>
       <w:r>
         <w:rPr>
@@ -20214,9 +19731,9 @@
           <w:numId w:val="6"/>
         </w:numPr>
       </w:pPr>
-      <w:bookmarkStart w:id="45" w:name="_Toc772"/>
-      <w:bookmarkStart w:id="46" w:name="_Toc414"/>
-      <w:bookmarkStart w:id="47" w:name="_Toc15322"/>
+      <w:bookmarkStart w:id="44" w:name="_Toc772"/>
+      <w:bookmarkStart w:id="45" w:name="_Toc414"/>
+      <w:bookmarkStart w:id="46" w:name="_Toc15322"/>
       <w:r>
         <w:rPr>
           <w:rFonts w:hint="eastAsia"/>
@@ -20224,18 +19741,18 @@
         <w:lastRenderedPageBreak/>
         <w:t>需求规定</w:t>
       </w:r>
+      <w:bookmarkEnd w:id="44"/>
       <w:bookmarkEnd w:id="45"/>
       <w:bookmarkEnd w:id="46"/>
-      <w:bookmarkEnd w:id="47"/>
     </w:p>
     <w:p>
       <w:pPr>
         <w:pStyle w:val="2"/>
         <w:ind w:firstLine="420"/>
       </w:pPr>
-      <w:bookmarkStart w:id="48" w:name="_Toc19658"/>
-      <w:bookmarkStart w:id="49" w:name="_Toc14017"/>
-      <w:bookmarkStart w:id="50" w:name="_Toc22927"/>
+      <w:bookmarkStart w:id="47" w:name="_Toc19658"/>
+      <w:bookmarkStart w:id="48" w:name="_Toc14017"/>
+      <w:bookmarkStart w:id="49" w:name="_Toc22927"/>
       <w:r>
         <w:rPr>
           <w:rFonts w:hint="eastAsia"/>
@@ -20248,9 +19765,9 @@
         </w:rPr>
         <w:t>对功能的规定</w:t>
       </w:r>
+      <w:bookmarkEnd w:id="47"/>
       <w:bookmarkEnd w:id="48"/>
       <w:bookmarkEnd w:id="49"/>
-      <w:bookmarkEnd w:id="50"/>
     </w:p>
     <w:p/>
     <w:p>
@@ -20258,8 +19775,8 @@
         <w:pStyle w:val="3"/>
         <w:ind w:left="420" w:firstLine="420"/>
       </w:pPr>
-      <w:bookmarkStart w:id="51" w:name="_Toc21147"/>
-      <w:bookmarkStart w:id="52" w:name="_Toc21246"/>
+      <w:bookmarkStart w:id="50" w:name="_Toc21147"/>
+      <w:bookmarkStart w:id="51" w:name="_Toc21246"/>
       <w:r>
         <w:rPr>
           <w:rFonts w:hint="eastAsia"/>
@@ -20272,8 +19789,8 @@
         </w:rPr>
         <w:t>功能划分</w:t>
       </w:r>
+      <w:bookmarkEnd w:id="50"/>
       <w:bookmarkEnd w:id="51"/>
-      <w:bookmarkEnd w:id="52"/>
     </w:p>
     <w:p/>
     <w:tbl>
@@ -21432,10 +20949,12 @@
     <w:p>
       <w:pPr>
         <w:pStyle w:val="3"/>
-        <w:ind w:left="420" w:firstLine="420"/>
-      </w:pPr>
-      <w:bookmarkStart w:id="53" w:name="_Toc21547"/>
-      <w:bookmarkStart w:id="54" w:name="_Toc14652"/>
+        <w:rPr>
+          <w:rFonts w:hint="eastAsia"/>
+        </w:rPr>
+      </w:pPr>
+      <w:bookmarkStart w:id="52" w:name="_Toc21547"/>
+      <w:bookmarkStart w:id="53" w:name="_Toc14652"/>
       <w:r>
         <w:rPr>
           <w:rFonts w:hint="eastAsia"/>
@@ -21450,39 +20969,35 @@
         </w:rPr>
         <w:t>功能分析模型（各类图）</w:t>
       </w:r>
+      <w:bookmarkEnd w:id="52"/>
       <w:bookmarkEnd w:id="53"/>
+    </w:p>
+    <w:p>
+      <w:pPr>
+        <w:pStyle w:val="4"/>
+      </w:pPr>
+      <w:bookmarkStart w:id="54" w:name="_Toc28757"/>
+      <w:r>
+        <w:rPr>
+          <w:rFonts w:hint="eastAsia"/>
+        </w:rPr>
+        <w:t>4.1.2.1</w:t>
+      </w:r>
+      <w:r>
+        <w:rPr>
+          <w:rFonts w:hint="eastAsia"/>
+        </w:rPr>
+        <w:t>顶层图</w:t>
+      </w:r>
       <w:bookmarkEnd w:id="54"/>
-    </w:p>
-    <w:p>
-      <w:pPr>
-        <w:pStyle w:val="4"/>
-        <w:ind w:left="840" w:firstLine="420"/>
-      </w:pPr>
-    </w:p>
-    <w:p>
-      <w:pPr>
-        <w:pStyle w:val="4"/>
-        <w:ind w:left="840" w:firstLine="420"/>
-      </w:pPr>
-      <w:bookmarkStart w:id="55" w:name="_Toc28757"/>
-      <w:r>
-        <w:rPr>
-          <w:rFonts w:hint="eastAsia"/>
-        </w:rPr>
-        <w:t>4.1.2.1</w:t>
-      </w:r>
-      <w:r>
-        <w:rPr>
-          <w:rFonts w:hint="eastAsia"/>
-        </w:rPr>
-        <w:t>顶层图</w:t>
-      </w:r>
-      <w:bookmarkEnd w:id="55"/>
     </w:p>
     <w:p>
       <w:pPr>
         <w:spacing w:line="360" w:lineRule="auto"/>
         <w:ind w:firstLine="420"/>
+        <w:rPr>
+          <w:rFonts w:hint="eastAsia"/>
+        </w:rPr>
       </w:pPr>
       <w:r>
         <w:rPr>
@@ -21529,31 +21044,14 @@
     </w:p>
     <w:p>
       <w:pPr>
-        <w:pStyle w:val="21"/>
-      </w:pPr>
-    </w:p>
-    <w:p>
-      <w:pPr>
         <w:pStyle w:val="4"/>
-        <w:ind w:left="840" w:firstLine="420"/>
-      </w:pPr>
-    </w:p>
-    <w:p>
-      <w:pPr>
-        <w:pStyle w:val="4"/>
-        <w:ind w:left="840" w:firstLine="420"/>
-      </w:pPr>
-    </w:p>
-    <w:p>
-      <w:pPr>
-        <w:pStyle w:val="4"/>
-        <w:ind w:left="840" w:firstLine="420"/>
-      </w:pPr>
-      <w:bookmarkStart w:id="56" w:name="_Toc10561"/>
-      <w:r>
-        <w:rPr>
-          <w:rFonts w:hint="eastAsia"/>
-        </w:rPr>
+      </w:pPr>
+      <w:bookmarkStart w:id="55" w:name="_Toc10561"/>
+      <w:r>
+        <w:rPr>
+          <w:rFonts w:hint="eastAsia"/>
+        </w:rPr>
+        <w:lastRenderedPageBreak/>
         <w:t>4.1.2.2 0</w:t>
       </w:r>
       <w:r>
@@ -21562,12 +21060,15 @@
         </w:rPr>
         <w:t>层图</w:t>
       </w:r>
-      <w:bookmarkEnd w:id="56"/>
+      <w:bookmarkEnd w:id="55"/>
     </w:p>
     <w:p>
       <w:pPr>
         <w:widowControl/>
         <w:jc w:val="left"/>
+        <w:rPr>
+          <w:rFonts w:hint="eastAsia"/>
+        </w:rPr>
       </w:pPr>
       <w:r>
         <w:rPr>
@@ -21622,18 +21123,11 @@
     <w:p>
       <w:pPr>
         <w:pStyle w:val="4"/>
-        <w:ind w:left="840" w:firstLine="420"/>
-      </w:pPr>
-    </w:p>
-    <w:p>
-      <w:pPr>
-        <w:pStyle w:val="4"/>
-        <w:ind w:left="840" w:firstLine="420"/>
         <w:rPr>
           <w:color w:val="FF0000"/>
         </w:rPr>
       </w:pPr>
-      <w:bookmarkStart w:id="57" w:name="_Toc20681"/>
+      <w:bookmarkStart w:id="56" w:name="_Toc20681"/>
       <w:r>
         <w:rPr>
           <w:rFonts w:hint="eastAsia"/>
@@ -21641,27 +21135,43 @@
         <w:t>4.1.2.3</w:t>
       </w:r>
       <w:r>
+        <w:t xml:space="preserve"> </w:t>
+      </w:r>
+      <w:bookmarkStart w:id="57" w:name="_GoBack"/>
+      <w:bookmarkEnd w:id="57"/>
+      <w:r>
         <w:rPr>
           <w:rFonts w:hint="eastAsia"/>
         </w:rPr>
         <w:t>层次方框图</w:t>
       </w:r>
-      <w:bookmarkEnd w:id="57"/>
+      <w:bookmarkEnd w:id="56"/>
       <w:r>
         <w:tab/>
       </w:r>
     </w:p>
     <w:p>
-      <w:r>
-        <w:rPr>
-          <w:rFonts w:hint="eastAsia"/>
+      <w:pPr>
+        <w:widowControl/>
+        <w:jc w:val="left"/>
+        <w:rPr>
+          <w:rFonts w:ascii="宋体" w:eastAsia="宋体" w:hAnsi="宋体" w:cs="宋体"/>
+          <w:kern w:val="0"/>
+          <w:sz w:val="24"/>
+        </w:rPr>
+      </w:pPr>
+      <w:r>
+        <w:rPr>
+          <w:rFonts w:ascii="宋体" w:eastAsia="宋体" w:hAnsi="宋体" w:cs="宋体"/>
           <w:noProof/>
+          <w:kern w:val="0"/>
+          <w:sz w:val="24"/>
         </w:rPr>
         <w:drawing>
-          <wp:inline distT="0" distB="0" distL="114300" distR="114300">
-            <wp:extent cx="4404360" cy="3482340"/>
-            <wp:effectExtent l="0" t="0" r="2540" b="10160"/>
-            <wp:docPr id="7" name="图片 7" descr="KP0IB@EV{WA%GRD7[Z}}~BQ"/>
+          <wp:inline distT="0" distB="0" distL="0" distR="0">
+            <wp:extent cx="5354955" cy="3286737"/>
+            <wp:effectExtent l="0" t="0" r="0" b="9525"/>
+            <wp:docPr id="2" name="图片 2" descr="C:\Users\10243\AppData\Roaming\Tencent\Users\1024311844\QQ\WinTemp\RichOle\61U0}$C}0R73E9E100`K[W2.png"/>
             <wp:cNvGraphicFramePr>
               <a:graphicFrameLocks xmlns:a="http://schemas.openxmlformats.org/drawingml/2006/main" noChangeAspect="1"/>
             </wp:cNvGraphicFramePr>
@@ -21669,25 +21179,36 @@
               <a:graphicData uri="http://schemas.openxmlformats.org/drawingml/2006/picture">
                 <pic:pic xmlns:pic="http://schemas.openxmlformats.org/drawingml/2006/picture">
                   <pic:nvPicPr>
-                    <pic:cNvPr id="7" name="图片 7" descr="KP0IB@EV{WA%GRD7[Z}}~BQ"/>
+                    <pic:cNvPr id="0" name="Picture 1" descr="C:\Users\10243\AppData\Roaming\Tencent\Users\1024311844\QQ\WinTemp\RichOle\61U0}$C}0R73E9E100`K[W2.png"/>
                     <pic:cNvPicPr>
-                      <a:picLocks noChangeAspect="1"/>
+                      <a:picLocks noChangeAspect="1" noChangeArrowheads="1"/>
                     </pic:cNvPicPr>
                   </pic:nvPicPr>
                   <pic:blipFill>
-                    <a:blip r:embed="rId12"/>
+                    <a:blip r:embed="rId12">
+                      <a:extLst>
+                        <a:ext uri="{28A0092B-C50C-407E-A947-70E740481C1C}">
+                          <a14:useLocalDpi xmlns:a14="http://schemas.microsoft.com/office/drawing/2010/main" val="0"/>
+                        </a:ext>
+                      </a:extLst>
+                    </a:blip>
+                    <a:srcRect/>
                     <a:stretch>
                       <a:fillRect/>
                     </a:stretch>
                   </pic:blipFill>
-                  <pic:spPr>
+                  <pic:spPr bwMode="auto">
                     <a:xfrm>
                       <a:off x="0" y="0"/>
-                      <a:ext cx="4404360" cy="3482340"/>
+                      <a:ext cx="5362386" cy="3291298"/>
                     </a:xfrm>
                     <a:prstGeom prst="rect">
                       <a:avLst/>
                     </a:prstGeom>
+                    <a:noFill/>
+                    <a:ln>
+                      <a:noFill/>
+                    </a:ln>
                   </pic:spPr>
                 </pic:pic>
               </a:graphicData>
@@ -21696,10 +21217,10 @@
         </w:drawing>
       </w:r>
     </w:p>
+    <w:p/>
     <w:p>
       <w:pPr>
         <w:pStyle w:val="3"/>
-        <w:ind w:left="420" w:firstLine="420"/>
       </w:pPr>
       <w:bookmarkStart w:id="58" w:name="_Toc23675"/>
       <w:r>
@@ -43539,6 +43060,16 @@
       </w:tblBorders>
     </w:tblPr>
   </w:style>
+  <w:style w:type="character" w:styleId="af0">
+    <w:name w:val="Placeholder Text"/>
+    <w:basedOn w:val="a0"/>
+    <w:uiPriority w:val="99"/>
+    <w:semiHidden/>
+    <w:rsid w:val="00AD4716"/>
+    <w:rPr>
+      <w:color w:val="808080"/>
+    </w:rPr>
+  </w:style>
 </w:styles>
 </file>
 

--- a/需求分析/需求分析报告(数据字典和数据库表改进).docx
+++ b/需求分析/需求分析报告(数据字典和数据库表改进).docx
@@ -2470,68 +2470,13 @@
       <w:pPr>
         <w:pStyle w:val="1"/>
       </w:pPr>
-    </w:p>
-    <w:p>
-      <w:pPr>
-        <w:pStyle w:val="1"/>
-      </w:pPr>
-    </w:p>
-    <w:p/>
-    <w:p>
-      <w:pPr>
-        <w:pStyle w:val="21"/>
-      </w:pPr>
-    </w:p>
-    <w:p>
-      <w:pPr>
-        <w:pStyle w:val="21"/>
-      </w:pPr>
-    </w:p>
-    <w:p>
-      <w:pPr>
-        <w:pStyle w:val="21"/>
-      </w:pPr>
-    </w:p>
-    <w:p>
-      <w:pPr>
-        <w:pStyle w:val="21"/>
-      </w:pPr>
-    </w:p>
-    <w:p>
-      <w:pPr>
-        <w:pStyle w:val="21"/>
-      </w:pPr>
-    </w:p>
-    <w:p>
-      <w:pPr>
-        <w:pStyle w:val="21"/>
-      </w:pPr>
-    </w:p>
-    <w:p>
-      <w:pPr>
-        <w:pStyle w:val="21"/>
-      </w:pPr>
-    </w:p>
-    <w:p>
-      <w:pPr>
-        <w:pStyle w:val="21"/>
-      </w:pPr>
-    </w:p>
-    <w:p>
-      <w:pPr>
-        <w:pStyle w:val="21"/>
-      </w:pPr>
-    </w:p>
-    <w:p>
-      <w:pPr>
-        <w:pStyle w:val="1"/>
-      </w:pPr>
       <w:bookmarkStart w:id="2" w:name="_Toc4438"/>
-      <w:r>
-        <w:rPr>
-          <w:rFonts w:hint="eastAsia"/>
-        </w:rPr>
-        <w:lastRenderedPageBreak/>
+      <w:bookmarkStart w:id="3" w:name="_GoBack"/>
+      <w:bookmarkEnd w:id="3"/>
+      <w:r>
+        <w:rPr>
+          <w:rFonts w:hint="eastAsia"/>
+        </w:rPr>
         <w:t>一、引言</w:t>
       </w:r>
       <w:bookmarkEnd w:id="0"/>
@@ -2549,9 +2494,9 @@
         </w:rPr>
         <w:t xml:space="preserve"> </w:t>
       </w:r>
-      <w:bookmarkStart w:id="3" w:name="_Toc22768"/>
-      <w:bookmarkStart w:id="4" w:name="_Toc2288"/>
-      <w:bookmarkStart w:id="5" w:name="_Toc5715"/>
+      <w:bookmarkStart w:id="4" w:name="_Toc22768"/>
+      <w:bookmarkStart w:id="5" w:name="_Toc2288"/>
+      <w:bookmarkStart w:id="6" w:name="_Toc5715"/>
       <w:r>
         <w:rPr>
           <w:rFonts w:hint="eastAsia"/>
@@ -2564,9 +2509,9 @@
         </w:rPr>
         <w:t>编写目的</w:t>
       </w:r>
-      <w:bookmarkEnd w:id="3"/>
       <w:bookmarkEnd w:id="4"/>
       <w:bookmarkEnd w:id="5"/>
+      <w:bookmarkEnd w:id="6"/>
     </w:p>
     <w:p/>
     <w:p>
@@ -2627,9 +2572,9 @@
           <w:rStyle w:val="20"/>
         </w:rPr>
       </w:pPr>
-      <w:bookmarkStart w:id="6" w:name="_Toc14995"/>
-      <w:bookmarkStart w:id="7" w:name="_Toc32650"/>
-      <w:bookmarkStart w:id="8" w:name="_Toc19004"/>
+      <w:bookmarkStart w:id="7" w:name="_Toc14995"/>
+      <w:bookmarkStart w:id="8" w:name="_Toc32650"/>
+      <w:bookmarkStart w:id="9" w:name="_Toc19004"/>
       <w:r>
         <w:rPr>
           <w:rStyle w:val="20"/>
@@ -2644,10 +2589,10 @@
         </w:rPr>
         <w:t>背景</w:t>
       </w:r>
-      <w:bookmarkEnd w:id="6"/>
-    </w:p>
-    <w:bookmarkEnd w:id="7"/>
+      <w:bookmarkEnd w:id="7"/>
+    </w:p>
     <w:bookmarkEnd w:id="8"/>
+    <w:bookmarkEnd w:id="9"/>
     <w:p>
       <w:pPr>
         <w:pStyle w:val="21"/>
@@ -2665,7 +2610,7 @@
           <w:sz w:val="24"/>
         </w:rPr>
       </w:pPr>
-      <w:bookmarkStart w:id="9" w:name="_Toc8357"/>
+      <w:bookmarkStart w:id="10" w:name="_Toc8357"/>
       <w:r>
         <w:rPr>
           <w:sz w:val="24"/>
@@ -2686,6 +2631,7 @@
           <w:rFonts w:hint="eastAsia"/>
           <w:sz w:val="24"/>
         </w:rPr>
+        <w:lastRenderedPageBreak/>
         <w:t>经过需求分析，现为学校学生设计了名为</w:t>
       </w:r>
       <w:r>
@@ -2944,12 +2890,21 @@
         </w:rPr>
         <w:tab/>
       </w:r>
-      <w:r>
-        <w:rPr>
-          <w:rFonts w:hint="eastAsia"/>
-          <w:sz w:val="24"/>
-        </w:rPr>
-        <w:t>场经济的重要角色。与此同时，信息时代的来临彻底改变了人们</w:t>
+      <w:proofErr w:type="gramStart"/>
+      <w:r>
+        <w:rPr>
+          <w:rFonts w:hint="eastAsia"/>
+          <w:sz w:val="24"/>
+        </w:rPr>
+        <w:t>场经济</w:t>
+      </w:r>
+      <w:proofErr w:type="gramEnd"/>
+      <w:r>
+        <w:rPr>
+          <w:rFonts w:hint="eastAsia"/>
+          <w:sz w:val="24"/>
+        </w:rPr>
+        <w:t>的重要角色。与此同时，信息时代的来临彻底改变了人们</w:t>
       </w:r>
       <w:r>
         <w:rPr>
@@ -2963,7 +2918,6 @@
           <w:rFonts w:hint="eastAsia"/>
           <w:sz w:val="24"/>
         </w:rPr>
-        <w:lastRenderedPageBreak/>
         <w:tab/>
       </w:r>
       <w:r>
@@ -3070,8 +3024,18 @@
           <w:color w:val="000000" w:themeColor="text1"/>
           <w:sz w:val="24"/>
         </w:rPr>
-        <w:t>接受讯息</w:t>
-      </w:r>
+        <w:t>接受</w:t>
+      </w:r>
+      <w:proofErr w:type="gramStart"/>
+      <w:r>
+        <w:rPr>
+          <w:rFonts w:hint="eastAsia"/>
+          <w:color w:val="000000" w:themeColor="text1"/>
+          <w:sz w:val="24"/>
+        </w:rPr>
+        <w:t>讯息</w:t>
+      </w:r>
+      <w:proofErr w:type="gramEnd"/>
       <w:r>
         <w:rPr>
           <w:rFonts w:hint="eastAsia"/>
@@ -3400,7 +3364,23 @@
           <w:rFonts w:hint="eastAsia"/>
           <w:sz w:val="24"/>
         </w:rPr>
-        <w:t>我们决定做校叮当这样一个项目，以此项目计划书来展示整体计</w:t>
+        <w:t>我们</w:t>
+      </w:r>
+      <w:proofErr w:type="gramStart"/>
+      <w:r>
+        <w:rPr>
+          <w:rFonts w:hint="eastAsia"/>
+          <w:sz w:val="24"/>
+        </w:rPr>
+        <w:t>决定做校叮当</w:t>
+      </w:r>
+      <w:proofErr w:type="gramEnd"/>
+      <w:r>
+        <w:rPr>
+          <w:rFonts w:hint="eastAsia"/>
+          <w:sz w:val="24"/>
+        </w:rPr>
+        <w:t>这样一个项目，以此项目计划书来展示整体计</w:t>
       </w:r>
       <w:r>
         <w:rPr>
@@ -3507,8 +3487,8 @@
         <w:pStyle w:val="2"/>
         <w:ind w:firstLine="420"/>
       </w:pPr>
-      <w:bookmarkStart w:id="10" w:name="_Toc18159"/>
-      <w:bookmarkStart w:id="11" w:name="_Toc23381"/>
+      <w:bookmarkStart w:id="11" w:name="_Toc18159"/>
+      <w:bookmarkStart w:id="12" w:name="_Toc23381"/>
       <w:r>
         <w:rPr>
           <w:rFonts w:hint="eastAsia"/>
@@ -3521,9 +3501,9 @@
         </w:rPr>
         <w:t>定义</w:t>
       </w:r>
-      <w:bookmarkEnd w:id="9"/>
       <w:bookmarkEnd w:id="10"/>
       <w:bookmarkEnd w:id="11"/>
+      <w:bookmarkEnd w:id="12"/>
     </w:p>
     <w:tbl>
       <w:tblPr>
@@ -3696,7 +3676,23 @@
                 <w:rFonts w:hint="eastAsia"/>
                 <w:sz w:val="24"/>
               </w:rPr>
-              <w:t xml:space="preserve"> WebSocket </w:t>
+              <w:t xml:space="preserve"> </w:t>
+            </w:r>
+            <w:proofErr w:type="spellStart"/>
+            <w:r>
+              <w:rPr>
+                <w:rFonts w:hint="eastAsia"/>
+                <w:sz w:val="24"/>
+              </w:rPr>
+              <w:t>WebSocket</w:t>
+            </w:r>
+            <w:proofErr w:type="spellEnd"/>
+            <w:r>
+              <w:rPr>
+                <w:rFonts w:hint="eastAsia"/>
+                <w:sz w:val="24"/>
+              </w:rPr>
+              <w:t xml:space="preserve"> </w:t>
             </w:r>
             <w:r>
               <w:rPr>
@@ -3718,7 +3714,23 @@
                 <w:rFonts w:hint="eastAsia"/>
                 <w:sz w:val="24"/>
               </w:rPr>
-              <w:t>连接建立以后，客户端和服务器端就可以通过</w:t>
+              <w:t>连接建立以后，客户端和</w:t>
+            </w:r>
+            <w:proofErr w:type="gramStart"/>
+            <w:r>
+              <w:rPr>
+                <w:rFonts w:hint="eastAsia"/>
+                <w:sz w:val="24"/>
+              </w:rPr>
+              <w:t>服务器端就可以</w:t>
+            </w:r>
+            <w:proofErr w:type="gramEnd"/>
+            <w:r>
+              <w:rPr>
+                <w:rFonts w:hint="eastAsia"/>
+                <w:sz w:val="24"/>
+              </w:rPr>
+              <w:t>通过</w:t>
             </w:r>
             <w:r>
               <w:rPr>
@@ -3742,12 +3754,21 @@
                 <w:sz w:val="24"/>
               </w:rPr>
             </w:pPr>
-            <w:r>
-              <w:rPr>
-                <w:rFonts w:hint="eastAsia"/>
-                <w:sz w:val="24"/>
-              </w:rPr>
-              <w:t>接直接交换数据。</w:t>
+            <w:proofErr w:type="gramStart"/>
+            <w:r>
+              <w:rPr>
+                <w:rFonts w:hint="eastAsia"/>
+                <w:sz w:val="24"/>
+              </w:rPr>
+              <w:t>接直接</w:t>
+            </w:r>
+            <w:proofErr w:type="gramEnd"/>
+            <w:r>
+              <w:rPr>
+                <w:rFonts w:hint="eastAsia"/>
+                <w:sz w:val="24"/>
+              </w:rPr>
+              <w:t>交换数据。</w:t>
             </w:r>
           </w:p>
           <w:p>
@@ -3862,6 +3883,7 @@
                 <w:sz w:val="24"/>
               </w:rPr>
             </w:pPr>
+            <w:proofErr w:type="spellStart"/>
             <w:r>
               <w:rPr>
                 <w:rFonts w:hint="eastAsia"/>
@@ -3869,7 +3891,27 @@
                 <w:bCs/>
                 <w:sz w:val="24"/>
               </w:rPr>
-              <w:t>WebSocket API</w:t>
+              <w:t>WebSocket</w:t>
+            </w:r>
+            <w:proofErr w:type="spellEnd"/>
+            <w:r>
+              <w:rPr>
+                <w:rFonts w:hint="eastAsia"/>
+                <w:b/>
+                <w:bCs/>
+                <w:sz w:val="24"/>
+              </w:rPr>
+              <w:t xml:space="preserve"> </w:t>
+            </w:r>
+            <w:proofErr w:type="spellStart"/>
+            <w:r>
+              <w:rPr>
+                <w:rFonts w:hint="eastAsia"/>
+                <w:b/>
+                <w:bCs/>
+                <w:sz w:val="24"/>
+              </w:rPr>
+              <w:t>API</w:t>
             </w:r>
             <w:r>
               <w:rPr>
@@ -3878,6 +3920,7 @@
               </w:rPr>
               <w:t>:WebSocket</w:t>
             </w:r>
+            <w:proofErr w:type="spellEnd"/>
             <w:r>
               <w:rPr>
                 <w:rFonts w:hint="eastAsia"/>
@@ -3977,20 +4020,38 @@
               </w:rPr>
               <w:t>的协议，在</w:t>
             </w:r>
-            <w:r>
-              <w:rPr>
-                <w:rFonts w:hint="eastAsia"/>
-                <w:sz w:val="24"/>
-              </w:rPr>
-              <w:t>WebSocket API</w:t>
-            </w:r>
-            <w:r>
-              <w:rPr>
-                <w:rFonts w:hint="eastAsia"/>
-                <w:sz w:val="24"/>
-              </w:rPr>
-              <w:t>中，浏</w:t>
-            </w:r>
+            <w:proofErr w:type="spellStart"/>
+            <w:r>
+              <w:rPr>
+                <w:rFonts w:hint="eastAsia"/>
+                <w:sz w:val="24"/>
+              </w:rPr>
+              <w:t>WebSocket</w:t>
+            </w:r>
+            <w:proofErr w:type="spellEnd"/>
+            <w:r>
+              <w:rPr>
+                <w:rFonts w:hint="eastAsia"/>
+                <w:sz w:val="24"/>
+              </w:rPr>
+              <w:t xml:space="preserve"> API</w:t>
+            </w:r>
+            <w:r>
+              <w:rPr>
+                <w:rFonts w:hint="eastAsia"/>
+                <w:sz w:val="24"/>
+              </w:rPr>
+              <w:t>中，</w:t>
+            </w:r>
+            <w:proofErr w:type="gramStart"/>
+            <w:r>
+              <w:rPr>
+                <w:rFonts w:hint="eastAsia"/>
+                <w:sz w:val="24"/>
+              </w:rPr>
+              <w:t>浏</w:t>
+            </w:r>
+            <w:proofErr w:type="gramEnd"/>
           </w:p>
           <w:p>
             <w:pPr>
@@ -3999,12 +4060,21 @@
                 <w:sz w:val="24"/>
               </w:rPr>
             </w:pPr>
-            <w:r>
-              <w:rPr>
-                <w:rFonts w:hint="eastAsia"/>
-                <w:sz w:val="24"/>
-              </w:rPr>
-              <w:t>览器和服务器只需要做一个握手的动作，然后，浏览</w:t>
+            <w:proofErr w:type="gramStart"/>
+            <w:r>
+              <w:rPr>
+                <w:rFonts w:hint="eastAsia"/>
+                <w:sz w:val="24"/>
+              </w:rPr>
+              <w:t>览</w:t>
+            </w:r>
+            <w:proofErr w:type="gramEnd"/>
+            <w:r>
+              <w:rPr>
+                <w:rFonts w:hint="eastAsia"/>
+                <w:sz w:val="24"/>
+              </w:rPr>
+              <w:t>器和服务器只需要做一个握手的动作，然后，浏览</w:t>
             </w:r>
           </w:p>
           <w:p>
@@ -4036,6 +4106,7 @@
               </w:rPr>
               <w:t>直接可以数据互相传送。在实现</w:t>
             </w:r>
+            <w:proofErr w:type="spellStart"/>
             <w:r>
               <w:rPr>
                 <w:rFonts w:hint="eastAsia"/>
@@ -4043,6 +4114,7 @@
               </w:rPr>
               <w:t>WebSocket</w:t>
             </w:r>
+            <w:proofErr w:type="spellEnd"/>
             <w:r>
               <w:rPr>
                 <w:rFonts w:hint="eastAsia"/>
@@ -4063,9 +4135,9 @@
                 <w:rFonts w:hint="eastAsia"/>
                 <w:sz w:val="24"/>
               </w:rPr>
-              <w:lastRenderedPageBreak/>
               <w:t>中浏览器发出</w:t>
             </w:r>
+            <w:proofErr w:type="spellStart"/>
             <w:r>
               <w:rPr>
                 <w:rFonts w:hint="eastAsia"/>
@@ -4073,6 +4145,7 @@
               </w:rPr>
               <w:t>WebSocket</w:t>
             </w:r>
+            <w:proofErr w:type="spellEnd"/>
             <w:r>
               <w:rPr>
                 <w:rFonts w:hint="eastAsia"/>
@@ -4381,12 +4454,21 @@
                 <w:sz w:val="24"/>
               </w:rPr>
             </w:pPr>
-            <w:r>
-              <w:rPr>
-                <w:rFonts w:hint="eastAsia"/>
-                <w:sz w:val="24"/>
-              </w:rPr>
-              <w:t xml:space="preserve">Javascript </w:t>
+            <w:proofErr w:type="spellStart"/>
+            <w:r>
+              <w:rPr>
+                <w:rFonts w:hint="eastAsia"/>
+                <w:sz w:val="24"/>
+              </w:rPr>
+              <w:t>Javascript</w:t>
+            </w:r>
+            <w:proofErr w:type="spellEnd"/>
+            <w:r>
+              <w:rPr>
+                <w:rFonts w:hint="eastAsia"/>
+                <w:sz w:val="24"/>
+              </w:rPr>
+              <w:t xml:space="preserve"> </w:t>
             </w:r>
             <w:r>
               <w:rPr>
@@ -4462,7 +4544,23 @@
                 <w:rFonts w:hint="eastAsia"/>
                 <w:sz w:val="24"/>
               </w:rPr>
-              <w:t>JavaScript(js)</w:t>
+              <w:t>JavaScript(</w:t>
+            </w:r>
+            <w:proofErr w:type="spellStart"/>
+            <w:r>
+              <w:rPr>
+                <w:rFonts w:hint="eastAsia"/>
+                <w:sz w:val="24"/>
+              </w:rPr>
+              <w:t>js</w:t>
+            </w:r>
+            <w:proofErr w:type="spellEnd"/>
+            <w:r>
+              <w:rPr>
+                <w:rFonts w:hint="eastAsia"/>
+                <w:sz w:val="24"/>
+              </w:rPr>
+              <w:t>)</w:t>
             </w:r>
             <w:r>
               <w:rPr>
@@ -4622,6 +4720,7 @@
           <w:bCs/>
           <w:sz w:val="24"/>
         </w:rPr>
+        <w:lastRenderedPageBreak/>
         <w:t>C/S</w:t>
       </w:r>
       <w:r>
@@ -4993,8 +5092,8 @@
         <w:pStyle w:val="2"/>
         <w:ind w:firstLine="420"/>
       </w:pPr>
-      <w:bookmarkStart w:id="12" w:name="_Toc21267"/>
-      <w:bookmarkStart w:id="13" w:name="_Toc317"/>
+      <w:bookmarkStart w:id="13" w:name="_Toc21267"/>
+      <w:bookmarkStart w:id="14" w:name="_Toc317"/>
       <w:r>
         <w:rPr>
           <w:rFonts w:hint="eastAsia"/>
@@ -5007,8 +5106,8 @@
         </w:rPr>
         <w:t>项目风险</w:t>
       </w:r>
-      <w:bookmarkEnd w:id="12"/>
       <w:bookmarkEnd w:id="13"/>
+      <w:bookmarkEnd w:id="14"/>
     </w:p>
     <w:p>
       <w:pPr>
@@ -5088,7 +5187,6 @@
                 <w:rFonts w:ascii="Times New Roman" w:hAnsi="Times New Roman" w:hint="eastAsia"/>
                 <w:sz w:val="24"/>
               </w:rPr>
-              <w:lastRenderedPageBreak/>
               <w:t>工作内容</w:t>
             </w:r>
           </w:p>
@@ -5817,6 +5915,7 @@
                 <w:rFonts w:ascii="Times New Roman" w:hAnsi="Times New Roman" w:hint="eastAsia"/>
                 <w:sz w:val="24"/>
               </w:rPr>
+              <w:lastRenderedPageBreak/>
               <w:t>测试报告（报告）</w:t>
             </w:r>
           </w:p>
@@ -6812,7 +6911,15 @@
                 <w:rFonts w:hint="eastAsia"/>
                 <w:sz w:val="24"/>
               </w:rPr>
-              <w:t>另一方面，我们会提升服务质量，做充分的市场推广，增加收入，争取利润最大化。</w:t>
+              <w:t>另一方面，我们会提升服务质量，做充分的市场推广，增加收入，争取利</w:t>
+            </w:r>
+            <w:r>
+              <w:rPr>
+                <w:rFonts w:hint="eastAsia"/>
+                <w:sz w:val="24"/>
+              </w:rPr>
+              <w:lastRenderedPageBreak/>
+              <w:t>润最大化。</w:t>
             </w:r>
           </w:p>
           <w:p>
@@ -6938,7 +7045,23 @@
                 <w:rFonts w:hint="eastAsia"/>
                 <w:sz w:val="24"/>
               </w:rPr>
-              <w:t>软件结构体系存在问题，使完成的软件产品未能实现项目预定目标。</w:t>
+              <w:t>软件结构体系存在问题，</w:t>
+            </w:r>
+            <w:proofErr w:type="gramStart"/>
+            <w:r>
+              <w:rPr>
+                <w:rFonts w:hint="eastAsia"/>
+                <w:sz w:val="24"/>
+              </w:rPr>
+              <w:t>使完成</w:t>
+            </w:r>
+            <w:proofErr w:type="gramEnd"/>
+            <w:r>
+              <w:rPr>
+                <w:rFonts w:hint="eastAsia"/>
+                <w:sz w:val="24"/>
+              </w:rPr>
+              <w:t>的软件产品未能实现项目预定目标。</w:t>
             </w:r>
           </w:p>
           <w:p>
@@ -7020,12 +7143,21 @@
               </w:rPr>
               <w:t>1.</w:t>
             </w:r>
-            <w:r>
-              <w:rPr>
-                <w:rFonts w:hint="eastAsia"/>
-                <w:sz w:val="24"/>
-              </w:rPr>
-              <w:t>储备高素质人才</w:t>
+            <w:proofErr w:type="gramStart"/>
+            <w:r>
+              <w:rPr>
+                <w:rFonts w:hint="eastAsia"/>
+                <w:sz w:val="24"/>
+              </w:rPr>
+              <w:t>储备高</w:t>
+            </w:r>
+            <w:proofErr w:type="gramEnd"/>
+            <w:r>
+              <w:rPr>
+                <w:rFonts w:hint="eastAsia"/>
+                <w:sz w:val="24"/>
+              </w:rPr>
+              <w:t>素质人才</w:t>
             </w:r>
           </w:p>
           <w:p>
@@ -7098,15 +7230,14 @@
         <w:pStyle w:val="2"/>
         <w:ind w:firstLine="420"/>
       </w:pPr>
-      <w:bookmarkStart w:id="14" w:name="_Toc7162"/>
-      <w:bookmarkStart w:id="15" w:name="_Toc3037"/>
-      <w:bookmarkStart w:id="16" w:name="_Toc9436"/>
-      <w:bookmarkStart w:id="17" w:name="_Toc8621"/>
-      <w:r>
-        <w:rPr>
-          <w:rFonts w:hint="eastAsia"/>
-        </w:rPr>
-        <w:lastRenderedPageBreak/>
+      <w:bookmarkStart w:id="15" w:name="_Toc7162"/>
+      <w:bookmarkStart w:id="16" w:name="_Toc3037"/>
+      <w:bookmarkStart w:id="17" w:name="_Toc9436"/>
+      <w:bookmarkStart w:id="18" w:name="_Toc8621"/>
+      <w:r>
+        <w:rPr>
+          <w:rFonts w:hint="eastAsia"/>
+        </w:rPr>
         <w:t>1.5</w:t>
       </w:r>
       <w:r>
@@ -7115,9 +7246,9 @@
         </w:rPr>
         <w:t>标准、条约和约定</w:t>
       </w:r>
-      <w:bookmarkEnd w:id="14"/>
       <w:bookmarkEnd w:id="15"/>
       <w:bookmarkEnd w:id="16"/>
+      <w:bookmarkEnd w:id="17"/>
     </w:p>
     <w:p>
       <w:pPr>
@@ -7489,8 +7620,8 @@
           <w:color w:val="000000" w:themeColor="text1"/>
         </w:rPr>
       </w:pPr>
-      <w:bookmarkStart w:id="18" w:name="_Toc32078"/>
-      <w:bookmarkStart w:id="19" w:name="_Toc22317"/>
+      <w:bookmarkStart w:id="19" w:name="_Toc32078"/>
+      <w:bookmarkStart w:id="20" w:name="_Toc22317"/>
       <w:r>
         <w:rPr>
           <w:rStyle w:val="20"/>
@@ -7508,9 +7639,9 @@
         <w:t>参考资料</w:t>
       </w:r>
     </w:p>
-    <w:bookmarkEnd w:id="17"/>
     <w:bookmarkEnd w:id="18"/>
     <w:bookmarkEnd w:id="19"/>
+    <w:bookmarkEnd w:id="20"/>
     <w:p>
       <w:pPr>
         <w:rPr>
@@ -7524,6 +7655,7 @@
           <w:color w:val="FF0000"/>
           <w:sz w:val="24"/>
         </w:rPr>
+        <w:lastRenderedPageBreak/>
         <w:t xml:space="preserve">     </w:t>
       </w:r>
     </w:p>
@@ -7544,13 +7676,41 @@
         </w:rPr>
         <w:t>1.</w:t>
       </w:r>
+      <w:proofErr w:type="gramStart"/>
       <w:r>
         <w:rPr>
           <w:rFonts w:ascii="宋体" w:hAnsi="宋体"/>
           <w:color w:val="000000"/>
           <w:sz w:val="24"/>
         </w:rPr>
-        <w:t>朴灵. 深入浅出NodeJS[M]. 第1版. 人民邮电出版社出版社, 2013.</w:t>
+        <w:t>朴灵</w:t>
+      </w:r>
+      <w:proofErr w:type="gramEnd"/>
+      <w:r>
+        <w:rPr>
+          <w:rFonts w:ascii="宋体" w:hAnsi="宋体"/>
+          <w:color w:val="000000"/>
+          <w:sz w:val="24"/>
+        </w:rPr>
+        <w:t>. 深入浅出</w:t>
+      </w:r>
+      <w:proofErr w:type="spellStart"/>
+      <w:r>
+        <w:rPr>
+          <w:rFonts w:ascii="宋体" w:hAnsi="宋体"/>
+          <w:color w:val="000000"/>
+          <w:sz w:val="24"/>
+        </w:rPr>
+        <w:t>NodeJS</w:t>
+      </w:r>
+      <w:proofErr w:type="spellEnd"/>
+      <w:r>
+        <w:rPr>
+          <w:rFonts w:ascii="宋体" w:hAnsi="宋体"/>
+          <w:color w:val="000000"/>
+          <w:sz w:val="24"/>
+        </w:rPr>
+        <w:t>[M]. 第1版. 人民邮电出版社出版社, 2013.</w:t>
       </w:r>
     </w:p>
     <w:p>
@@ -7635,13 +7795,43 @@
           <w:sz w:val="24"/>
         </w:rPr>
       </w:pPr>
+      <w:proofErr w:type="spellStart"/>
+      <w:proofErr w:type="gramStart"/>
       <w:r>
         <w:rPr>
           <w:rFonts w:ascii="宋体" w:hAnsi="宋体"/>
           <w:color w:val="000000"/>
           <w:sz w:val="24"/>
         </w:rPr>
-        <w:t xml:space="preserve">ustbhuangyi. Vue.js 高仿饿了么外卖APP 收藏 [EB/OL]. </w:t>
+        <w:t>ustbhuangyi</w:t>
+      </w:r>
+      <w:proofErr w:type="spellEnd"/>
+      <w:proofErr w:type="gramEnd"/>
+      <w:r>
+        <w:rPr>
+          <w:rFonts w:ascii="宋体" w:hAnsi="宋体"/>
+          <w:color w:val="000000"/>
+          <w:sz w:val="24"/>
+        </w:rPr>
+        <w:t xml:space="preserve">. Vue.js </w:t>
+      </w:r>
+      <w:proofErr w:type="gramStart"/>
+      <w:r>
+        <w:rPr>
+          <w:rFonts w:ascii="宋体" w:hAnsi="宋体"/>
+          <w:color w:val="000000"/>
+          <w:sz w:val="24"/>
+        </w:rPr>
+        <w:t>高仿饿</w:t>
+      </w:r>
+      <w:proofErr w:type="gramEnd"/>
+      <w:r>
+        <w:rPr>
+          <w:rFonts w:ascii="宋体" w:hAnsi="宋体"/>
+          <w:color w:val="000000"/>
+          <w:sz w:val="24"/>
+        </w:rPr>
+        <w:t xml:space="preserve">了么外卖APP 收藏 [EB/OL]. </w:t>
       </w:r>
       <w:r>
         <w:rPr>
@@ -7928,28 +8118,27 @@
       <w:pPr>
         <w:pStyle w:val="1"/>
       </w:pPr>
-      <w:bookmarkStart w:id="20" w:name="_Toc22603"/>
-      <w:bookmarkStart w:id="21" w:name="_Toc31553"/>
-      <w:bookmarkStart w:id="22" w:name="_Toc4380"/>
-      <w:r>
-        <w:rPr>
-          <w:rFonts w:hint="eastAsia"/>
-        </w:rPr>
-        <w:lastRenderedPageBreak/>
+      <w:bookmarkStart w:id="21" w:name="_Toc22603"/>
+      <w:bookmarkStart w:id="22" w:name="_Toc31553"/>
+      <w:bookmarkStart w:id="23" w:name="_Toc4380"/>
+      <w:r>
+        <w:rPr>
+          <w:rFonts w:hint="eastAsia"/>
+        </w:rPr>
         <w:t>二、任务概述</w:t>
       </w:r>
-      <w:bookmarkEnd w:id="20"/>
       <w:bookmarkEnd w:id="21"/>
       <w:bookmarkEnd w:id="22"/>
+      <w:bookmarkEnd w:id="23"/>
     </w:p>
     <w:p>
       <w:pPr>
         <w:pStyle w:val="2"/>
         <w:ind w:firstLine="420"/>
       </w:pPr>
-      <w:bookmarkStart w:id="23" w:name="_Toc22917"/>
-      <w:bookmarkStart w:id="24" w:name="_Toc19711"/>
-      <w:bookmarkStart w:id="25" w:name="_Toc14170"/>
+      <w:bookmarkStart w:id="24" w:name="_Toc22917"/>
+      <w:bookmarkStart w:id="25" w:name="_Toc19711"/>
+      <w:bookmarkStart w:id="26" w:name="_Toc14170"/>
       <w:r>
         <w:rPr>
           <w:rFonts w:hint="eastAsia"/>
@@ -7962,9 +8151,9 @@
         </w:rPr>
         <w:t>目标</w:t>
       </w:r>
-      <w:bookmarkEnd w:id="23"/>
       <w:bookmarkEnd w:id="24"/>
       <w:bookmarkEnd w:id="25"/>
+      <w:bookmarkEnd w:id="26"/>
     </w:p>
     <w:p>
       <w:pPr>
@@ -8116,6 +8305,7 @@
         </w:rPr>
         <w:t>使用</w:t>
       </w:r>
+      <w:proofErr w:type="spellStart"/>
       <w:r>
         <w:rPr>
           <w:rFonts w:hint="eastAsia"/>
@@ -8123,6 +8313,7 @@
         </w:rPr>
         <w:t>websocket</w:t>
       </w:r>
+      <w:proofErr w:type="spellEnd"/>
       <w:r>
         <w:rPr>
           <w:rFonts w:hint="eastAsia"/>
@@ -8236,6 +8427,7 @@
           <w:rFonts w:hint="eastAsia"/>
           <w:sz w:val="24"/>
         </w:rPr>
+        <w:lastRenderedPageBreak/>
         <w:tab/>
       </w:r>
       <w:r>
@@ -8428,9 +8620,9 @@
         <w:pStyle w:val="2"/>
         <w:ind w:firstLine="420"/>
       </w:pPr>
-      <w:bookmarkStart w:id="26" w:name="_Toc2455"/>
-      <w:bookmarkStart w:id="27" w:name="_Toc5159"/>
-      <w:bookmarkStart w:id="28" w:name="_Toc13425"/>
+      <w:bookmarkStart w:id="27" w:name="_Toc2455"/>
+      <w:bookmarkStart w:id="28" w:name="_Toc5159"/>
+      <w:bookmarkStart w:id="29" w:name="_Toc13425"/>
       <w:r>
         <w:rPr>
           <w:rFonts w:hint="eastAsia"/>
@@ -8443,9 +8635,9 @@
         </w:rPr>
         <w:t>用户的特点</w:t>
       </w:r>
-      <w:bookmarkEnd w:id="26"/>
       <w:bookmarkEnd w:id="27"/>
       <w:bookmarkEnd w:id="28"/>
+      <w:bookmarkEnd w:id="29"/>
     </w:p>
     <w:p>
       <w:pPr>
@@ -8459,8 +8651,17 @@
           <w:rFonts w:hint="eastAsia"/>
           <w:sz w:val="24"/>
         </w:rPr>
-        <w:t>管理员：当软件运行发生错误时，能够快速、准确对其定位、诊断和</w:t>
-      </w:r>
+        <w:t>管理员：当软件运行发生错误时，能够快速、准确对其定位、诊断</w:t>
+      </w:r>
+      <w:proofErr w:type="gramStart"/>
+      <w:r>
+        <w:rPr>
+          <w:rFonts w:hint="eastAsia"/>
+          <w:sz w:val="24"/>
+        </w:rPr>
+        <w:t>和</w:t>
+      </w:r>
+      <w:proofErr w:type="gramEnd"/>
     </w:p>
     <w:p>
       <w:pPr>
@@ -8813,6 +9014,7 @@
           <w:rFonts w:hint="eastAsia"/>
           <w:sz w:val="24"/>
         </w:rPr>
+        <w:lastRenderedPageBreak/>
         <w:t>用户代表</w:t>
       </w:r>
     </w:p>
@@ -9037,6 +9239,7 @@
                 <w:sz w:val="24"/>
               </w:rPr>
             </w:pPr>
+            <w:proofErr w:type="spellStart"/>
             <w:r>
               <w:rPr>
                 <w:rFonts w:hint="eastAsia"/>
@@ -9044,6 +9247,7 @@
               </w:rPr>
               <w:t>huamgyuqiam</w:t>
             </w:r>
+            <w:proofErr w:type="spellEnd"/>
           </w:p>
         </w:tc>
       </w:tr>
@@ -9333,9 +9537,9 @@
         <w:pStyle w:val="2"/>
         <w:ind w:firstLine="420"/>
       </w:pPr>
-      <w:bookmarkStart w:id="29" w:name="_Toc16917"/>
-      <w:bookmarkStart w:id="30" w:name="_Toc24371"/>
-      <w:bookmarkStart w:id="31" w:name="_Toc27113"/>
+      <w:bookmarkStart w:id="30" w:name="_Toc16917"/>
+      <w:bookmarkStart w:id="31" w:name="_Toc24371"/>
+      <w:bookmarkStart w:id="32" w:name="_Toc27113"/>
       <w:r>
         <w:rPr>
           <w:rFonts w:hint="eastAsia"/>
@@ -9348,9 +9552,9 @@
         </w:rPr>
         <w:t>假定与约束</w:t>
       </w:r>
-      <w:bookmarkEnd w:id="29"/>
       <w:bookmarkEnd w:id="30"/>
       <w:bookmarkEnd w:id="31"/>
+      <w:bookmarkEnd w:id="32"/>
     </w:p>
     <w:p>
       <w:pPr>
@@ -9659,13 +9863,14 @@
       <w:pPr>
         <w:pStyle w:val="1"/>
       </w:pPr>
-      <w:bookmarkStart w:id="32" w:name="_Toc5257"/>
-      <w:bookmarkStart w:id="33" w:name="_Toc6550"/>
-      <w:bookmarkStart w:id="34" w:name="_Toc3770"/>
-      <w:r>
-        <w:rPr>
-          <w:rFonts w:hint="eastAsia"/>
-        </w:rPr>
+      <w:bookmarkStart w:id="33" w:name="_Toc5257"/>
+      <w:bookmarkStart w:id="34" w:name="_Toc6550"/>
+      <w:bookmarkStart w:id="35" w:name="_Toc3770"/>
+      <w:r>
+        <w:rPr>
+          <w:rFonts w:hint="eastAsia"/>
+        </w:rPr>
+        <w:lastRenderedPageBreak/>
         <w:t>三、</w:t>
       </w:r>
       <w:r>
@@ -9675,9 +9880,9 @@
         </w:rPr>
         <w:t>数据描述</w:t>
       </w:r>
-      <w:bookmarkEnd w:id="32"/>
       <w:bookmarkEnd w:id="33"/>
       <w:bookmarkEnd w:id="34"/>
+      <w:bookmarkEnd w:id="35"/>
     </w:p>
     <w:p>
       <w:pPr>
@@ -9687,9 +9892,9 @@
           <w:color w:val="000000" w:themeColor="text1"/>
         </w:rPr>
       </w:pPr>
-      <w:bookmarkStart w:id="35" w:name="_Toc12987"/>
-      <w:bookmarkStart w:id="36" w:name="_Toc5418"/>
-      <w:bookmarkStart w:id="37" w:name="_Toc11844"/>
+      <w:bookmarkStart w:id="36" w:name="_Toc12987"/>
+      <w:bookmarkStart w:id="37" w:name="_Toc5418"/>
+      <w:bookmarkStart w:id="38" w:name="_Toc11844"/>
       <w:r>
         <w:rPr>
           <w:rFonts w:hint="eastAsia"/>
@@ -9704,9 +9909,9 @@
         </w:rPr>
         <w:t>静态数据</w:t>
       </w:r>
-      <w:bookmarkEnd w:id="35"/>
       <w:bookmarkEnd w:id="36"/>
       <w:bookmarkEnd w:id="37"/>
+      <w:bookmarkEnd w:id="38"/>
     </w:p>
     <w:p>
       <w:pPr>
@@ -9794,9 +9999,9 @@
           <w:color w:val="000000" w:themeColor="text1"/>
         </w:rPr>
       </w:pPr>
-      <w:bookmarkStart w:id="38" w:name="_Toc17724"/>
-      <w:bookmarkStart w:id="39" w:name="_Toc24720"/>
-      <w:bookmarkStart w:id="40" w:name="_Toc19616"/>
+      <w:bookmarkStart w:id="39" w:name="_Toc17724"/>
+      <w:bookmarkStart w:id="40" w:name="_Toc24720"/>
+      <w:bookmarkStart w:id="41" w:name="_Toc19616"/>
       <w:r>
         <w:rPr>
           <w:rFonts w:hint="eastAsia"/>
@@ -9811,9 +10016,9 @@
         </w:rPr>
         <w:t>动态数据</w:t>
       </w:r>
-      <w:bookmarkEnd w:id="38"/>
       <w:bookmarkEnd w:id="39"/>
       <w:bookmarkEnd w:id="40"/>
+      <w:bookmarkEnd w:id="41"/>
     </w:p>
     <w:p>
       <w:pPr>
@@ -9973,9 +10178,9 @@
           <w:color w:val="000000" w:themeColor="text1"/>
         </w:rPr>
       </w:pPr>
-      <w:bookmarkStart w:id="41" w:name="_Toc13494"/>
-      <w:bookmarkStart w:id="42" w:name="_Toc4434"/>
-      <w:bookmarkStart w:id="43" w:name="_Toc17875"/>
+      <w:bookmarkStart w:id="42" w:name="_Toc13494"/>
+      <w:bookmarkStart w:id="43" w:name="_Toc4434"/>
+      <w:bookmarkStart w:id="44" w:name="_Toc17875"/>
       <w:r>
         <w:rPr>
           <w:rFonts w:hint="eastAsia"/>
@@ -9990,9 +10195,9 @@
         </w:rPr>
         <w:t>数据词典</w:t>
       </w:r>
-      <w:bookmarkEnd w:id="41"/>
       <w:bookmarkEnd w:id="42"/>
       <w:bookmarkEnd w:id="43"/>
+      <w:bookmarkEnd w:id="44"/>
     </w:p>
     <w:p>
       <w:pPr>
@@ -10038,6 +10243,7 @@
               <w:rPr>
                 <w:rFonts w:hint="eastAsia"/>
               </w:rPr>
+              <w:lastRenderedPageBreak/>
               <w:t>别名：</w:t>
             </w:r>
           </w:p>
@@ -10358,7 +10564,6 @@
               <w:rPr>
                 <w:rFonts w:hint="eastAsia"/>
               </w:rPr>
-              <w:lastRenderedPageBreak/>
               <w:t>别名：</w:t>
             </w:r>
           </w:p>
@@ -10542,6 +10747,7 @@
               <w:rPr>
                 <w:rFonts w:hint="eastAsia"/>
               </w:rPr>
+              <w:lastRenderedPageBreak/>
               <w:t>位置：用户信息</w:t>
             </w:r>
           </w:p>
@@ -10719,7 +10925,6 @@
         <w:rPr>
           <w:rFonts w:hint="eastAsia"/>
         </w:rPr>
-        <w:lastRenderedPageBreak/>
         <w:t>3.3.1.7</w:t>
       </w:r>
       <w:r>
@@ -10767,7 +10972,15 @@
               <w:t>描述：</w:t>
             </w:r>
             <w:r>
-              <w:t>用于找回帐号，以及与交易对象进行联系</w:t>
+              <w:t>用于找回</w:t>
+            </w:r>
+            <w:proofErr w:type="gramStart"/>
+            <w:r>
+              <w:t>帐号</w:t>
+            </w:r>
+            <w:proofErr w:type="gramEnd"/>
+            <w:r>
+              <w:t>，以及与交易对象进行联系</w:t>
             </w:r>
           </w:p>
           <w:p>
@@ -10848,7 +11061,15 @@
               <w:t>描述：</w:t>
             </w:r>
             <w:r>
-              <w:t>用于找回帐号，以及与交易对象进行联系</w:t>
+              <w:t>用于找回</w:t>
+            </w:r>
+            <w:proofErr w:type="gramStart"/>
+            <w:r>
+              <w:t>帐号</w:t>
+            </w:r>
+            <w:proofErr w:type="gramEnd"/>
+            <w:r>
+              <w:t>，以及与交易对象进行联系</w:t>
             </w:r>
           </w:p>
           <w:p>
@@ -10888,6 +11109,7 @@
         <w:rPr>
           <w:rFonts w:hint="eastAsia"/>
         </w:rPr>
+        <w:lastRenderedPageBreak/>
         <w:t>3.3.1.9</w:t>
       </w:r>
       <w:r>
@@ -11097,7 +11319,6 @@
               <w:rPr>
                 <w:rFonts w:hint="eastAsia"/>
               </w:rPr>
-              <w:lastRenderedPageBreak/>
               <w:t>描述：</w:t>
             </w:r>
             <w:r>
@@ -11253,6 +11474,7 @@
               <w:rPr>
                 <w:rFonts w:hint="eastAsia"/>
               </w:rPr>
+              <w:lastRenderedPageBreak/>
               <w:t>别名：</w:t>
             </w:r>
           </w:p>
@@ -11587,7 +11809,6 @@
         <w:rPr>
           <w:rFonts w:hint="eastAsia"/>
         </w:rPr>
-        <w:lastRenderedPageBreak/>
         <w:t>3.3.2.1</w:t>
       </w:r>
       <w:r>
@@ -11732,12 +11953,14 @@
               </w:rPr>
               <w:t>定义：</w:t>
             </w:r>
+            <w:proofErr w:type="spellStart"/>
             <w:r>
               <w:rPr>
                 <w:rFonts w:hint="eastAsia"/>
               </w:rPr>
               <w:t>int</w:t>
             </w:r>
+            <w:proofErr w:type="spellEnd"/>
           </w:p>
           <w:p>
             <w:r>
@@ -11759,6 +11982,7 @@
         <w:rPr>
           <w:rFonts w:hint="eastAsia"/>
         </w:rPr>
+        <w:lastRenderedPageBreak/>
         <w:t>3.3.2.1</w:t>
       </w:r>
       <w:r>
@@ -11977,7 +12201,6 @@
               <w:rPr>
                 <w:rFonts w:hint="eastAsia"/>
               </w:rPr>
-              <w:lastRenderedPageBreak/>
               <w:t>描述：</w:t>
             </w:r>
             <w:r>
@@ -12140,6 +12363,7 @@
               <w:rPr>
                 <w:rFonts w:hint="eastAsia"/>
               </w:rPr>
+              <w:lastRenderedPageBreak/>
               <w:t>描述：</w:t>
             </w:r>
             <w:r>
@@ -12234,12 +12458,14 @@
               </w:rPr>
               <w:t>定义：</w:t>
             </w:r>
+            <w:proofErr w:type="spellStart"/>
             <w:r>
               <w:rPr>
                 <w:rFonts w:hint="eastAsia"/>
               </w:rPr>
               <w:t>datetime</w:t>
             </w:r>
+            <w:proofErr w:type="spellEnd"/>
           </w:p>
           <w:p>
             <w:r>
@@ -12318,12 +12544,14 @@
               </w:rPr>
               <w:t>定义：</w:t>
             </w:r>
+            <w:proofErr w:type="spellStart"/>
             <w:r>
               <w:rPr>
                 <w:rFonts w:hint="eastAsia"/>
               </w:rPr>
               <w:t>int</w:t>
             </w:r>
+            <w:proofErr w:type="spellEnd"/>
           </w:p>
           <w:p>
             <w:r>
@@ -12825,7 +13053,6 @@
         <w:rPr>
           <w:rFonts w:hint="eastAsia"/>
         </w:rPr>
-        <w:lastRenderedPageBreak/>
         <w:t>3.3.3.4</w:t>
       </w:r>
       <w:r>
@@ -12975,7 +13202,15 @@
               <w:t>描述：</w:t>
             </w:r>
             <w:r>
-              <w:t>也可以是微信等联系方式</w:t>
+              <w:t>也可以</w:t>
+            </w:r>
+            <w:proofErr w:type="gramStart"/>
+            <w:r>
+              <w:t>是微信等</w:t>
+            </w:r>
+            <w:proofErr w:type="gramEnd"/>
+            <w:r>
+              <w:t>联系方式</w:t>
             </w:r>
           </w:p>
           <w:p>
@@ -13018,6 +13253,7 @@
         <w:rPr>
           <w:rFonts w:hint="eastAsia"/>
         </w:rPr>
+        <w:lastRenderedPageBreak/>
         <w:t>3.3.3.6</w:t>
       </w:r>
       <w:r>
@@ -13065,7 +13301,15 @@
               <w:t>描述：</w:t>
             </w:r>
             <w:r>
-              <w:t>也可以是微信等联系方式</w:t>
+              <w:t>也可以</w:t>
+            </w:r>
+            <w:proofErr w:type="gramStart"/>
+            <w:r>
+              <w:t>是微信等</w:t>
+            </w:r>
+            <w:proofErr w:type="gramEnd"/>
+            <w:r>
+              <w:t>联系方式</w:t>
             </w:r>
           </w:p>
           <w:p>
@@ -13248,7 +13492,6 @@
               <w:rPr>
                 <w:rFonts w:hint="eastAsia"/>
               </w:rPr>
-              <w:lastRenderedPageBreak/>
               <w:t>描述：</w:t>
             </w:r>
             <w:r>
@@ -13441,6 +13684,7 @@
               <w:rPr>
                 <w:rFonts w:hint="eastAsia"/>
               </w:rPr>
+              <w:lastRenderedPageBreak/>
               <w:t>描述：标识</w:t>
             </w:r>
             <w:r>
@@ -13807,7 +14051,6 @@
         <w:rPr>
           <w:rFonts w:hint="eastAsia"/>
         </w:rPr>
-        <w:lastRenderedPageBreak/>
         <w:t>3.3.4.2</w:t>
       </w:r>
       <w:r>
@@ -13868,12 +14111,14 @@
               </w:rPr>
               <w:t>定义：</w:t>
             </w:r>
+            <w:proofErr w:type="spellStart"/>
             <w:r>
               <w:rPr>
                 <w:rFonts w:hint="eastAsia"/>
               </w:rPr>
               <w:t>datetime</w:t>
             </w:r>
+            <w:proofErr w:type="spellEnd"/>
           </w:p>
           <w:p>
             <w:r>
@@ -14003,6 +14248,7 @@
         <w:rPr>
           <w:rFonts w:hint="eastAsia"/>
         </w:rPr>
+        <w:lastRenderedPageBreak/>
         <w:t>3.3.4.4</w:t>
       </w:r>
       <w:r>
@@ -14256,7 +14502,6 @@
               <w:rPr>
                 <w:rFonts w:hint="eastAsia"/>
               </w:rPr>
-              <w:lastRenderedPageBreak/>
               <w:t>别名：</w:t>
             </w:r>
           </w:p>
@@ -14491,6 +14736,7 @@
               <w:rPr>
                 <w:rFonts w:hint="eastAsia"/>
               </w:rPr>
+              <w:lastRenderedPageBreak/>
               <w:t>描述：</w:t>
             </w:r>
             <w:r>
@@ -14507,11 +14753,19 @@
               </w:rPr>
               <w:t>定义：</w:t>
             </w:r>
-            <w:r>
-              <w:rPr>
-                <w:rFonts w:hint="eastAsia"/>
-              </w:rPr>
-              <w:t xml:space="preserve">datetime </w:t>
+            <w:proofErr w:type="spellStart"/>
+            <w:r>
+              <w:rPr>
+                <w:rFonts w:hint="eastAsia"/>
+              </w:rPr>
+              <w:t>datetime</w:t>
+            </w:r>
+            <w:proofErr w:type="spellEnd"/>
+            <w:r>
+              <w:rPr>
+                <w:rFonts w:hint="eastAsia"/>
+              </w:rPr>
+              <w:t xml:space="preserve"> </w:t>
             </w:r>
           </w:p>
           <w:p>
@@ -14612,12 +14866,14 @@
               </w:rPr>
               <w:t>定义：</w:t>
             </w:r>
+            <w:proofErr w:type="spellStart"/>
             <w:r>
               <w:rPr>
                 <w:rFonts w:hint="eastAsia"/>
               </w:rPr>
               <w:t>int</w:t>
             </w:r>
+            <w:proofErr w:type="spellEnd"/>
           </w:p>
           <w:p>
             <w:r>
@@ -14768,7 +15024,6 @@
         <w:rPr>
           <w:rFonts w:hint="eastAsia"/>
         </w:rPr>
-        <w:lastRenderedPageBreak/>
         <w:t>3.3.5.5</w:t>
       </w:r>
       <w:r>
@@ -15047,12 +15302,14 @@
                 <w:rFonts w:ascii="Times New Roman" w:eastAsia="宋体" w:hAnsi="Times New Roman" w:cs="Times New Roman"/>
               </w:rPr>
             </w:pPr>
+            <w:proofErr w:type="gramStart"/>
             <w:r>
               <w:rPr>
                 <w:rFonts w:ascii="Times New Roman" w:eastAsia="宋体" w:hAnsi="Times New Roman" w:cs="Times New Roman"/>
               </w:rPr>
               <w:t>键型</w:t>
             </w:r>
+            <w:proofErr w:type="gramEnd"/>
           </w:p>
         </w:tc>
         <w:tc>
@@ -15085,12 +15342,14 @@
                 <w:rFonts w:ascii="Times New Roman" w:eastAsia="宋体" w:hAnsi="Times New Roman" w:cs="Times New Roman"/>
               </w:rPr>
             </w:pPr>
+            <w:proofErr w:type="gramStart"/>
             <w:r>
               <w:rPr>
                 <w:rFonts w:ascii="Times New Roman" w:eastAsia="宋体" w:hAnsi="Times New Roman" w:cs="Times New Roman"/>
               </w:rPr>
               <w:t>帐号</w:t>
             </w:r>
+            <w:proofErr w:type="gramEnd"/>
           </w:p>
         </w:tc>
         <w:tc>
@@ -15103,12 +15362,14 @@
                 <w:rFonts w:ascii="Times New Roman" w:eastAsia="宋体" w:hAnsi="Times New Roman" w:cs="Times New Roman"/>
               </w:rPr>
             </w:pPr>
+            <w:proofErr w:type="spellStart"/>
             <w:r>
               <w:rPr>
                 <w:rFonts w:ascii="Times New Roman" w:eastAsia="宋体" w:hAnsi="Times New Roman" w:cs="Times New Roman"/>
               </w:rPr>
               <w:t>user_id</w:t>
             </w:r>
+            <w:proofErr w:type="spellEnd"/>
           </w:p>
         </w:tc>
         <w:tc>
@@ -15193,6 +15454,7 @@
               <w:rPr>
                 <w:rFonts w:ascii="Times New Roman" w:eastAsia="宋体" w:hAnsi="Times New Roman" w:cs="Times New Roman"/>
               </w:rPr>
+              <w:lastRenderedPageBreak/>
               <w:t>密码</w:t>
             </w:r>
           </w:p>
@@ -15207,12 +15469,14 @@
                 <w:rFonts w:ascii="Times New Roman" w:eastAsia="宋体" w:hAnsi="Times New Roman" w:cs="Times New Roman"/>
               </w:rPr>
             </w:pPr>
+            <w:proofErr w:type="spellStart"/>
             <w:r>
               <w:rPr>
                 <w:rFonts w:ascii="Times New Roman" w:eastAsia="宋体" w:hAnsi="Times New Roman" w:cs="Times New Roman"/>
               </w:rPr>
               <w:t>user_pw</w:t>
             </w:r>
+            <w:proofErr w:type="spellEnd"/>
           </w:p>
         </w:tc>
         <w:tc>
@@ -15305,12 +15569,14 @@
                 <w:rFonts w:ascii="Times New Roman" w:eastAsia="宋体" w:hAnsi="Times New Roman" w:cs="Times New Roman"/>
               </w:rPr>
             </w:pPr>
+            <w:proofErr w:type="spellStart"/>
             <w:r>
               <w:rPr>
                 <w:rFonts w:ascii="Times New Roman" w:eastAsia="宋体" w:hAnsi="Times New Roman" w:cs="Times New Roman"/>
               </w:rPr>
               <w:t>user_name</w:t>
             </w:r>
+            <w:proofErr w:type="spellEnd"/>
           </w:p>
         </w:tc>
         <w:tc>
@@ -15403,12 +15669,14 @@
                 <w:rFonts w:ascii="Times New Roman" w:eastAsia="宋体" w:hAnsi="Times New Roman" w:cs="Times New Roman"/>
               </w:rPr>
             </w:pPr>
+            <w:proofErr w:type="spellStart"/>
             <w:r>
               <w:rPr>
                 <w:rFonts w:ascii="Times New Roman" w:eastAsia="宋体" w:hAnsi="Times New Roman" w:cs="Times New Roman"/>
               </w:rPr>
               <w:t>user_sex</w:t>
             </w:r>
+            <w:proofErr w:type="spellEnd"/>
           </w:p>
         </w:tc>
         <w:tc>
@@ -15507,12 +15775,14 @@
                 <w:rFonts w:ascii="Times New Roman" w:eastAsia="宋体" w:hAnsi="Times New Roman" w:cs="Times New Roman"/>
               </w:rPr>
             </w:pPr>
+            <w:proofErr w:type="spellStart"/>
             <w:r>
               <w:rPr>
                 <w:rFonts w:ascii="Times New Roman" w:eastAsia="宋体" w:hAnsi="Times New Roman" w:cs="Times New Roman"/>
               </w:rPr>
               <w:t>user_birth</w:t>
             </w:r>
+            <w:proofErr w:type="spellEnd"/>
           </w:p>
         </w:tc>
         <w:tc>
@@ -15599,12 +15869,14 @@
                 <w:rFonts w:ascii="Times New Roman" w:eastAsia="宋体" w:hAnsi="Times New Roman" w:cs="Times New Roman"/>
               </w:rPr>
             </w:pPr>
+            <w:proofErr w:type="spellStart"/>
             <w:r>
               <w:rPr>
                 <w:rFonts w:ascii="Times New Roman" w:eastAsia="宋体" w:hAnsi="Times New Roman" w:cs="Times New Roman"/>
               </w:rPr>
               <w:t>user_phone</w:t>
             </w:r>
+            <w:proofErr w:type="spellEnd"/>
           </w:p>
         </w:tc>
         <w:tc>
@@ -15669,7 +15941,21 @@
               <w:rPr>
                 <w:rFonts w:ascii="Times New Roman" w:eastAsia="宋体" w:hAnsi="Times New Roman" w:cs="Times New Roman"/>
               </w:rPr>
-              <w:t>用于找回帐号，以及与交易对象进行联系</w:t>
+              <w:t>用于找回</w:t>
+            </w:r>
+            <w:proofErr w:type="gramStart"/>
+            <w:r>
+              <w:rPr>
+                <w:rFonts w:ascii="Times New Roman" w:eastAsia="宋体" w:hAnsi="Times New Roman" w:cs="Times New Roman"/>
+              </w:rPr>
+              <w:t>帐号</w:t>
+            </w:r>
+            <w:proofErr w:type="gramEnd"/>
+            <w:r>
+              <w:rPr>
+                <w:rFonts w:ascii="Times New Roman" w:eastAsia="宋体" w:hAnsi="Times New Roman" w:cs="Times New Roman"/>
+              </w:rPr>
+              <w:t>，以及与交易对象进行联系</w:t>
             </w:r>
           </w:p>
         </w:tc>
@@ -15703,12 +15989,14 @@
                 <w:rFonts w:ascii="Times New Roman" w:eastAsia="宋体" w:hAnsi="Times New Roman" w:cs="Times New Roman"/>
               </w:rPr>
             </w:pPr>
+            <w:proofErr w:type="spellStart"/>
             <w:r>
               <w:rPr>
                 <w:rFonts w:ascii="Times New Roman" w:eastAsia="宋体" w:hAnsi="Times New Roman" w:cs="Times New Roman"/>
               </w:rPr>
               <w:t>user_email</w:t>
             </w:r>
+            <w:proofErr w:type="spellEnd"/>
           </w:p>
         </w:tc>
         <w:tc>
@@ -15773,7 +16061,21 @@
               <w:rPr>
                 <w:rFonts w:ascii="Times New Roman" w:eastAsia="宋体" w:hAnsi="Times New Roman" w:cs="Times New Roman"/>
               </w:rPr>
-              <w:t>用于找回帐号，以及与交易对象进行联系</w:t>
+              <w:t>用于找回</w:t>
+            </w:r>
+            <w:proofErr w:type="gramStart"/>
+            <w:r>
+              <w:rPr>
+                <w:rFonts w:ascii="Times New Roman" w:eastAsia="宋体" w:hAnsi="Times New Roman" w:cs="Times New Roman"/>
+              </w:rPr>
+              <w:t>帐号</w:t>
+            </w:r>
+            <w:proofErr w:type="gramEnd"/>
+            <w:r>
+              <w:rPr>
+                <w:rFonts w:ascii="Times New Roman" w:eastAsia="宋体" w:hAnsi="Times New Roman" w:cs="Times New Roman"/>
+              </w:rPr>
+              <w:t>，以及与交易对象进行联系</w:t>
             </w:r>
           </w:p>
         </w:tc>
@@ -15807,12 +16109,14 @@
                 <w:rFonts w:ascii="Times New Roman" w:eastAsia="宋体" w:hAnsi="Times New Roman" w:cs="Times New Roman"/>
               </w:rPr>
             </w:pPr>
+            <w:proofErr w:type="spellStart"/>
             <w:r>
               <w:rPr>
                 <w:rFonts w:ascii="Times New Roman" w:eastAsia="宋体" w:hAnsi="Times New Roman" w:cs="Times New Roman" w:hint="eastAsia"/>
               </w:rPr>
               <w:t>user_score</w:t>
             </w:r>
+            <w:proofErr w:type="spellEnd"/>
           </w:p>
         </w:tc>
         <w:tc>
@@ -15825,12 +16129,14 @@
                 <w:rFonts w:ascii="Times New Roman" w:eastAsia="宋体" w:hAnsi="Times New Roman" w:cs="Times New Roman"/>
               </w:rPr>
             </w:pPr>
+            <w:proofErr w:type="spellStart"/>
             <w:r>
               <w:rPr>
                 <w:rFonts w:ascii="Times New Roman" w:eastAsia="宋体" w:hAnsi="Times New Roman" w:cs="Times New Roman" w:hint="eastAsia"/>
               </w:rPr>
               <w:t>int</w:t>
             </w:r>
+            <w:proofErr w:type="spellEnd"/>
           </w:p>
         </w:tc>
         <w:tc>
@@ -15911,12 +16217,14 @@
                 <w:rFonts w:ascii="Times New Roman" w:eastAsia="宋体" w:hAnsi="Times New Roman" w:cs="Times New Roman"/>
               </w:rPr>
             </w:pPr>
+            <w:proofErr w:type="spellStart"/>
             <w:r>
               <w:rPr>
                 <w:rFonts w:ascii="Times New Roman" w:eastAsia="宋体" w:hAnsi="Times New Roman" w:cs="Times New Roman"/>
               </w:rPr>
               <w:t>user_sid</w:t>
             </w:r>
+            <w:proofErr w:type="spellEnd"/>
           </w:p>
         </w:tc>
         <w:tc>
@@ -16009,12 +16317,14 @@
                 <w:rFonts w:ascii="Times New Roman" w:eastAsia="宋体" w:hAnsi="Times New Roman" w:cs="Times New Roman"/>
               </w:rPr>
             </w:pPr>
+            <w:proofErr w:type="spellStart"/>
             <w:r>
               <w:rPr>
                 <w:rFonts w:ascii="Times New Roman" w:eastAsia="宋体" w:hAnsi="Times New Roman" w:cs="Times New Roman"/>
               </w:rPr>
               <w:t>user_resume</w:t>
             </w:r>
+            <w:proofErr w:type="spellEnd"/>
           </w:p>
         </w:tc>
         <w:tc>
@@ -16107,12 +16417,14 @@
                 <w:rFonts w:ascii="Times New Roman" w:eastAsia="宋体" w:hAnsi="Times New Roman" w:cs="Times New Roman"/>
               </w:rPr>
             </w:pPr>
+            <w:proofErr w:type="spellStart"/>
             <w:r>
               <w:rPr>
                 <w:rFonts w:ascii="Times New Roman" w:eastAsia="宋体" w:hAnsi="Times New Roman" w:cs="Times New Roman"/>
               </w:rPr>
               <w:t>user_picture</w:t>
             </w:r>
+            <w:proofErr w:type="spellEnd"/>
           </w:p>
         </w:tc>
         <w:tc>
@@ -16186,7 +16498,6 @@
         <w:rPr>
           <w:rFonts w:hint="eastAsia"/>
         </w:rPr>
-        <w:lastRenderedPageBreak/>
         <w:t>3.4.2</w:t>
       </w:r>
       <w:r>
@@ -16273,12 +16584,14 @@
                 <w:rFonts w:ascii="Times New Roman" w:eastAsia="宋体" w:hAnsi="Times New Roman" w:cs="Times New Roman"/>
               </w:rPr>
             </w:pPr>
+            <w:proofErr w:type="spellStart"/>
             <w:r>
               <w:rPr>
                 <w:rFonts w:ascii="Times New Roman" w:eastAsia="宋体" w:hAnsi="Times New Roman" w:cs="Times New Roman"/>
               </w:rPr>
               <w:t>commodity_id</w:t>
             </w:r>
+            <w:proofErr w:type="spellEnd"/>
           </w:p>
         </w:tc>
         <w:tc>
@@ -16377,12 +16690,14 @@
                 <w:rFonts w:ascii="Times New Roman" w:eastAsia="宋体" w:hAnsi="Times New Roman" w:cs="Times New Roman"/>
               </w:rPr>
             </w:pPr>
+            <w:proofErr w:type="spellStart"/>
             <w:r>
               <w:rPr>
                 <w:rFonts w:ascii="Times New Roman" w:eastAsia="宋体" w:hAnsi="Times New Roman" w:cs="Times New Roman"/>
               </w:rPr>
               <w:t>commodity_name</w:t>
             </w:r>
+            <w:proofErr w:type="spellEnd"/>
           </w:p>
         </w:tc>
         <w:tc>
@@ -16475,12 +16790,14 @@
                 <w:rFonts w:ascii="Times New Roman" w:eastAsia="宋体" w:hAnsi="Times New Roman" w:cs="Times New Roman"/>
               </w:rPr>
             </w:pPr>
+            <w:proofErr w:type="spellStart"/>
             <w:r>
               <w:rPr>
                 <w:rFonts w:ascii="Times New Roman" w:eastAsia="宋体" w:hAnsi="Times New Roman" w:cs="Times New Roman"/>
               </w:rPr>
               <w:t>commodity_picture</w:t>
             </w:r>
+            <w:proofErr w:type="spellEnd"/>
           </w:p>
         </w:tc>
         <w:tc>
@@ -16579,12 +16896,14 @@
                 <w:rFonts w:ascii="Times New Roman" w:eastAsia="宋体" w:hAnsi="Times New Roman" w:cs="Times New Roman"/>
               </w:rPr>
             </w:pPr>
+            <w:proofErr w:type="spellStart"/>
             <w:r>
               <w:rPr>
                 <w:rFonts w:ascii="Times New Roman" w:eastAsia="宋体" w:hAnsi="Times New Roman" w:cs="Times New Roman"/>
               </w:rPr>
               <w:t>commodity_price</w:t>
             </w:r>
+            <w:proofErr w:type="spellEnd"/>
           </w:p>
         </w:tc>
         <w:tc>
@@ -16597,12 +16916,14 @@
                 <w:rFonts w:ascii="Times New Roman" w:eastAsia="宋体" w:hAnsi="Times New Roman" w:cs="Times New Roman"/>
               </w:rPr>
             </w:pPr>
+            <w:proofErr w:type="spellStart"/>
             <w:r>
               <w:rPr>
                 <w:rFonts w:ascii="Times New Roman" w:eastAsia="宋体" w:hAnsi="Times New Roman" w:cs="Times New Roman"/>
               </w:rPr>
               <w:t>int</w:t>
             </w:r>
+            <w:proofErr w:type="spellEnd"/>
           </w:p>
         </w:tc>
         <w:tc>
@@ -16669,8 +16990,16 @@
               <w:rPr>
                 <w:rFonts w:ascii="Times New Roman" w:eastAsia="宋体" w:hAnsi="Times New Roman" w:cs="Times New Roman"/>
               </w:rPr>
-              <w:t>上架者帐号</w:t>
-            </w:r>
+              <w:t>上架者</w:t>
+            </w:r>
+            <w:proofErr w:type="gramStart"/>
+            <w:r>
+              <w:rPr>
+                <w:rFonts w:ascii="Times New Roman" w:eastAsia="宋体" w:hAnsi="Times New Roman" w:cs="Times New Roman"/>
+              </w:rPr>
+              <w:t>帐号</w:t>
+            </w:r>
+            <w:proofErr w:type="gramEnd"/>
           </w:p>
         </w:tc>
         <w:tc>
@@ -16683,12 +17012,14 @@
                 <w:rFonts w:ascii="Times New Roman" w:eastAsia="宋体" w:hAnsi="Times New Roman" w:cs="Times New Roman"/>
               </w:rPr>
             </w:pPr>
+            <w:proofErr w:type="spellStart"/>
             <w:r>
               <w:rPr>
                 <w:rFonts w:ascii="Times New Roman" w:eastAsia="宋体" w:hAnsi="Times New Roman" w:cs="Times New Roman"/>
               </w:rPr>
               <w:t>user_id</w:t>
             </w:r>
+            <w:proofErr w:type="spellEnd"/>
           </w:p>
         </w:tc>
         <w:tc>
@@ -16737,12 +17068,14 @@
                 <w:rFonts w:ascii="Times New Roman" w:eastAsia="宋体" w:hAnsi="Times New Roman" w:cs="Times New Roman"/>
               </w:rPr>
             </w:pPr>
+            <w:proofErr w:type="gramStart"/>
             <w:r>
               <w:rPr>
                 <w:rFonts w:ascii="Times New Roman" w:eastAsia="宋体" w:hAnsi="Times New Roman" w:cs="Times New Roman"/>
               </w:rPr>
               <w:t>外键</w:t>
             </w:r>
+            <w:proofErr w:type="gramEnd"/>
           </w:p>
         </w:tc>
         <w:tc>
@@ -16787,12 +17120,14 @@
                 <w:rFonts w:ascii="Times New Roman" w:eastAsia="宋体" w:hAnsi="Times New Roman" w:cs="Times New Roman"/>
               </w:rPr>
             </w:pPr>
+            <w:proofErr w:type="spellStart"/>
             <w:r>
               <w:rPr>
                 <w:rFonts w:ascii="Times New Roman" w:eastAsia="宋体" w:hAnsi="Times New Roman" w:cs="Times New Roman"/>
               </w:rPr>
               <w:t>commodity_intro</w:t>
             </w:r>
+            <w:proofErr w:type="spellEnd"/>
           </w:p>
         </w:tc>
         <w:tc>
@@ -16885,12 +17220,14 @@
                 <w:rFonts w:ascii="Times New Roman" w:eastAsia="宋体" w:hAnsi="Times New Roman" w:cs="Times New Roman"/>
               </w:rPr>
             </w:pPr>
+            <w:proofErr w:type="spellStart"/>
             <w:r>
               <w:rPr>
                 <w:rFonts w:ascii="Times New Roman" w:eastAsia="宋体" w:hAnsi="Times New Roman" w:cs="Times New Roman"/>
               </w:rPr>
               <w:t>commodity_key</w:t>
             </w:r>
+            <w:proofErr w:type="spellEnd"/>
           </w:p>
         </w:tc>
         <w:tc>
@@ -16989,12 +17326,14 @@
                 <w:rFonts w:ascii="Times New Roman" w:eastAsia="宋体" w:hAnsi="Times New Roman" w:cs="Times New Roman"/>
               </w:rPr>
             </w:pPr>
+            <w:proofErr w:type="spellStart"/>
             <w:r>
               <w:rPr>
                 <w:rFonts w:ascii="Times New Roman" w:eastAsia="宋体" w:hAnsi="Times New Roman" w:cs="Times New Roman"/>
               </w:rPr>
               <w:t>commodity_scl</w:t>
             </w:r>
+            <w:proofErr w:type="spellEnd"/>
           </w:p>
         </w:tc>
         <w:tc>
@@ -17007,12 +17346,14 @@
                 <w:rFonts w:ascii="Times New Roman" w:eastAsia="宋体" w:hAnsi="Times New Roman" w:cs="Times New Roman"/>
               </w:rPr>
             </w:pPr>
+            <w:proofErr w:type="spellStart"/>
             <w:r>
               <w:rPr>
                 <w:rFonts w:ascii="Times New Roman" w:eastAsia="宋体" w:hAnsi="Times New Roman" w:cs="Times New Roman"/>
               </w:rPr>
               <w:t>int</w:t>
             </w:r>
+            <w:proofErr w:type="spellEnd"/>
           </w:p>
         </w:tc>
         <w:tc>
@@ -17059,7 +17400,14 @@
               <w:rPr>
                 <w:rFonts w:ascii="Times New Roman" w:eastAsia="宋体" w:hAnsi="Times New Roman" w:cs="Times New Roman"/>
               </w:rPr>
-              <w:t>商品被用户收藏的数量，该数量作为放在主页的依据之一</w:t>
+              <w:t>商品被用户</w:t>
+            </w:r>
+            <w:r>
+              <w:rPr>
+                <w:rFonts w:ascii="Times New Roman" w:eastAsia="宋体" w:hAnsi="Times New Roman" w:cs="Times New Roman"/>
+              </w:rPr>
+              <w:lastRenderedPageBreak/>
+              <w:t>收藏的数量，该数量作为放在主页的依据之一</w:t>
             </w:r>
           </w:p>
         </w:tc>
@@ -17079,6 +17427,7 @@
               <w:rPr>
                 <w:rFonts w:ascii="Times New Roman" w:eastAsia="宋体" w:hAnsi="Times New Roman" w:cs="Times New Roman"/>
               </w:rPr>
+              <w:lastRenderedPageBreak/>
               <w:t>商品评论量</w:t>
             </w:r>
           </w:p>
@@ -17093,12 +17442,14 @@
                 <w:rFonts w:ascii="Times New Roman" w:eastAsia="宋体" w:hAnsi="Times New Roman" w:cs="Times New Roman"/>
               </w:rPr>
             </w:pPr>
+            <w:proofErr w:type="spellStart"/>
             <w:r>
               <w:rPr>
                 <w:rFonts w:ascii="Times New Roman" w:eastAsia="宋体" w:hAnsi="Times New Roman" w:cs="Times New Roman"/>
               </w:rPr>
               <w:t>commodity_pll</w:t>
             </w:r>
+            <w:proofErr w:type="spellEnd"/>
           </w:p>
         </w:tc>
         <w:tc>
@@ -17111,12 +17462,14 @@
                 <w:rFonts w:ascii="Times New Roman" w:eastAsia="宋体" w:hAnsi="Times New Roman" w:cs="Times New Roman"/>
               </w:rPr>
             </w:pPr>
+            <w:proofErr w:type="spellStart"/>
             <w:r>
               <w:rPr>
                 <w:rFonts w:ascii="Times New Roman" w:eastAsia="宋体" w:hAnsi="Times New Roman" w:cs="Times New Roman"/>
               </w:rPr>
               <w:t>int</w:t>
             </w:r>
+            <w:proofErr w:type="spellEnd"/>
           </w:p>
         </w:tc>
         <w:tc>
@@ -17198,12 +17551,14 @@
                 <w:rFonts w:ascii="Times New Roman" w:eastAsia="宋体" w:hAnsi="Times New Roman" w:cs="Times New Roman"/>
               </w:rPr>
             </w:pPr>
+            <w:proofErr w:type="spellStart"/>
             <w:r>
               <w:rPr>
                 <w:rFonts w:ascii="Times New Roman" w:eastAsia="宋体" w:hAnsi="Times New Roman" w:cs="Times New Roman"/>
               </w:rPr>
               <w:t>commodity_uptime</w:t>
             </w:r>
+            <w:proofErr w:type="spellEnd"/>
           </w:p>
         </w:tc>
         <w:tc>
@@ -17216,12 +17571,14 @@
                 <w:rFonts w:ascii="Times New Roman" w:eastAsia="宋体" w:hAnsi="Times New Roman" w:cs="Times New Roman"/>
               </w:rPr>
             </w:pPr>
+            <w:proofErr w:type="spellStart"/>
             <w:r>
               <w:rPr>
                 <w:rFonts w:ascii="Times New Roman" w:eastAsia="宋体" w:hAnsi="Times New Roman" w:cs="Times New Roman"/>
               </w:rPr>
               <w:t>datetime</w:t>
             </w:r>
+            <w:proofErr w:type="spellEnd"/>
           </w:p>
         </w:tc>
         <w:tc>
@@ -17302,12 +17659,14 @@
                 <w:rFonts w:ascii="Times New Roman" w:eastAsia="宋体" w:hAnsi="Times New Roman" w:cs="Times New Roman"/>
               </w:rPr>
             </w:pPr>
+            <w:proofErr w:type="spellStart"/>
             <w:r>
               <w:rPr>
                 <w:rFonts w:ascii="Times New Roman" w:eastAsia="宋体" w:hAnsi="Times New Roman" w:cs="Times New Roman"/>
               </w:rPr>
               <w:t>commodity_score</w:t>
             </w:r>
+            <w:proofErr w:type="spellEnd"/>
           </w:p>
         </w:tc>
         <w:tc>
@@ -17320,12 +17679,14 @@
                 <w:rFonts w:ascii="Times New Roman" w:eastAsia="宋体" w:hAnsi="Times New Roman" w:cs="Times New Roman"/>
               </w:rPr>
             </w:pPr>
+            <w:proofErr w:type="spellStart"/>
             <w:r>
               <w:rPr>
                 <w:rFonts w:ascii="Times New Roman" w:eastAsia="宋体" w:hAnsi="Times New Roman" w:cs="Times New Roman"/>
               </w:rPr>
               <w:t>int</w:t>
             </w:r>
+            <w:proofErr w:type="spellEnd"/>
           </w:p>
         </w:tc>
         <w:tc>
@@ -17482,12 +17843,14 @@
                 <w:rFonts w:ascii="Times New Roman" w:eastAsia="宋体" w:hAnsi="Times New Roman" w:cs="Times New Roman"/>
               </w:rPr>
             </w:pPr>
+            <w:proofErr w:type="spellStart"/>
             <w:r>
               <w:rPr>
                 <w:rFonts w:ascii="Times New Roman" w:eastAsia="宋体" w:hAnsi="Times New Roman" w:cs="Times New Roman"/>
               </w:rPr>
               <w:t>order_id</w:t>
             </w:r>
+            <w:proofErr w:type="spellEnd"/>
           </w:p>
         </w:tc>
         <w:tc>
@@ -17572,9 +17935,16 @@
               <w:rPr>
                 <w:rFonts w:ascii="Times New Roman" w:eastAsia="宋体" w:hAnsi="Times New Roman" w:cs="Times New Roman"/>
               </w:rPr>
-              <w:lastRenderedPageBreak/>
-              <w:t>买家帐号</w:t>
-            </w:r>
+              <w:t>买家</w:t>
+            </w:r>
+            <w:proofErr w:type="gramStart"/>
+            <w:r>
+              <w:rPr>
+                <w:rFonts w:ascii="Times New Roman" w:eastAsia="宋体" w:hAnsi="Times New Roman" w:cs="Times New Roman"/>
+              </w:rPr>
+              <w:t>帐号</w:t>
+            </w:r>
+            <w:proofErr w:type="gramEnd"/>
           </w:p>
         </w:tc>
         <w:tc>
@@ -17647,12 +18017,14 @@
                 <w:rFonts w:ascii="Times New Roman" w:eastAsia="宋体" w:hAnsi="Times New Roman" w:cs="Times New Roman"/>
               </w:rPr>
             </w:pPr>
+            <w:proofErr w:type="gramStart"/>
             <w:r>
               <w:rPr>
                 <w:rFonts w:ascii="Times New Roman" w:eastAsia="宋体" w:hAnsi="Times New Roman" w:cs="Times New Roman"/>
               </w:rPr>
               <w:t>外键</w:t>
             </w:r>
+            <w:proofErr w:type="gramEnd"/>
           </w:p>
         </w:tc>
         <w:tc>
@@ -17683,8 +18055,16 @@
               <w:rPr>
                 <w:rFonts w:ascii="Times New Roman" w:eastAsia="宋体" w:hAnsi="Times New Roman" w:cs="Times New Roman"/>
               </w:rPr>
-              <w:t>卖家帐号</w:t>
-            </w:r>
+              <w:t>卖家</w:t>
+            </w:r>
+            <w:proofErr w:type="gramStart"/>
+            <w:r>
+              <w:rPr>
+                <w:rFonts w:ascii="Times New Roman" w:eastAsia="宋体" w:hAnsi="Times New Roman" w:cs="Times New Roman"/>
+              </w:rPr>
+              <w:t>帐号</w:t>
+            </w:r>
+            <w:proofErr w:type="gramEnd"/>
           </w:p>
         </w:tc>
         <w:tc>
@@ -17751,12 +18131,14 @@
                 <w:rFonts w:ascii="Times New Roman" w:eastAsia="宋体" w:hAnsi="Times New Roman" w:cs="Times New Roman"/>
               </w:rPr>
             </w:pPr>
+            <w:proofErr w:type="gramStart"/>
             <w:r>
               <w:rPr>
                 <w:rFonts w:ascii="Times New Roman" w:eastAsia="宋体" w:hAnsi="Times New Roman" w:cs="Times New Roman"/>
               </w:rPr>
               <w:t>外键</w:t>
             </w:r>
+            <w:proofErr w:type="gramEnd"/>
           </w:p>
         </w:tc>
         <w:tc>
@@ -17801,12 +18183,14 @@
                 <w:rFonts w:ascii="Times New Roman" w:eastAsia="宋体" w:hAnsi="Times New Roman" w:cs="Times New Roman"/>
               </w:rPr>
             </w:pPr>
+            <w:proofErr w:type="spellStart"/>
             <w:r>
               <w:rPr>
                 <w:rFonts w:ascii="Times New Roman" w:eastAsia="宋体" w:hAnsi="Times New Roman" w:cs="Times New Roman"/>
               </w:rPr>
               <w:t>order_address</w:t>
             </w:r>
+            <w:proofErr w:type="spellEnd"/>
           </w:p>
         </w:tc>
         <w:tc>
@@ -17975,7 +18359,21 @@
               <w:rPr>
                 <w:rFonts w:ascii="Times New Roman" w:eastAsia="宋体" w:hAnsi="Times New Roman" w:cs="Times New Roman"/>
               </w:rPr>
-              <w:t>也可以是微信等联系方式</w:t>
+              <w:t>也可以</w:t>
+            </w:r>
+            <w:proofErr w:type="gramStart"/>
+            <w:r>
+              <w:rPr>
+                <w:rFonts w:ascii="Times New Roman" w:eastAsia="宋体" w:hAnsi="Times New Roman" w:cs="Times New Roman"/>
+              </w:rPr>
+              <w:t>是微信等</w:t>
+            </w:r>
+            <w:proofErr w:type="gramEnd"/>
+            <w:r>
+              <w:rPr>
+                <w:rFonts w:ascii="Times New Roman" w:eastAsia="宋体" w:hAnsi="Times New Roman" w:cs="Times New Roman"/>
+              </w:rPr>
+              <w:t>联系方式</w:t>
             </w:r>
           </w:p>
         </w:tc>
@@ -18079,7 +18477,21 @@
               <w:rPr>
                 <w:rFonts w:ascii="Times New Roman" w:eastAsia="宋体" w:hAnsi="Times New Roman" w:cs="Times New Roman"/>
               </w:rPr>
-              <w:t>也可以是微信等联系方式</w:t>
+              <w:t>也可以</w:t>
+            </w:r>
+            <w:proofErr w:type="gramStart"/>
+            <w:r>
+              <w:rPr>
+                <w:rFonts w:ascii="Times New Roman" w:eastAsia="宋体" w:hAnsi="Times New Roman" w:cs="Times New Roman"/>
+              </w:rPr>
+              <w:t>是微信等</w:t>
+            </w:r>
+            <w:proofErr w:type="gramEnd"/>
+            <w:r>
+              <w:rPr>
+                <w:rFonts w:ascii="Times New Roman" w:eastAsia="宋体" w:hAnsi="Times New Roman" w:cs="Times New Roman"/>
+              </w:rPr>
+              <w:t>联系方式</w:t>
             </w:r>
           </w:p>
         </w:tc>
@@ -18113,12 +18525,14 @@
                 <w:rFonts w:ascii="Times New Roman" w:eastAsia="宋体" w:hAnsi="Times New Roman" w:cs="Times New Roman"/>
               </w:rPr>
             </w:pPr>
+            <w:proofErr w:type="spellStart"/>
             <w:r>
               <w:rPr>
                 <w:rFonts w:ascii="Times New Roman" w:eastAsia="宋体" w:hAnsi="Times New Roman" w:cs="Times New Roman"/>
               </w:rPr>
               <w:t>order_time</w:t>
             </w:r>
+            <w:proofErr w:type="spellEnd"/>
           </w:p>
         </w:tc>
         <w:tc>
@@ -18131,12 +18545,14 @@
                 <w:rFonts w:ascii="Times New Roman" w:eastAsia="宋体" w:hAnsi="Times New Roman" w:cs="Times New Roman"/>
               </w:rPr>
             </w:pPr>
+            <w:proofErr w:type="spellStart"/>
             <w:r>
               <w:rPr>
                 <w:rFonts w:ascii="Times New Roman" w:eastAsia="宋体" w:hAnsi="Times New Roman" w:cs="Times New Roman"/>
               </w:rPr>
               <w:t>datetime</w:t>
             </w:r>
+            <w:proofErr w:type="spellEnd"/>
           </w:p>
         </w:tc>
         <w:tc>
@@ -18229,12 +18645,14 @@
                 <w:rFonts w:ascii="Times New Roman" w:eastAsia="宋体" w:hAnsi="Times New Roman" w:cs="Times New Roman"/>
               </w:rPr>
             </w:pPr>
+            <w:proofErr w:type="spellStart"/>
             <w:r>
               <w:rPr>
                 <w:rFonts w:ascii="Times New Roman" w:eastAsia="宋体" w:hAnsi="Times New Roman" w:cs="Times New Roman"/>
               </w:rPr>
               <w:t>order_cost</w:t>
             </w:r>
+            <w:proofErr w:type="spellEnd"/>
           </w:p>
         </w:tc>
         <w:tc>
@@ -18327,12 +18745,14 @@
                 <w:rFonts w:ascii="Times New Roman" w:eastAsia="宋体" w:hAnsi="Times New Roman" w:cs="Times New Roman"/>
               </w:rPr>
             </w:pPr>
+            <w:proofErr w:type="spellStart"/>
             <w:r>
               <w:rPr>
                 <w:rFonts w:ascii="Times New Roman" w:eastAsia="宋体" w:hAnsi="Times New Roman" w:cs="Times New Roman"/>
               </w:rPr>
               <w:t>commodity_score</w:t>
             </w:r>
+            <w:proofErr w:type="spellEnd"/>
           </w:p>
         </w:tc>
         <w:tc>
@@ -18345,12 +18765,14 @@
                 <w:rFonts w:ascii="Times New Roman" w:eastAsia="宋体" w:hAnsi="Times New Roman" w:cs="Times New Roman"/>
               </w:rPr>
             </w:pPr>
+            <w:proofErr w:type="spellStart"/>
             <w:r>
               <w:rPr>
                 <w:rFonts w:ascii="Times New Roman" w:eastAsia="宋体" w:hAnsi="Times New Roman" w:cs="Times New Roman"/>
               </w:rPr>
               <w:t>int</w:t>
             </w:r>
+            <w:proofErr w:type="spellEnd"/>
           </w:p>
         </w:tc>
         <w:tc>
@@ -18425,12 +18847,14 @@
                 <w:rFonts w:ascii="Times New Roman" w:eastAsia="宋体" w:hAnsi="Times New Roman" w:cs="Times New Roman"/>
               </w:rPr>
             </w:pPr>
+            <w:proofErr w:type="spellStart"/>
             <w:r>
               <w:rPr>
                 <w:rFonts w:ascii="Times New Roman" w:eastAsia="宋体" w:hAnsi="Times New Roman" w:cs="Times New Roman"/>
               </w:rPr>
               <w:t>commodity_id</w:t>
             </w:r>
+            <w:proofErr w:type="spellEnd"/>
           </w:p>
         </w:tc>
         <w:tc>
@@ -18479,12 +18903,14 @@
                 <w:rFonts w:ascii="Times New Roman" w:eastAsia="宋体" w:hAnsi="Times New Roman" w:cs="Times New Roman"/>
               </w:rPr>
             </w:pPr>
+            <w:proofErr w:type="gramStart"/>
             <w:r>
               <w:rPr>
                 <w:rFonts w:ascii="Times New Roman" w:eastAsia="宋体" w:hAnsi="Times New Roman" w:cs="Times New Roman"/>
               </w:rPr>
               <w:t>外键</w:t>
             </w:r>
+            <w:proofErr w:type="gramEnd"/>
           </w:p>
         </w:tc>
         <w:tc>
@@ -18513,6 +18939,7 @@
         <w:rPr>
           <w:rFonts w:hint="eastAsia"/>
         </w:rPr>
+        <w:lastRenderedPageBreak/>
         <w:t>3.4.4</w:t>
       </w:r>
       <w:r>
@@ -18616,12 +19043,14 @@
                 <w:rFonts w:ascii="Times New Roman" w:eastAsia="宋体" w:hAnsi="Times New Roman" w:cs="Times New Roman"/>
               </w:rPr>
             </w:pPr>
+            <w:proofErr w:type="spellStart"/>
             <w:r>
               <w:rPr>
                 <w:rFonts w:ascii="Times New Roman" w:eastAsia="宋体" w:hAnsi="Times New Roman" w:cs="Times New Roman"/>
               </w:rPr>
               <w:t>pl_id</w:t>
             </w:r>
+            <w:proofErr w:type="spellEnd"/>
           </w:p>
         </w:tc>
         <w:tc>
@@ -18726,12 +19155,14 @@
                 <w:rFonts w:ascii="Times New Roman" w:eastAsia="宋体" w:hAnsi="Times New Roman" w:cs="Times New Roman"/>
               </w:rPr>
             </w:pPr>
+            <w:proofErr w:type="spellStart"/>
             <w:r>
               <w:rPr>
                 <w:rFonts w:ascii="Times New Roman" w:eastAsia="宋体" w:hAnsi="Times New Roman" w:cs="Times New Roman"/>
               </w:rPr>
               <w:t>pl_time</w:t>
             </w:r>
+            <w:proofErr w:type="spellEnd"/>
           </w:p>
         </w:tc>
         <w:tc>
@@ -18744,12 +19175,14 @@
                 <w:rFonts w:ascii="Times New Roman" w:eastAsia="宋体" w:hAnsi="Times New Roman" w:cs="Times New Roman"/>
               </w:rPr>
             </w:pPr>
+            <w:proofErr w:type="spellStart"/>
             <w:r>
               <w:rPr>
                 <w:rFonts w:ascii="Times New Roman" w:eastAsia="宋体" w:hAnsi="Times New Roman" w:cs="Times New Roman"/>
               </w:rPr>
               <w:t>datetime</w:t>
             </w:r>
+            <w:proofErr w:type="spellEnd"/>
           </w:p>
         </w:tc>
         <w:tc>
@@ -18830,12 +19263,14 @@
                 <w:rFonts w:ascii="Times New Roman" w:eastAsia="宋体" w:hAnsi="Times New Roman" w:cs="Times New Roman"/>
               </w:rPr>
             </w:pPr>
+            <w:proofErr w:type="spellStart"/>
             <w:r>
               <w:rPr>
                 <w:rFonts w:ascii="Times New Roman" w:eastAsia="宋体" w:hAnsi="Times New Roman" w:cs="Times New Roman"/>
               </w:rPr>
               <w:t>pl_content</w:t>
             </w:r>
+            <w:proofErr w:type="spellEnd"/>
           </w:p>
         </w:tc>
         <w:tc>
@@ -18946,12 +19381,14 @@
                 <w:rFonts w:ascii="Times New Roman" w:eastAsia="宋体" w:hAnsi="Times New Roman" w:cs="Times New Roman"/>
               </w:rPr>
             </w:pPr>
+            <w:proofErr w:type="spellStart"/>
             <w:r>
               <w:rPr>
                 <w:rFonts w:ascii="Times New Roman" w:eastAsia="宋体" w:hAnsi="Times New Roman" w:cs="Times New Roman"/>
               </w:rPr>
               <w:t>commodity_id</w:t>
             </w:r>
+            <w:proofErr w:type="spellEnd"/>
           </w:p>
         </w:tc>
         <w:tc>
@@ -19000,12 +19437,14 @@
                 <w:rFonts w:ascii="Times New Roman" w:eastAsia="宋体" w:hAnsi="Times New Roman" w:cs="Times New Roman"/>
               </w:rPr>
             </w:pPr>
+            <w:proofErr w:type="gramStart"/>
             <w:r>
               <w:rPr>
                 <w:rFonts w:ascii="Times New Roman" w:eastAsia="宋体" w:hAnsi="Times New Roman" w:cs="Times New Roman"/>
               </w:rPr>
               <w:t>外键</w:t>
             </w:r>
+            <w:proofErr w:type="gramEnd"/>
           </w:p>
         </w:tc>
         <w:tc>
@@ -19050,12 +19489,14 @@
                 <w:rFonts w:ascii="Times New Roman" w:eastAsia="宋体" w:hAnsi="Times New Roman" w:cs="Times New Roman"/>
               </w:rPr>
             </w:pPr>
+            <w:proofErr w:type="spellStart"/>
             <w:r>
               <w:rPr>
                 <w:rFonts w:ascii="Times New Roman" w:eastAsia="宋体" w:hAnsi="Times New Roman" w:cs="Times New Roman"/>
               </w:rPr>
               <w:t>user_id</w:t>
             </w:r>
+            <w:proofErr w:type="spellEnd"/>
           </w:p>
         </w:tc>
         <w:tc>
@@ -19104,12 +19545,14 @@
                 <w:rFonts w:ascii="Times New Roman" w:eastAsia="宋体" w:hAnsi="Times New Roman" w:cs="Times New Roman"/>
               </w:rPr>
             </w:pPr>
+            <w:proofErr w:type="gramStart"/>
             <w:r>
               <w:rPr>
                 <w:rFonts w:ascii="Times New Roman" w:eastAsia="宋体" w:hAnsi="Times New Roman" w:cs="Times New Roman"/>
               </w:rPr>
               <w:t>外键</w:t>
             </w:r>
+            <w:proofErr w:type="gramEnd"/>
           </w:p>
         </w:tc>
         <w:tc>
@@ -19242,12 +19685,14 @@
                 <w:rFonts w:ascii="Times New Roman" w:eastAsia="宋体" w:hAnsi="Times New Roman" w:cs="Times New Roman"/>
               </w:rPr>
             </w:pPr>
+            <w:proofErr w:type="spellStart"/>
             <w:r>
               <w:rPr>
                 <w:rFonts w:ascii="Times New Roman" w:eastAsia="宋体" w:hAnsi="Times New Roman" w:cs="Times New Roman"/>
               </w:rPr>
               <w:t>sc_id</w:t>
             </w:r>
+            <w:proofErr w:type="spellEnd"/>
           </w:p>
         </w:tc>
         <w:tc>
@@ -19346,12 +19791,14 @@
                 <w:rFonts w:ascii="Times New Roman" w:eastAsia="宋体" w:hAnsi="Times New Roman" w:cs="Times New Roman"/>
               </w:rPr>
             </w:pPr>
+            <w:proofErr w:type="spellStart"/>
             <w:r>
               <w:rPr>
                 <w:rFonts w:ascii="Times New Roman" w:eastAsia="宋体" w:hAnsi="Times New Roman" w:cs="Times New Roman"/>
               </w:rPr>
               <w:t>sc_time</w:t>
             </w:r>
+            <w:proofErr w:type="spellEnd"/>
           </w:p>
         </w:tc>
         <w:tc>
@@ -19364,12 +19811,14 @@
                 <w:rFonts w:ascii="Times New Roman" w:eastAsia="宋体" w:hAnsi="Times New Roman" w:cs="Times New Roman"/>
               </w:rPr>
             </w:pPr>
+            <w:proofErr w:type="spellStart"/>
             <w:r>
               <w:rPr>
                 <w:rFonts w:ascii="Times New Roman" w:eastAsia="宋体" w:hAnsi="Times New Roman" w:cs="Times New Roman"/>
               </w:rPr>
               <w:t>datetime</w:t>
             </w:r>
+            <w:proofErr w:type="spellEnd"/>
           </w:p>
         </w:tc>
         <w:tc>
@@ -19444,12 +19893,14 @@
                 <w:rFonts w:ascii="Times New Roman" w:eastAsia="宋体" w:hAnsi="Times New Roman" w:cs="Times New Roman"/>
               </w:rPr>
             </w:pPr>
+            <w:proofErr w:type="spellStart"/>
             <w:r>
               <w:rPr>
                 <w:rFonts w:ascii="Times New Roman" w:eastAsia="宋体" w:hAnsi="Times New Roman" w:cs="Times New Roman"/>
               </w:rPr>
               <w:t>sc_price</w:t>
             </w:r>
+            <w:proofErr w:type="spellEnd"/>
           </w:p>
         </w:tc>
         <w:tc>
@@ -19542,12 +19993,14 @@
                 <w:rFonts w:ascii="Times New Roman" w:eastAsia="宋体" w:hAnsi="Times New Roman" w:cs="Times New Roman"/>
               </w:rPr>
             </w:pPr>
+            <w:proofErr w:type="spellStart"/>
             <w:r>
               <w:rPr>
                 <w:rFonts w:ascii="Times New Roman" w:eastAsia="宋体" w:hAnsi="Times New Roman" w:cs="Times New Roman"/>
               </w:rPr>
               <w:t>commodity_id</w:t>
             </w:r>
+            <w:proofErr w:type="spellEnd"/>
           </w:p>
         </w:tc>
         <w:tc>
@@ -19596,12 +20049,14 @@
                 <w:rFonts w:ascii="Times New Roman" w:eastAsia="宋体" w:hAnsi="Times New Roman" w:cs="Times New Roman"/>
               </w:rPr>
             </w:pPr>
+            <w:proofErr w:type="gramStart"/>
             <w:r>
               <w:rPr>
                 <w:rFonts w:ascii="Times New Roman" w:eastAsia="宋体" w:hAnsi="Times New Roman" w:cs="Times New Roman"/>
               </w:rPr>
               <w:t>外键</w:t>
             </w:r>
+            <w:proofErr w:type="gramEnd"/>
           </w:p>
         </w:tc>
         <w:tc>
@@ -19646,12 +20101,14 @@
                 <w:rFonts w:ascii="Times New Roman" w:eastAsia="宋体" w:hAnsi="Times New Roman" w:cs="Times New Roman"/>
               </w:rPr>
             </w:pPr>
+            <w:proofErr w:type="spellStart"/>
             <w:r>
               <w:rPr>
                 <w:rFonts w:ascii="Times New Roman" w:eastAsia="宋体" w:hAnsi="Times New Roman" w:cs="Times New Roman"/>
               </w:rPr>
               <w:t>user_id</w:t>
             </w:r>
+            <w:proofErr w:type="spellEnd"/>
           </w:p>
         </w:tc>
         <w:tc>
@@ -19700,12 +20157,14 @@
                 <w:rFonts w:ascii="Times New Roman" w:eastAsia="宋体" w:hAnsi="Times New Roman" w:cs="Times New Roman"/>
               </w:rPr>
             </w:pPr>
+            <w:proofErr w:type="gramStart"/>
             <w:r>
               <w:rPr>
                 <w:rFonts w:ascii="Times New Roman" w:eastAsia="宋体" w:hAnsi="Times New Roman" w:cs="Times New Roman"/>
               </w:rPr>
               <w:t>外键</w:t>
             </w:r>
+            <w:proofErr w:type="gramEnd"/>
           </w:p>
         </w:tc>
         <w:tc>
@@ -19731,28 +20190,27 @@
           <w:numId w:val="6"/>
         </w:numPr>
       </w:pPr>
-      <w:bookmarkStart w:id="44" w:name="_Toc772"/>
-      <w:bookmarkStart w:id="45" w:name="_Toc414"/>
-      <w:bookmarkStart w:id="46" w:name="_Toc15322"/>
-      <w:r>
-        <w:rPr>
-          <w:rFonts w:hint="eastAsia"/>
-        </w:rPr>
-        <w:lastRenderedPageBreak/>
+      <w:bookmarkStart w:id="45" w:name="_Toc772"/>
+      <w:bookmarkStart w:id="46" w:name="_Toc414"/>
+      <w:bookmarkStart w:id="47" w:name="_Toc15322"/>
+      <w:r>
+        <w:rPr>
+          <w:rFonts w:hint="eastAsia"/>
+        </w:rPr>
         <w:t>需求规定</w:t>
       </w:r>
-      <w:bookmarkEnd w:id="44"/>
       <w:bookmarkEnd w:id="45"/>
       <w:bookmarkEnd w:id="46"/>
+      <w:bookmarkEnd w:id="47"/>
     </w:p>
     <w:p>
       <w:pPr>
         <w:pStyle w:val="2"/>
         <w:ind w:firstLine="420"/>
       </w:pPr>
-      <w:bookmarkStart w:id="47" w:name="_Toc19658"/>
-      <w:bookmarkStart w:id="48" w:name="_Toc14017"/>
-      <w:bookmarkStart w:id="49" w:name="_Toc22927"/>
+      <w:bookmarkStart w:id="48" w:name="_Toc19658"/>
+      <w:bookmarkStart w:id="49" w:name="_Toc14017"/>
+      <w:bookmarkStart w:id="50" w:name="_Toc22927"/>
       <w:r>
         <w:rPr>
           <w:rFonts w:hint="eastAsia"/>
@@ -19765,9 +20223,9 @@
         </w:rPr>
         <w:t>对功能的规定</w:t>
       </w:r>
-      <w:bookmarkEnd w:id="47"/>
       <w:bookmarkEnd w:id="48"/>
       <w:bookmarkEnd w:id="49"/>
+      <w:bookmarkEnd w:id="50"/>
     </w:p>
     <w:p/>
     <w:p>
@@ -19775,8 +20233,8 @@
         <w:pStyle w:val="3"/>
         <w:ind w:left="420" w:firstLine="420"/>
       </w:pPr>
-      <w:bookmarkStart w:id="50" w:name="_Toc21147"/>
-      <w:bookmarkStart w:id="51" w:name="_Toc21246"/>
+      <w:bookmarkStart w:id="51" w:name="_Toc21147"/>
+      <w:bookmarkStart w:id="52" w:name="_Toc21246"/>
       <w:r>
         <w:rPr>
           <w:rFonts w:hint="eastAsia"/>
@@ -19789,8 +20247,8 @@
         </w:rPr>
         <w:t>功能划分</w:t>
       </w:r>
-      <w:bookmarkEnd w:id="50"/>
       <w:bookmarkEnd w:id="51"/>
+      <w:bookmarkEnd w:id="52"/>
     </w:p>
     <w:p/>
     <w:tbl>
@@ -19928,7 +20386,15 @@
                 <w:rFonts w:hint="eastAsia"/>
                 <w:sz w:val="24"/>
               </w:rPr>
-              <w:t>这个模块实现了用户请求交易，发布、更新交易信息的功能，并使用户能够</w:t>
+              <w:t>这个模块实现了用户请求交易，发布、</w:t>
+            </w:r>
+            <w:r>
+              <w:rPr>
+                <w:rFonts w:hint="eastAsia"/>
+                <w:sz w:val="24"/>
+              </w:rPr>
+              <w:lastRenderedPageBreak/>
+              <w:t>更新交易信息的功能，并使用户能够</w:t>
             </w:r>
             <w:r>
               <w:rPr>
@@ -20227,15 +20693,7 @@
                 <w:rFonts w:hint="eastAsia"/>
                 <w:sz w:val="24"/>
               </w:rPr>
-              <w:t>用户录入出售信息（包括出售物品</w:t>
-            </w:r>
-            <w:r>
-              <w:rPr>
-                <w:rFonts w:hint="eastAsia"/>
-                <w:sz w:val="24"/>
-              </w:rPr>
-              <w:lastRenderedPageBreak/>
-              <w:t>名称（</w:t>
+              <w:t>用户录入出售信息（包括出售物品名称（</w:t>
             </w:r>
             <w:r>
               <w:rPr>
@@ -20251,6 +20709,7 @@
               </w:rPr>
               <w:t>），出售物品价格（</w:t>
             </w:r>
+            <w:proofErr w:type="spellStart"/>
             <w:r>
               <w:rPr>
                 <w:rFonts w:hint="eastAsia"/>
@@ -20258,6 +20717,7 @@
               </w:rPr>
               <w:t>sellprice</w:t>
             </w:r>
+            <w:proofErr w:type="spellEnd"/>
             <w:r>
               <w:rPr>
                 <w:rFonts w:hint="eastAsia"/>
@@ -20279,6 +20739,7 @@
               </w:rPr>
               <w:t>），出售物品描述（</w:t>
             </w:r>
+            <w:proofErr w:type="spellStart"/>
             <w:r>
               <w:rPr>
                 <w:rFonts w:hint="eastAsia"/>
@@ -20286,6 +20747,7 @@
               </w:rPr>
               <w:t>selldes</w:t>
             </w:r>
+            <w:proofErr w:type="spellEnd"/>
             <w:r>
               <w:rPr>
                 <w:rFonts w:hint="eastAsia"/>
@@ -20293,6 +20755,7 @@
               </w:rPr>
               <w:t>），联系电话（</w:t>
             </w:r>
+            <w:proofErr w:type="spellStart"/>
             <w:r>
               <w:rPr>
                 <w:rFonts w:hint="eastAsia"/>
@@ -20300,6 +20763,7 @@
               </w:rPr>
               <w:t>contactp</w:t>
             </w:r>
+            <w:proofErr w:type="spellEnd"/>
             <w:r>
               <w:rPr>
                 <w:rFonts w:hint="eastAsia"/>
@@ -20321,6 +20785,7 @@
               </w:rPr>
               <w:t>（</w:t>
             </w:r>
+            <w:proofErr w:type="spellStart"/>
             <w:r>
               <w:rPr>
                 <w:rFonts w:hint="eastAsia"/>
@@ -20328,6 +20793,7 @@
               </w:rPr>
               <w:t>contactq</w:t>
             </w:r>
+            <w:proofErr w:type="spellEnd"/>
             <w:r>
               <w:rPr>
                 <w:rFonts w:hint="eastAsia"/>
@@ -20335,6 +20801,7 @@
               </w:rPr>
               <w:t>），联系微信（</w:t>
             </w:r>
+            <w:proofErr w:type="spellStart"/>
             <w:r>
               <w:rPr>
                 <w:rFonts w:hint="eastAsia"/>
@@ -20342,13 +20809,23 @@
               </w:rPr>
               <w:t>contactw</w:t>
             </w:r>
-            <w:r>
-              <w:rPr>
-                <w:rFonts w:hint="eastAsia"/>
-                <w:sz w:val="24"/>
-              </w:rPr>
-              <w:t>））。其中物品名称、价格、种类为必填字段。联系方式为电话、微信或</w:t>
-            </w:r>
+            <w:proofErr w:type="spellEnd"/>
+            <w:r>
+              <w:rPr>
+                <w:rFonts w:hint="eastAsia"/>
+                <w:sz w:val="24"/>
+              </w:rPr>
+              <w:t>））。其中物品名称、价格、种类为必填字段。联系方式为电话、</w:t>
+            </w:r>
+            <w:proofErr w:type="gramStart"/>
+            <w:r>
+              <w:rPr>
+                <w:rFonts w:hint="eastAsia"/>
+                <w:sz w:val="24"/>
+              </w:rPr>
+              <w:t>微信或</w:t>
+            </w:r>
+            <w:proofErr w:type="gramEnd"/>
             <w:r>
               <w:rPr>
                 <w:rFonts w:hint="eastAsia"/>
@@ -20361,8 +20838,17 @@
                 <w:rFonts w:hint="eastAsia"/>
                 <w:sz w:val="24"/>
               </w:rPr>
-              <w:t>，考虑到用户可能不愿意留下自己的电话、微信或</w:t>
-            </w:r>
+              <w:t>，考虑到用户可能不愿意留下自己的电话、</w:t>
+            </w:r>
+            <w:proofErr w:type="gramStart"/>
+            <w:r>
+              <w:rPr>
+                <w:rFonts w:hint="eastAsia"/>
+                <w:sz w:val="24"/>
+              </w:rPr>
+              <w:t>微信或</w:t>
+            </w:r>
+            <w:proofErr w:type="gramEnd"/>
             <w:r>
               <w:rPr>
                 <w:rFonts w:hint="eastAsia"/>
@@ -20437,7 +20923,15 @@
                 <w:rFonts w:hint="eastAsia"/>
                 <w:sz w:val="24"/>
               </w:rPr>
-              <w:t>系统将出售信息纳入出售信息表，并根据出售信息表上的内容发布出售信息</w:t>
+              <w:t>系统将出售信息纳入出售信息表，</w:t>
+            </w:r>
+            <w:r>
+              <w:rPr>
+                <w:rFonts w:hint="eastAsia"/>
+                <w:sz w:val="24"/>
+              </w:rPr>
+              <w:lastRenderedPageBreak/>
+              <w:t>并根据出售信息表上的内容发布出售信息</w:t>
             </w:r>
           </w:p>
           <w:p>
@@ -20717,15 +21211,7 @@
                 <w:rFonts w:hint="eastAsia"/>
                 <w:sz w:val="24"/>
               </w:rPr>
-              <w:t>用户修改自己的注册手机信息时，必须输入原来的账户信息（注册手机和密</w:t>
-            </w:r>
-            <w:r>
-              <w:rPr>
-                <w:rFonts w:hint="eastAsia"/>
-                <w:sz w:val="24"/>
-              </w:rPr>
-              <w:lastRenderedPageBreak/>
-              <w:t>码），经系统审核无误后，用户可以修改注册手机</w:t>
+              <w:t>用户修改自己的注册手机信息时，必须输入原来的账户信息（注册手机和密码），经系统审核无误后，用户可以修改注册手机</w:t>
             </w:r>
           </w:p>
           <w:p>
@@ -20949,12 +21435,9 @@
     <w:p>
       <w:pPr>
         <w:pStyle w:val="3"/>
-        <w:rPr>
-          <w:rFonts w:hint="eastAsia"/>
-        </w:rPr>
-      </w:pPr>
-      <w:bookmarkStart w:id="52" w:name="_Toc21547"/>
-      <w:bookmarkStart w:id="53" w:name="_Toc14652"/>
+      </w:pPr>
+      <w:bookmarkStart w:id="53" w:name="_Toc21547"/>
+      <w:bookmarkStart w:id="54" w:name="_Toc14652"/>
       <w:r>
         <w:rPr>
           <w:rFonts w:hint="eastAsia"/>
@@ -20969,14 +21452,14 @@
         </w:rPr>
         <w:t>功能分析模型（各类图）</w:t>
       </w:r>
-      <w:bookmarkEnd w:id="52"/>
       <w:bookmarkEnd w:id="53"/>
+      <w:bookmarkEnd w:id="54"/>
     </w:p>
     <w:p>
       <w:pPr>
         <w:pStyle w:val="4"/>
       </w:pPr>
-      <w:bookmarkStart w:id="54" w:name="_Toc28757"/>
+      <w:bookmarkStart w:id="55" w:name="_Toc28757"/>
       <w:r>
         <w:rPr>
           <w:rFonts w:hint="eastAsia"/>
@@ -20989,15 +21472,12 @@
         </w:rPr>
         <w:t>顶层图</w:t>
       </w:r>
-      <w:bookmarkEnd w:id="54"/>
+      <w:bookmarkEnd w:id="55"/>
     </w:p>
     <w:p>
       <w:pPr>
         <w:spacing w:line="360" w:lineRule="auto"/>
         <w:ind w:firstLine="420"/>
-        <w:rPr>
-          <w:rFonts w:hint="eastAsia"/>
-        </w:rPr>
       </w:pPr>
       <w:r>
         <w:rPr>
@@ -21046,12 +21526,11 @@
       <w:pPr>
         <w:pStyle w:val="4"/>
       </w:pPr>
-      <w:bookmarkStart w:id="55" w:name="_Toc10561"/>
-      <w:r>
-        <w:rPr>
-          <w:rFonts w:hint="eastAsia"/>
-        </w:rPr>
-        <w:lastRenderedPageBreak/>
+      <w:bookmarkStart w:id="56" w:name="_Toc10561"/>
+      <w:r>
+        <w:rPr>
+          <w:rFonts w:hint="eastAsia"/>
+        </w:rPr>
         <w:t>4.1.2.2 0</w:t>
       </w:r>
       <w:r>
@@ -21060,15 +21539,12 @@
         </w:rPr>
         <w:t>层图</w:t>
       </w:r>
-      <w:bookmarkEnd w:id="55"/>
+      <w:bookmarkEnd w:id="56"/>
     </w:p>
     <w:p>
       <w:pPr>
         <w:widowControl/>
         <w:jc w:val="left"/>
-        <w:rPr>
-          <w:rFonts w:hint="eastAsia"/>
-        </w:rPr>
       </w:pPr>
       <w:r>
         <w:rPr>
@@ -21127,25 +21603,24 @@
           <w:color w:val="FF0000"/>
         </w:rPr>
       </w:pPr>
-      <w:bookmarkStart w:id="56" w:name="_Toc20681"/>
-      <w:r>
-        <w:rPr>
-          <w:rFonts w:hint="eastAsia"/>
-        </w:rPr>
+      <w:bookmarkStart w:id="57" w:name="_Toc20681"/>
+      <w:r>
+        <w:rPr>
+          <w:rFonts w:hint="eastAsia"/>
+        </w:rPr>
+        <w:lastRenderedPageBreak/>
         <w:t>4.1.2.3</w:t>
       </w:r>
       <w:r>
         <w:t xml:space="preserve"> </w:t>
       </w:r>
-      <w:bookmarkStart w:id="57" w:name="_GoBack"/>
+      <w:r>
+        <w:rPr>
+          <w:rFonts w:hint="eastAsia"/>
+        </w:rPr>
+        <w:t>层次方框图</w:t>
+      </w:r>
       <w:bookmarkEnd w:id="57"/>
-      <w:r>
-        <w:rPr>
-          <w:rFonts w:hint="eastAsia"/>
-        </w:rPr>
-        <w:t>层次方框图</w:t>
-      </w:r>
-      <w:bookmarkEnd w:id="56"/>
       <w:r>
         <w:tab/>
       </w:r>
@@ -21162,16 +21637,13 @@
       </w:pPr>
       <w:r>
         <w:rPr>
-          <w:rFonts w:ascii="宋体" w:eastAsia="宋体" w:hAnsi="宋体" w:cs="宋体"/>
           <w:noProof/>
-          <w:kern w:val="0"/>
-          <w:sz w:val="24"/>
         </w:rPr>
         <w:drawing>
-          <wp:inline distT="0" distB="0" distL="0" distR="0">
-            <wp:extent cx="5354955" cy="3286737"/>
-            <wp:effectExtent l="0" t="0" r="0" b="9525"/>
-            <wp:docPr id="2" name="图片 2" descr="C:\Users\10243\AppData\Roaming\Tencent\Users\1024311844\QQ\WinTemp\RichOle\61U0}$C}0R73E9E100`K[W2.png"/>
+          <wp:inline distT="0" distB="0" distL="0" distR="0" wp14:anchorId="3E1CD13F" wp14:editId="18B38374">
+            <wp:extent cx="5274310" cy="3794125"/>
+            <wp:effectExtent l="0" t="0" r="2540" b="0"/>
+            <wp:docPr id="7" name="图片 7"/>
             <wp:cNvGraphicFramePr>
               <a:graphicFrameLocks xmlns:a="http://schemas.openxmlformats.org/drawingml/2006/main" noChangeAspect="1"/>
             </wp:cNvGraphicFramePr>
@@ -21179,36 +21651,23 @@
               <a:graphicData uri="http://schemas.openxmlformats.org/drawingml/2006/picture">
                 <pic:pic xmlns:pic="http://schemas.openxmlformats.org/drawingml/2006/picture">
                   <pic:nvPicPr>
-                    <pic:cNvPr id="0" name="Picture 1" descr="C:\Users\10243\AppData\Roaming\Tencent\Users\1024311844\QQ\WinTemp\RichOle\61U0}$C}0R73E9E100`K[W2.png"/>
-                    <pic:cNvPicPr>
-                      <a:picLocks noChangeAspect="1" noChangeArrowheads="1"/>
-                    </pic:cNvPicPr>
+                    <pic:cNvPr id="1" name=""/>
+                    <pic:cNvPicPr/>
                   </pic:nvPicPr>
                   <pic:blipFill>
-                    <a:blip r:embed="rId12">
-                      <a:extLst>
-                        <a:ext uri="{28A0092B-C50C-407E-A947-70E740481C1C}">
-                          <a14:useLocalDpi xmlns:a14="http://schemas.microsoft.com/office/drawing/2010/main" val="0"/>
-                        </a:ext>
-                      </a:extLst>
-                    </a:blip>
-                    <a:srcRect/>
+                    <a:blip r:embed="rId12"/>
                     <a:stretch>
                       <a:fillRect/>
                     </a:stretch>
                   </pic:blipFill>
-                  <pic:spPr bwMode="auto">
+                  <pic:spPr>
                     <a:xfrm>
                       <a:off x="0" y="0"/>
-                      <a:ext cx="5362386" cy="3291298"/>
+                      <a:ext cx="5274310" cy="3794125"/>
                     </a:xfrm>
                     <a:prstGeom prst="rect">
                       <a:avLst/>
                     </a:prstGeom>
-                    <a:noFill/>
-                    <a:ln>
-                      <a:noFill/>
-                    </a:ln>
                   </pic:spPr>
                 </pic:pic>
               </a:graphicData>
@@ -21217,6 +21676,17 @@
         </w:drawing>
       </w:r>
     </w:p>
+    <w:p>
+      <w:pPr>
+        <w:widowControl/>
+        <w:jc w:val="left"/>
+        <w:rPr>
+          <w:rFonts w:ascii="宋体" w:eastAsia="宋体" w:hAnsi="宋体" w:cs="宋体"/>
+          <w:kern w:val="0"/>
+          <w:sz w:val="24"/>
+        </w:rPr>
+      </w:pPr>
+    </w:p>
     <w:p/>
     <w:p>
       <w:pPr>
@@ -21227,7 +21697,6 @@
         <w:rPr>
           <w:rFonts w:hint="eastAsia"/>
         </w:rPr>
-        <w:lastRenderedPageBreak/>
         <w:t>4.1.3</w:t>
       </w:r>
       <w:r>
@@ -21315,6 +21784,7 @@
         <w:rPr>
           <w:rFonts w:hint="eastAsia"/>
         </w:rPr>
+        <w:lastRenderedPageBreak/>
         <w:t>4.1.3.2</w:t>
       </w:r>
       <w:r>
@@ -21383,7 +21853,6 @@
         <w:rPr>
           <w:rFonts w:hint="eastAsia"/>
         </w:rPr>
-        <w:lastRenderedPageBreak/>
         <w:t>4.1.3.3</w:t>
       </w:r>
       <w:r>
@@ -21451,6 +21920,7 @@
         <w:rPr>
           <w:rFonts w:hint="eastAsia"/>
         </w:rPr>
+        <w:lastRenderedPageBreak/>
         <w:t>4.1.3.4</w:t>
       </w:r>
       <w:r>
@@ -21515,7 +21985,6 @@
         <w:rPr>
           <w:rFonts w:hint="eastAsia"/>
         </w:rPr>
-        <w:lastRenderedPageBreak/>
         <w:t>4.1.3.5</w:t>
       </w:r>
       <w:r>
@@ -21572,26 +22041,6 @@
     </w:p>
     <w:p>
       <w:pPr>
-        <w:pStyle w:val="21"/>
-      </w:pPr>
-    </w:p>
-    <w:p>
-      <w:pPr>
-        <w:pStyle w:val="21"/>
-      </w:pPr>
-    </w:p>
-    <w:p>
-      <w:pPr>
-        <w:pStyle w:val="21"/>
-      </w:pPr>
-    </w:p>
-    <w:p>
-      <w:pPr>
-        <w:pStyle w:val="21"/>
-      </w:pPr>
-    </w:p>
-    <w:p>
-      <w:pPr>
         <w:pStyle w:val="4"/>
         <w:ind w:left="840" w:firstLine="420"/>
       </w:pPr>
@@ -21600,6 +22049,7 @@
         <w:rPr>
           <w:rFonts w:hint="eastAsia"/>
         </w:rPr>
+        <w:lastRenderedPageBreak/>
         <w:t>4.1.3.6</w:t>
       </w:r>
       <w:r>
@@ -21669,7 +22119,6 @@
         <w:rPr>
           <w:rFonts w:hint="eastAsia"/>
         </w:rPr>
-        <w:lastRenderedPageBreak/>
         <w:t>4.1.4  E-R</w:t>
       </w:r>
       <w:r>
@@ -21737,6 +22186,7 @@
         <w:rPr>
           <w:rFonts w:hint="eastAsia"/>
         </w:rPr>
+        <w:lastRenderedPageBreak/>
         <w:t xml:space="preserve">4.1.5  </w:t>
       </w:r>
       <w:r>
@@ -21832,11 +22282,19 @@
                             <w:r>
                               <w:t>：</w:t>
                             </w:r>
+                            <w:proofErr w:type="gramStart"/>
                             <w:r>
                               <w:rPr>
                                 <w:rFonts w:hint="eastAsia"/>
                               </w:rPr>
-                              <w:t>“用户模块“</w:t>
+                              <w:t>“</w:t>
+                            </w:r>
+                            <w:proofErr w:type="gramEnd"/>
+                            <w:r>
+                              <w:rPr>
+                                <w:rFonts w:hint="eastAsia"/>
+                              </w:rPr>
+                              <w:t>用户模块“</w:t>
                             </w:r>
                           </w:p>
                           <w:p>
@@ -22214,11 +22672,19 @@
                       <w:r>
                         <w:t>：</w:t>
                       </w:r>
+                      <w:proofErr w:type="gramStart"/>
                       <w:r>
                         <w:rPr>
                           <w:rFonts w:hint="eastAsia"/>
                         </w:rPr>
-                        <w:t>“用户模块“</w:t>
+                        <w:t>“</w:t>
+                      </w:r>
+                      <w:proofErr w:type="gramEnd"/>
+                      <w:r>
+                        <w:rPr>
+                          <w:rFonts w:hint="eastAsia"/>
+                        </w:rPr>
+                        <w:t>用户模块“</w:t>
                       </w:r>
                     </w:p>
                     <w:p>
@@ -22556,7 +23022,6 @@
         <w:rPr>
           <w:noProof/>
         </w:rPr>
-        <w:lastRenderedPageBreak/>
         <mc:AlternateContent>
           <mc:Choice Requires="wps">
             <w:drawing>
@@ -22630,11 +23095,19 @@
                             <w:r>
                               <w:t>：</w:t>
                             </w:r>
+                            <w:proofErr w:type="gramStart"/>
                             <w:r>
                               <w:rPr>
                                 <w:rFonts w:hint="eastAsia"/>
                               </w:rPr>
-                              <w:t>“用户模块“</w:t>
+                              <w:t>“</w:t>
+                            </w:r>
+                            <w:proofErr w:type="gramEnd"/>
+                            <w:r>
+                              <w:rPr>
+                                <w:rFonts w:hint="eastAsia"/>
+                              </w:rPr>
+                              <w:t>用户模块“</w:t>
                             </w:r>
                           </w:p>
                           <w:p>
@@ -22971,11 +23444,19 @@
                       <w:r>
                         <w:t>：</w:t>
                       </w:r>
+                      <w:proofErr w:type="gramStart"/>
                       <w:r>
                         <w:rPr>
                           <w:rFonts w:hint="eastAsia"/>
                         </w:rPr>
-                        <w:t>“用户模块“</w:t>
+                        <w:t>“</w:t>
+                      </w:r>
+                      <w:proofErr w:type="gramEnd"/>
+                      <w:r>
+                        <w:rPr>
+                          <w:rFonts w:hint="eastAsia"/>
+                        </w:rPr>
+                        <w:t>用户模块“</w:t>
                       </w:r>
                     </w:p>
                     <w:p>
@@ -23272,25 +23753,11 @@
       <w:pPr>
         <w:pStyle w:val="21"/>
       </w:pPr>
-    </w:p>
-    <w:p>
-      <w:pPr>
-        <w:pStyle w:val="21"/>
-      </w:pPr>
-    </w:p>
-    <w:p>
-      <w:pPr>
-        <w:pStyle w:val="21"/>
-      </w:pPr>
-    </w:p>
-    <w:p>
-      <w:pPr>
-        <w:pStyle w:val="21"/>
-      </w:pPr>
       <w:r>
         <w:rPr>
           <w:noProof/>
         </w:rPr>
+        <w:lastRenderedPageBreak/>
         <mc:AlternateContent>
           <mc:Choice Requires="wps">
             <w:drawing>
@@ -23574,11 +24041,19 @@
                               <w:rPr>
                                 <w:rFonts w:hint="eastAsia"/>
                               </w:rPr>
-                              <w:t>关注度</w:t>
+                              <w:t>关注</w:t>
+                            </w:r>
+                            <w:proofErr w:type="gramStart"/>
+                            <w:r>
+                              <w:rPr>
+                                <w:rFonts w:hint="eastAsia"/>
+                              </w:rPr>
+                              <w:t>度</w:t>
                             </w:r>
                             <w:r>
                               <w:t>数据</w:t>
                             </w:r>
+                            <w:proofErr w:type="gramEnd"/>
                             <w:r>
                               <w:t>+1</w:t>
                             </w:r>
@@ -23912,11 +24387,19 @@
                         <w:rPr>
                           <w:rFonts w:hint="eastAsia"/>
                         </w:rPr>
-                        <w:t>关注度</w:t>
+                        <w:t>关注</w:t>
+                      </w:r>
+                      <w:proofErr w:type="gramStart"/>
+                      <w:r>
+                        <w:rPr>
+                          <w:rFonts w:hint="eastAsia"/>
+                        </w:rPr>
+                        <w:t>度</w:t>
                       </w:r>
                       <w:r>
                         <w:t>数据</w:t>
                       </w:r>
+                      <w:proofErr w:type="gramEnd"/>
                       <w:r>
                         <w:t>+1</w:t>
                       </w:r>
@@ -24004,7 +24487,6 @@
         <w:rPr>
           <w:noProof/>
         </w:rPr>
-        <w:lastRenderedPageBreak/>
         <mc:AlternateContent>
           <mc:Choice Requires="wps">
             <w:drawing>
@@ -25070,20 +25552,11 @@
       <w:pPr>
         <w:pStyle w:val="21"/>
       </w:pPr>
-    </w:p>
-    <w:p>
-      <w:pPr>
-        <w:pStyle w:val="21"/>
-      </w:pPr>
-    </w:p>
-    <w:p>
-      <w:pPr>
-        <w:pStyle w:val="21"/>
-      </w:pPr>
       <w:r>
         <w:rPr>
           <w:noProof/>
         </w:rPr>
+        <w:lastRenderedPageBreak/>
         <mc:AlternateContent>
           <mc:Choice Requires="wps">
             <w:drawing>
@@ -25847,7 +26320,6 @@
         <w:rPr>
           <w:noProof/>
         </w:rPr>
-        <w:lastRenderedPageBreak/>
         <mc:AlternateContent>
           <mc:Choice Requires="wps">
             <w:drawing>
@@ -26614,6 +27086,7 @@
         <w:rPr>
           <w:noProof/>
         </w:rPr>
+        <w:lastRenderedPageBreak/>
         <mc:AlternateContent>
           <mc:Choice Requires="wps">
             <w:drawing>
@@ -27421,7 +27894,6 @@
         <w:rPr>
           <w:noProof/>
         </w:rPr>
-        <w:lastRenderedPageBreak/>
         <mc:AlternateContent>
           <mc:Choice Requires="wps">
             <w:drawing>
@@ -27495,11 +27967,19 @@
                             <w:r>
                               <w:t>：</w:t>
                             </w:r>
+                            <w:proofErr w:type="gramStart"/>
                             <w:r>
                               <w:rPr>
                                 <w:rFonts w:hint="eastAsia"/>
                               </w:rPr>
-                              <w:t>“管理员模块“</w:t>
+                              <w:t>“</w:t>
+                            </w:r>
+                            <w:proofErr w:type="gramEnd"/>
+                            <w:r>
+                              <w:rPr>
+                                <w:rFonts w:hint="eastAsia"/>
+                              </w:rPr>
+                              <w:t>管理员模块“</w:t>
                             </w:r>
                           </w:p>
                           <w:p>
@@ -27839,11 +28319,19 @@
                       <w:r>
                         <w:t>：</w:t>
                       </w:r>
+                      <w:proofErr w:type="gramStart"/>
                       <w:r>
                         <w:rPr>
                           <w:rFonts w:hint="eastAsia"/>
                         </w:rPr>
-                        <w:t>“管理员模块“</w:t>
+                        <w:t>“</w:t>
+                      </w:r>
+                      <w:proofErr w:type="gramEnd"/>
+                      <w:r>
+                        <w:rPr>
+                          <w:rFonts w:hint="eastAsia"/>
+                        </w:rPr>
+                        <w:t>管理员模块“</w:t>
                       </w:r>
                     </w:p>
                     <w:p>
@@ -28143,25 +28631,11 @@
       <w:pPr>
         <w:pStyle w:val="21"/>
       </w:pPr>
-    </w:p>
-    <w:p>
-      <w:pPr>
-        <w:pStyle w:val="21"/>
-      </w:pPr>
-    </w:p>
-    <w:p>
-      <w:pPr>
-        <w:pStyle w:val="21"/>
-      </w:pPr>
-    </w:p>
-    <w:p>
-      <w:pPr>
-        <w:pStyle w:val="21"/>
-      </w:pPr>
       <w:r>
         <w:rPr>
           <w:noProof/>
         </w:rPr>
+        <w:lastRenderedPageBreak/>
         <mc:AlternateContent>
           <mc:Choice Requires="wps">
             <w:drawing>
@@ -28235,11 +28709,19 @@
                             <w:r>
                               <w:t>：</w:t>
                             </w:r>
+                            <w:proofErr w:type="gramStart"/>
                             <w:r>
                               <w:rPr>
                                 <w:rFonts w:hint="eastAsia"/>
                               </w:rPr>
-                              <w:t>“管理员模块“</w:t>
+                              <w:t>“</w:t>
+                            </w:r>
+                            <w:proofErr w:type="gramEnd"/>
+                            <w:r>
+                              <w:rPr>
+                                <w:rFonts w:hint="eastAsia"/>
+                              </w:rPr>
+                              <w:t>管理员模块“</w:t>
                             </w:r>
                           </w:p>
                           <w:p>
@@ -28573,11 +29055,19 @@
                       <w:r>
                         <w:t>：</w:t>
                       </w:r>
+                      <w:proofErr w:type="gramStart"/>
                       <w:r>
                         <w:rPr>
                           <w:rFonts w:hint="eastAsia"/>
                         </w:rPr>
-                        <w:t>“管理员模块“</w:t>
+                        <w:t>“</w:t>
+                      </w:r>
+                      <w:proofErr w:type="gramEnd"/>
+                      <w:r>
+                        <w:rPr>
+                          <w:rFonts w:hint="eastAsia"/>
+                        </w:rPr>
+                        <w:t>管理员模块“</w:t>
                       </w:r>
                     </w:p>
                     <w:p>
@@ -28875,7 +29365,6 @@
         <w:rPr>
           <w:noProof/>
         </w:rPr>
-        <w:lastRenderedPageBreak/>
         <mc:AlternateContent>
           <mc:Choice Requires="wps">
             <w:drawing>
@@ -28949,11 +29438,19 @@
                             <w:r>
                               <w:t>：</w:t>
                             </w:r>
+                            <w:proofErr w:type="gramStart"/>
                             <w:r>
                               <w:rPr>
                                 <w:rFonts w:hint="eastAsia"/>
                               </w:rPr>
-                              <w:t>“管理员模块“</w:t>
+                              <w:t>“</w:t>
+                            </w:r>
+                            <w:proofErr w:type="gramEnd"/>
+                            <w:r>
+                              <w:rPr>
+                                <w:rFonts w:hint="eastAsia"/>
+                              </w:rPr>
+                              <w:t>管理员模块“</w:t>
                             </w:r>
                           </w:p>
                           <w:p>
@@ -29136,6 +29633,7 @@
                             <w:r>
                               <w:t>：</w:t>
                             </w:r>
+                            <w:proofErr w:type="gramStart"/>
                             <w:r>
                               <w:rPr>
                                 <w:rFonts w:hint="eastAsia"/>
@@ -29143,7 +29641,11 @@
                               <w:t>改</w:t>
                             </w:r>
                             <w:r>
-                              <w:t>用户被删除</w:t>
+                              <w:t>用户</w:t>
+                            </w:r>
+                            <w:proofErr w:type="gramEnd"/>
+                            <w:r>
+                              <w:t>被删除</w:t>
                             </w:r>
                             <w:r>
                               <w:rPr>
@@ -29175,8 +29677,13 @@
                               </w:rPr>
                               <w:t>取消删除</w:t>
                             </w:r>
-                            <w:r>
-                              <w:t>用用户</w:t>
+                            <w:proofErr w:type="gramStart"/>
+                            <w:r>
+                              <w:t>用</w:t>
+                            </w:r>
+                            <w:proofErr w:type="gramEnd"/>
+                            <w:r>
+                              <w:t>用户</w:t>
                             </w:r>
                             <w:r>
                               <w:rPr>
@@ -29322,11 +29829,19 @@
                       <w:r>
                         <w:t>：</w:t>
                       </w:r>
+                      <w:proofErr w:type="gramStart"/>
                       <w:r>
                         <w:rPr>
                           <w:rFonts w:hint="eastAsia"/>
                         </w:rPr>
-                        <w:t>“管理员模块“</w:t>
+                        <w:t>“</w:t>
+                      </w:r>
+                      <w:proofErr w:type="gramEnd"/>
+                      <w:r>
+                        <w:rPr>
+                          <w:rFonts w:hint="eastAsia"/>
+                        </w:rPr>
+                        <w:t>管理员模块“</w:t>
                       </w:r>
                     </w:p>
                     <w:p>
@@ -29509,6 +30024,7 @@
                       <w:r>
                         <w:t>：</w:t>
                       </w:r>
+                      <w:proofErr w:type="gramStart"/>
                       <w:r>
                         <w:rPr>
                           <w:rFonts w:hint="eastAsia"/>
@@ -29516,7 +30032,11 @@
                         <w:t>改</w:t>
                       </w:r>
                       <w:r>
-                        <w:t>用户被删除</w:t>
+                        <w:t>用户</w:t>
+                      </w:r>
+                      <w:proofErr w:type="gramEnd"/>
+                      <w:r>
+                        <w:t>被删除</w:t>
                       </w:r>
                       <w:r>
                         <w:rPr>
@@ -29548,8 +30068,13 @@
                         </w:rPr>
                         <w:t>取消删除</w:t>
                       </w:r>
-                      <w:r>
-                        <w:t>用用户</w:t>
+                      <w:proofErr w:type="gramStart"/>
+                      <w:r>
+                        <w:t>用</w:t>
+                      </w:r>
+                      <w:proofErr w:type="gramEnd"/>
+                      <w:r>
+                        <w:t>用户</w:t>
                       </w:r>
                       <w:r>
                         <w:rPr>
@@ -29655,21 +30180,11 @@
       <w:pPr>
         <w:pStyle w:val="21"/>
       </w:pPr>
-    </w:p>
-    <w:p>
-      <w:pPr>
-        <w:pStyle w:val="21"/>
-        <w:ind w:leftChars="0" w:left="0"/>
-      </w:pPr>
-    </w:p>
-    <w:p>
-      <w:pPr>
-        <w:pStyle w:val="21"/>
-      </w:pPr>
       <w:r>
         <w:rPr>
           <w:noProof/>
         </w:rPr>
+        <w:lastRenderedPageBreak/>
         <mc:AlternateContent>
           <mc:Choice Requires="wps">
             <w:drawing>
@@ -29743,11 +30258,19 @@
                             <w:r>
                               <w:t>：</w:t>
                             </w:r>
+                            <w:proofErr w:type="gramStart"/>
                             <w:r>
                               <w:rPr>
                                 <w:rFonts w:hint="eastAsia"/>
                               </w:rPr>
-                              <w:t>“管理员模块“</w:t>
+                              <w:t>“</w:t>
+                            </w:r>
+                            <w:proofErr w:type="gramEnd"/>
+                            <w:r>
+                              <w:rPr>
+                                <w:rFonts w:hint="eastAsia"/>
+                              </w:rPr>
+                              <w:t>管理员模块“</w:t>
                             </w:r>
                           </w:p>
                           <w:p>
@@ -29922,7 +30445,15 @@
                               <w:t>删除</w:t>
                             </w:r>
                             <w:r>
-                              <w:t>数据库中改商品的字段</w:t>
+                              <w:t>数据库中</w:t>
+                            </w:r>
+                            <w:proofErr w:type="gramStart"/>
+                            <w:r>
+                              <w:t>改商品</w:t>
+                            </w:r>
+                            <w:proofErr w:type="gramEnd"/>
+                            <w:r>
+                              <w:t>的字段</w:t>
                             </w:r>
                             <w:r>
                               <w:rPr>
@@ -30147,11 +30678,19 @@
                       <w:r>
                         <w:t>：</w:t>
                       </w:r>
+                      <w:proofErr w:type="gramStart"/>
                       <w:r>
                         <w:rPr>
                           <w:rFonts w:hint="eastAsia"/>
                         </w:rPr>
-                        <w:t>“管理员模块“</w:t>
+                        <w:t>“</w:t>
+                      </w:r>
+                      <w:proofErr w:type="gramEnd"/>
+                      <w:r>
+                        <w:rPr>
+                          <w:rFonts w:hint="eastAsia"/>
+                        </w:rPr>
+                        <w:t>管理员模块“</w:t>
                       </w:r>
                     </w:p>
                     <w:p>
@@ -30326,7 +30865,15 @@
                         <w:t>删除</w:t>
                       </w:r>
                       <w:r>
-                        <w:t>数据库中改商品的字段</w:t>
+                        <w:t>数据库中</w:t>
+                      </w:r>
+                      <w:proofErr w:type="gramStart"/>
+                      <w:r>
+                        <w:t>改商品</w:t>
+                      </w:r>
+                      <w:proofErr w:type="gramEnd"/>
+                      <w:r>
+                        <w:t>的字段</w:t>
                       </w:r>
                       <w:r>
                         <w:rPr>
@@ -30515,7 +31062,6 @@
         <w:rPr>
           <w:noProof/>
         </w:rPr>
-        <w:lastRenderedPageBreak/>
         <mc:AlternateContent>
           <mc:Choice Requires="wps">
             <w:drawing>
@@ -30662,10 +31208,21 @@
                               <w:rPr>
                                 <w:rFonts w:hint="eastAsia"/>
                               </w:rPr>
-                              <w:t>输入：不同</w:t>
-                            </w:r>
-                            <w:r>
-                              <w:t>过的</w:t>
+                              <w:t>输入：</w:t>
+                            </w:r>
+                            <w:proofErr w:type="gramStart"/>
+                            <w:r>
+                              <w:rPr>
+                                <w:rFonts w:hint="eastAsia"/>
+                              </w:rPr>
+                              <w:t>不同</w:t>
+                            </w:r>
+                            <w:r>
+                              <w:t>过</w:t>
+                            </w:r>
+                            <w:proofErr w:type="gramEnd"/>
+                            <w:r>
+                              <w:t>的</w:t>
                             </w:r>
                             <w:r>
                               <w:rPr>
@@ -30936,10 +31493,21 @@
                         <w:rPr>
                           <w:rFonts w:hint="eastAsia"/>
                         </w:rPr>
-                        <w:t>输入：不同</w:t>
-                      </w:r>
-                      <w:r>
-                        <w:t>过的</w:t>
+                        <w:t>输入：</w:t>
+                      </w:r>
+                      <w:proofErr w:type="gramStart"/>
+                      <w:r>
+                        <w:rPr>
+                          <w:rFonts w:hint="eastAsia"/>
+                        </w:rPr>
+                        <w:t>不同</w:t>
+                      </w:r>
+                      <w:r>
+                        <w:t>过</w:t>
+                      </w:r>
+                      <w:proofErr w:type="gramEnd"/>
+                      <w:r>
+                        <w:t>的</w:t>
                       </w:r>
                       <w:r>
                         <w:rPr>
@@ -31097,25 +31665,11 @@
       <w:pPr>
         <w:pStyle w:val="21"/>
       </w:pPr>
-    </w:p>
-    <w:p>
-      <w:pPr>
-        <w:pStyle w:val="21"/>
-      </w:pPr>
-    </w:p>
-    <w:p>
-      <w:pPr>
-        <w:pStyle w:val="21"/>
-      </w:pPr>
-    </w:p>
-    <w:p>
-      <w:pPr>
-        <w:pStyle w:val="21"/>
-      </w:pPr>
       <w:r>
         <w:rPr>
           <w:noProof/>
         </w:rPr>
+        <w:lastRenderedPageBreak/>
         <mc:AlternateContent>
           <mc:Choice Requires="wps">
             <w:drawing>
@@ -31326,7 +31880,11 @@
                               <w:t>输入</w:t>
                             </w:r>
                             <w:r>
-                              <w:t>的商品名</w:t>
+                              <w:t>的商品</w:t>
+                            </w:r>
+                            <w:proofErr w:type="gramStart"/>
+                            <w:r>
+                              <w:t>名</w:t>
                             </w:r>
                             <w:r>
                               <w:rPr>
@@ -31334,6 +31892,7 @@
                               </w:rPr>
                               <w:t>存在</w:t>
                             </w:r>
+                            <w:proofErr w:type="gramEnd"/>
                             <w:r>
                               <w:t>于</w:t>
                             </w:r>
@@ -31649,7 +32208,11 @@
                         <w:t>输入</w:t>
                       </w:r>
                       <w:r>
-                        <w:t>的商品名</w:t>
+                        <w:t>的商品</w:t>
+                      </w:r>
+                      <w:proofErr w:type="gramStart"/>
+                      <w:r>
+                        <w:t>名</w:t>
                       </w:r>
                       <w:r>
                         <w:rPr>
@@ -31657,6 +32220,7 @@
                         </w:rPr>
                         <w:t>存在</w:t>
                       </w:r>
+                      <w:proofErr w:type="gramEnd"/>
                       <w:r>
                         <w:t>于</w:t>
                       </w:r>
@@ -31812,7 +32376,6 @@
         <w:rPr>
           <w:rFonts w:hint="eastAsia"/>
         </w:rPr>
-        <w:lastRenderedPageBreak/>
         <w:t>4.2</w:t>
       </w:r>
       <w:r>
@@ -32315,7 +32878,6 @@
           <w:rFonts w:hint="eastAsia"/>
           <w:sz w:val="24"/>
         </w:rPr>
-        <w:lastRenderedPageBreak/>
         <w:t>设计负载下：</w:t>
       </w:r>
     </w:p>
@@ -32564,6 +33126,7 @@
         </w:rPr>
         <w:t>本项目采用</w:t>
       </w:r>
+      <w:proofErr w:type="spellStart"/>
       <w:r>
         <w:rPr>
           <w:rFonts w:hint="eastAsia"/>
@@ -32610,6 +33173,7 @@
         </w:rPr>
         <w:t>ySQL</w:t>
       </w:r>
+      <w:proofErr w:type="spellEnd"/>
       <w:r>
         <w:rPr>
           <w:rFonts w:hint="eastAsia"/>
@@ -32687,6 +33251,7 @@
           <w:color w:val="FF0000"/>
           <w:sz w:val="24"/>
         </w:rPr>
+        <w:lastRenderedPageBreak/>
         <w:t xml:space="preserve">  </w:t>
       </w:r>
       <w:r>
@@ -32814,12 +33379,14 @@
               </w:rPr>
               <w:t>采用事件驱动、异步编程，为网络服务而设计。其实</w:t>
             </w:r>
+            <w:proofErr w:type="spellStart"/>
             <w:r>
               <w:rPr>
                 <w:sz w:val="24"/>
               </w:rPr>
               <w:t>Javascript</w:t>
             </w:r>
+            <w:proofErr w:type="spellEnd"/>
             <w:r>
               <w:rPr>
                 <w:sz w:val="24"/>
@@ -32893,7 +33460,21 @@
               <w:rPr>
                 <w:sz w:val="24"/>
               </w:rPr>
-              <w:t>带来在相对低系统资源耗用下的高性能与出众的负载能力，非常适合用作依赖其它</w:t>
+              <w:t>带来在相对</w:t>
+            </w:r>
+            <w:proofErr w:type="gramStart"/>
+            <w:r>
+              <w:rPr>
+                <w:sz w:val="24"/>
+              </w:rPr>
+              <w:t>低系统</w:t>
+            </w:r>
+            <w:proofErr w:type="gramEnd"/>
+            <w:r>
+              <w:rPr>
+                <w:sz w:val="24"/>
+              </w:rPr>
+              <w:t>资源耗用下的高性能与出众的负载能力，非常适合用作依赖其它</w:t>
             </w:r>
             <w:r>
               <w:rPr>
@@ -32941,14 +33522,7 @@
               <w:rPr>
                 <w:sz w:val="24"/>
               </w:rPr>
-              <w:t>非常适合如下</w:t>
-            </w:r>
-            <w:r>
-              <w:rPr>
-                <w:sz w:val="24"/>
-              </w:rPr>
-              <w:lastRenderedPageBreak/>
-              <w:t>情况：在响应客户端之前，您预计可能有很高的流量，但所需的服务器端逻辑和处理不一定很多。</w:t>
+              <w:t>非常适合如下情况：在响应客户端之前，您预计可能有很高的流量，但所需的服务器端逻辑和处理不一定很多。</w:t>
             </w:r>
           </w:p>
           <w:p>
@@ -33098,7 +33672,25 @@
                 <w:kern w:val="0"/>
                 <w:sz w:val="24"/>
               </w:rPr>
-              <w:t>在现在单页应用这么火爆的年代，路由已经成为了我们开发应用必不可少的利器；而纵观各大框架，都会有对应的强大路由支持。Vue.js 因其性能、通用、易用、体积、学习成本低等特点已经成为了广大前端们的新宠，而其对应的路由 vue-router 也是设计的简单好用，功能强大。</w:t>
+              <w:t xml:space="preserve">在现在单页应用这么火爆的年代，路由已经成为了我们开发应用必不可少的利器；而纵观各大框架，都会有对应的强大路由支持。Vue.js 因其性能、通用、易用、体积、学习成本低等特点已经成为了广大前端们的新宠，而其对应的路由 </w:t>
+            </w:r>
+            <w:proofErr w:type="spellStart"/>
+            <w:r>
+              <w:rPr>
+                <w:rFonts w:ascii="宋体" w:eastAsia="宋体" w:hAnsi="宋体" w:cs="宋体"/>
+                <w:kern w:val="0"/>
+                <w:sz w:val="24"/>
+              </w:rPr>
+              <w:t>vue</w:t>
+            </w:r>
+            <w:proofErr w:type="spellEnd"/>
+            <w:r>
+              <w:rPr>
+                <w:rFonts w:ascii="宋体" w:eastAsia="宋体" w:hAnsi="宋体" w:cs="宋体"/>
+                <w:kern w:val="0"/>
+                <w:sz w:val="24"/>
+              </w:rPr>
+              <w:t>-router 也是设计的简单好用，功能强大。</w:t>
             </w:r>
           </w:p>
           <w:p>
@@ -33430,7 +34022,6 @@
           <w:rFonts w:hint="eastAsia"/>
           <w:sz w:val="24"/>
         </w:rPr>
-        <w:lastRenderedPageBreak/>
         <w:t>搜索功能采用模糊搜索机制，用户只需输入所查商品的部分字符即可完成查询。</w:t>
       </w:r>
     </w:p>
@@ -33486,19 +34077,28 @@
         </w:rPr>
         <w:t>系统开发采用</w:t>
       </w:r>
+      <w:proofErr w:type="spellStart"/>
       <w:r>
         <w:rPr>
           <w:color w:val="000000" w:themeColor="text1"/>
           <w:sz w:val="24"/>
         </w:rPr>
-        <w:t>vue-router</w:t>
-      </w:r>
-      <w:r>
-        <w:rPr>
-          <w:rFonts w:hint="eastAsia"/>
+        <w:t>vue</w:t>
+      </w:r>
+      <w:proofErr w:type="spellEnd"/>
+      <w:r>
+        <w:rPr>
           <w:color w:val="000000" w:themeColor="text1"/>
           <w:sz w:val="24"/>
         </w:rPr>
+        <w:t>-router</w:t>
+      </w:r>
+      <w:r>
+        <w:rPr>
+          <w:rFonts w:hint="eastAsia"/>
+          <w:color w:val="000000" w:themeColor="text1"/>
+          <w:sz w:val="24"/>
+        </w:rPr>
         <w:t>，</w:t>
       </w:r>
       <w:r>
@@ -33507,23 +34107,43 @@
           <w:color w:val="000000" w:themeColor="text1"/>
           <w:sz w:val="24"/>
         </w:rPr>
-        <w:t>mint-ui</w:t>
-      </w:r>
+        <w:t>mint-</w:t>
+      </w:r>
+      <w:proofErr w:type="spellStart"/>
       <w:r>
         <w:rPr>
           <w:rFonts w:hint="eastAsia"/>
           <w:color w:val="000000" w:themeColor="text1"/>
           <w:sz w:val="24"/>
         </w:rPr>
+        <w:t>ui</w:t>
+      </w:r>
+      <w:proofErr w:type="spellEnd"/>
+      <w:r>
+        <w:rPr>
+          <w:rFonts w:hint="eastAsia"/>
+          <w:color w:val="000000" w:themeColor="text1"/>
+          <w:sz w:val="24"/>
+        </w:rPr>
         <w:t>，</w:t>
       </w:r>
+      <w:proofErr w:type="spellStart"/>
       <w:r>
         <w:rPr>
           <w:rFonts w:hint="eastAsia"/>
           <w:color w:val="000000" w:themeColor="text1"/>
           <w:sz w:val="24"/>
         </w:rPr>
-        <w:t>vue-resource</w:t>
+        <w:t>vue</w:t>
+      </w:r>
+      <w:proofErr w:type="spellEnd"/>
+      <w:r>
+        <w:rPr>
+          <w:rFonts w:hint="eastAsia"/>
+          <w:color w:val="000000" w:themeColor="text1"/>
+          <w:sz w:val="24"/>
+        </w:rPr>
+        <w:t>-resource</w:t>
       </w:r>
       <w:r>
         <w:rPr>
@@ -33588,15 +34208,26 @@
           <w:color w:val="000000" w:themeColor="text1"/>
           <w:sz w:val="24"/>
         </w:rPr>
-        <w:t>MYSQL +webstorm+visual</w:t>
-      </w:r>
-      <w:r>
-        <w:rPr>
+        <w:t>MYSQL +</w:t>
+      </w:r>
+      <w:proofErr w:type="spellStart"/>
+      <w:r>
+        <w:rPr>
+          <w:rFonts w:hint="eastAsia"/>
           <w:color w:val="000000" w:themeColor="text1"/>
           <w:sz w:val="24"/>
         </w:rPr>
+        <w:t>webstorm+visual</w:t>
+      </w:r>
+      <w:proofErr w:type="spellEnd"/>
+      <w:r>
+        <w:rPr>
+          <w:color w:val="000000" w:themeColor="text1"/>
+          <w:sz w:val="24"/>
+        </w:rPr>
         <w:t xml:space="preserve"> </w:t>
       </w:r>
+      <w:proofErr w:type="spellStart"/>
       <w:r>
         <w:rPr>
           <w:rFonts w:hint="eastAsia"/>
@@ -33605,6 +34236,7 @@
         </w:rPr>
         <w:t>stdio</w:t>
       </w:r>
+      <w:proofErr w:type="spellEnd"/>
       <w:r>
         <w:rPr>
           <w:color w:val="000000" w:themeColor="text1"/>
@@ -33817,6 +34449,7 @@
           <w:color w:val="000000" w:themeColor="text1"/>
           <w:sz w:val="24"/>
         </w:rPr>
+        <w:lastRenderedPageBreak/>
         <w:t>最大数据库单表规模：</w:t>
       </w:r>
       <w:r>
@@ -34016,6 +34649,7 @@
                 <w:szCs w:val="21"/>
               </w:rPr>
             </w:pPr>
+            <w:proofErr w:type="gramStart"/>
             <w:r>
               <w:rPr>
                 <w:rFonts w:hint="eastAsia"/>
@@ -34025,6 +34659,7 @@
               </w:rPr>
               <w:t>弹窗提醒</w:t>
             </w:r>
+            <w:proofErr w:type="gramEnd"/>
           </w:p>
         </w:tc>
         <w:tc>
@@ -34099,6 +34734,7 @@
                 <w:szCs w:val="21"/>
               </w:rPr>
             </w:pPr>
+            <w:proofErr w:type="gramStart"/>
             <w:r>
               <w:rPr>
                 <w:rFonts w:hint="eastAsia"/>
@@ -34108,6 +34744,7 @@
               </w:rPr>
               <w:t>弹窗提醒</w:t>
             </w:r>
+            <w:proofErr w:type="gramEnd"/>
           </w:p>
         </w:tc>
         <w:tc>
@@ -34181,6 +34818,7 @@
                 <w:szCs w:val="21"/>
               </w:rPr>
             </w:pPr>
+            <w:proofErr w:type="gramStart"/>
             <w:r>
               <w:rPr>
                 <w:rFonts w:hint="eastAsia"/>
@@ -34188,7 +34826,17 @@
                 <w:sz w:val="21"/>
                 <w:szCs w:val="21"/>
               </w:rPr>
-              <w:t>弹窗提醒服务器正忙</w:t>
+              <w:t>弹窗提醒</w:t>
+            </w:r>
+            <w:proofErr w:type="gramEnd"/>
+            <w:r>
+              <w:rPr>
+                <w:rFonts w:hint="eastAsia"/>
+                <w:color w:val="000000"/>
+                <w:sz w:val="21"/>
+                <w:szCs w:val="21"/>
+              </w:rPr>
+              <w:t>服务器正忙</w:t>
             </w:r>
           </w:p>
         </w:tc>
@@ -34262,6 +34910,7 @@
                 <w:szCs w:val="21"/>
               </w:rPr>
             </w:pPr>
+            <w:proofErr w:type="gramStart"/>
             <w:r>
               <w:rPr>
                 <w:rFonts w:hint="eastAsia"/>
@@ -34269,7 +34918,17 @@
                 <w:sz w:val="21"/>
                 <w:szCs w:val="21"/>
               </w:rPr>
-              <w:t>弹窗提醒网络连接出错</w:t>
+              <w:t>弹窗提醒</w:t>
+            </w:r>
+            <w:proofErr w:type="gramEnd"/>
+            <w:r>
+              <w:rPr>
+                <w:rFonts w:hint="eastAsia"/>
+                <w:color w:val="000000"/>
+                <w:sz w:val="21"/>
+                <w:szCs w:val="21"/>
+              </w:rPr>
+              <w:t>网络连接出错</w:t>
             </w:r>
           </w:p>
         </w:tc>
@@ -34320,7 +34979,6 @@
         <w:rPr>
           <w:rFonts w:hint="eastAsia"/>
         </w:rPr>
-        <w:lastRenderedPageBreak/>
         <w:t>4.6</w:t>
       </w:r>
       <w:r>
@@ -34637,6 +35295,7 @@
           <w:rFonts w:hint="eastAsia"/>
           <w:sz w:val="24"/>
         </w:rPr>
+        <w:lastRenderedPageBreak/>
         <w:t>后来的数据丢失时，就可以进行及时的恢复，从而避免了数据</w:t>
       </w:r>
     </w:p>
@@ -34924,7 +35583,6 @@
           <w:rFonts w:hint="eastAsia"/>
           <w:sz w:val="24"/>
         </w:rPr>
-        <w:lastRenderedPageBreak/>
         <w:t>正确性：</w:t>
       </w:r>
     </w:p>
@@ -35040,7 +35698,43 @@
           <w:color w:val="000000" w:themeColor="text1"/>
           <w:sz w:val="24"/>
         </w:rPr>
-        <w:t>因为数据库和服务器是部署在云端上的，诸如百度云，新浪云等等的云平台的安全性还是有保障的，所以不用担心服务器宕机等问题</w:t>
+        <w:t>因为数据库和服务器是部署在云端上的，诸如百度云，</w:t>
+      </w:r>
+      <w:proofErr w:type="gramStart"/>
+      <w:r>
+        <w:rPr>
+          <w:rFonts w:asciiTheme="minorHAnsi" w:eastAsiaTheme="minorEastAsia" w:hAnsiTheme="minorHAnsi" w:cstheme="minorBidi" w:hint="eastAsia"/>
+          <w:color w:val="000000" w:themeColor="text1"/>
+          <w:sz w:val="24"/>
+        </w:rPr>
+        <w:t>新浪云等等</w:t>
+      </w:r>
+      <w:proofErr w:type="gramEnd"/>
+      <w:r>
+        <w:rPr>
+          <w:rFonts w:asciiTheme="minorHAnsi" w:eastAsiaTheme="minorEastAsia" w:hAnsiTheme="minorHAnsi" w:cstheme="minorBidi" w:hint="eastAsia"/>
+          <w:color w:val="000000" w:themeColor="text1"/>
+          <w:sz w:val="24"/>
+        </w:rPr>
+        <w:t>的云平台的安全性还是有保障的，所以不用担心服务器</w:t>
+      </w:r>
+      <w:proofErr w:type="gramStart"/>
+      <w:r>
+        <w:rPr>
+          <w:rFonts w:asciiTheme="minorHAnsi" w:eastAsiaTheme="minorEastAsia" w:hAnsiTheme="minorHAnsi" w:cstheme="minorBidi" w:hint="eastAsia"/>
+          <w:color w:val="000000" w:themeColor="text1"/>
+          <w:sz w:val="24"/>
+        </w:rPr>
+        <w:t>宕</w:t>
+      </w:r>
+      <w:proofErr w:type="gramEnd"/>
+      <w:r>
+        <w:rPr>
+          <w:rFonts w:asciiTheme="minorHAnsi" w:eastAsiaTheme="minorEastAsia" w:hAnsiTheme="minorHAnsi" w:cstheme="minorBidi" w:hint="eastAsia"/>
+          <w:color w:val="000000" w:themeColor="text1"/>
+          <w:sz w:val="24"/>
+        </w:rPr>
+        <w:t>机等问题</w:t>
       </w:r>
     </w:p>
     <w:p>
@@ -35447,16 +36141,9 @@
           <w:rFonts w:hint="eastAsia"/>
           <w:sz w:val="24"/>
         </w:rPr>
-        <w:t>的主界面设计，我们采用原创性设计，在必</w:t>
-      </w:r>
-      <w:r>
-        <w:rPr>
-          <w:rFonts w:hint="eastAsia"/>
-          <w:sz w:val="24"/>
-        </w:rPr>
-        <w:lastRenderedPageBreak/>
-        <w:t>要的情况下去参考一些成功的经验。组员研究</w:t>
-      </w:r>
+        <w:t>的主界面设计，我们采用原创性设计，在必要的情况下去参考一些成功的经验。组员研究</w:t>
+      </w:r>
+      <w:proofErr w:type="spellStart"/>
       <w:r>
         <w:rPr>
           <w:rFonts w:hint="eastAsia"/>
@@ -35464,6 +36151,7 @@
         </w:rPr>
         <w:t>rp</w:t>
       </w:r>
+      <w:proofErr w:type="spellEnd"/>
       <w:r>
         <w:rPr>
           <w:rFonts w:hint="eastAsia"/>
@@ -35716,6 +36404,7 @@
           <w:rFonts w:hint="eastAsia"/>
           <w:sz w:val="24"/>
         </w:rPr>
+        <w:lastRenderedPageBreak/>
         <w:t>对于本软件提供的各种菜单、按钮，其功能应该一目了然，易于理解。</w:t>
       </w:r>
     </w:p>
@@ -35902,7 +36591,6 @@
           <w:sz w:val="24"/>
           <w:u w:val="single"/>
         </w:rPr>
-        <w:lastRenderedPageBreak/>
         <w:t>可能会添加支付接口</w:t>
       </w:r>
     </w:p>
@@ -36179,6 +36867,7 @@
         <w:rPr>
           <w:rFonts w:hint="eastAsia"/>
         </w:rPr>
+        <w:lastRenderedPageBreak/>
         <w:t>5.2</w:t>
       </w:r>
       <w:r>
@@ -36300,6 +36989,7 @@
         </w:rPr>
         <w:t>，</w:t>
       </w:r>
+      <w:proofErr w:type="spellStart"/>
       <w:r>
         <w:rPr>
           <w:rFonts w:hint="eastAsia"/>
@@ -36320,6 +37010,7 @@
         </w:rPr>
         <w:t>torm</w:t>
       </w:r>
+      <w:proofErr w:type="spellEnd"/>
     </w:p>
     <w:p>
       <w:pPr>
@@ -36378,12 +37069,21 @@
         </w:rPr>
         <w:t>界面设计：</w:t>
       </w:r>
-      <w:r>
-        <w:rPr>
-          <w:rFonts w:hint="eastAsia"/>
-          <w:sz w:val="24"/>
-        </w:rPr>
-        <w:t>Axure RP</w:t>
+      <w:proofErr w:type="spellStart"/>
+      <w:r>
+        <w:rPr>
+          <w:rFonts w:hint="eastAsia"/>
+          <w:sz w:val="24"/>
+        </w:rPr>
+        <w:t>Axure</w:t>
+      </w:r>
+      <w:proofErr w:type="spellEnd"/>
+      <w:r>
+        <w:rPr>
+          <w:rFonts w:hint="eastAsia"/>
+          <w:sz w:val="24"/>
+        </w:rPr>
+        <w:t xml:space="preserve"> RP</w:t>
       </w:r>
     </w:p>
     <w:p>
@@ -36412,7 +37112,6 @@
           <w:rFonts w:hint="eastAsia"/>
           <w:color w:val="000000" w:themeColor="text1"/>
         </w:rPr>
-        <w:lastRenderedPageBreak/>
         <w:t>5.3</w:t>
       </w:r>
       <w:r>
@@ -37005,7 +37704,25 @@
           <w:color w:val="000000" w:themeColor="text1"/>
           <w:sz w:val="24"/>
         </w:rPr>
-        <w:t>磁盘大小：40G系统盘，高效云盘</w:t>
+        <w:t>磁盘大小：40G系统盘，</w:t>
+      </w:r>
+      <w:proofErr w:type="gramStart"/>
+      <w:r>
+        <w:rPr>
+          <w:rFonts w:ascii="宋体" w:hAnsi="宋体" w:cs="宋体" w:hint="eastAsia"/>
+          <w:color w:val="000000" w:themeColor="text1"/>
+          <w:sz w:val="24"/>
+        </w:rPr>
+        <w:t>高效云</w:t>
+      </w:r>
+      <w:proofErr w:type="gramEnd"/>
+      <w:r>
+        <w:rPr>
+          <w:rFonts w:ascii="宋体" w:hAnsi="宋体" w:cs="宋体" w:hint="eastAsia"/>
+          <w:color w:val="000000" w:themeColor="text1"/>
+          <w:sz w:val="24"/>
+        </w:rPr>
+        <w:t>盘</w:t>
       </w:r>
     </w:p>
     <w:p>
@@ -37200,7 +37917,27 @@
           <w:sz w:val="24"/>
           <w:shd w:val="clear" w:color="auto" w:fill="FFFFFF"/>
         </w:rPr>
-        <w:t>采取Websocket来实现双向通信（服务器端和客户端可以同</w:t>
+        <w:t>采取</w:t>
+      </w:r>
+      <w:proofErr w:type="spellStart"/>
+      <w:r>
+        <w:rPr>
+          <w:rFonts w:ascii="宋体" w:hAnsi="宋体" w:cs="宋体" w:hint="eastAsia"/>
+          <w:color w:val="000000" w:themeColor="text1"/>
+          <w:sz w:val="24"/>
+          <w:shd w:val="clear" w:color="auto" w:fill="FFFFFF"/>
+        </w:rPr>
+        <w:t>Websocket</w:t>
+      </w:r>
+      <w:proofErr w:type="spellEnd"/>
+      <w:r>
+        <w:rPr>
+          <w:rFonts w:ascii="宋体" w:hAnsi="宋体" w:cs="宋体" w:hint="eastAsia"/>
+          <w:color w:val="000000" w:themeColor="text1"/>
+          <w:sz w:val="24"/>
+          <w:shd w:val="clear" w:color="auto" w:fill="FFFFFF"/>
+        </w:rPr>
+        <w:t>来实现双向通信（服务器端和客户端可以同</w:t>
       </w:r>
       <w:r>
         <w:rPr>
@@ -37471,6 +38208,7 @@
         </w:rPr>
         <w:t>，</w:t>
       </w:r>
+      <w:proofErr w:type="spellStart"/>
       <w:r>
         <w:rPr>
           <w:rFonts w:hint="eastAsia"/>
@@ -37494,6 +38232,7 @@
         </w:rPr>
         <w:t>torm</w:t>
       </w:r>
+      <w:proofErr w:type="spellEnd"/>
     </w:p>
     <w:p>
       <w:pPr>
@@ -37643,8 +38382,9 @@
           <w:sz w:val="24"/>
           <w:shd w:val="clear" w:color="auto" w:fill="FFFFFF"/>
         </w:rPr>
-        <w:t>采取Websocket来实现双向通信（服</w:t>
-      </w:r>
+        <w:t>采取</w:t>
+      </w:r>
+      <w:proofErr w:type="spellStart"/>
       <w:r>
         <w:rPr>
           <w:rFonts w:ascii="宋体" w:hAnsi="宋体" w:cs="宋体" w:hint="eastAsia"/>
@@ -37652,8 +38392,46 @@
           <w:sz w:val="24"/>
           <w:shd w:val="clear" w:color="auto" w:fill="FFFFFF"/>
         </w:rPr>
+        <w:t>Websocket</w:t>
+      </w:r>
+      <w:proofErr w:type="spellEnd"/>
+      <w:r>
+        <w:rPr>
+          <w:rFonts w:ascii="宋体" w:hAnsi="宋体" w:cs="宋体" w:hint="eastAsia"/>
+          <w:color w:val="000000" w:themeColor="text1"/>
+          <w:sz w:val="24"/>
+          <w:shd w:val="clear" w:color="auto" w:fill="FFFFFF"/>
+        </w:rPr>
+        <w:t>来实现双向通信（服</w:t>
+      </w:r>
+      <w:r>
+        <w:rPr>
+          <w:rFonts w:ascii="宋体" w:hAnsi="宋体" w:cs="宋体" w:hint="eastAsia"/>
+          <w:color w:val="000000" w:themeColor="text1"/>
+          <w:sz w:val="24"/>
+          <w:shd w:val="clear" w:color="auto" w:fill="FFFFFF"/>
+        </w:rPr>
         <w:tab/>
-        <w:t>务器端和客户端可以同时发出请求），且Socket.IO</w:t>
+      </w:r>
+      <w:proofErr w:type="gramStart"/>
+      <w:r>
+        <w:rPr>
+          <w:rFonts w:ascii="宋体" w:hAnsi="宋体" w:cs="宋体" w:hint="eastAsia"/>
+          <w:color w:val="000000" w:themeColor="text1"/>
+          <w:sz w:val="24"/>
+          <w:shd w:val="clear" w:color="auto" w:fill="FFFFFF"/>
+        </w:rPr>
+        <w:t>务器端</w:t>
+      </w:r>
+      <w:proofErr w:type="gramEnd"/>
+      <w:r>
+        <w:rPr>
+          <w:rFonts w:ascii="宋体" w:hAnsi="宋体" w:cs="宋体" w:hint="eastAsia"/>
+          <w:color w:val="000000" w:themeColor="text1"/>
+          <w:sz w:val="24"/>
+          <w:shd w:val="clear" w:color="auto" w:fill="FFFFFF"/>
+        </w:rPr>
+        <w:t>和客户端可以同时发出请求），且Socket.IO</w:t>
       </w:r>
       <w:r>
         <w:rPr>
@@ -38641,8 +39419,17 @@
                 <w:rFonts w:hint="eastAsia"/>
                 <w:sz w:val="24"/>
               </w:rPr>
-              <w:t>家具：大四毕业：沙发椅、桌子、自行车、体脂称等</w:t>
-            </w:r>
+              <w:t>家具：大四毕业：沙发椅、桌子、自行车、</w:t>
+            </w:r>
+            <w:proofErr w:type="gramStart"/>
+            <w:r>
+              <w:rPr>
+                <w:rFonts w:hint="eastAsia"/>
+                <w:sz w:val="24"/>
+              </w:rPr>
+              <w:t>体脂称等</w:t>
+            </w:r>
+            <w:proofErr w:type="gramEnd"/>
           </w:p>
           <w:p>
             <w:pPr>
@@ -38892,209 +39679,9 @@
           <w:sz w:val="28"/>
           <w:szCs w:val="28"/>
         </w:rPr>
-        <w:t>采访记录一</w:t>
-      </w:r>
-      <w:r>
-        <w:rPr>
-          <w:rFonts w:hint="eastAsia"/>
-          <w:sz w:val="24"/>
-        </w:rPr>
-        <w:t>：</w:t>
-      </w:r>
-    </w:p>
-    <w:p>
-      <w:pPr>
-        <w:pStyle w:val="21"/>
-        <w:ind w:firstLineChars="300" w:firstLine="720"/>
-        <w:rPr>
-          <w:sz w:val="24"/>
-        </w:rPr>
-      </w:pPr>
-      <w:r>
-        <w:rPr>
-          <w:rFonts w:hint="eastAsia"/>
-          <w:sz w:val="24"/>
-        </w:rPr>
-        <w:t>采访时间：</w:t>
-      </w:r>
-      <w:r>
-        <w:rPr>
-          <w:rFonts w:hint="eastAsia"/>
-          <w:sz w:val="24"/>
-        </w:rPr>
-        <w:t>2018</w:t>
-      </w:r>
-      <w:r>
-        <w:rPr>
-          <w:rFonts w:hint="eastAsia"/>
-          <w:sz w:val="24"/>
-        </w:rPr>
-        <w:t>年</w:t>
-      </w:r>
-      <w:r>
-        <w:rPr>
-          <w:rFonts w:hint="eastAsia"/>
-          <w:sz w:val="24"/>
-        </w:rPr>
-        <w:t>4</w:t>
-      </w:r>
-      <w:r>
-        <w:rPr>
-          <w:rFonts w:hint="eastAsia"/>
-          <w:sz w:val="24"/>
-        </w:rPr>
-        <w:t>月</w:t>
-      </w:r>
-      <w:r>
-        <w:rPr>
-          <w:rFonts w:hint="eastAsia"/>
-          <w:sz w:val="24"/>
-        </w:rPr>
-        <w:t>21</w:t>
-      </w:r>
-      <w:r>
-        <w:rPr>
-          <w:rFonts w:hint="eastAsia"/>
-          <w:sz w:val="24"/>
-        </w:rPr>
-        <w:t>日晚上</w:t>
-      </w:r>
-    </w:p>
-    <w:p>
-      <w:pPr>
-        <w:pStyle w:val="21"/>
-        <w:ind w:firstLineChars="200" w:firstLine="480"/>
-        <w:rPr>
-          <w:sz w:val="24"/>
-        </w:rPr>
-      </w:pPr>
-      <w:r>
-        <w:rPr>
-          <w:rFonts w:hint="eastAsia"/>
-          <w:sz w:val="24"/>
-        </w:rPr>
-        <w:t>   </w:t>
-      </w:r>
-      <w:r>
-        <w:rPr>
-          <w:rFonts w:hint="eastAsia"/>
-          <w:sz w:val="24"/>
-        </w:rPr>
-        <w:t>采访地点：微信上</w:t>
-      </w:r>
-    </w:p>
-    <w:p>
-      <w:pPr>
-        <w:pStyle w:val="21"/>
-        <w:ind w:firstLineChars="200" w:firstLine="480"/>
-        <w:rPr>
-          <w:sz w:val="24"/>
-        </w:rPr>
-      </w:pPr>
-      <w:r>
-        <w:rPr>
-          <w:rFonts w:hint="eastAsia"/>
-          <w:sz w:val="24"/>
-        </w:rPr>
-        <w:t>   </w:t>
-      </w:r>
-      <w:r>
-        <w:rPr>
-          <w:rFonts w:hint="eastAsia"/>
-          <w:sz w:val="24"/>
-        </w:rPr>
-        <w:t>采访对象：（计算男生）软件工程</w:t>
-      </w:r>
-      <w:r>
-        <w:rPr>
-          <w:rFonts w:hint="eastAsia"/>
-          <w:sz w:val="24"/>
-        </w:rPr>
-        <w:t>1501</w:t>
-      </w:r>
-      <w:r>
-        <w:rPr>
-          <w:rFonts w:hint="eastAsia"/>
-          <w:sz w:val="24"/>
-        </w:rPr>
-        <w:t>黄玉钱</w:t>
-      </w:r>
-      <w:r>
-        <w:rPr>
-          <w:rFonts w:hint="eastAsia"/>
-          <w:sz w:val="24"/>
-        </w:rPr>
-        <w:t xml:space="preserve">   </w:t>
-      </w:r>
-      <w:r>
-        <w:rPr>
-          <w:rFonts w:hint="eastAsia"/>
-          <w:sz w:val="24"/>
-        </w:rPr>
-        <w:t>记录：徐毓茜</w:t>
-      </w:r>
-    </w:p>
-    <w:p>
-      <w:pPr>
-        <w:pStyle w:val="21"/>
-        <w:ind w:firstLineChars="200" w:firstLine="480"/>
-        <w:rPr>
-          <w:sz w:val="24"/>
-        </w:rPr>
-      </w:pPr>
-      <w:r>
-        <w:rPr>
-          <w:rFonts w:hint="eastAsia"/>
-          <w:sz w:val="24"/>
-        </w:rPr>
-        <w:t>   </w:t>
-      </w:r>
-      <w:r>
-        <w:rPr>
-          <w:rFonts w:hint="eastAsia"/>
-          <w:sz w:val="24"/>
-        </w:rPr>
-        <w:t>采访者：徐毓茜（</w:t>
-      </w:r>
-      <w:r>
-        <w:rPr>
-          <w:rFonts w:hint="eastAsia"/>
-          <w:sz w:val="24"/>
-        </w:rPr>
-        <w:t>G15</w:t>
-      </w:r>
-      <w:r>
-        <w:rPr>
-          <w:rFonts w:hint="eastAsia"/>
-          <w:sz w:val="24"/>
-        </w:rPr>
-        <w:t>）</w:t>
-      </w:r>
-    </w:p>
-    <w:p>
-      <w:pPr>
-        <w:pStyle w:val="21"/>
-        <w:ind w:firstLineChars="200" w:firstLine="480"/>
-        <w:rPr>
-          <w:sz w:val="24"/>
-        </w:rPr>
-      </w:pPr>
-    </w:p>
-    <w:p>
-      <w:pPr>
-        <w:pStyle w:val="21"/>
-        <w:ind w:firstLineChars="200" w:firstLine="480"/>
-        <w:rPr>
-          <w:sz w:val="24"/>
-        </w:rPr>
-      </w:pPr>
-      <w:r>
-        <w:rPr>
-          <w:rFonts w:hint="eastAsia"/>
-          <w:sz w:val="24"/>
-        </w:rPr>
-        <w:t>   </w:t>
-      </w:r>
+        <w:t>采访记录</w:t>
+      </w:r>
+      <w:proofErr w:type="gramStart"/>
       <w:r>
         <w:rPr>
           <w:rFonts w:hint="eastAsia"/>
@@ -39103,14 +39690,73 @@
           <w:sz w:val="28"/>
           <w:szCs w:val="28"/>
         </w:rPr>
-        <w:t>采访过程</w:t>
-      </w:r>
+        <w:t>一</w:t>
+      </w:r>
+      <w:proofErr w:type="gramEnd"/>
       <w:r>
         <w:rPr>
           <w:rFonts w:hint="eastAsia"/>
           <w:sz w:val="24"/>
         </w:rPr>
         <w:t>：</w:t>
+      </w:r>
+    </w:p>
+    <w:p>
+      <w:pPr>
+        <w:pStyle w:val="21"/>
+        <w:ind w:firstLineChars="300" w:firstLine="720"/>
+        <w:rPr>
+          <w:sz w:val="24"/>
+        </w:rPr>
+      </w:pPr>
+      <w:r>
+        <w:rPr>
+          <w:rFonts w:hint="eastAsia"/>
+          <w:sz w:val="24"/>
+        </w:rPr>
+        <w:t>采访时间：</w:t>
+      </w:r>
+      <w:r>
+        <w:rPr>
+          <w:rFonts w:hint="eastAsia"/>
+          <w:sz w:val="24"/>
+        </w:rPr>
+        <w:t>2018</w:t>
+      </w:r>
+      <w:r>
+        <w:rPr>
+          <w:rFonts w:hint="eastAsia"/>
+          <w:sz w:val="24"/>
+        </w:rPr>
+        <w:t>年</w:t>
+      </w:r>
+      <w:r>
+        <w:rPr>
+          <w:rFonts w:hint="eastAsia"/>
+          <w:sz w:val="24"/>
+        </w:rPr>
+        <w:t>4</w:t>
+      </w:r>
+      <w:r>
+        <w:rPr>
+          <w:rFonts w:hint="eastAsia"/>
+          <w:sz w:val="24"/>
+        </w:rPr>
+        <w:t>月</w:t>
+      </w:r>
+      <w:r>
+        <w:rPr>
+          <w:rFonts w:hint="eastAsia"/>
+          <w:sz w:val="24"/>
+        </w:rPr>
+        <w:t>21</w:t>
+      </w:r>
+      <w:r>
+        <w:rPr>
+          <w:rFonts w:hint="eastAsia"/>
+          <w:sz w:val="24"/>
+        </w:rPr>
+        <w:t>日晚上</w:t>
       </w:r>
     </w:p>
     <w:p>
@@ -39126,13 +39772,92 @@
           <w:rFonts w:hint="eastAsia"/>
           <w:sz w:val="24"/>
         </w:rPr>
-        <w:t xml:space="preserve">  </w:t>
-      </w:r>
-      <w:r>
-        <w:rPr>
-          <w:rFonts w:hint="eastAsia"/>
-          <w:b/>
-          <w:bCs/>
+        <w:t>   </w:t>
+      </w:r>
+      <w:r>
+        <w:rPr>
+          <w:rFonts w:hint="eastAsia"/>
+          <w:sz w:val="24"/>
+        </w:rPr>
+        <w:t>采访地点：微信上</w:t>
+      </w:r>
+    </w:p>
+    <w:p>
+      <w:pPr>
+        <w:pStyle w:val="21"/>
+        <w:ind w:firstLineChars="200" w:firstLine="480"/>
+        <w:rPr>
+          <w:sz w:val="24"/>
+        </w:rPr>
+      </w:pPr>
+      <w:r>
+        <w:rPr>
+          <w:rFonts w:hint="eastAsia"/>
+          <w:sz w:val="24"/>
+        </w:rPr>
+        <w:t>   </w:t>
+      </w:r>
+      <w:r>
+        <w:rPr>
+          <w:rFonts w:hint="eastAsia"/>
+          <w:sz w:val="24"/>
+        </w:rPr>
+        <w:t>采访对象：（计算男生）软件工程</w:t>
+      </w:r>
+      <w:r>
+        <w:rPr>
+          <w:rFonts w:hint="eastAsia"/>
+          <w:sz w:val="24"/>
+        </w:rPr>
+        <w:t>1501</w:t>
+      </w:r>
+      <w:r>
+        <w:rPr>
+          <w:rFonts w:hint="eastAsia"/>
+          <w:sz w:val="24"/>
+        </w:rPr>
+        <w:t>黄玉钱</w:t>
+      </w:r>
+      <w:r>
+        <w:rPr>
+          <w:rFonts w:hint="eastAsia"/>
+          <w:sz w:val="24"/>
+        </w:rPr>
+        <w:t xml:space="preserve">   </w:t>
+      </w:r>
+      <w:r>
+        <w:rPr>
+          <w:rFonts w:hint="eastAsia"/>
+          <w:sz w:val="24"/>
+        </w:rPr>
+        <w:t>记录：徐毓茜</w:t>
+      </w:r>
+    </w:p>
+    <w:p>
+      <w:pPr>
+        <w:pStyle w:val="21"/>
+        <w:ind w:firstLineChars="200" w:firstLine="480"/>
+        <w:rPr>
+          <w:sz w:val="24"/>
+        </w:rPr>
+      </w:pPr>
+      <w:r>
+        <w:rPr>
+          <w:rFonts w:hint="eastAsia"/>
+          <w:sz w:val="24"/>
+        </w:rPr>
+        <w:t>   </w:t>
+      </w:r>
+      <w:r>
+        <w:rPr>
+          <w:rFonts w:hint="eastAsia"/>
+          <w:sz w:val="24"/>
+        </w:rPr>
+        <w:t>采访者：徐毓茜（</w:t>
+      </w:r>
+      <w:r>
+        <w:rPr>
+          <w:rFonts w:hint="eastAsia"/>
           <w:sz w:val="24"/>
         </w:rPr>
         <w:t>G15</w:t>
@@ -39142,940 +39867,33 @@
           <w:rFonts w:hint="eastAsia"/>
           <w:sz w:val="24"/>
         </w:rPr>
-        <w:t>：同学你好</w:t>
-      </w:r>
-      <w:r>
-        <w:rPr>
-          <w:rFonts w:hint="eastAsia"/>
-          <w:sz w:val="24"/>
-        </w:rPr>
-        <w:t>,</w:t>
-      </w:r>
-      <w:r>
-        <w:rPr>
-          <w:rFonts w:hint="eastAsia"/>
-          <w:sz w:val="24"/>
-        </w:rPr>
-        <w:t>我们小组在着手开发一个基于安卓平台的校园二手交</w:t>
-      </w:r>
-      <w:r>
-        <w:rPr>
-          <w:rFonts w:hint="eastAsia"/>
-          <w:sz w:val="24"/>
-        </w:rPr>
-        <w:tab/>
-      </w:r>
-      <w:r>
-        <w:rPr>
-          <w:rFonts w:hint="eastAsia"/>
-          <w:sz w:val="24"/>
-        </w:rPr>
-        <w:tab/>
-      </w:r>
-      <w:r>
-        <w:rPr>
-          <w:rFonts w:hint="eastAsia"/>
-          <w:sz w:val="24"/>
-        </w:rPr>
-        <w:tab/>
-      </w:r>
-      <w:r>
-        <w:rPr>
-          <w:rFonts w:hint="eastAsia"/>
-          <w:sz w:val="24"/>
-        </w:rPr>
-        <w:t>易</w:t>
-      </w:r>
-      <w:r>
-        <w:rPr>
-          <w:rFonts w:hint="eastAsia"/>
-          <w:sz w:val="24"/>
-        </w:rPr>
-        <w:t>app</w:t>
-      </w:r>
-      <w:r>
-        <w:rPr>
-          <w:rFonts w:hint="eastAsia"/>
-          <w:sz w:val="24"/>
-        </w:rPr>
-        <w:t>，作用范围目前定为浙江大学城市学院，请问你对这样一</w:t>
-      </w:r>
-      <w:r>
-        <w:rPr>
-          <w:rFonts w:hint="eastAsia"/>
-          <w:sz w:val="24"/>
-        </w:rPr>
-        <w:tab/>
-      </w:r>
-      <w:r>
-        <w:rPr>
-          <w:rFonts w:hint="eastAsia"/>
-          <w:sz w:val="24"/>
-        </w:rPr>
-        <w:tab/>
-      </w:r>
-      <w:r>
-        <w:rPr>
-          <w:rFonts w:hint="eastAsia"/>
-          <w:sz w:val="24"/>
-        </w:rPr>
-        <w:tab/>
-      </w:r>
-      <w:r>
-        <w:rPr>
-          <w:rFonts w:hint="eastAsia"/>
-          <w:sz w:val="24"/>
-        </w:rPr>
-        <w:t>款软件有什么样的期待吗？</w:t>
+        <w:t>）</w:t>
       </w:r>
     </w:p>
     <w:p>
       <w:pPr>
         <w:pStyle w:val="21"/>
-        <w:ind w:firstLineChars="300" w:firstLine="723"/>
-        <w:rPr>
-          <w:b/>
-          <w:bCs/>
-          <w:sz w:val="24"/>
-        </w:rPr>
-      </w:pPr>
-      <w:r>
-        <w:rPr>
-          <w:rFonts w:hint="eastAsia"/>
-          <w:b/>
-          <w:bCs/>
-          <w:sz w:val="24"/>
-        </w:rPr>
-        <w:t>黄同学：</w:t>
-      </w:r>
-      <w:r>
-        <w:rPr>
-          <w:rFonts w:hint="eastAsia"/>
-          <w:sz w:val="24"/>
-        </w:rPr>
-        <w:t>emmm</w:t>
-      </w:r>
-      <w:r>
-        <w:rPr>
-          <w:rFonts w:hint="eastAsia"/>
-          <w:sz w:val="24"/>
-        </w:rPr>
-        <w:t>，二手交易</w:t>
-      </w:r>
-      <w:r>
-        <w:rPr>
-          <w:rFonts w:hint="eastAsia"/>
-          <w:sz w:val="24"/>
-        </w:rPr>
-        <w:t>app</w:t>
-      </w:r>
-      <w:r>
-        <w:rPr>
-          <w:rFonts w:hint="eastAsia"/>
-          <w:sz w:val="24"/>
-        </w:rPr>
-        <w:t>嘛</w:t>
-      </w:r>
-      <w:r>
-        <w:rPr>
-          <w:rFonts w:hint="eastAsia"/>
-          <w:sz w:val="24"/>
-        </w:rPr>
-        <w:t>...</w:t>
-      </w:r>
-      <w:r>
-        <w:rPr>
-          <w:rFonts w:hint="eastAsia"/>
-          <w:sz w:val="24"/>
-        </w:rPr>
-        <w:t>城院的话</w:t>
-      </w:r>
-      <w:r>
-        <w:rPr>
-          <w:rFonts w:hint="eastAsia"/>
-          <w:sz w:val="24"/>
-        </w:rPr>
-        <w:t>,</w:t>
-      </w:r>
-      <w:r>
-        <w:rPr>
-          <w:rFonts w:hint="eastAsia"/>
-          <w:sz w:val="24"/>
-        </w:rPr>
-        <w:t>大家的家庭条件都不错，</w:t>
-      </w:r>
-      <w:r>
-        <w:rPr>
-          <w:rFonts w:hint="eastAsia"/>
-          <w:sz w:val="24"/>
-        </w:rPr>
-        <w:tab/>
-      </w:r>
-      <w:r>
-        <w:rPr>
-          <w:rFonts w:hint="eastAsia"/>
-          <w:sz w:val="24"/>
-        </w:rPr>
-        <w:tab/>
-      </w:r>
-      <w:r>
-        <w:rPr>
-          <w:rFonts w:hint="eastAsia"/>
-          <w:sz w:val="24"/>
-        </w:rPr>
-        <w:tab/>
-      </w:r>
-      <w:r>
-        <w:rPr>
-          <w:rFonts w:hint="eastAsia"/>
-          <w:sz w:val="24"/>
-        </w:rPr>
-        <w:tab/>
-      </w:r>
-      <w:r>
-        <w:rPr>
-          <w:rFonts w:hint="eastAsia"/>
-          <w:sz w:val="24"/>
-        </w:rPr>
-        <w:t>这样一个二手交易平台有哪些值得期待的点啊？</w:t>
-      </w:r>
+        <w:ind w:firstLineChars="200" w:firstLine="480"/>
+        <w:rPr>
+          <w:sz w:val="24"/>
+        </w:rPr>
+      </w:pPr>
     </w:p>
     <w:p>
       <w:pPr>
         <w:pStyle w:val="21"/>
-        <w:ind w:firstLineChars="300" w:firstLine="723"/>
-        <w:rPr>
-          <w:b/>
-          <w:bCs/>
-          <w:sz w:val="24"/>
-        </w:rPr>
-      </w:pPr>
-      <w:r>
-        <w:rPr>
-          <w:rFonts w:hint="eastAsia"/>
-          <w:b/>
-          <w:bCs/>
-          <w:sz w:val="24"/>
-        </w:rPr>
-        <w:t>G15</w:t>
-      </w:r>
-      <w:r>
-        <w:rPr>
-          <w:rFonts w:hint="eastAsia"/>
-          <w:b/>
-          <w:bCs/>
-          <w:sz w:val="24"/>
-        </w:rPr>
-        <w:t>：</w:t>
-      </w:r>
-      <w:r>
-        <w:rPr>
-          <w:rFonts w:hint="eastAsia"/>
-          <w:sz w:val="24"/>
-        </w:rPr>
-        <w:t>对滴，城院的学生经济普遍不错，所以我们开发的主要理念是</w:t>
-      </w:r>
-      <w:r>
-        <w:rPr>
-          <w:rFonts w:hint="eastAsia"/>
-          <w:sz w:val="24"/>
-        </w:rPr>
-        <w:tab/>
-      </w:r>
-      <w:r>
-        <w:rPr>
-          <w:rFonts w:hint="eastAsia"/>
-          <w:sz w:val="24"/>
-        </w:rPr>
-        <w:tab/>
-      </w:r>
-      <w:r>
-        <w:rPr>
-          <w:rFonts w:hint="eastAsia"/>
-          <w:sz w:val="24"/>
-        </w:rPr>
-        <w:tab/>
-      </w:r>
-      <w:r>
-        <w:rPr>
-          <w:rFonts w:hint="eastAsia"/>
-          <w:sz w:val="24"/>
-        </w:rPr>
-        <w:tab/>
-      </w:r>
-      <w:r>
-        <w:rPr>
-          <w:rFonts w:hint="eastAsia"/>
-          <w:sz w:val="24"/>
-        </w:rPr>
-        <w:t>给予货物‘第二次生命’，像衣服裤子鞋子这种贴身衣物基</w:t>
-      </w:r>
-      <w:r>
-        <w:rPr>
-          <w:rFonts w:hint="eastAsia"/>
-          <w:sz w:val="24"/>
-        </w:rPr>
-        <w:tab/>
-      </w:r>
-      <w:r>
-        <w:rPr>
-          <w:rFonts w:hint="eastAsia"/>
-          <w:sz w:val="24"/>
-        </w:rPr>
-        <w:tab/>
-      </w:r>
-      <w:r>
-        <w:rPr>
-          <w:rFonts w:hint="eastAsia"/>
-          <w:sz w:val="24"/>
-        </w:rPr>
-        <w:tab/>
-      </w:r>
-      <w:r>
-        <w:rPr>
-          <w:rFonts w:hint="eastAsia"/>
-          <w:sz w:val="24"/>
-        </w:rPr>
-        <w:tab/>
-      </w:r>
-      <w:r>
-        <w:rPr>
-          <w:rFonts w:hint="eastAsia"/>
-          <w:sz w:val="24"/>
-        </w:rPr>
-        <w:t>本不考虑，但是现在篮球鞋爱好者也颇多，所以全新的篮球</w:t>
-      </w:r>
-      <w:r>
-        <w:rPr>
-          <w:rFonts w:hint="eastAsia"/>
-          <w:sz w:val="24"/>
-        </w:rPr>
-        <w:tab/>
-      </w:r>
-      <w:r>
-        <w:rPr>
-          <w:rFonts w:hint="eastAsia"/>
-          <w:sz w:val="24"/>
-        </w:rPr>
-        <w:tab/>
-      </w:r>
-      <w:r>
-        <w:rPr>
-          <w:rFonts w:hint="eastAsia"/>
-          <w:sz w:val="24"/>
-        </w:rPr>
-        <w:tab/>
-      </w:r>
-      <w:r>
-        <w:rPr>
-          <w:rFonts w:hint="eastAsia"/>
-          <w:sz w:val="24"/>
-        </w:rPr>
-        <w:tab/>
-      </w:r>
-      <w:r>
-        <w:rPr>
-          <w:rFonts w:hint="eastAsia"/>
-          <w:sz w:val="24"/>
-        </w:rPr>
-        <w:t>鞋可以考虑交易。再像数码类的，比如台式机，键盘，硬盘</w:t>
-      </w:r>
-      <w:r>
-        <w:rPr>
-          <w:rFonts w:hint="eastAsia"/>
-          <w:sz w:val="24"/>
-        </w:rPr>
-        <w:tab/>
-      </w:r>
-      <w:r>
-        <w:rPr>
-          <w:rFonts w:hint="eastAsia"/>
-          <w:sz w:val="24"/>
-        </w:rPr>
-        <w:tab/>
-      </w:r>
-      <w:r>
-        <w:rPr>
-          <w:rFonts w:hint="eastAsia"/>
-          <w:sz w:val="24"/>
-        </w:rPr>
-        <w:tab/>
-      </w:r>
-      <w:r>
-        <w:rPr>
-          <w:rFonts w:hint="eastAsia"/>
-          <w:sz w:val="24"/>
-        </w:rPr>
-        <w:tab/>
-      </w:r>
-      <w:r>
-        <w:rPr>
-          <w:rFonts w:hint="eastAsia"/>
-          <w:sz w:val="24"/>
-        </w:rPr>
-        <w:t>等。然后还有大四毕业生这块，像沙发椅，桌子，自行车，</w:t>
-      </w:r>
-      <w:r>
-        <w:rPr>
-          <w:rFonts w:hint="eastAsia"/>
-          <w:sz w:val="24"/>
-        </w:rPr>
-        <w:tab/>
-      </w:r>
-      <w:r>
-        <w:rPr>
-          <w:rFonts w:hint="eastAsia"/>
-          <w:sz w:val="24"/>
-        </w:rPr>
-        <w:tab/>
-      </w:r>
-      <w:r>
-        <w:rPr>
-          <w:rFonts w:hint="eastAsia"/>
-          <w:sz w:val="24"/>
-        </w:rPr>
-        <w:tab/>
-      </w:r>
-      <w:r>
-        <w:rPr>
-          <w:rFonts w:hint="eastAsia"/>
-          <w:sz w:val="24"/>
-        </w:rPr>
-        <w:tab/>
-      </w:r>
-      <w:r>
-        <w:rPr>
-          <w:rFonts w:hint="eastAsia"/>
-          <w:sz w:val="24"/>
-        </w:rPr>
-        <w:t>体脂称这些大物品，毕业了也不太用得上了，这时候就可以</w:t>
-      </w:r>
-      <w:r>
-        <w:rPr>
-          <w:rFonts w:hint="eastAsia"/>
-          <w:sz w:val="24"/>
-        </w:rPr>
-        <w:tab/>
-      </w:r>
-      <w:r>
-        <w:rPr>
-          <w:rFonts w:hint="eastAsia"/>
-          <w:sz w:val="24"/>
-        </w:rPr>
-        <w:tab/>
-      </w:r>
-      <w:r>
-        <w:rPr>
-          <w:rFonts w:hint="eastAsia"/>
-          <w:sz w:val="24"/>
-        </w:rPr>
-        <w:tab/>
-      </w:r>
-      <w:r>
-        <w:rPr>
-          <w:rFonts w:hint="eastAsia"/>
-          <w:sz w:val="24"/>
-        </w:rPr>
-        <w:tab/>
-      </w:r>
-      <w:r>
-        <w:rPr>
-          <w:rFonts w:hint="eastAsia"/>
-          <w:sz w:val="24"/>
-        </w:rPr>
-        <w:t>通过平台交易来实现资源再次利用</w:t>
-      </w:r>
-    </w:p>
-    <w:p>
-      <w:pPr>
-        <w:pStyle w:val="21"/>
-        <w:ind w:firstLineChars="300" w:firstLine="723"/>
-        <w:rPr>
-          <w:b/>
-          <w:bCs/>
-          <w:sz w:val="24"/>
-        </w:rPr>
-      </w:pPr>
-      <w:r>
-        <w:rPr>
-          <w:rFonts w:hint="eastAsia"/>
-          <w:b/>
-          <w:bCs/>
-          <w:sz w:val="24"/>
-        </w:rPr>
-        <w:t>黄同学：</w:t>
-      </w:r>
-      <w:r>
-        <w:rPr>
-          <w:rFonts w:hint="eastAsia"/>
-          <w:sz w:val="24"/>
-        </w:rPr>
-        <w:t>嗯嗯，听起来还不错，那里面有哪些功能啊，比如</w:t>
-      </w:r>
-      <w:r>
-        <w:rPr>
-          <w:rFonts w:hint="eastAsia"/>
-          <w:sz w:val="24"/>
-        </w:rPr>
-        <w:t>....</w:t>
-      </w:r>
-      <w:r>
-        <w:rPr>
-          <w:rFonts w:hint="eastAsia"/>
-          <w:sz w:val="24"/>
-        </w:rPr>
-        <w:t>竞拍？</w:t>
-      </w:r>
-    </w:p>
-    <w:p>
-      <w:pPr>
-        <w:ind w:left="420" w:firstLineChars="300" w:firstLine="723"/>
-        <w:rPr>
-          <w:rFonts w:ascii="Times New Roman" w:hAnsi="Times New Roman" w:cs="Times New Roman"/>
-          <w:sz w:val="24"/>
-        </w:rPr>
-      </w:pPr>
-      <w:r>
-        <w:rPr>
-          <w:rFonts w:ascii="Times New Roman" w:hAnsi="Times New Roman" w:cs="Times New Roman"/>
-          <w:b/>
-          <w:bCs/>
-          <w:sz w:val="24"/>
-        </w:rPr>
-        <w:t>G15</w:t>
-      </w:r>
-      <w:r>
-        <w:rPr>
-          <w:rFonts w:ascii="Times New Roman" w:hAnsi="Times New Roman" w:cs="Times New Roman"/>
-          <w:sz w:val="24"/>
-        </w:rPr>
-        <w:t>：竞拍的话我们暂时没有考虑，可能实现不了，具体价格买卖双</w:t>
-      </w:r>
-      <w:r>
-        <w:rPr>
-          <w:rFonts w:ascii="Times New Roman" w:hAnsi="Times New Roman" w:cs="Times New Roman" w:hint="eastAsia"/>
-          <w:sz w:val="24"/>
-        </w:rPr>
-        <w:tab/>
-      </w:r>
-      <w:r>
-        <w:rPr>
-          <w:rFonts w:ascii="Times New Roman" w:hAnsi="Times New Roman" w:cs="Times New Roman" w:hint="eastAsia"/>
-          <w:sz w:val="24"/>
-        </w:rPr>
-        <w:tab/>
-      </w:r>
-      <w:r>
-        <w:rPr>
-          <w:rFonts w:ascii="Times New Roman" w:hAnsi="Times New Roman" w:cs="Times New Roman" w:hint="eastAsia"/>
-          <w:sz w:val="24"/>
-        </w:rPr>
-        <w:tab/>
-      </w:r>
-      <w:r>
-        <w:rPr>
-          <w:rFonts w:ascii="Times New Roman" w:hAnsi="Times New Roman" w:cs="Times New Roman" w:hint="eastAsia"/>
-          <w:sz w:val="24"/>
-        </w:rPr>
-        <w:tab/>
-      </w:r>
-      <w:r>
-        <w:rPr>
-          <w:rFonts w:ascii="Times New Roman" w:hAnsi="Times New Roman" w:cs="Times New Roman"/>
-          <w:sz w:val="24"/>
-        </w:rPr>
-        <w:t>方可以自由沟通，我们现在的主要功能有：发布商品，收藏</w:t>
-      </w:r>
-      <w:r>
-        <w:rPr>
-          <w:rFonts w:ascii="Times New Roman" w:hAnsi="Times New Roman" w:cs="Times New Roman" w:hint="eastAsia"/>
-          <w:sz w:val="24"/>
-        </w:rPr>
-        <w:tab/>
-      </w:r>
-      <w:r>
-        <w:rPr>
-          <w:rFonts w:ascii="Times New Roman" w:hAnsi="Times New Roman" w:cs="Times New Roman" w:hint="eastAsia"/>
-          <w:sz w:val="24"/>
-        </w:rPr>
-        <w:tab/>
-      </w:r>
-      <w:r>
-        <w:rPr>
-          <w:rFonts w:ascii="Times New Roman" w:hAnsi="Times New Roman" w:cs="Times New Roman" w:hint="eastAsia"/>
-          <w:sz w:val="24"/>
-        </w:rPr>
-        <w:tab/>
-      </w:r>
-      <w:r>
-        <w:rPr>
-          <w:rFonts w:ascii="Times New Roman" w:hAnsi="Times New Roman" w:cs="Times New Roman" w:hint="eastAsia"/>
-          <w:sz w:val="24"/>
-        </w:rPr>
-        <w:tab/>
-      </w:r>
-      <w:r>
-        <w:rPr>
-          <w:rFonts w:ascii="Times New Roman" w:hAnsi="Times New Roman" w:cs="Times New Roman"/>
-          <w:sz w:val="24"/>
-        </w:rPr>
-        <w:t>商品，关注用户，搜索，分类查找这些。</w:t>
-      </w:r>
-    </w:p>
-    <w:p>
-      <w:pPr>
-        <w:pStyle w:val="21"/>
-        <w:ind w:leftChars="542" w:left="2102" w:hangingChars="400" w:hanging="964"/>
-        <w:rPr>
-          <w:sz w:val="24"/>
-        </w:rPr>
-      </w:pPr>
-      <w:r>
-        <w:rPr>
-          <w:rFonts w:hint="eastAsia"/>
-          <w:b/>
-          <w:bCs/>
-          <w:sz w:val="24"/>
-        </w:rPr>
-        <w:t>黄同学</w:t>
-      </w:r>
-      <w:r>
-        <w:rPr>
-          <w:rFonts w:hint="eastAsia"/>
-          <w:sz w:val="24"/>
-        </w:rPr>
-        <w:t>：噢</w:t>
-      </w:r>
-      <w:r>
-        <w:rPr>
-          <w:rFonts w:hint="eastAsia"/>
-          <w:sz w:val="24"/>
-        </w:rPr>
-        <w:t>~</w:t>
-      </w:r>
-      <w:r>
-        <w:rPr>
-          <w:rFonts w:hint="eastAsia"/>
-          <w:sz w:val="24"/>
-        </w:rPr>
-        <w:t>那对于主页面上的商品，你们是怎么筛选的啊，是随机的吗</w:t>
-      </w:r>
-    </w:p>
-    <w:p>
-      <w:pPr>
-        <w:pStyle w:val="21"/>
-        <w:ind w:firstLineChars="300" w:firstLine="723"/>
-        <w:rPr>
-          <w:sz w:val="24"/>
-        </w:rPr>
-      </w:pPr>
-      <w:r>
-        <w:rPr>
-          <w:rFonts w:hint="eastAsia"/>
-          <w:b/>
-          <w:bCs/>
-          <w:sz w:val="24"/>
-        </w:rPr>
-        <w:t>G15</w:t>
-      </w:r>
-      <w:r>
-        <w:rPr>
-          <w:rFonts w:hint="eastAsia"/>
-          <w:sz w:val="24"/>
-        </w:rPr>
-        <w:t>：好了你问倒我了</w:t>
-      </w:r>
-    </w:p>
-    <w:p>
-      <w:pPr>
-        <w:pStyle w:val="21"/>
-        <w:ind w:leftChars="600" w:left="1260" w:firstLineChars="300" w:firstLine="720"/>
-        <w:rPr>
-          <w:sz w:val="24"/>
-        </w:rPr>
-      </w:pPr>
-      <w:r>
-        <w:rPr>
-          <w:sz w:val="24"/>
-        </w:rPr>
-        <w:t>等下！！</w:t>
-      </w:r>
-    </w:p>
-    <w:p>
-      <w:pPr>
-        <w:pStyle w:val="21"/>
-        <w:ind w:leftChars="828" w:left="1739" w:firstLineChars="200" w:firstLine="480"/>
-        <w:rPr>
-          <w:sz w:val="24"/>
-        </w:rPr>
-      </w:pPr>
-      <w:r>
-        <w:rPr>
-          <w:sz w:val="24"/>
-        </w:rPr>
-        <w:t>主页的话根据点击量和评论数，同样是</w:t>
-      </w:r>
-      <w:r>
-        <w:rPr>
-          <w:sz w:val="24"/>
-        </w:rPr>
-        <w:t>0</w:t>
-      </w:r>
-      <w:r>
-        <w:rPr>
-          <w:sz w:val="24"/>
-        </w:rPr>
-        <w:t>的话就根据他们的发布时间先来后到，隔段时间还会做更新</w:t>
-      </w:r>
-      <w:r>
-        <w:rPr>
-          <w:rFonts w:hint="eastAsia"/>
-          <w:sz w:val="24"/>
-        </w:rPr>
-        <w:t>。</w:t>
-      </w:r>
-    </w:p>
-    <w:p>
-      <w:pPr>
-        <w:pStyle w:val="21"/>
-        <w:ind w:leftChars="828" w:left="1739"/>
-        <w:rPr>
-          <w:sz w:val="24"/>
-        </w:rPr>
-      </w:pPr>
-      <w:r>
-        <w:rPr>
-          <w:sz w:val="24"/>
-        </w:rPr>
-        <w:t>继续</w:t>
-      </w:r>
-    </w:p>
-    <w:p>
-      <w:pPr>
-        <w:pStyle w:val="21"/>
-        <w:ind w:leftChars="542" w:left="2102" w:hangingChars="400" w:hanging="964"/>
-        <w:rPr>
-          <w:sz w:val="24"/>
-        </w:rPr>
-      </w:pPr>
-      <w:r>
-        <w:rPr>
-          <w:rFonts w:hint="eastAsia"/>
-          <w:b/>
-          <w:bCs/>
-          <w:sz w:val="24"/>
-        </w:rPr>
-        <w:t>黄同学</w:t>
-      </w:r>
-      <w:r>
-        <w:rPr>
-          <w:rFonts w:hint="eastAsia"/>
-          <w:sz w:val="24"/>
-        </w:rPr>
-        <w:t>：噢</w:t>
-      </w:r>
-      <w:r>
-        <w:rPr>
-          <w:rFonts w:hint="eastAsia"/>
-          <w:sz w:val="24"/>
-        </w:rPr>
-        <w:t>~</w:t>
-      </w:r>
-      <w:r>
-        <w:rPr>
-          <w:rFonts w:hint="eastAsia"/>
-          <w:sz w:val="24"/>
-        </w:rPr>
-        <w:t>还有评论的功能啊，可以可以。还有想问那你们支付怎么实现啊？用支付宝或者微信吗？？</w:t>
-      </w:r>
-    </w:p>
-    <w:p>
-      <w:pPr>
-        <w:pStyle w:val="21"/>
-        <w:ind w:leftChars="542" w:left="1861" w:hangingChars="300" w:hanging="723"/>
-        <w:rPr>
-          <w:sz w:val="24"/>
-        </w:rPr>
-      </w:pPr>
-      <w:r>
-        <w:rPr>
-          <w:rFonts w:hint="eastAsia"/>
-          <w:b/>
-          <w:bCs/>
-          <w:sz w:val="24"/>
-        </w:rPr>
-        <w:t>G15</w:t>
-      </w:r>
-      <w:r>
-        <w:rPr>
-          <w:rFonts w:hint="eastAsia"/>
-          <w:sz w:val="24"/>
-        </w:rPr>
-        <w:t>：由于交易规模较小，系统不提供在线交易功能，但是双方可以通过留言功能进行沟通，达成共识后双方商量如何具体进行交易，价格也可以再议。</w:t>
-      </w:r>
-    </w:p>
-    <w:p>
-      <w:pPr>
-        <w:pStyle w:val="21"/>
-        <w:ind w:leftChars="542" w:left="2102" w:hangingChars="400" w:hanging="964"/>
-        <w:rPr>
-          <w:sz w:val="24"/>
-        </w:rPr>
-      </w:pPr>
-      <w:r>
-        <w:rPr>
-          <w:rFonts w:hint="eastAsia"/>
-          <w:b/>
-          <w:bCs/>
-          <w:sz w:val="24"/>
-        </w:rPr>
-        <w:t>黄同学</w:t>
-      </w:r>
-      <w:r>
-        <w:rPr>
-          <w:rFonts w:hint="eastAsia"/>
-          <w:sz w:val="24"/>
-        </w:rPr>
-        <w:t>：嗯嗯，听起来还合理。好最后一个问题，对于你们的注册，既然是校园内，是根据学号注册的吗，还是手机号或者其他的</w:t>
-      </w:r>
-    </w:p>
-    <w:p>
-      <w:pPr>
-        <w:pStyle w:val="21"/>
-        <w:ind w:leftChars="542" w:left="1861" w:hangingChars="300" w:hanging="723"/>
-        <w:rPr>
-          <w:sz w:val="24"/>
-        </w:rPr>
-      </w:pPr>
-      <w:r>
-        <w:rPr>
-          <w:rFonts w:hint="eastAsia"/>
-          <w:b/>
-          <w:bCs/>
-          <w:sz w:val="24"/>
-        </w:rPr>
-        <w:t>G15</w:t>
-      </w:r>
-      <w:r>
-        <w:rPr>
-          <w:rFonts w:hint="eastAsia"/>
-          <w:sz w:val="24"/>
-        </w:rPr>
-        <w:t>：由于学号资料属于学生个人隐私，要跟学校的学生信息中心签协议才可以拿到，所以我们是拿不到学号的，选择用手机号注册。同时个人资料里手机号码为必填的这样子。</w:t>
-      </w:r>
-    </w:p>
-    <w:p>
-      <w:pPr>
-        <w:pStyle w:val="21"/>
-        <w:ind w:leftChars="542" w:left="2102" w:hangingChars="400" w:hanging="964"/>
-        <w:rPr>
-          <w:sz w:val="24"/>
-        </w:rPr>
-      </w:pPr>
-      <w:r>
-        <w:rPr>
-          <w:rFonts w:hint="eastAsia"/>
-          <w:b/>
-          <w:bCs/>
-          <w:sz w:val="24"/>
-        </w:rPr>
-        <w:t>黄同学</w:t>
-      </w:r>
-      <w:r>
-        <w:rPr>
-          <w:rFonts w:hint="eastAsia"/>
-          <w:sz w:val="24"/>
-        </w:rPr>
-        <w:t>：嗯嗯，暂时没有什么疑问了，你们加油做，后面有什么疑问</w:t>
-      </w:r>
-      <w:r>
-        <w:rPr>
-          <w:rFonts w:hint="eastAsia"/>
-          <w:sz w:val="24"/>
-        </w:rPr>
-        <w:lastRenderedPageBreak/>
-        <w:t>再来沟通</w:t>
-      </w:r>
-    </w:p>
-    <w:p>
-      <w:pPr>
-        <w:pStyle w:val="21"/>
-        <w:ind w:firstLineChars="300" w:firstLine="723"/>
-        <w:rPr>
-          <w:sz w:val="24"/>
-        </w:rPr>
-      </w:pPr>
-      <w:r>
-        <w:rPr>
-          <w:rFonts w:hint="eastAsia"/>
-          <w:b/>
-          <w:bCs/>
-          <w:sz w:val="24"/>
-        </w:rPr>
-        <w:t>G15</w:t>
-      </w:r>
-      <w:r>
-        <w:rPr>
-          <w:rFonts w:hint="eastAsia"/>
-          <w:sz w:val="24"/>
-        </w:rPr>
-        <w:t>：</w:t>
-      </w:r>
-      <w:r>
-        <w:rPr>
-          <w:rFonts w:hint="eastAsia"/>
-          <w:sz w:val="24"/>
-        </w:rPr>
-        <w:t xml:space="preserve"> </w:t>
-      </w:r>
-      <w:r>
-        <w:rPr>
-          <w:rFonts w:hint="eastAsia"/>
-          <w:sz w:val="24"/>
-        </w:rPr>
-        <w:t>好滴</w:t>
-      </w:r>
-      <w:r>
-        <w:rPr>
-          <w:rFonts w:hint="eastAsia"/>
-          <w:sz w:val="24"/>
-        </w:rPr>
-        <w:t xml:space="preserve"> </w:t>
-      </w:r>
-      <w:r>
-        <w:rPr>
-          <w:rFonts w:hint="eastAsia"/>
-          <w:sz w:val="24"/>
-        </w:rPr>
-        <w:t>谢谢</w:t>
-      </w:r>
-    </w:p>
-    <w:p>
-      <w:pPr>
-        <w:pStyle w:val="21"/>
-        <w:ind w:firstLineChars="300" w:firstLine="720"/>
-        <w:rPr>
-          <w:sz w:val="24"/>
-        </w:rPr>
-      </w:pPr>
-    </w:p>
-    <w:p>
-      <w:pPr>
-        <w:pStyle w:val="21"/>
-        <w:ind w:firstLineChars="300" w:firstLine="720"/>
-        <w:rPr>
-          <w:sz w:val="24"/>
-        </w:rPr>
-      </w:pPr>
-    </w:p>
-    <w:p>
-      <w:pPr>
-        <w:pStyle w:val="21"/>
-        <w:ind w:firstLineChars="200" w:firstLine="562"/>
-        <w:rPr>
-          <w:sz w:val="24"/>
-        </w:rPr>
-      </w:pPr>
+        <w:ind w:firstLineChars="200" w:firstLine="480"/>
+        <w:rPr>
+          <w:sz w:val="24"/>
+        </w:rPr>
+      </w:pPr>
+      <w:r>
+        <w:rPr>
+          <w:rFonts w:hint="eastAsia"/>
+          <w:sz w:val="24"/>
+        </w:rPr>
+        <w:t>   </w:t>
+      </w:r>
       <w:r>
         <w:rPr>
           <w:rFonts w:hint="eastAsia"/>
@@ -40084,7 +39902,7 @@
           <w:sz w:val="28"/>
           <w:szCs w:val="28"/>
         </w:rPr>
-        <w:t>采访记录二</w:t>
+        <w:t>采访过程</w:t>
       </w:r>
       <w:r>
         <w:rPr>
@@ -40092,6 +39910,1058 @@
           <w:sz w:val="24"/>
         </w:rPr>
         <w:t>：</w:t>
+      </w:r>
+    </w:p>
+    <w:p>
+      <w:pPr>
+        <w:pStyle w:val="21"/>
+        <w:ind w:firstLineChars="200" w:firstLine="480"/>
+        <w:rPr>
+          <w:sz w:val="24"/>
+        </w:rPr>
+      </w:pPr>
+      <w:r>
+        <w:rPr>
+          <w:rFonts w:hint="eastAsia"/>
+          <w:sz w:val="24"/>
+        </w:rPr>
+        <w:t xml:space="preserve">  </w:t>
+      </w:r>
+      <w:r>
+        <w:rPr>
+          <w:rFonts w:hint="eastAsia"/>
+          <w:b/>
+          <w:bCs/>
+          <w:sz w:val="24"/>
+        </w:rPr>
+        <w:t>G15</w:t>
+      </w:r>
+      <w:r>
+        <w:rPr>
+          <w:rFonts w:hint="eastAsia"/>
+          <w:sz w:val="24"/>
+        </w:rPr>
+        <w:t>：同学你好</w:t>
+      </w:r>
+      <w:r>
+        <w:rPr>
+          <w:rFonts w:hint="eastAsia"/>
+          <w:sz w:val="24"/>
+        </w:rPr>
+        <w:t>,</w:t>
+      </w:r>
+      <w:r>
+        <w:rPr>
+          <w:rFonts w:hint="eastAsia"/>
+          <w:sz w:val="24"/>
+        </w:rPr>
+        <w:t>我们小组在着手开发一个基于安卓平台的校园</w:t>
+      </w:r>
+      <w:proofErr w:type="gramStart"/>
+      <w:r>
+        <w:rPr>
+          <w:rFonts w:hint="eastAsia"/>
+          <w:sz w:val="24"/>
+        </w:rPr>
+        <w:t>二手交</w:t>
+      </w:r>
+      <w:proofErr w:type="gramEnd"/>
+      <w:r>
+        <w:rPr>
+          <w:rFonts w:hint="eastAsia"/>
+          <w:sz w:val="24"/>
+        </w:rPr>
+        <w:tab/>
+      </w:r>
+      <w:r>
+        <w:rPr>
+          <w:rFonts w:hint="eastAsia"/>
+          <w:sz w:val="24"/>
+        </w:rPr>
+        <w:tab/>
+      </w:r>
+      <w:r>
+        <w:rPr>
+          <w:rFonts w:hint="eastAsia"/>
+          <w:sz w:val="24"/>
+        </w:rPr>
+        <w:tab/>
+      </w:r>
+      <w:r>
+        <w:rPr>
+          <w:rFonts w:hint="eastAsia"/>
+          <w:sz w:val="24"/>
+        </w:rPr>
+        <w:t>易</w:t>
+      </w:r>
+      <w:r>
+        <w:rPr>
+          <w:rFonts w:hint="eastAsia"/>
+          <w:sz w:val="24"/>
+        </w:rPr>
+        <w:t>app</w:t>
+      </w:r>
+      <w:r>
+        <w:rPr>
+          <w:rFonts w:hint="eastAsia"/>
+          <w:sz w:val="24"/>
+        </w:rPr>
+        <w:t>，作用范围目前定为浙江大学城市学院，请问你对这样</w:t>
+      </w:r>
+      <w:proofErr w:type="gramStart"/>
+      <w:r>
+        <w:rPr>
+          <w:rFonts w:hint="eastAsia"/>
+          <w:sz w:val="24"/>
+        </w:rPr>
+        <w:t>一</w:t>
+      </w:r>
+      <w:proofErr w:type="gramEnd"/>
+      <w:r>
+        <w:rPr>
+          <w:rFonts w:hint="eastAsia"/>
+          <w:sz w:val="24"/>
+        </w:rPr>
+        <w:tab/>
+      </w:r>
+      <w:r>
+        <w:rPr>
+          <w:rFonts w:hint="eastAsia"/>
+          <w:sz w:val="24"/>
+        </w:rPr>
+        <w:tab/>
+      </w:r>
+      <w:r>
+        <w:rPr>
+          <w:rFonts w:hint="eastAsia"/>
+          <w:sz w:val="24"/>
+        </w:rPr>
+        <w:tab/>
+      </w:r>
+      <w:proofErr w:type="gramStart"/>
+      <w:r>
+        <w:rPr>
+          <w:rFonts w:hint="eastAsia"/>
+          <w:sz w:val="24"/>
+        </w:rPr>
+        <w:t>款软件</w:t>
+      </w:r>
+      <w:proofErr w:type="gramEnd"/>
+      <w:r>
+        <w:rPr>
+          <w:rFonts w:hint="eastAsia"/>
+          <w:sz w:val="24"/>
+        </w:rPr>
+        <w:t>有什么样的期待吗？</w:t>
+      </w:r>
+    </w:p>
+    <w:p>
+      <w:pPr>
+        <w:pStyle w:val="21"/>
+        <w:ind w:firstLineChars="300" w:firstLine="723"/>
+        <w:rPr>
+          <w:b/>
+          <w:bCs/>
+          <w:sz w:val="24"/>
+        </w:rPr>
+      </w:pPr>
+      <w:r>
+        <w:rPr>
+          <w:rFonts w:hint="eastAsia"/>
+          <w:b/>
+          <w:bCs/>
+          <w:sz w:val="24"/>
+        </w:rPr>
+        <w:t>黄同学：</w:t>
+      </w:r>
+      <w:proofErr w:type="spellStart"/>
+      <w:r>
+        <w:rPr>
+          <w:rFonts w:hint="eastAsia"/>
+          <w:sz w:val="24"/>
+        </w:rPr>
+        <w:t>emmm</w:t>
+      </w:r>
+      <w:proofErr w:type="spellEnd"/>
+      <w:r>
+        <w:rPr>
+          <w:rFonts w:hint="eastAsia"/>
+          <w:sz w:val="24"/>
+        </w:rPr>
+        <w:t>，二手交易</w:t>
+      </w:r>
+      <w:r>
+        <w:rPr>
+          <w:rFonts w:hint="eastAsia"/>
+          <w:sz w:val="24"/>
+        </w:rPr>
+        <w:t>app</w:t>
+      </w:r>
+      <w:r>
+        <w:rPr>
+          <w:rFonts w:hint="eastAsia"/>
+          <w:sz w:val="24"/>
+        </w:rPr>
+        <w:t>嘛</w:t>
+      </w:r>
+      <w:r>
+        <w:rPr>
+          <w:rFonts w:hint="eastAsia"/>
+          <w:sz w:val="24"/>
+        </w:rPr>
+        <w:t>...</w:t>
+      </w:r>
+      <w:proofErr w:type="gramStart"/>
+      <w:r>
+        <w:rPr>
+          <w:rFonts w:hint="eastAsia"/>
+          <w:sz w:val="24"/>
+        </w:rPr>
+        <w:t>城院的话</w:t>
+      </w:r>
+      <w:proofErr w:type="gramEnd"/>
+      <w:r>
+        <w:rPr>
+          <w:rFonts w:hint="eastAsia"/>
+          <w:sz w:val="24"/>
+        </w:rPr>
+        <w:t>,</w:t>
+      </w:r>
+      <w:r>
+        <w:rPr>
+          <w:rFonts w:hint="eastAsia"/>
+          <w:sz w:val="24"/>
+        </w:rPr>
+        <w:t>大家的家庭条件都不错，</w:t>
+      </w:r>
+      <w:r>
+        <w:rPr>
+          <w:rFonts w:hint="eastAsia"/>
+          <w:sz w:val="24"/>
+        </w:rPr>
+        <w:tab/>
+      </w:r>
+      <w:r>
+        <w:rPr>
+          <w:rFonts w:hint="eastAsia"/>
+          <w:sz w:val="24"/>
+        </w:rPr>
+        <w:tab/>
+      </w:r>
+      <w:r>
+        <w:rPr>
+          <w:rFonts w:hint="eastAsia"/>
+          <w:sz w:val="24"/>
+        </w:rPr>
+        <w:tab/>
+      </w:r>
+      <w:r>
+        <w:rPr>
+          <w:rFonts w:hint="eastAsia"/>
+          <w:sz w:val="24"/>
+        </w:rPr>
+        <w:tab/>
+      </w:r>
+      <w:r>
+        <w:rPr>
+          <w:rFonts w:hint="eastAsia"/>
+          <w:sz w:val="24"/>
+        </w:rPr>
+        <w:t>这样一个二手交易平台有哪些值得期待的点啊？</w:t>
+      </w:r>
+    </w:p>
+    <w:p>
+      <w:pPr>
+        <w:pStyle w:val="21"/>
+        <w:ind w:firstLineChars="300" w:firstLine="723"/>
+        <w:rPr>
+          <w:b/>
+          <w:bCs/>
+          <w:sz w:val="24"/>
+        </w:rPr>
+      </w:pPr>
+      <w:r>
+        <w:rPr>
+          <w:rFonts w:hint="eastAsia"/>
+          <w:b/>
+          <w:bCs/>
+          <w:sz w:val="24"/>
+        </w:rPr>
+        <w:t>G15</w:t>
+      </w:r>
+      <w:r>
+        <w:rPr>
+          <w:rFonts w:hint="eastAsia"/>
+          <w:b/>
+          <w:bCs/>
+          <w:sz w:val="24"/>
+        </w:rPr>
+        <w:t>：</w:t>
+      </w:r>
+      <w:r>
+        <w:rPr>
+          <w:rFonts w:hint="eastAsia"/>
+          <w:sz w:val="24"/>
+        </w:rPr>
+        <w:t>对滴，</w:t>
+      </w:r>
+      <w:proofErr w:type="gramStart"/>
+      <w:r>
+        <w:rPr>
+          <w:rFonts w:hint="eastAsia"/>
+          <w:sz w:val="24"/>
+        </w:rPr>
+        <w:t>城院的</w:t>
+      </w:r>
+      <w:proofErr w:type="gramEnd"/>
+      <w:r>
+        <w:rPr>
+          <w:rFonts w:hint="eastAsia"/>
+          <w:sz w:val="24"/>
+        </w:rPr>
+        <w:t>学生经济普遍不错，所以我们开发的主要理念是</w:t>
+      </w:r>
+      <w:r>
+        <w:rPr>
+          <w:rFonts w:hint="eastAsia"/>
+          <w:sz w:val="24"/>
+        </w:rPr>
+        <w:tab/>
+      </w:r>
+      <w:r>
+        <w:rPr>
+          <w:rFonts w:hint="eastAsia"/>
+          <w:sz w:val="24"/>
+        </w:rPr>
+        <w:tab/>
+      </w:r>
+      <w:r>
+        <w:rPr>
+          <w:rFonts w:hint="eastAsia"/>
+          <w:sz w:val="24"/>
+        </w:rPr>
+        <w:tab/>
+      </w:r>
+      <w:r>
+        <w:rPr>
+          <w:rFonts w:hint="eastAsia"/>
+          <w:sz w:val="24"/>
+        </w:rPr>
+        <w:tab/>
+      </w:r>
+      <w:r>
+        <w:rPr>
+          <w:rFonts w:hint="eastAsia"/>
+          <w:sz w:val="24"/>
+        </w:rPr>
+        <w:t>给予货物‘第二次生命’，像衣服裤子鞋子这种贴身衣物基</w:t>
+      </w:r>
+      <w:r>
+        <w:rPr>
+          <w:rFonts w:hint="eastAsia"/>
+          <w:sz w:val="24"/>
+        </w:rPr>
+        <w:tab/>
+      </w:r>
+      <w:r>
+        <w:rPr>
+          <w:rFonts w:hint="eastAsia"/>
+          <w:sz w:val="24"/>
+        </w:rPr>
+        <w:tab/>
+      </w:r>
+      <w:r>
+        <w:rPr>
+          <w:rFonts w:hint="eastAsia"/>
+          <w:sz w:val="24"/>
+        </w:rPr>
+        <w:tab/>
+      </w:r>
+      <w:r>
+        <w:rPr>
+          <w:rFonts w:hint="eastAsia"/>
+          <w:sz w:val="24"/>
+        </w:rPr>
+        <w:tab/>
+      </w:r>
+      <w:r>
+        <w:rPr>
+          <w:rFonts w:hint="eastAsia"/>
+          <w:sz w:val="24"/>
+        </w:rPr>
+        <w:t>本不考虑，但是现在篮球鞋爱好者也颇多，所以全新的篮球</w:t>
+      </w:r>
+      <w:r>
+        <w:rPr>
+          <w:rFonts w:hint="eastAsia"/>
+          <w:sz w:val="24"/>
+        </w:rPr>
+        <w:tab/>
+      </w:r>
+      <w:r>
+        <w:rPr>
+          <w:rFonts w:hint="eastAsia"/>
+          <w:sz w:val="24"/>
+        </w:rPr>
+        <w:tab/>
+      </w:r>
+      <w:r>
+        <w:rPr>
+          <w:rFonts w:hint="eastAsia"/>
+          <w:sz w:val="24"/>
+        </w:rPr>
+        <w:tab/>
+      </w:r>
+      <w:r>
+        <w:rPr>
+          <w:rFonts w:hint="eastAsia"/>
+          <w:sz w:val="24"/>
+        </w:rPr>
+        <w:tab/>
+      </w:r>
+      <w:r>
+        <w:rPr>
+          <w:rFonts w:hint="eastAsia"/>
+          <w:sz w:val="24"/>
+        </w:rPr>
+        <w:t>鞋可以考虑交易。再像数码类的，比如台式机，键盘，硬盘</w:t>
+      </w:r>
+      <w:r>
+        <w:rPr>
+          <w:rFonts w:hint="eastAsia"/>
+          <w:sz w:val="24"/>
+        </w:rPr>
+        <w:tab/>
+      </w:r>
+      <w:r>
+        <w:rPr>
+          <w:rFonts w:hint="eastAsia"/>
+          <w:sz w:val="24"/>
+        </w:rPr>
+        <w:tab/>
+      </w:r>
+      <w:r>
+        <w:rPr>
+          <w:rFonts w:hint="eastAsia"/>
+          <w:sz w:val="24"/>
+        </w:rPr>
+        <w:tab/>
+      </w:r>
+      <w:r>
+        <w:rPr>
+          <w:rFonts w:hint="eastAsia"/>
+          <w:sz w:val="24"/>
+        </w:rPr>
+        <w:tab/>
+      </w:r>
+      <w:r>
+        <w:rPr>
+          <w:rFonts w:hint="eastAsia"/>
+          <w:sz w:val="24"/>
+        </w:rPr>
+        <w:t>等。然后还有大四毕业生这块，像沙发椅，桌子，自行车，</w:t>
+      </w:r>
+      <w:r>
+        <w:rPr>
+          <w:rFonts w:hint="eastAsia"/>
+          <w:sz w:val="24"/>
+        </w:rPr>
+        <w:tab/>
+      </w:r>
+      <w:r>
+        <w:rPr>
+          <w:rFonts w:hint="eastAsia"/>
+          <w:sz w:val="24"/>
+        </w:rPr>
+        <w:tab/>
+      </w:r>
+      <w:r>
+        <w:rPr>
+          <w:rFonts w:hint="eastAsia"/>
+          <w:sz w:val="24"/>
+        </w:rPr>
+        <w:tab/>
+      </w:r>
+      <w:r>
+        <w:rPr>
+          <w:rFonts w:hint="eastAsia"/>
+          <w:sz w:val="24"/>
+        </w:rPr>
+        <w:tab/>
+      </w:r>
+      <w:proofErr w:type="gramStart"/>
+      <w:r>
+        <w:rPr>
+          <w:rFonts w:hint="eastAsia"/>
+          <w:sz w:val="24"/>
+        </w:rPr>
+        <w:t>体脂称这些</w:t>
+      </w:r>
+      <w:proofErr w:type="gramEnd"/>
+      <w:r>
+        <w:rPr>
+          <w:rFonts w:hint="eastAsia"/>
+          <w:sz w:val="24"/>
+        </w:rPr>
+        <w:t>大物品，毕业了也不太用得上了，这时候就可以</w:t>
+      </w:r>
+      <w:r>
+        <w:rPr>
+          <w:rFonts w:hint="eastAsia"/>
+          <w:sz w:val="24"/>
+        </w:rPr>
+        <w:tab/>
+      </w:r>
+      <w:r>
+        <w:rPr>
+          <w:rFonts w:hint="eastAsia"/>
+          <w:sz w:val="24"/>
+        </w:rPr>
+        <w:tab/>
+      </w:r>
+      <w:r>
+        <w:rPr>
+          <w:rFonts w:hint="eastAsia"/>
+          <w:sz w:val="24"/>
+        </w:rPr>
+        <w:tab/>
+      </w:r>
+      <w:r>
+        <w:rPr>
+          <w:rFonts w:hint="eastAsia"/>
+          <w:sz w:val="24"/>
+        </w:rPr>
+        <w:tab/>
+      </w:r>
+      <w:r>
+        <w:rPr>
+          <w:rFonts w:hint="eastAsia"/>
+          <w:sz w:val="24"/>
+        </w:rPr>
+        <w:t>通过平台交易来实现资源再次利用</w:t>
+      </w:r>
+    </w:p>
+    <w:p>
+      <w:pPr>
+        <w:pStyle w:val="21"/>
+        <w:ind w:firstLineChars="300" w:firstLine="723"/>
+        <w:rPr>
+          <w:b/>
+          <w:bCs/>
+          <w:sz w:val="24"/>
+        </w:rPr>
+      </w:pPr>
+      <w:r>
+        <w:rPr>
+          <w:rFonts w:hint="eastAsia"/>
+          <w:b/>
+          <w:bCs/>
+          <w:sz w:val="24"/>
+        </w:rPr>
+        <w:t>黄同学：</w:t>
+      </w:r>
+      <w:r>
+        <w:rPr>
+          <w:rFonts w:hint="eastAsia"/>
+          <w:sz w:val="24"/>
+        </w:rPr>
+        <w:t>嗯嗯，听起来还不错，那里面有哪些功能啊，比如</w:t>
+      </w:r>
+      <w:r>
+        <w:rPr>
+          <w:rFonts w:hint="eastAsia"/>
+          <w:sz w:val="24"/>
+        </w:rPr>
+        <w:t>....</w:t>
+      </w:r>
+      <w:r>
+        <w:rPr>
+          <w:rFonts w:hint="eastAsia"/>
+          <w:sz w:val="24"/>
+        </w:rPr>
+        <w:t>竞拍？</w:t>
+      </w:r>
+    </w:p>
+    <w:p>
+      <w:pPr>
+        <w:ind w:left="420" w:firstLineChars="300" w:firstLine="723"/>
+        <w:rPr>
+          <w:rFonts w:ascii="Times New Roman" w:hAnsi="Times New Roman" w:cs="Times New Roman"/>
+          <w:sz w:val="24"/>
+        </w:rPr>
+      </w:pPr>
+      <w:r>
+        <w:rPr>
+          <w:rFonts w:ascii="Times New Roman" w:hAnsi="Times New Roman" w:cs="Times New Roman"/>
+          <w:b/>
+          <w:bCs/>
+          <w:sz w:val="24"/>
+        </w:rPr>
+        <w:t>G15</w:t>
+      </w:r>
+      <w:r>
+        <w:rPr>
+          <w:rFonts w:ascii="Times New Roman" w:hAnsi="Times New Roman" w:cs="Times New Roman"/>
+          <w:sz w:val="24"/>
+        </w:rPr>
+        <w:t>：竞拍的话我们暂时没有考虑，可能实现不了，具体价格</w:t>
+      </w:r>
+      <w:proofErr w:type="gramStart"/>
+      <w:r>
+        <w:rPr>
+          <w:rFonts w:ascii="Times New Roman" w:hAnsi="Times New Roman" w:cs="Times New Roman"/>
+          <w:sz w:val="24"/>
+        </w:rPr>
+        <w:t>买卖双</w:t>
+      </w:r>
+      <w:proofErr w:type="gramEnd"/>
+      <w:r>
+        <w:rPr>
+          <w:rFonts w:ascii="Times New Roman" w:hAnsi="Times New Roman" w:cs="Times New Roman" w:hint="eastAsia"/>
+          <w:sz w:val="24"/>
+        </w:rPr>
+        <w:tab/>
+      </w:r>
+      <w:r>
+        <w:rPr>
+          <w:rFonts w:ascii="Times New Roman" w:hAnsi="Times New Roman" w:cs="Times New Roman" w:hint="eastAsia"/>
+          <w:sz w:val="24"/>
+        </w:rPr>
+        <w:tab/>
+      </w:r>
+      <w:r>
+        <w:rPr>
+          <w:rFonts w:ascii="Times New Roman" w:hAnsi="Times New Roman" w:cs="Times New Roman" w:hint="eastAsia"/>
+          <w:sz w:val="24"/>
+        </w:rPr>
+        <w:tab/>
+      </w:r>
+      <w:r>
+        <w:rPr>
+          <w:rFonts w:ascii="Times New Roman" w:hAnsi="Times New Roman" w:cs="Times New Roman" w:hint="eastAsia"/>
+          <w:sz w:val="24"/>
+        </w:rPr>
+        <w:tab/>
+      </w:r>
+      <w:r>
+        <w:rPr>
+          <w:rFonts w:ascii="Times New Roman" w:hAnsi="Times New Roman" w:cs="Times New Roman"/>
+          <w:sz w:val="24"/>
+        </w:rPr>
+        <w:t>方可以自由沟通，我们现在的主要功能有：发布商品，收藏</w:t>
+      </w:r>
+      <w:r>
+        <w:rPr>
+          <w:rFonts w:ascii="Times New Roman" w:hAnsi="Times New Roman" w:cs="Times New Roman" w:hint="eastAsia"/>
+          <w:sz w:val="24"/>
+        </w:rPr>
+        <w:tab/>
+      </w:r>
+      <w:r>
+        <w:rPr>
+          <w:rFonts w:ascii="Times New Roman" w:hAnsi="Times New Roman" w:cs="Times New Roman" w:hint="eastAsia"/>
+          <w:sz w:val="24"/>
+        </w:rPr>
+        <w:tab/>
+      </w:r>
+      <w:r>
+        <w:rPr>
+          <w:rFonts w:ascii="Times New Roman" w:hAnsi="Times New Roman" w:cs="Times New Roman" w:hint="eastAsia"/>
+          <w:sz w:val="24"/>
+        </w:rPr>
+        <w:tab/>
+      </w:r>
+      <w:r>
+        <w:rPr>
+          <w:rFonts w:ascii="Times New Roman" w:hAnsi="Times New Roman" w:cs="Times New Roman" w:hint="eastAsia"/>
+          <w:sz w:val="24"/>
+        </w:rPr>
+        <w:tab/>
+      </w:r>
+      <w:r>
+        <w:rPr>
+          <w:rFonts w:ascii="Times New Roman" w:hAnsi="Times New Roman" w:cs="Times New Roman"/>
+          <w:sz w:val="24"/>
+        </w:rPr>
+        <w:t>商品，关注用户，搜索，分类查找这些。</w:t>
+      </w:r>
+    </w:p>
+    <w:p>
+      <w:pPr>
+        <w:pStyle w:val="21"/>
+        <w:ind w:leftChars="542" w:left="2102" w:hangingChars="400" w:hanging="964"/>
+        <w:rPr>
+          <w:sz w:val="24"/>
+        </w:rPr>
+      </w:pPr>
+      <w:r>
+        <w:rPr>
+          <w:rFonts w:hint="eastAsia"/>
+          <w:b/>
+          <w:bCs/>
+          <w:sz w:val="24"/>
+        </w:rPr>
+        <w:t>黄同学</w:t>
+      </w:r>
+      <w:r>
+        <w:rPr>
+          <w:rFonts w:hint="eastAsia"/>
+          <w:sz w:val="24"/>
+        </w:rPr>
+        <w:t>：噢</w:t>
+      </w:r>
+      <w:r>
+        <w:rPr>
+          <w:rFonts w:hint="eastAsia"/>
+          <w:sz w:val="24"/>
+        </w:rPr>
+        <w:t>~</w:t>
+      </w:r>
+      <w:r>
+        <w:rPr>
+          <w:rFonts w:hint="eastAsia"/>
+          <w:sz w:val="24"/>
+        </w:rPr>
+        <w:t>那对于主页面上的商品，你们是怎么筛选的啊，是随机的吗</w:t>
+      </w:r>
+    </w:p>
+    <w:p>
+      <w:pPr>
+        <w:pStyle w:val="21"/>
+        <w:ind w:firstLineChars="300" w:firstLine="723"/>
+        <w:rPr>
+          <w:sz w:val="24"/>
+        </w:rPr>
+      </w:pPr>
+      <w:r>
+        <w:rPr>
+          <w:rFonts w:hint="eastAsia"/>
+          <w:b/>
+          <w:bCs/>
+          <w:sz w:val="24"/>
+        </w:rPr>
+        <w:t>G15</w:t>
+      </w:r>
+      <w:r>
+        <w:rPr>
+          <w:rFonts w:hint="eastAsia"/>
+          <w:sz w:val="24"/>
+        </w:rPr>
+        <w:t>：好了你问倒我了</w:t>
+      </w:r>
+    </w:p>
+    <w:p>
+      <w:pPr>
+        <w:pStyle w:val="21"/>
+        <w:ind w:leftChars="600" w:left="1260" w:firstLineChars="300" w:firstLine="720"/>
+        <w:rPr>
+          <w:sz w:val="24"/>
+        </w:rPr>
+      </w:pPr>
+      <w:r>
+        <w:rPr>
+          <w:sz w:val="24"/>
+        </w:rPr>
+        <w:t>等下！！</w:t>
+      </w:r>
+    </w:p>
+    <w:p>
+      <w:pPr>
+        <w:pStyle w:val="21"/>
+        <w:ind w:leftChars="828" w:left="1739" w:firstLineChars="200" w:firstLine="480"/>
+        <w:rPr>
+          <w:sz w:val="24"/>
+        </w:rPr>
+      </w:pPr>
+      <w:r>
+        <w:rPr>
+          <w:sz w:val="24"/>
+        </w:rPr>
+        <w:t>主页的话根据点击量和评论数，同样是</w:t>
+      </w:r>
+      <w:r>
+        <w:rPr>
+          <w:sz w:val="24"/>
+        </w:rPr>
+        <w:t>0</w:t>
+      </w:r>
+      <w:r>
+        <w:rPr>
+          <w:sz w:val="24"/>
+        </w:rPr>
+        <w:t>的话就根据他们的发布时间先来后到，隔段时间还会做更新</w:t>
+      </w:r>
+      <w:r>
+        <w:rPr>
+          <w:rFonts w:hint="eastAsia"/>
+          <w:sz w:val="24"/>
+        </w:rPr>
+        <w:t>。</w:t>
+      </w:r>
+    </w:p>
+    <w:p>
+      <w:pPr>
+        <w:pStyle w:val="21"/>
+        <w:ind w:leftChars="828" w:left="1739"/>
+        <w:rPr>
+          <w:sz w:val="24"/>
+        </w:rPr>
+      </w:pPr>
+      <w:r>
+        <w:rPr>
+          <w:sz w:val="24"/>
+        </w:rPr>
+        <w:t>继续</w:t>
+      </w:r>
+    </w:p>
+    <w:p>
+      <w:pPr>
+        <w:pStyle w:val="21"/>
+        <w:ind w:leftChars="542" w:left="2102" w:hangingChars="400" w:hanging="964"/>
+        <w:rPr>
+          <w:sz w:val="24"/>
+        </w:rPr>
+      </w:pPr>
+      <w:r>
+        <w:rPr>
+          <w:rFonts w:hint="eastAsia"/>
+          <w:b/>
+          <w:bCs/>
+          <w:sz w:val="24"/>
+        </w:rPr>
+        <w:t>黄同学</w:t>
+      </w:r>
+      <w:r>
+        <w:rPr>
+          <w:rFonts w:hint="eastAsia"/>
+          <w:sz w:val="24"/>
+        </w:rPr>
+        <w:t>：噢</w:t>
+      </w:r>
+      <w:r>
+        <w:rPr>
+          <w:rFonts w:hint="eastAsia"/>
+          <w:sz w:val="24"/>
+        </w:rPr>
+        <w:t>~</w:t>
+      </w:r>
+      <w:r>
+        <w:rPr>
+          <w:rFonts w:hint="eastAsia"/>
+          <w:sz w:val="24"/>
+        </w:rPr>
+        <w:t>还有评论的功能啊，可以</w:t>
+      </w:r>
+      <w:proofErr w:type="gramStart"/>
+      <w:r>
+        <w:rPr>
+          <w:rFonts w:hint="eastAsia"/>
+          <w:sz w:val="24"/>
+        </w:rPr>
+        <w:t>可以</w:t>
+      </w:r>
+      <w:proofErr w:type="gramEnd"/>
+      <w:r>
+        <w:rPr>
+          <w:rFonts w:hint="eastAsia"/>
+          <w:sz w:val="24"/>
+        </w:rPr>
+        <w:t>。还有想问那你们支付怎么实现啊？用支付</w:t>
+      </w:r>
+      <w:proofErr w:type="gramStart"/>
+      <w:r>
+        <w:rPr>
+          <w:rFonts w:hint="eastAsia"/>
+          <w:sz w:val="24"/>
+        </w:rPr>
+        <w:t>宝或者微信</w:t>
+      </w:r>
+      <w:proofErr w:type="gramEnd"/>
+      <w:r>
+        <w:rPr>
+          <w:rFonts w:hint="eastAsia"/>
+          <w:sz w:val="24"/>
+        </w:rPr>
+        <w:t>吗？？</w:t>
+      </w:r>
+    </w:p>
+    <w:p>
+      <w:pPr>
+        <w:pStyle w:val="21"/>
+        <w:ind w:leftChars="542" w:left="1861" w:hangingChars="300" w:hanging="723"/>
+        <w:rPr>
+          <w:sz w:val="24"/>
+        </w:rPr>
+      </w:pPr>
+      <w:r>
+        <w:rPr>
+          <w:rFonts w:hint="eastAsia"/>
+          <w:b/>
+          <w:bCs/>
+          <w:sz w:val="24"/>
+        </w:rPr>
+        <w:t>G15</w:t>
+      </w:r>
+      <w:r>
+        <w:rPr>
+          <w:rFonts w:hint="eastAsia"/>
+          <w:sz w:val="24"/>
+        </w:rPr>
+        <w:t>：由于交易规模较小，系统不提供在线交易功能，但是双方可以通过留言功能进行沟通，达成共识后双方商量如何具体进行交易，价格也可以再议。</w:t>
+      </w:r>
+    </w:p>
+    <w:p>
+      <w:pPr>
+        <w:pStyle w:val="21"/>
+        <w:ind w:leftChars="542" w:left="2102" w:hangingChars="400" w:hanging="964"/>
+        <w:rPr>
+          <w:sz w:val="24"/>
+        </w:rPr>
+      </w:pPr>
+      <w:r>
+        <w:rPr>
+          <w:rFonts w:hint="eastAsia"/>
+          <w:b/>
+          <w:bCs/>
+          <w:sz w:val="24"/>
+        </w:rPr>
+        <w:t>黄同学</w:t>
+      </w:r>
+      <w:r>
+        <w:rPr>
+          <w:rFonts w:hint="eastAsia"/>
+          <w:sz w:val="24"/>
+        </w:rPr>
+        <w:t>：嗯嗯，听起来还合理。好最后一个问题，对于你们的注册，既然是校园内，是根据学号注册的吗，还是手机号或者其他的</w:t>
+      </w:r>
+    </w:p>
+    <w:p>
+      <w:pPr>
+        <w:pStyle w:val="21"/>
+        <w:ind w:leftChars="542" w:left="1861" w:hangingChars="300" w:hanging="723"/>
+        <w:rPr>
+          <w:sz w:val="24"/>
+        </w:rPr>
+      </w:pPr>
+      <w:r>
+        <w:rPr>
+          <w:rFonts w:hint="eastAsia"/>
+          <w:b/>
+          <w:bCs/>
+          <w:sz w:val="24"/>
+        </w:rPr>
+        <w:t>G15</w:t>
+      </w:r>
+      <w:r>
+        <w:rPr>
+          <w:rFonts w:hint="eastAsia"/>
+          <w:sz w:val="24"/>
+        </w:rPr>
+        <w:t>：由于学号资料属于学生个人隐私，要跟学校的学生信息中心签协议才可以拿到，所以我们是拿不到学号的，选择用手机号注册。同时个人资料</w:t>
+      </w:r>
+      <w:proofErr w:type="gramStart"/>
+      <w:r>
+        <w:rPr>
+          <w:rFonts w:hint="eastAsia"/>
+          <w:sz w:val="24"/>
+        </w:rPr>
+        <w:t>里手机</w:t>
+      </w:r>
+      <w:proofErr w:type="gramEnd"/>
+      <w:r>
+        <w:rPr>
+          <w:rFonts w:hint="eastAsia"/>
+          <w:sz w:val="24"/>
+        </w:rPr>
+        <w:t>号码为必填的这样子。</w:t>
+      </w:r>
+    </w:p>
+    <w:p>
+      <w:pPr>
+        <w:pStyle w:val="21"/>
+        <w:ind w:leftChars="542" w:left="2102" w:hangingChars="400" w:hanging="964"/>
+        <w:rPr>
+          <w:sz w:val="24"/>
+        </w:rPr>
+      </w:pPr>
+      <w:r>
+        <w:rPr>
+          <w:rFonts w:hint="eastAsia"/>
+          <w:b/>
+          <w:bCs/>
+          <w:sz w:val="24"/>
+        </w:rPr>
+        <w:t>黄同学</w:t>
+      </w:r>
+      <w:r>
+        <w:rPr>
+          <w:rFonts w:hint="eastAsia"/>
+          <w:sz w:val="24"/>
+        </w:rPr>
+        <w:t>：嗯嗯，暂时没有什么疑问了，你们加油做，后面有什么疑问</w:t>
+      </w:r>
+      <w:r>
+        <w:rPr>
+          <w:rFonts w:hint="eastAsia"/>
+          <w:sz w:val="24"/>
+        </w:rPr>
+        <w:lastRenderedPageBreak/>
+        <w:t>再来沟通</w:t>
+      </w:r>
+    </w:p>
+    <w:p>
+      <w:pPr>
+        <w:pStyle w:val="21"/>
+        <w:ind w:firstLineChars="300" w:firstLine="723"/>
+        <w:rPr>
+          <w:sz w:val="24"/>
+        </w:rPr>
+      </w:pPr>
+      <w:r>
+        <w:rPr>
+          <w:rFonts w:hint="eastAsia"/>
+          <w:b/>
+          <w:bCs/>
+          <w:sz w:val="24"/>
+        </w:rPr>
+        <w:t>G15</w:t>
+      </w:r>
+      <w:r>
+        <w:rPr>
+          <w:rFonts w:hint="eastAsia"/>
+          <w:sz w:val="24"/>
+        </w:rPr>
+        <w:t>：</w:t>
+      </w:r>
+      <w:r>
+        <w:rPr>
+          <w:rFonts w:hint="eastAsia"/>
+          <w:sz w:val="24"/>
+        </w:rPr>
+        <w:t xml:space="preserve"> </w:t>
+      </w:r>
+      <w:proofErr w:type="gramStart"/>
+      <w:r>
+        <w:rPr>
+          <w:rFonts w:hint="eastAsia"/>
+          <w:sz w:val="24"/>
+        </w:rPr>
+        <w:t>好滴</w:t>
+      </w:r>
+      <w:proofErr w:type="gramEnd"/>
+      <w:r>
+        <w:rPr>
+          <w:rFonts w:hint="eastAsia"/>
+          <w:sz w:val="24"/>
+        </w:rPr>
+        <w:t xml:space="preserve"> </w:t>
+      </w:r>
+      <w:r>
+        <w:rPr>
+          <w:rFonts w:hint="eastAsia"/>
+          <w:sz w:val="24"/>
+        </w:rPr>
+        <w:t>谢谢</w:t>
       </w:r>
     </w:p>
     <w:p>
@@ -40102,199 +40972,24 @@
           <w:sz w:val="24"/>
         </w:rPr>
       </w:pPr>
-      <w:r>
-        <w:rPr>
-          <w:rFonts w:hint="eastAsia"/>
-          <w:sz w:val="24"/>
-        </w:rPr>
-        <w:t>采访时间：</w:t>
-      </w:r>
-      <w:r>
-        <w:rPr>
-          <w:rFonts w:hint="eastAsia"/>
-          <w:sz w:val="24"/>
-        </w:rPr>
-        <w:t>2018</w:t>
-      </w:r>
-      <w:r>
-        <w:rPr>
-          <w:rFonts w:hint="eastAsia"/>
-          <w:sz w:val="24"/>
-        </w:rPr>
-        <w:t>年</w:t>
-      </w:r>
-      <w:r>
-        <w:rPr>
-          <w:rFonts w:hint="eastAsia"/>
-          <w:sz w:val="24"/>
-        </w:rPr>
-        <w:t>4</w:t>
-      </w:r>
-      <w:r>
-        <w:rPr>
-          <w:rFonts w:hint="eastAsia"/>
-          <w:sz w:val="24"/>
-        </w:rPr>
-        <w:t>月</w:t>
-      </w:r>
-      <w:r>
-        <w:rPr>
-          <w:rFonts w:hint="eastAsia"/>
-          <w:sz w:val="24"/>
-        </w:rPr>
-        <w:t>21</w:t>
-      </w:r>
-      <w:r>
-        <w:rPr>
-          <w:rFonts w:hint="eastAsia"/>
-          <w:sz w:val="24"/>
-        </w:rPr>
-        <w:t>日晚上</w:t>
-      </w:r>
     </w:p>
     <w:p>
       <w:pPr>
         <w:pStyle w:val="21"/>
-        <w:ind w:firstLineChars="200" w:firstLine="480"/>
-        <w:rPr>
-          <w:sz w:val="24"/>
-        </w:rPr>
-      </w:pPr>
-      <w:r>
-        <w:rPr>
-          <w:rFonts w:hint="eastAsia"/>
-          <w:sz w:val="24"/>
-        </w:rPr>
-        <w:t>   </w:t>
-      </w:r>
-      <w:r>
-        <w:rPr>
-          <w:rFonts w:hint="eastAsia"/>
-          <w:sz w:val="24"/>
-        </w:rPr>
-        <w:t>采访地点：微信上</w:t>
-      </w:r>
+        <w:ind w:firstLineChars="300" w:firstLine="720"/>
+        <w:rPr>
+          <w:sz w:val="24"/>
+        </w:rPr>
+      </w:pPr>
     </w:p>
     <w:p>
       <w:pPr>
         <w:pStyle w:val="21"/>
-        <w:ind w:firstLineChars="200" w:firstLine="480"/>
-        <w:rPr>
-          <w:sz w:val="24"/>
-        </w:rPr>
-      </w:pPr>
-      <w:r>
-        <w:rPr>
-          <w:rFonts w:hint="eastAsia"/>
-          <w:sz w:val="24"/>
-        </w:rPr>
-        <w:t>   </w:t>
-      </w:r>
-      <w:r>
-        <w:rPr>
-          <w:rFonts w:hint="eastAsia"/>
-          <w:sz w:val="24"/>
-        </w:rPr>
-        <w:t>采访对象：（非计算女生）统计</w:t>
-      </w:r>
-      <w:r>
-        <w:rPr>
-          <w:rFonts w:hint="eastAsia"/>
-          <w:sz w:val="24"/>
-        </w:rPr>
-        <w:t>1601</w:t>
-      </w:r>
-      <w:r>
-        <w:rPr>
-          <w:rFonts w:hint="eastAsia"/>
-          <w:sz w:val="24"/>
-        </w:rPr>
-        <w:t>贾珊</w:t>
-      </w:r>
-      <w:r>
-        <w:rPr>
-          <w:rFonts w:hint="eastAsia"/>
-          <w:sz w:val="24"/>
-        </w:rPr>
-        <w:t xml:space="preserve">   </w:t>
-      </w:r>
-      <w:r>
-        <w:rPr>
-          <w:rFonts w:hint="eastAsia"/>
-          <w:sz w:val="24"/>
-        </w:rPr>
-        <w:t>记录：徐毓茜</w:t>
-      </w:r>
-    </w:p>
-    <w:p>
-      <w:pPr>
-        <w:pStyle w:val="21"/>
-        <w:ind w:firstLineChars="200" w:firstLine="480"/>
-        <w:rPr>
-          <w:sz w:val="24"/>
-        </w:rPr>
-      </w:pPr>
-      <w:r>
-        <w:rPr>
-          <w:rFonts w:hint="eastAsia"/>
-          <w:sz w:val="24"/>
-        </w:rPr>
-        <w:t>   </w:t>
-      </w:r>
-      <w:r>
-        <w:rPr>
-          <w:rFonts w:hint="eastAsia"/>
-          <w:sz w:val="24"/>
-        </w:rPr>
-        <w:t>采访者：徐毓茜（</w:t>
-      </w:r>
-      <w:r>
-        <w:rPr>
-          <w:rFonts w:hint="eastAsia"/>
-          <w:sz w:val="24"/>
-        </w:rPr>
-        <w:t>G15</w:t>
-      </w:r>
-      <w:r>
-        <w:rPr>
-          <w:rFonts w:hint="eastAsia"/>
-          <w:sz w:val="24"/>
-        </w:rPr>
-        <w:t>）</w:t>
-      </w:r>
-    </w:p>
-    <w:p>
-      <w:pPr>
-        <w:pStyle w:val="21"/>
-        <w:ind w:firstLineChars="200" w:firstLine="480"/>
-        <w:rPr>
-          <w:sz w:val="24"/>
-        </w:rPr>
-      </w:pPr>
-    </w:p>
-    <w:p>
-      <w:pPr>
-        <w:pStyle w:val="21"/>
-        <w:ind w:firstLineChars="200" w:firstLine="480"/>
-        <w:rPr>
-          <w:sz w:val="24"/>
-        </w:rPr>
-      </w:pPr>
-      <w:r>
-        <w:rPr>
-          <w:rFonts w:hint="eastAsia"/>
-          <w:sz w:val="24"/>
-        </w:rPr>
-        <w:t>  </w:t>
-      </w:r>
-      <w:r>
-        <w:rPr>
-          <w:rFonts w:hint="eastAsia"/>
-          <w:sz w:val="28"/>
-          <w:szCs w:val="28"/>
-        </w:rPr>
-        <w:t> </w:t>
-      </w:r>
+        <w:ind w:firstLineChars="200" w:firstLine="562"/>
+        <w:rPr>
+          <w:sz w:val="24"/>
+        </w:rPr>
+      </w:pPr>
       <w:r>
         <w:rPr>
           <w:rFonts w:hint="eastAsia"/>
@@ -40303,7 +40998,7 @@
           <w:sz w:val="28"/>
           <w:szCs w:val="28"/>
         </w:rPr>
-        <w:t>采访过程</w:t>
+        <w:t>采访记录二</w:t>
       </w:r>
       <w:r>
         <w:rPr>
@@ -40311,6 +41006,64 @@
           <w:sz w:val="24"/>
         </w:rPr>
         <w:t>：</w:t>
+      </w:r>
+    </w:p>
+    <w:p>
+      <w:pPr>
+        <w:pStyle w:val="21"/>
+        <w:ind w:firstLineChars="300" w:firstLine="720"/>
+        <w:rPr>
+          <w:sz w:val="24"/>
+        </w:rPr>
+      </w:pPr>
+      <w:r>
+        <w:rPr>
+          <w:rFonts w:hint="eastAsia"/>
+          <w:sz w:val="24"/>
+        </w:rPr>
+        <w:t>采访时间：</w:t>
+      </w:r>
+      <w:r>
+        <w:rPr>
+          <w:rFonts w:hint="eastAsia"/>
+          <w:sz w:val="24"/>
+        </w:rPr>
+        <w:t>2018</w:t>
+      </w:r>
+      <w:r>
+        <w:rPr>
+          <w:rFonts w:hint="eastAsia"/>
+          <w:sz w:val="24"/>
+        </w:rPr>
+        <w:t>年</w:t>
+      </w:r>
+      <w:r>
+        <w:rPr>
+          <w:rFonts w:hint="eastAsia"/>
+          <w:sz w:val="24"/>
+        </w:rPr>
+        <w:t>4</w:t>
+      </w:r>
+      <w:r>
+        <w:rPr>
+          <w:rFonts w:hint="eastAsia"/>
+          <w:sz w:val="24"/>
+        </w:rPr>
+        <w:t>月</w:t>
+      </w:r>
+      <w:r>
+        <w:rPr>
+          <w:rFonts w:hint="eastAsia"/>
+          <w:sz w:val="24"/>
+        </w:rPr>
+        <w:t>21</w:t>
+      </w:r>
+      <w:r>
+        <w:rPr>
+          <w:rFonts w:hint="eastAsia"/>
+          <w:sz w:val="24"/>
+        </w:rPr>
+        <w:t>日晚上</w:t>
       </w:r>
     </w:p>
     <w:p>
@@ -40326,13 +41079,92 @@
           <w:rFonts w:hint="eastAsia"/>
           <w:sz w:val="24"/>
         </w:rPr>
-        <w:t xml:space="preserve">  </w:t>
-      </w:r>
-      <w:r>
-        <w:rPr>
-          <w:rFonts w:hint="eastAsia"/>
-          <w:b/>
-          <w:bCs/>
+        <w:t>   </w:t>
+      </w:r>
+      <w:r>
+        <w:rPr>
+          <w:rFonts w:hint="eastAsia"/>
+          <w:sz w:val="24"/>
+        </w:rPr>
+        <w:t>采访地点：微信上</w:t>
+      </w:r>
+    </w:p>
+    <w:p>
+      <w:pPr>
+        <w:pStyle w:val="21"/>
+        <w:ind w:firstLineChars="200" w:firstLine="480"/>
+        <w:rPr>
+          <w:sz w:val="24"/>
+        </w:rPr>
+      </w:pPr>
+      <w:r>
+        <w:rPr>
+          <w:rFonts w:hint="eastAsia"/>
+          <w:sz w:val="24"/>
+        </w:rPr>
+        <w:t>   </w:t>
+      </w:r>
+      <w:r>
+        <w:rPr>
+          <w:rFonts w:hint="eastAsia"/>
+          <w:sz w:val="24"/>
+        </w:rPr>
+        <w:t>采访对象：（非计算女生）统计</w:t>
+      </w:r>
+      <w:r>
+        <w:rPr>
+          <w:rFonts w:hint="eastAsia"/>
+          <w:sz w:val="24"/>
+        </w:rPr>
+        <w:t>1601</w:t>
+      </w:r>
+      <w:r>
+        <w:rPr>
+          <w:rFonts w:hint="eastAsia"/>
+          <w:sz w:val="24"/>
+        </w:rPr>
+        <w:t>贾珊</w:t>
+      </w:r>
+      <w:r>
+        <w:rPr>
+          <w:rFonts w:hint="eastAsia"/>
+          <w:sz w:val="24"/>
+        </w:rPr>
+        <w:t xml:space="preserve">   </w:t>
+      </w:r>
+      <w:r>
+        <w:rPr>
+          <w:rFonts w:hint="eastAsia"/>
+          <w:sz w:val="24"/>
+        </w:rPr>
+        <w:t>记录：徐毓茜</w:t>
+      </w:r>
+    </w:p>
+    <w:p>
+      <w:pPr>
+        <w:pStyle w:val="21"/>
+        <w:ind w:firstLineChars="200" w:firstLine="480"/>
+        <w:rPr>
+          <w:sz w:val="24"/>
+        </w:rPr>
+      </w:pPr>
+      <w:r>
+        <w:rPr>
+          <w:rFonts w:hint="eastAsia"/>
+          <w:sz w:val="24"/>
+        </w:rPr>
+        <w:t>   </w:t>
+      </w:r>
+      <w:r>
+        <w:rPr>
+          <w:rFonts w:hint="eastAsia"/>
+          <w:sz w:val="24"/>
+        </w:rPr>
+        <w:t>采访者：徐毓茜（</w:t>
+      </w:r>
+      <w:r>
+        <w:rPr>
+          <w:rFonts w:hint="eastAsia"/>
           <w:sz w:val="24"/>
         </w:rPr>
         <w:t>G15</w:t>
@@ -40342,743 +41174,41 @@
           <w:rFonts w:hint="eastAsia"/>
           <w:sz w:val="24"/>
         </w:rPr>
-        <w:t>：同学你好</w:t>
-      </w:r>
-      <w:r>
-        <w:rPr>
-          <w:rFonts w:hint="eastAsia"/>
-          <w:sz w:val="24"/>
-        </w:rPr>
-        <w:t>,</w:t>
-      </w:r>
-      <w:r>
-        <w:rPr>
-          <w:rFonts w:hint="eastAsia"/>
-          <w:sz w:val="24"/>
-        </w:rPr>
-        <w:t>我们小组在着手开发一个基于安卓平台的校园二手交</w:t>
-      </w:r>
-      <w:r>
-        <w:rPr>
-          <w:rFonts w:hint="eastAsia"/>
-          <w:sz w:val="24"/>
-        </w:rPr>
-        <w:tab/>
-      </w:r>
-      <w:r>
-        <w:rPr>
-          <w:rFonts w:hint="eastAsia"/>
-          <w:sz w:val="24"/>
-        </w:rPr>
-        <w:tab/>
-      </w:r>
-      <w:r>
-        <w:rPr>
-          <w:rFonts w:hint="eastAsia"/>
-          <w:sz w:val="24"/>
-        </w:rPr>
-        <w:tab/>
-      </w:r>
-      <w:r>
-        <w:rPr>
-          <w:rFonts w:hint="eastAsia"/>
-          <w:sz w:val="24"/>
-        </w:rPr>
-        <w:t>易</w:t>
-      </w:r>
-      <w:r>
-        <w:rPr>
-          <w:rFonts w:hint="eastAsia"/>
-          <w:sz w:val="24"/>
-        </w:rPr>
-        <w:t>app</w:t>
-      </w:r>
-      <w:r>
-        <w:rPr>
-          <w:rFonts w:hint="eastAsia"/>
-          <w:sz w:val="24"/>
-        </w:rPr>
-        <w:t>，作用范围目前定为浙江大学城市学院，请问你对这样一</w:t>
-      </w:r>
-      <w:r>
-        <w:rPr>
-          <w:rFonts w:hint="eastAsia"/>
-          <w:sz w:val="24"/>
-        </w:rPr>
-        <w:tab/>
-      </w:r>
-      <w:r>
-        <w:rPr>
-          <w:rFonts w:hint="eastAsia"/>
-          <w:sz w:val="24"/>
-        </w:rPr>
-        <w:tab/>
-      </w:r>
-      <w:r>
-        <w:rPr>
-          <w:rFonts w:hint="eastAsia"/>
-          <w:sz w:val="24"/>
-        </w:rPr>
-        <w:tab/>
-      </w:r>
-      <w:r>
-        <w:rPr>
-          <w:rFonts w:hint="eastAsia"/>
-          <w:sz w:val="24"/>
-        </w:rPr>
-        <w:t>款软件有什么样的期待吗？</w:t>
+        <w:t>）</w:t>
       </w:r>
     </w:p>
     <w:p>
       <w:pPr>
         <w:pStyle w:val="21"/>
-        <w:ind w:firstLineChars="300" w:firstLine="723"/>
-        <w:rPr>
-          <w:sz w:val="24"/>
-        </w:rPr>
-      </w:pPr>
-      <w:r>
-        <w:rPr>
-          <w:rFonts w:hint="eastAsia"/>
-          <w:b/>
-          <w:bCs/>
-          <w:sz w:val="24"/>
-        </w:rPr>
-        <w:t>贾同学：</w:t>
-      </w:r>
-      <w:r>
-        <w:rPr>
-          <w:rFonts w:hint="eastAsia"/>
-          <w:sz w:val="24"/>
-        </w:rPr>
-        <w:t>咔叽</w:t>
-      </w:r>
+        <w:ind w:firstLineChars="200" w:firstLine="480"/>
+        <w:rPr>
+          <w:sz w:val="24"/>
+        </w:rPr>
+      </w:pPr>
     </w:p>
     <w:p>
       <w:pPr>
         <w:pStyle w:val="21"/>
-        <w:ind w:firstLineChars="774" w:firstLine="1858"/>
-        <w:rPr>
-          <w:sz w:val="24"/>
-        </w:rPr>
-      </w:pPr>
-      <w:r>
-        <w:rPr>
-          <w:rFonts w:hint="eastAsia"/>
-          <w:sz w:val="24"/>
-        </w:rPr>
-        <w:t>虽然对</w:t>
-      </w:r>
-      <w:r>
-        <w:rPr>
-          <w:rFonts w:hint="eastAsia"/>
-          <w:sz w:val="24"/>
-        </w:rPr>
-        <w:t>app</w:t>
-      </w:r>
-      <w:r>
-        <w:rPr>
-          <w:rFonts w:hint="eastAsia"/>
-          <w:sz w:val="24"/>
-        </w:rPr>
-        <w:t>开发不是很了解，但是我以前有下过那个闲鱼，</w:t>
-      </w:r>
-      <w:r>
-        <w:rPr>
-          <w:rFonts w:hint="eastAsia"/>
-          <w:sz w:val="24"/>
-        </w:rPr>
-        <w:tab/>
-      </w:r>
-      <w:r>
-        <w:rPr>
-          <w:rFonts w:hint="eastAsia"/>
-          <w:sz w:val="24"/>
-        </w:rPr>
-        <w:tab/>
-      </w:r>
-      <w:r>
-        <w:rPr>
-          <w:rFonts w:hint="eastAsia"/>
-          <w:sz w:val="24"/>
-        </w:rPr>
-        <w:tab/>
-      </w:r>
-      <w:r>
-        <w:rPr>
-          <w:rFonts w:hint="eastAsia"/>
-          <w:sz w:val="24"/>
-        </w:rPr>
-        <w:tab/>
-      </w:r>
-      <w:r>
-        <w:rPr>
-          <w:rFonts w:hint="eastAsia"/>
-          <w:sz w:val="24"/>
-        </w:rPr>
-        <w:t>不过后来觉得没什么用所以就卸了，所以想问这次会有什么</w:t>
-      </w:r>
-      <w:r>
-        <w:rPr>
-          <w:rFonts w:hint="eastAsia"/>
-          <w:sz w:val="24"/>
-        </w:rPr>
-        <w:tab/>
-      </w:r>
-      <w:r>
-        <w:rPr>
-          <w:rFonts w:hint="eastAsia"/>
-          <w:sz w:val="24"/>
-        </w:rPr>
-        <w:tab/>
-      </w:r>
-      <w:r>
-        <w:rPr>
-          <w:rFonts w:hint="eastAsia"/>
-          <w:sz w:val="24"/>
-        </w:rPr>
-        <w:tab/>
-      </w:r>
-      <w:r>
-        <w:rPr>
-          <w:rFonts w:hint="eastAsia"/>
-          <w:sz w:val="24"/>
-        </w:rPr>
-        <w:tab/>
-      </w:r>
-      <w:r>
-        <w:rPr>
-          <w:rFonts w:hint="eastAsia"/>
-          <w:sz w:val="24"/>
-        </w:rPr>
-        <w:t>新的值得期待的吗？？</w:t>
-      </w:r>
-    </w:p>
-    <w:p>
-      <w:pPr>
-        <w:pStyle w:val="21"/>
-        <w:ind w:firstLineChars="300" w:firstLine="723"/>
-        <w:rPr>
-          <w:b/>
-          <w:bCs/>
-          <w:sz w:val="24"/>
-        </w:rPr>
-      </w:pPr>
-      <w:r>
-        <w:rPr>
-          <w:rFonts w:hint="eastAsia"/>
-          <w:b/>
-          <w:bCs/>
-          <w:sz w:val="24"/>
-        </w:rPr>
-        <w:t>G15</w:t>
-      </w:r>
-      <w:r>
-        <w:rPr>
-          <w:rFonts w:hint="eastAsia"/>
-          <w:b/>
-          <w:bCs/>
-          <w:sz w:val="24"/>
-        </w:rPr>
-        <w:t>：</w:t>
-      </w:r>
-      <w:r>
-        <w:rPr>
-          <w:rFonts w:hint="eastAsia"/>
-          <w:sz w:val="24"/>
-        </w:rPr>
-        <w:t>这个问题我们有想过，像女生的话，美妆类的，当然得是那种</w:t>
-      </w:r>
-      <w:r>
-        <w:rPr>
-          <w:rFonts w:hint="eastAsia"/>
-          <w:sz w:val="24"/>
-        </w:rPr>
-        <w:tab/>
-      </w:r>
-      <w:r>
-        <w:rPr>
-          <w:rFonts w:hint="eastAsia"/>
-          <w:sz w:val="24"/>
-        </w:rPr>
-        <w:tab/>
-      </w:r>
-      <w:r>
-        <w:rPr>
-          <w:rFonts w:hint="eastAsia"/>
-          <w:sz w:val="24"/>
-        </w:rPr>
-        <w:tab/>
-      </w:r>
-      <w:r>
-        <w:rPr>
-          <w:rFonts w:hint="eastAsia"/>
-          <w:sz w:val="24"/>
-        </w:rPr>
-        <w:tab/>
-      </w:r>
-      <w:r>
-        <w:rPr>
-          <w:rFonts w:hint="eastAsia"/>
-          <w:sz w:val="24"/>
-        </w:rPr>
-        <w:t>全新的转手，而且可以当场验货，因为我们是提供一个信息</w:t>
-      </w:r>
-      <w:r>
-        <w:rPr>
-          <w:rFonts w:hint="eastAsia"/>
-          <w:sz w:val="24"/>
-        </w:rPr>
-        <w:tab/>
-      </w:r>
-      <w:r>
-        <w:rPr>
-          <w:rFonts w:hint="eastAsia"/>
-          <w:sz w:val="24"/>
-        </w:rPr>
-        <w:tab/>
-      </w:r>
-      <w:r>
-        <w:rPr>
-          <w:rFonts w:hint="eastAsia"/>
-          <w:sz w:val="24"/>
-        </w:rPr>
-        <w:tab/>
-      </w:r>
-      <w:r>
-        <w:rPr>
-          <w:rFonts w:hint="eastAsia"/>
-          <w:sz w:val="24"/>
-        </w:rPr>
-        <w:tab/>
-      </w:r>
-      <w:r>
-        <w:rPr>
-          <w:rFonts w:hint="eastAsia"/>
-          <w:sz w:val="24"/>
-        </w:rPr>
-        <w:t>发布平台，采用线下达成支付的方式。除了美妆，还有二手</w:t>
-      </w:r>
-      <w:r>
-        <w:rPr>
-          <w:rFonts w:hint="eastAsia"/>
-          <w:sz w:val="24"/>
-        </w:rPr>
-        <w:tab/>
-      </w:r>
-      <w:r>
-        <w:rPr>
-          <w:rFonts w:hint="eastAsia"/>
-          <w:sz w:val="24"/>
-        </w:rPr>
-        <w:tab/>
-      </w:r>
-      <w:r>
-        <w:rPr>
-          <w:rFonts w:hint="eastAsia"/>
-          <w:sz w:val="24"/>
-        </w:rPr>
-        <w:tab/>
-      </w:r>
-      <w:r>
-        <w:rPr>
-          <w:rFonts w:hint="eastAsia"/>
-          <w:sz w:val="24"/>
-        </w:rPr>
-        <w:tab/>
-      </w:r>
-      <w:r>
-        <w:rPr>
-          <w:rFonts w:hint="eastAsia"/>
-          <w:sz w:val="24"/>
-        </w:rPr>
-        <w:t>书，书的话除了课本，平时可以看看时尚杂志这些，还有很</w:t>
-      </w:r>
-      <w:r>
-        <w:rPr>
-          <w:rFonts w:hint="eastAsia"/>
-          <w:sz w:val="24"/>
-        </w:rPr>
-        <w:tab/>
-      </w:r>
-      <w:r>
-        <w:rPr>
-          <w:rFonts w:hint="eastAsia"/>
-          <w:sz w:val="24"/>
-        </w:rPr>
-        <w:tab/>
-      </w:r>
-      <w:r>
-        <w:rPr>
-          <w:rFonts w:hint="eastAsia"/>
-          <w:sz w:val="24"/>
-        </w:rPr>
-        <w:tab/>
-      </w:r>
-      <w:r>
-        <w:rPr>
-          <w:rFonts w:hint="eastAsia"/>
-          <w:sz w:val="24"/>
-        </w:rPr>
-        <w:tab/>
-      </w:r>
-      <w:r>
-        <w:rPr>
-          <w:rFonts w:hint="eastAsia"/>
-          <w:sz w:val="24"/>
-        </w:rPr>
-        <w:t>多优秀的课外阅读。统计专业的话是应用数学的一个分支，</w:t>
-      </w:r>
-      <w:r>
-        <w:rPr>
-          <w:rFonts w:hint="eastAsia"/>
-          <w:sz w:val="24"/>
-        </w:rPr>
-        <w:tab/>
-      </w:r>
-      <w:r>
-        <w:rPr>
-          <w:rFonts w:hint="eastAsia"/>
-          <w:sz w:val="24"/>
-        </w:rPr>
-        <w:tab/>
-      </w:r>
-      <w:r>
-        <w:rPr>
-          <w:rFonts w:hint="eastAsia"/>
-          <w:sz w:val="24"/>
-        </w:rPr>
-        <w:tab/>
-      </w:r>
-      <w:r>
-        <w:rPr>
-          <w:rFonts w:hint="eastAsia"/>
-          <w:sz w:val="24"/>
-        </w:rPr>
-        <w:tab/>
-      </w:r>
-      <w:r>
-        <w:rPr>
-          <w:rFonts w:hint="eastAsia"/>
-          <w:sz w:val="24"/>
-        </w:rPr>
-        <w:t>对计算机方面也有一定的要求，需要阅读的话可以找找有没</w:t>
-      </w:r>
-      <w:r>
-        <w:rPr>
-          <w:rFonts w:hint="eastAsia"/>
-          <w:sz w:val="24"/>
-        </w:rPr>
-        <w:tab/>
-      </w:r>
-      <w:r>
-        <w:rPr>
-          <w:rFonts w:hint="eastAsia"/>
-          <w:sz w:val="24"/>
-        </w:rPr>
-        <w:tab/>
-      </w:r>
-      <w:r>
-        <w:rPr>
-          <w:rFonts w:hint="eastAsia"/>
-          <w:sz w:val="24"/>
-        </w:rPr>
-        <w:tab/>
-      </w:r>
-      <w:r>
-        <w:rPr>
-          <w:rFonts w:hint="eastAsia"/>
-          <w:sz w:val="24"/>
-        </w:rPr>
-        <w:tab/>
-      </w:r>
-      <w:r>
-        <w:rPr>
-          <w:rFonts w:hint="eastAsia"/>
-          <w:sz w:val="24"/>
-        </w:rPr>
-        <w:t>有合适的，而且上面有用户的联系方式的，可以和别人分享</w:t>
-      </w:r>
-      <w:r>
-        <w:rPr>
-          <w:rFonts w:hint="eastAsia"/>
-          <w:sz w:val="24"/>
-        </w:rPr>
-        <w:tab/>
-      </w:r>
-      <w:r>
-        <w:rPr>
-          <w:rFonts w:hint="eastAsia"/>
-          <w:sz w:val="24"/>
-        </w:rPr>
-        <w:tab/>
-      </w:r>
-      <w:r>
-        <w:rPr>
-          <w:rFonts w:hint="eastAsia"/>
-          <w:sz w:val="24"/>
-        </w:rPr>
-        <w:tab/>
-      </w:r>
-      <w:r>
-        <w:rPr>
-          <w:rFonts w:hint="eastAsia"/>
-          <w:sz w:val="24"/>
-        </w:rPr>
-        <w:tab/>
-      </w:r>
-      <w:r>
-        <w:rPr>
-          <w:rFonts w:hint="eastAsia"/>
-          <w:sz w:val="24"/>
-        </w:rPr>
-        <w:t>阅读经验之类的。除了这些。还有数码，家居，体育用品等</w:t>
-      </w:r>
-      <w:r>
-        <w:rPr>
-          <w:rFonts w:hint="eastAsia"/>
-          <w:sz w:val="24"/>
-        </w:rPr>
-        <w:tab/>
-      </w:r>
-      <w:r>
-        <w:rPr>
-          <w:rFonts w:hint="eastAsia"/>
-          <w:sz w:val="24"/>
-        </w:rPr>
-        <w:tab/>
-      </w:r>
-      <w:r>
-        <w:rPr>
-          <w:rFonts w:hint="eastAsia"/>
-          <w:sz w:val="24"/>
-        </w:rPr>
-        <w:tab/>
-      </w:r>
-      <w:r>
-        <w:rPr>
-          <w:rFonts w:hint="eastAsia"/>
-          <w:sz w:val="24"/>
-        </w:rPr>
-        <w:tab/>
-      </w:r>
-      <w:r>
-        <w:rPr>
-          <w:rFonts w:hint="eastAsia"/>
-          <w:sz w:val="24"/>
-        </w:rPr>
-        <w:t>分类的</w:t>
-      </w:r>
-    </w:p>
-    <w:p>
-      <w:pPr>
-        <w:pStyle w:val="21"/>
-        <w:ind w:firstLineChars="300" w:firstLine="723"/>
-        <w:rPr>
-          <w:sz w:val="24"/>
-        </w:rPr>
-      </w:pPr>
-      <w:r>
-        <w:rPr>
-          <w:rFonts w:hint="eastAsia"/>
-          <w:b/>
-          <w:bCs/>
-          <w:sz w:val="24"/>
-        </w:rPr>
-        <w:t>贾同学：</w:t>
-      </w:r>
-      <w:r>
-        <w:rPr>
-          <w:rFonts w:hint="eastAsia"/>
-          <w:sz w:val="24"/>
-        </w:rPr>
-        <w:t>那可以噢，那是不是还要注册啊，不注册行不行啊？？</w:t>
-      </w:r>
-    </w:p>
-    <w:p>
-      <w:pPr>
-        <w:ind w:leftChars="542" w:left="1861" w:hangingChars="300" w:hanging="723"/>
-        <w:rPr>
-          <w:rFonts w:ascii="Times New Roman" w:hAnsi="Times New Roman" w:cs="Times New Roman"/>
-          <w:sz w:val="24"/>
-        </w:rPr>
-      </w:pPr>
-      <w:r>
-        <w:rPr>
-          <w:rFonts w:ascii="Times New Roman" w:hAnsi="Times New Roman" w:cs="Times New Roman"/>
-          <w:b/>
-          <w:bCs/>
-          <w:sz w:val="24"/>
-        </w:rPr>
-        <w:t>G15</w:t>
-      </w:r>
-      <w:r>
-        <w:rPr>
-          <w:rFonts w:ascii="Times New Roman" w:hAnsi="Times New Roman" w:cs="Times New Roman"/>
-          <w:sz w:val="24"/>
-        </w:rPr>
-        <w:t>：我们有设置游客模式，注册用户可以浏览各种二手信息，但是只有在登陆后才可以发布信息或者进行交易沟通噢</w:t>
-      </w:r>
-    </w:p>
-    <w:p>
-      <w:pPr>
-        <w:pStyle w:val="21"/>
-        <w:ind w:leftChars="542" w:left="2102" w:hangingChars="400" w:hanging="964"/>
-        <w:rPr>
-          <w:sz w:val="24"/>
-        </w:rPr>
-      </w:pPr>
-      <w:r>
-        <w:rPr>
-          <w:rFonts w:hint="eastAsia"/>
-          <w:b/>
-          <w:bCs/>
-          <w:sz w:val="24"/>
-        </w:rPr>
-        <w:t>贾同学</w:t>
-      </w:r>
-      <w:r>
-        <w:rPr>
-          <w:rFonts w:hint="eastAsia"/>
-          <w:sz w:val="24"/>
-        </w:rPr>
-        <w:t>：好的，可以，那如果自己卖东西可以随时去修改有关信息的吧。比如价格之类的。</w:t>
-      </w:r>
-    </w:p>
-    <w:p>
-      <w:pPr>
-        <w:pStyle w:val="21"/>
-        <w:ind w:firstLineChars="300" w:firstLine="723"/>
-        <w:rPr>
-          <w:sz w:val="24"/>
-        </w:rPr>
-      </w:pPr>
-      <w:r>
-        <w:rPr>
-          <w:rFonts w:hint="eastAsia"/>
-          <w:b/>
-          <w:bCs/>
-          <w:sz w:val="24"/>
-        </w:rPr>
-        <w:t>G15</w:t>
-      </w:r>
-      <w:r>
-        <w:rPr>
-          <w:rFonts w:hint="eastAsia"/>
-          <w:sz w:val="24"/>
-        </w:rPr>
-        <w:t>：这个可以的，我们的实现任务之一</w:t>
-      </w:r>
-    </w:p>
-    <w:p>
-      <w:pPr>
-        <w:pStyle w:val="21"/>
-        <w:ind w:leftChars="542" w:left="2102" w:hangingChars="400" w:hanging="964"/>
-        <w:rPr>
-          <w:sz w:val="24"/>
-        </w:rPr>
-      </w:pPr>
-      <w:r>
-        <w:rPr>
-          <w:rFonts w:hint="eastAsia"/>
-          <w:b/>
-          <w:bCs/>
-          <w:sz w:val="24"/>
-        </w:rPr>
-        <w:t>贾同学</w:t>
-      </w:r>
-      <w:r>
-        <w:rPr>
-          <w:rFonts w:hint="eastAsia"/>
-          <w:sz w:val="24"/>
-        </w:rPr>
-        <w:t>：好的哦</w:t>
-      </w:r>
-    </w:p>
-    <w:p>
-      <w:pPr>
-        <w:pStyle w:val="21"/>
-        <w:ind w:leftChars="542" w:left="1138" w:firstLine="1251"/>
-        <w:rPr>
-          <w:sz w:val="24"/>
-        </w:rPr>
-      </w:pPr>
-      <w:r>
-        <w:rPr>
-          <w:rFonts w:hint="eastAsia"/>
-          <w:sz w:val="24"/>
-        </w:rPr>
-        <w:t>么么哒</w:t>
-      </w:r>
-    </w:p>
-    <w:p>
-      <w:pPr>
-        <w:pStyle w:val="21"/>
-        <w:ind w:leftChars="542" w:left="1138" w:firstLine="1251"/>
-        <w:rPr>
-          <w:sz w:val="24"/>
-        </w:rPr>
-      </w:pPr>
-      <w:r>
-        <w:rPr>
-          <w:rFonts w:hint="eastAsia"/>
-          <w:sz w:val="24"/>
-        </w:rPr>
-        <w:lastRenderedPageBreak/>
-        <w:t>谢谢</w:t>
-      </w:r>
-    </w:p>
-    <w:p>
-      <w:pPr>
-        <w:pStyle w:val="21"/>
-        <w:ind w:leftChars="542" w:left="1138" w:firstLine="1251"/>
-        <w:rPr>
-          <w:sz w:val="24"/>
-        </w:rPr>
-      </w:pPr>
-      <w:r>
-        <w:rPr>
-          <w:rFonts w:hint="eastAsia"/>
-          <w:sz w:val="24"/>
-        </w:rPr>
-        <w:t>那基本就这些问题了，后面等我想到再沟通吧</w:t>
-      </w:r>
-    </w:p>
-    <w:p>
-      <w:pPr>
-        <w:pStyle w:val="21"/>
-        <w:ind w:firstLineChars="300" w:firstLine="720"/>
-        <w:rPr>
-          <w:sz w:val="24"/>
-        </w:rPr>
-      </w:pPr>
-    </w:p>
-    <w:p>
-      <w:pPr>
-        <w:pStyle w:val="21"/>
-        <w:ind w:firstLineChars="300" w:firstLine="720"/>
-        <w:rPr>
-          <w:sz w:val="24"/>
-        </w:rPr>
-      </w:pPr>
-    </w:p>
-    <w:p>
-      <w:pPr>
-        <w:pStyle w:val="21"/>
-        <w:ind w:firstLineChars="300" w:firstLine="720"/>
-        <w:rPr>
-          <w:sz w:val="24"/>
-        </w:rPr>
-      </w:pPr>
-    </w:p>
-    <w:p>
-      <w:pPr>
-        <w:pStyle w:val="21"/>
-        <w:ind w:firstLineChars="200" w:firstLine="562"/>
-        <w:rPr>
-          <w:sz w:val="24"/>
-        </w:rPr>
-      </w:pPr>
+        <w:ind w:firstLineChars="200" w:firstLine="480"/>
+        <w:rPr>
+          <w:sz w:val="24"/>
+        </w:rPr>
+      </w:pPr>
+      <w:r>
+        <w:rPr>
+          <w:rFonts w:hint="eastAsia"/>
+          <w:sz w:val="24"/>
+        </w:rPr>
+        <w:t>  </w:t>
+      </w:r>
+      <w:r>
+        <w:rPr>
+          <w:rFonts w:hint="eastAsia"/>
+          <w:sz w:val="28"/>
+          <w:szCs w:val="28"/>
+        </w:rPr>
+        <w:t> </w:t>
+      </w:r>
       <w:r>
         <w:rPr>
           <w:rFonts w:hint="eastAsia"/>
@@ -41087,7 +41217,7 @@
           <w:sz w:val="28"/>
           <w:szCs w:val="28"/>
         </w:rPr>
-        <w:t>采访记录三</w:t>
+        <w:t>采访过程</w:t>
       </w:r>
       <w:r>
         <w:rPr>
@@ -41095,6 +41225,805 @@
           <w:sz w:val="24"/>
         </w:rPr>
         <w:t>：</w:t>
+      </w:r>
+    </w:p>
+    <w:p>
+      <w:pPr>
+        <w:pStyle w:val="21"/>
+        <w:ind w:firstLineChars="200" w:firstLine="480"/>
+        <w:rPr>
+          <w:sz w:val="24"/>
+        </w:rPr>
+      </w:pPr>
+      <w:r>
+        <w:rPr>
+          <w:rFonts w:hint="eastAsia"/>
+          <w:sz w:val="24"/>
+        </w:rPr>
+        <w:t xml:space="preserve">  </w:t>
+      </w:r>
+      <w:r>
+        <w:rPr>
+          <w:rFonts w:hint="eastAsia"/>
+          <w:b/>
+          <w:bCs/>
+          <w:sz w:val="24"/>
+        </w:rPr>
+        <w:t>G15</w:t>
+      </w:r>
+      <w:r>
+        <w:rPr>
+          <w:rFonts w:hint="eastAsia"/>
+          <w:sz w:val="24"/>
+        </w:rPr>
+        <w:t>：同学你好</w:t>
+      </w:r>
+      <w:r>
+        <w:rPr>
+          <w:rFonts w:hint="eastAsia"/>
+          <w:sz w:val="24"/>
+        </w:rPr>
+        <w:t>,</w:t>
+      </w:r>
+      <w:r>
+        <w:rPr>
+          <w:rFonts w:hint="eastAsia"/>
+          <w:sz w:val="24"/>
+        </w:rPr>
+        <w:t>我们小组在着手开发一个基于安卓平台的校园</w:t>
+      </w:r>
+      <w:proofErr w:type="gramStart"/>
+      <w:r>
+        <w:rPr>
+          <w:rFonts w:hint="eastAsia"/>
+          <w:sz w:val="24"/>
+        </w:rPr>
+        <w:t>二手交</w:t>
+      </w:r>
+      <w:proofErr w:type="gramEnd"/>
+      <w:r>
+        <w:rPr>
+          <w:rFonts w:hint="eastAsia"/>
+          <w:sz w:val="24"/>
+        </w:rPr>
+        <w:tab/>
+      </w:r>
+      <w:r>
+        <w:rPr>
+          <w:rFonts w:hint="eastAsia"/>
+          <w:sz w:val="24"/>
+        </w:rPr>
+        <w:tab/>
+      </w:r>
+      <w:r>
+        <w:rPr>
+          <w:rFonts w:hint="eastAsia"/>
+          <w:sz w:val="24"/>
+        </w:rPr>
+        <w:tab/>
+      </w:r>
+      <w:r>
+        <w:rPr>
+          <w:rFonts w:hint="eastAsia"/>
+          <w:sz w:val="24"/>
+        </w:rPr>
+        <w:t>易</w:t>
+      </w:r>
+      <w:r>
+        <w:rPr>
+          <w:rFonts w:hint="eastAsia"/>
+          <w:sz w:val="24"/>
+        </w:rPr>
+        <w:t>app</w:t>
+      </w:r>
+      <w:r>
+        <w:rPr>
+          <w:rFonts w:hint="eastAsia"/>
+          <w:sz w:val="24"/>
+        </w:rPr>
+        <w:t>，作用范围目前定为浙江大学城市学院，请问你对这样</w:t>
+      </w:r>
+      <w:proofErr w:type="gramStart"/>
+      <w:r>
+        <w:rPr>
+          <w:rFonts w:hint="eastAsia"/>
+          <w:sz w:val="24"/>
+        </w:rPr>
+        <w:t>一</w:t>
+      </w:r>
+      <w:proofErr w:type="gramEnd"/>
+      <w:r>
+        <w:rPr>
+          <w:rFonts w:hint="eastAsia"/>
+          <w:sz w:val="24"/>
+        </w:rPr>
+        <w:tab/>
+      </w:r>
+      <w:r>
+        <w:rPr>
+          <w:rFonts w:hint="eastAsia"/>
+          <w:sz w:val="24"/>
+        </w:rPr>
+        <w:tab/>
+      </w:r>
+      <w:r>
+        <w:rPr>
+          <w:rFonts w:hint="eastAsia"/>
+          <w:sz w:val="24"/>
+        </w:rPr>
+        <w:tab/>
+      </w:r>
+      <w:proofErr w:type="gramStart"/>
+      <w:r>
+        <w:rPr>
+          <w:rFonts w:hint="eastAsia"/>
+          <w:sz w:val="24"/>
+        </w:rPr>
+        <w:t>款软件</w:t>
+      </w:r>
+      <w:proofErr w:type="gramEnd"/>
+      <w:r>
+        <w:rPr>
+          <w:rFonts w:hint="eastAsia"/>
+          <w:sz w:val="24"/>
+        </w:rPr>
+        <w:t>有什么样的期待吗？</w:t>
+      </w:r>
+    </w:p>
+    <w:p>
+      <w:pPr>
+        <w:pStyle w:val="21"/>
+        <w:ind w:firstLineChars="300" w:firstLine="723"/>
+        <w:rPr>
+          <w:sz w:val="24"/>
+        </w:rPr>
+      </w:pPr>
+      <w:r>
+        <w:rPr>
+          <w:rFonts w:hint="eastAsia"/>
+          <w:b/>
+          <w:bCs/>
+          <w:sz w:val="24"/>
+        </w:rPr>
+        <w:t>贾同学：</w:t>
+      </w:r>
+      <w:r>
+        <w:rPr>
+          <w:rFonts w:hint="eastAsia"/>
+          <w:sz w:val="24"/>
+        </w:rPr>
+        <w:t>咔叽</w:t>
+      </w:r>
+    </w:p>
+    <w:p>
+      <w:pPr>
+        <w:pStyle w:val="21"/>
+        <w:ind w:firstLineChars="774" w:firstLine="1858"/>
+        <w:rPr>
+          <w:sz w:val="24"/>
+        </w:rPr>
+      </w:pPr>
+      <w:r>
+        <w:rPr>
+          <w:rFonts w:hint="eastAsia"/>
+          <w:sz w:val="24"/>
+        </w:rPr>
+        <w:t>虽然对</w:t>
+      </w:r>
+      <w:r>
+        <w:rPr>
+          <w:rFonts w:hint="eastAsia"/>
+          <w:sz w:val="24"/>
+        </w:rPr>
+        <w:t>app</w:t>
+      </w:r>
+      <w:r>
+        <w:rPr>
+          <w:rFonts w:hint="eastAsia"/>
+          <w:sz w:val="24"/>
+        </w:rPr>
+        <w:t>开发不是很了解，但是我以前有下过那个闲鱼，</w:t>
+      </w:r>
+      <w:r>
+        <w:rPr>
+          <w:rFonts w:hint="eastAsia"/>
+          <w:sz w:val="24"/>
+        </w:rPr>
+        <w:tab/>
+      </w:r>
+      <w:r>
+        <w:rPr>
+          <w:rFonts w:hint="eastAsia"/>
+          <w:sz w:val="24"/>
+        </w:rPr>
+        <w:tab/>
+      </w:r>
+      <w:r>
+        <w:rPr>
+          <w:rFonts w:hint="eastAsia"/>
+          <w:sz w:val="24"/>
+        </w:rPr>
+        <w:tab/>
+      </w:r>
+      <w:r>
+        <w:rPr>
+          <w:rFonts w:hint="eastAsia"/>
+          <w:sz w:val="24"/>
+        </w:rPr>
+        <w:tab/>
+      </w:r>
+      <w:r>
+        <w:rPr>
+          <w:rFonts w:hint="eastAsia"/>
+          <w:sz w:val="24"/>
+        </w:rPr>
+        <w:t>不过后来觉得没什么用所以就卸了，所以想问这次会有什么</w:t>
+      </w:r>
+      <w:r>
+        <w:rPr>
+          <w:rFonts w:hint="eastAsia"/>
+          <w:sz w:val="24"/>
+        </w:rPr>
+        <w:tab/>
+      </w:r>
+      <w:r>
+        <w:rPr>
+          <w:rFonts w:hint="eastAsia"/>
+          <w:sz w:val="24"/>
+        </w:rPr>
+        <w:tab/>
+      </w:r>
+      <w:r>
+        <w:rPr>
+          <w:rFonts w:hint="eastAsia"/>
+          <w:sz w:val="24"/>
+        </w:rPr>
+        <w:tab/>
+      </w:r>
+      <w:r>
+        <w:rPr>
+          <w:rFonts w:hint="eastAsia"/>
+          <w:sz w:val="24"/>
+        </w:rPr>
+        <w:tab/>
+      </w:r>
+      <w:r>
+        <w:rPr>
+          <w:rFonts w:hint="eastAsia"/>
+          <w:sz w:val="24"/>
+        </w:rPr>
+        <w:t>新的值得期待的吗？？</w:t>
+      </w:r>
+    </w:p>
+    <w:p>
+      <w:pPr>
+        <w:pStyle w:val="21"/>
+        <w:ind w:firstLineChars="300" w:firstLine="723"/>
+        <w:rPr>
+          <w:b/>
+          <w:bCs/>
+          <w:sz w:val="24"/>
+        </w:rPr>
+      </w:pPr>
+      <w:r>
+        <w:rPr>
+          <w:rFonts w:hint="eastAsia"/>
+          <w:b/>
+          <w:bCs/>
+          <w:sz w:val="24"/>
+        </w:rPr>
+        <w:t>G15</w:t>
+      </w:r>
+      <w:r>
+        <w:rPr>
+          <w:rFonts w:hint="eastAsia"/>
+          <w:b/>
+          <w:bCs/>
+          <w:sz w:val="24"/>
+        </w:rPr>
+        <w:t>：</w:t>
+      </w:r>
+      <w:r>
+        <w:rPr>
+          <w:rFonts w:hint="eastAsia"/>
+          <w:sz w:val="24"/>
+        </w:rPr>
+        <w:t>这个问题我们有想过，像女生的话，</w:t>
+      </w:r>
+      <w:proofErr w:type="gramStart"/>
+      <w:r>
+        <w:rPr>
+          <w:rFonts w:hint="eastAsia"/>
+          <w:sz w:val="24"/>
+        </w:rPr>
+        <w:t>美妆类的</w:t>
+      </w:r>
+      <w:proofErr w:type="gramEnd"/>
+      <w:r>
+        <w:rPr>
+          <w:rFonts w:hint="eastAsia"/>
+          <w:sz w:val="24"/>
+        </w:rPr>
+        <w:t>，当然得是那种</w:t>
+      </w:r>
+      <w:r>
+        <w:rPr>
+          <w:rFonts w:hint="eastAsia"/>
+          <w:sz w:val="24"/>
+        </w:rPr>
+        <w:tab/>
+      </w:r>
+      <w:r>
+        <w:rPr>
+          <w:rFonts w:hint="eastAsia"/>
+          <w:sz w:val="24"/>
+        </w:rPr>
+        <w:tab/>
+      </w:r>
+      <w:r>
+        <w:rPr>
+          <w:rFonts w:hint="eastAsia"/>
+          <w:sz w:val="24"/>
+        </w:rPr>
+        <w:tab/>
+      </w:r>
+      <w:r>
+        <w:rPr>
+          <w:rFonts w:hint="eastAsia"/>
+          <w:sz w:val="24"/>
+        </w:rPr>
+        <w:tab/>
+      </w:r>
+      <w:r>
+        <w:rPr>
+          <w:rFonts w:hint="eastAsia"/>
+          <w:sz w:val="24"/>
+        </w:rPr>
+        <w:t>全新的转手，而且可以当场验货，因为我们是提供一个信息</w:t>
+      </w:r>
+      <w:r>
+        <w:rPr>
+          <w:rFonts w:hint="eastAsia"/>
+          <w:sz w:val="24"/>
+        </w:rPr>
+        <w:tab/>
+      </w:r>
+      <w:r>
+        <w:rPr>
+          <w:rFonts w:hint="eastAsia"/>
+          <w:sz w:val="24"/>
+        </w:rPr>
+        <w:tab/>
+      </w:r>
+      <w:r>
+        <w:rPr>
+          <w:rFonts w:hint="eastAsia"/>
+          <w:sz w:val="24"/>
+        </w:rPr>
+        <w:tab/>
+      </w:r>
+      <w:r>
+        <w:rPr>
+          <w:rFonts w:hint="eastAsia"/>
+          <w:sz w:val="24"/>
+        </w:rPr>
+        <w:tab/>
+      </w:r>
+      <w:r>
+        <w:rPr>
+          <w:rFonts w:hint="eastAsia"/>
+          <w:sz w:val="24"/>
+        </w:rPr>
+        <w:t>发布平台，采用线下达成支付的方式。除了美妆，还有二手</w:t>
+      </w:r>
+      <w:r>
+        <w:rPr>
+          <w:rFonts w:hint="eastAsia"/>
+          <w:sz w:val="24"/>
+        </w:rPr>
+        <w:tab/>
+      </w:r>
+      <w:r>
+        <w:rPr>
+          <w:rFonts w:hint="eastAsia"/>
+          <w:sz w:val="24"/>
+        </w:rPr>
+        <w:tab/>
+      </w:r>
+      <w:r>
+        <w:rPr>
+          <w:rFonts w:hint="eastAsia"/>
+          <w:sz w:val="24"/>
+        </w:rPr>
+        <w:tab/>
+      </w:r>
+      <w:r>
+        <w:rPr>
+          <w:rFonts w:hint="eastAsia"/>
+          <w:sz w:val="24"/>
+        </w:rPr>
+        <w:tab/>
+      </w:r>
+      <w:r>
+        <w:rPr>
+          <w:rFonts w:hint="eastAsia"/>
+          <w:sz w:val="24"/>
+        </w:rPr>
+        <w:t>书，书的话除了课本，平时可以看看时尚杂志这些，还有很</w:t>
+      </w:r>
+      <w:r>
+        <w:rPr>
+          <w:rFonts w:hint="eastAsia"/>
+          <w:sz w:val="24"/>
+        </w:rPr>
+        <w:tab/>
+      </w:r>
+      <w:r>
+        <w:rPr>
+          <w:rFonts w:hint="eastAsia"/>
+          <w:sz w:val="24"/>
+        </w:rPr>
+        <w:tab/>
+      </w:r>
+      <w:r>
+        <w:rPr>
+          <w:rFonts w:hint="eastAsia"/>
+          <w:sz w:val="24"/>
+        </w:rPr>
+        <w:tab/>
+      </w:r>
+      <w:r>
+        <w:rPr>
+          <w:rFonts w:hint="eastAsia"/>
+          <w:sz w:val="24"/>
+        </w:rPr>
+        <w:tab/>
+      </w:r>
+      <w:r>
+        <w:rPr>
+          <w:rFonts w:hint="eastAsia"/>
+          <w:sz w:val="24"/>
+        </w:rPr>
+        <w:t>多优秀的课外阅读。统计专业的话是应用数学的一个分支，</w:t>
+      </w:r>
+      <w:r>
+        <w:rPr>
+          <w:rFonts w:hint="eastAsia"/>
+          <w:sz w:val="24"/>
+        </w:rPr>
+        <w:tab/>
+      </w:r>
+      <w:r>
+        <w:rPr>
+          <w:rFonts w:hint="eastAsia"/>
+          <w:sz w:val="24"/>
+        </w:rPr>
+        <w:tab/>
+      </w:r>
+      <w:r>
+        <w:rPr>
+          <w:rFonts w:hint="eastAsia"/>
+          <w:sz w:val="24"/>
+        </w:rPr>
+        <w:tab/>
+      </w:r>
+      <w:r>
+        <w:rPr>
+          <w:rFonts w:hint="eastAsia"/>
+          <w:sz w:val="24"/>
+        </w:rPr>
+        <w:tab/>
+      </w:r>
+      <w:r>
+        <w:rPr>
+          <w:rFonts w:hint="eastAsia"/>
+          <w:sz w:val="24"/>
+        </w:rPr>
+        <w:t>对计算机方面也有一定的要求，需要阅读的话可以找找有没</w:t>
+      </w:r>
+      <w:r>
+        <w:rPr>
+          <w:rFonts w:hint="eastAsia"/>
+          <w:sz w:val="24"/>
+        </w:rPr>
+        <w:tab/>
+      </w:r>
+      <w:r>
+        <w:rPr>
+          <w:rFonts w:hint="eastAsia"/>
+          <w:sz w:val="24"/>
+        </w:rPr>
+        <w:tab/>
+      </w:r>
+      <w:r>
+        <w:rPr>
+          <w:rFonts w:hint="eastAsia"/>
+          <w:sz w:val="24"/>
+        </w:rPr>
+        <w:tab/>
+      </w:r>
+      <w:r>
+        <w:rPr>
+          <w:rFonts w:hint="eastAsia"/>
+          <w:sz w:val="24"/>
+        </w:rPr>
+        <w:tab/>
+      </w:r>
+      <w:r>
+        <w:rPr>
+          <w:rFonts w:hint="eastAsia"/>
+          <w:sz w:val="24"/>
+        </w:rPr>
+        <w:t>有合适的，而且上面有用户的联系方式的，可以和别人分享</w:t>
+      </w:r>
+      <w:r>
+        <w:rPr>
+          <w:rFonts w:hint="eastAsia"/>
+          <w:sz w:val="24"/>
+        </w:rPr>
+        <w:tab/>
+      </w:r>
+      <w:r>
+        <w:rPr>
+          <w:rFonts w:hint="eastAsia"/>
+          <w:sz w:val="24"/>
+        </w:rPr>
+        <w:tab/>
+      </w:r>
+      <w:r>
+        <w:rPr>
+          <w:rFonts w:hint="eastAsia"/>
+          <w:sz w:val="24"/>
+        </w:rPr>
+        <w:tab/>
+      </w:r>
+      <w:r>
+        <w:rPr>
+          <w:rFonts w:hint="eastAsia"/>
+          <w:sz w:val="24"/>
+        </w:rPr>
+        <w:tab/>
+      </w:r>
+      <w:r>
+        <w:rPr>
+          <w:rFonts w:hint="eastAsia"/>
+          <w:sz w:val="24"/>
+        </w:rPr>
+        <w:t>阅读经验之类的。除了这些。还有数码，家居，体育用品等</w:t>
+      </w:r>
+      <w:r>
+        <w:rPr>
+          <w:rFonts w:hint="eastAsia"/>
+          <w:sz w:val="24"/>
+        </w:rPr>
+        <w:tab/>
+      </w:r>
+      <w:r>
+        <w:rPr>
+          <w:rFonts w:hint="eastAsia"/>
+          <w:sz w:val="24"/>
+        </w:rPr>
+        <w:tab/>
+      </w:r>
+      <w:r>
+        <w:rPr>
+          <w:rFonts w:hint="eastAsia"/>
+          <w:sz w:val="24"/>
+        </w:rPr>
+        <w:tab/>
+      </w:r>
+      <w:r>
+        <w:rPr>
+          <w:rFonts w:hint="eastAsia"/>
+          <w:sz w:val="24"/>
+        </w:rPr>
+        <w:tab/>
+      </w:r>
+      <w:r>
+        <w:rPr>
+          <w:rFonts w:hint="eastAsia"/>
+          <w:sz w:val="24"/>
+        </w:rPr>
+        <w:t>分类的</w:t>
+      </w:r>
+    </w:p>
+    <w:p>
+      <w:pPr>
+        <w:pStyle w:val="21"/>
+        <w:ind w:firstLineChars="300" w:firstLine="723"/>
+        <w:rPr>
+          <w:sz w:val="24"/>
+        </w:rPr>
+      </w:pPr>
+      <w:r>
+        <w:rPr>
+          <w:rFonts w:hint="eastAsia"/>
+          <w:b/>
+          <w:bCs/>
+          <w:sz w:val="24"/>
+        </w:rPr>
+        <w:t>贾同学：</w:t>
+      </w:r>
+      <w:r>
+        <w:rPr>
+          <w:rFonts w:hint="eastAsia"/>
+          <w:sz w:val="24"/>
+        </w:rPr>
+        <w:t>那可以噢，那是不是还要注册啊，不注册行不行啊？？</w:t>
+      </w:r>
+    </w:p>
+    <w:p>
+      <w:pPr>
+        <w:ind w:leftChars="542" w:left="1861" w:hangingChars="300" w:hanging="723"/>
+        <w:rPr>
+          <w:rFonts w:ascii="Times New Roman" w:hAnsi="Times New Roman" w:cs="Times New Roman"/>
+          <w:sz w:val="24"/>
+        </w:rPr>
+      </w:pPr>
+      <w:r>
+        <w:rPr>
+          <w:rFonts w:ascii="Times New Roman" w:hAnsi="Times New Roman" w:cs="Times New Roman"/>
+          <w:b/>
+          <w:bCs/>
+          <w:sz w:val="24"/>
+        </w:rPr>
+        <w:t>G15</w:t>
+      </w:r>
+      <w:r>
+        <w:rPr>
+          <w:rFonts w:ascii="Times New Roman" w:hAnsi="Times New Roman" w:cs="Times New Roman"/>
+          <w:sz w:val="24"/>
+        </w:rPr>
+        <w:t>：我们有设置游客模式，注册用户可以浏览各种二手信息，但是只有在登陆后才可以发布信息或者进行交易沟通噢</w:t>
+      </w:r>
+    </w:p>
+    <w:p>
+      <w:pPr>
+        <w:pStyle w:val="21"/>
+        <w:ind w:leftChars="542" w:left="2102" w:hangingChars="400" w:hanging="964"/>
+        <w:rPr>
+          <w:sz w:val="24"/>
+        </w:rPr>
+      </w:pPr>
+      <w:r>
+        <w:rPr>
+          <w:rFonts w:hint="eastAsia"/>
+          <w:b/>
+          <w:bCs/>
+          <w:sz w:val="24"/>
+        </w:rPr>
+        <w:t>贾同学</w:t>
+      </w:r>
+      <w:r>
+        <w:rPr>
+          <w:rFonts w:hint="eastAsia"/>
+          <w:sz w:val="24"/>
+        </w:rPr>
+        <w:t>：好的，可以，那如果自己卖东西可以随时去修改有关信息的吧。比如价格之类的。</w:t>
+      </w:r>
+    </w:p>
+    <w:p>
+      <w:pPr>
+        <w:pStyle w:val="21"/>
+        <w:ind w:firstLineChars="300" w:firstLine="723"/>
+        <w:rPr>
+          <w:sz w:val="24"/>
+        </w:rPr>
+      </w:pPr>
+      <w:r>
+        <w:rPr>
+          <w:rFonts w:hint="eastAsia"/>
+          <w:b/>
+          <w:bCs/>
+          <w:sz w:val="24"/>
+        </w:rPr>
+        <w:t>G15</w:t>
+      </w:r>
+      <w:r>
+        <w:rPr>
+          <w:rFonts w:hint="eastAsia"/>
+          <w:sz w:val="24"/>
+        </w:rPr>
+        <w:t>：这个可以的，我们的实现任务之一</w:t>
+      </w:r>
+    </w:p>
+    <w:p>
+      <w:pPr>
+        <w:pStyle w:val="21"/>
+        <w:ind w:leftChars="542" w:left="2102" w:hangingChars="400" w:hanging="964"/>
+        <w:rPr>
+          <w:sz w:val="24"/>
+        </w:rPr>
+      </w:pPr>
+      <w:r>
+        <w:rPr>
+          <w:rFonts w:hint="eastAsia"/>
+          <w:b/>
+          <w:bCs/>
+          <w:sz w:val="24"/>
+        </w:rPr>
+        <w:t>贾同学</w:t>
+      </w:r>
+      <w:r>
+        <w:rPr>
+          <w:rFonts w:hint="eastAsia"/>
+          <w:sz w:val="24"/>
+        </w:rPr>
+        <w:t>：好的哦</w:t>
+      </w:r>
+    </w:p>
+    <w:p>
+      <w:pPr>
+        <w:pStyle w:val="21"/>
+        <w:ind w:leftChars="542" w:left="1138" w:firstLine="1251"/>
+        <w:rPr>
+          <w:sz w:val="24"/>
+        </w:rPr>
+      </w:pPr>
+      <w:r>
+        <w:rPr>
+          <w:rFonts w:hint="eastAsia"/>
+          <w:sz w:val="24"/>
+        </w:rPr>
+        <w:t>么</w:t>
+      </w:r>
+      <w:proofErr w:type="gramStart"/>
+      <w:r>
+        <w:rPr>
+          <w:rFonts w:hint="eastAsia"/>
+          <w:sz w:val="24"/>
+        </w:rPr>
+        <w:t>么</w:t>
+      </w:r>
+      <w:proofErr w:type="gramEnd"/>
+      <w:r>
+        <w:rPr>
+          <w:rFonts w:hint="eastAsia"/>
+          <w:sz w:val="24"/>
+        </w:rPr>
+        <w:t>哒</w:t>
+      </w:r>
+    </w:p>
+    <w:p>
+      <w:pPr>
+        <w:pStyle w:val="21"/>
+        <w:ind w:leftChars="542" w:left="1138" w:firstLine="1251"/>
+        <w:rPr>
+          <w:sz w:val="24"/>
+        </w:rPr>
+      </w:pPr>
+      <w:r>
+        <w:rPr>
+          <w:rFonts w:hint="eastAsia"/>
+          <w:sz w:val="24"/>
+        </w:rPr>
+        <w:lastRenderedPageBreak/>
+        <w:t>谢谢</w:t>
+      </w:r>
+    </w:p>
+    <w:p>
+      <w:pPr>
+        <w:pStyle w:val="21"/>
+        <w:ind w:leftChars="542" w:left="1138" w:firstLine="1251"/>
+        <w:rPr>
+          <w:sz w:val="24"/>
+        </w:rPr>
+      </w:pPr>
+      <w:proofErr w:type="gramStart"/>
+      <w:r>
+        <w:rPr>
+          <w:rFonts w:hint="eastAsia"/>
+          <w:sz w:val="24"/>
+        </w:rPr>
+        <w:t>那基本</w:t>
+      </w:r>
+      <w:proofErr w:type="gramEnd"/>
+      <w:r>
+        <w:rPr>
+          <w:rFonts w:hint="eastAsia"/>
+          <w:sz w:val="24"/>
+        </w:rPr>
+        <w:t>就这些问题了，后面等我想到再沟通吧</w:t>
       </w:r>
     </w:p>
     <w:p>
@@ -41105,191 +42034,33 @@
           <w:sz w:val="24"/>
         </w:rPr>
       </w:pPr>
-      <w:r>
-        <w:rPr>
-          <w:rFonts w:hint="eastAsia"/>
-          <w:sz w:val="24"/>
-        </w:rPr>
-        <w:t>采访时间：</w:t>
-      </w:r>
-      <w:r>
-        <w:rPr>
-          <w:rFonts w:hint="eastAsia"/>
-          <w:sz w:val="24"/>
-        </w:rPr>
-        <w:t>2018</w:t>
-      </w:r>
-      <w:r>
-        <w:rPr>
-          <w:rFonts w:hint="eastAsia"/>
-          <w:sz w:val="24"/>
-        </w:rPr>
-        <w:t>年</w:t>
-      </w:r>
-      <w:r>
-        <w:rPr>
-          <w:rFonts w:hint="eastAsia"/>
-          <w:sz w:val="24"/>
-        </w:rPr>
-        <w:t>4</w:t>
-      </w:r>
-      <w:r>
-        <w:rPr>
-          <w:rFonts w:hint="eastAsia"/>
-          <w:sz w:val="24"/>
-        </w:rPr>
-        <w:t>月</w:t>
-      </w:r>
-      <w:r>
-        <w:rPr>
-          <w:rFonts w:hint="eastAsia"/>
-          <w:sz w:val="24"/>
-        </w:rPr>
-        <w:t>21</w:t>
-      </w:r>
-      <w:r>
-        <w:rPr>
-          <w:rFonts w:hint="eastAsia"/>
-          <w:sz w:val="24"/>
-        </w:rPr>
-        <w:t>日晚上</w:t>
-      </w:r>
     </w:p>
     <w:p>
       <w:pPr>
         <w:pStyle w:val="21"/>
-        <w:ind w:firstLineChars="200" w:firstLine="480"/>
-        <w:rPr>
-          <w:sz w:val="24"/>
-        </w:rPr>
-      </w:pPr>
-      <w:r>
-        <w:rPr>
-          <w:rFonts w:hint="eastAsia"/>
-          <w:sz w:val="24"/>
-        </w:rPr>
-        <w:t>   </w:t>
-      </w:r>
-      <w:r>
-        <w:rPr>
-          <w:rFonts w:hint="eastAsia"/>
-          <w:sz w:val="24"/>
-        </w:rPr>
-        <w:t>采访地点：微信上</w:t>
-      </w:r>
+        <w:ind w:firstLineChars="300" w:firstLine="720"/>
+        <w:rPr>
+          <w:sz w:val="24"/>
+        </w:rPr>
+      </w:pPr>
     </w:p>
     <w:p>
       <w:pPr>
         <w:pStyle w:val="21"/>
-        <w:ind w:firstLineChars="200" w:firstLine="480"/>
-        <w:rPr>
-          <w:sz w:val="24"/>
-        </w:rPr>
-      </w:pPr>
-      <w:r>
-        <w:rPr>
-          <w:rFonts w:hint="eastAsia"/>
-          <w:sz w:val="24"/>
-        </w:rPr>
-        <w:t>   </w:t>
-      </w:r>
-      <w:r>
-        <w:rPr>
-          <w:rFonts w:hint="eastAsia"/>
-          <w:sz w:val="24"/>
-        </w:rPr>
-        <w:t>采访对象：（非计算男生）自动化</w:t>
-      </w:r>
-      <w:r>
-        <w:rPr>
-          <w:rFonts w:hint="eastAsia"/>
-          <w:sz w:val="24"/>
-        </w:rPr>
-        <w:t>1601</w:t>
-      </w:r>
-      <w:r>
-        <w:rPr>
-          <w:rFonts w:hint="eastAsia"/>
-          <w:sz w:val="24"/>
-        </w:rPr>
-        <w:t>张新宇</w:t>
-      </w:r>
-      <w:r>
-        <w:rPr>
-          <w:rFonts w:hint="eastAsia"/>
-          <w:sz w:val="24"/>
-        </w:rPr>
-        <w:t xml:space="preserve">   </w:t>
-      </w:r>
-      <w:r>
-        <w:rPr>
-          <w:rFonts w:hint="eastAsia"/>
-          <w:sz w:val="24"/>
-        </w:rPr>
-        <w:t>记录：徐毓茜</w:t>
-      </w:r>
+        <w:ind w:firstLineChars="300" w:firstLine="720"/>
+        <w:rPr>
+          <w:sz w:val="24"/>
+        </w:rPr>
+      </w:pPr>
     </w:p>
     <w:p>
       <w:pPr>
         <w:pStyle w:val="21"/>
-        <w:ind w:firstLineChars="200" w:firstLine="480"/>
-        <w:rPr>
-          <w:sz w:val="24"/>
-        </w:rPr>
-      </w:pPr>
-      <w:r>
-        <w:rPr>
-          <w:rFonts w:hint="eastAsia"/>
-          <w:sz w:val="24"/>
-        </w:rPr>
-        <w:t>   </w:t>
-      </w:r>
-      <w:r>
-        <w:rPr>
-          <w:rFonts w:hint="eastAsia"/>
-          <w:sz w:val="24"/>
-        </w:rPr>
-        <w:t>采访者：徐毓茜（</w:t>
-      </w:r>
-      <w:r>
-        <w:rPr>
-          <w:rFonts w:hint="eastAsia"/>
-          <w:sz w:val="24"/>
-        </w:rPr>
-        <w:t>G15</w:t>
-      </w:r>
-      <w:r>
-        <w:rPr>
-          <w:rFonts w:hint="eastAsia"/>
-          <w:sz w:val="24"/>
-        </w:rPr>
-        <w:t>）</w:t>
-      </w:r>
-    </w:p>
-    <w:p>
-      <w:pPr>
-        <w:pStyle w:val="21"/>
-        <w:ind w:firstLineChars="200" w:firstLine="480"/>
-        <w:rPr>
-          <w:sz w:val="24"/>
-        </w:rPr>
-      </w:pPr>
-    </w:p>
-    <w:p>
-      <w:pPr>
-        <w:pStyle w:val="21"/>
-        <w:ind w:firstLineChars="200" w:firstLine="480"/>
-        <w:rPr>
-          <w:sz w:val="24"/>
-        </w:rPr>
-      </w:pPr>
-      <w:r>
-        <w:rPr>
-          <w:rFonts w:hint="eastAsia"/>
-          <w:sz w:val="24"/>
-        </w:rPr>
-        <w:t>   </w:t>
-      </w:r>
+        <w:ind w:firstLineChars="200" w:firstLine="562"/>
+        <w:rPr>
+          <w:sz w:val="24"/>
+        </w:rPr>
+      </w:pPr>
       <w:r>
         <w:rPr>
           <w:rFonts w:hint="eastAsia"/>
@@ -41298,7 +42069,7 @@
           <w:sz w:val="28"/>
           <w:szCs w:val="28"/>
         </w:rPr>
-        <w:t>采访过程</w:t>
+        <w:t>采访记录三</w:t>
       </w:r>
       <w:r>
         <w:rPr>
@@ -41306,6 +42077,64 @@
           <w:sz w:val="24"/>
         </w:rPr>
         <w:t>：</w:t>
+      </w:r>
+    </w:p>
+    <w:p>
+      <w:pPr>
+        <w:pStyle w:val="21"/>
+        <w:ind w:firstLineChars="300" w:firstLine="720"/>
+        <w:rPr>
+          <w:sz w:val="24"/>
+        </w:rPr>
+      </w:pPr>
+      <w:r>
+        <w:rPr>
+          <w:rFonts w:hint="eastAsia"/>
+          <w:sz w:val="24"/>
+        </w:rPr>
+        <w:t>采访时间：</w:t>
+      </w:r>
+      <w:r>
+        <w:rPr>
+          <w:rFonts w:hint="eastAsia"/>
+          <w:sz w:val="24"/>
+        </w:rPr>
+        <w:t>2018</w:t>
+      </w:r>
+      <w:r>
+        <w:rPr>
+          <w:rFonts w:hint="eastAsia"/>
+          <w:sz w:val="24"/>
+        </w:rPr>
+        <w:t>年</w:t>
+      </w:r>
+      <w:r>
+        <w:rPr>
+          <w:rFonts w:hint="eastAsia"/>
+          <w:sz w:val="24"/>
+        </w:rPr>
+        <w:t>4</w:t>
+      </w:r>
+      <w:r>
+        <w:rPr>
+          <w:rFonts w:hint="eastAsia"/>
+          <w:sz w:val="24"/>
+        </w:rPr>
+        <w:t>月</w:t>
+      </w:r>
+      <w:r>
+        <w:rPr>
+          <w:rFonts w:hint="eastAsia"/>
+          <w:sz w:val="24"/>
+        </w:rPr>
+        <w:t>21</w:t>
+      </w:r>
+      <w:r>
+        <w:rPr>
+          <w:rFonts w:hint="eastAsia"/>
+          <w:sz w:val="24"/>
+        </w:rPr>
+        <w:t>日晚上</w:t>
       </w:r>
     </w:p>
     <w:p>
@@ -41321,13 +42150,166 @@
           <w:rFonts w:hint="eastAsia"/>
           <w:sz w:val="24"/>
         </w:rPr>
-        <w:t xml:space="preserve">  </w:t>
+        <w:t>   </w:t>
+      </w:r>
+      <w:r>
+        <w:rPr>
+          <w:rFonts w:hint="eastAsia"/>
+          <w:sz w:val="24"/>
+        </w:rPr>
+        <w:t>采访地点：微信上</w:t>
+      </w:r>
+    </w:p>
+    <w:p>
+      <w:pPr>
+        <w:pStyle w:val="21"/>
+        <w:ind w:firstLineChars="200" w:firstLine="480"/>
+        <w:rPr>
+          <w:sz w:val="24"/>
+        </w:rPr>
+      </w:pPr>
+      <w:r>
+        <w:rPr>
+          <w:rFonts w:hint="eastAsia"/>
+          <w:sz w:val="24"/>
+        </w:rPr>
+        <w:t>   </w:t>
+      </w:r>
+      <w:r>
+        <w:rPr>
+          <w:rFonts w:hint="eastAsia"/>
+          <w:sz w:val="24"/>
+        </w:rPr>
+        <w:t>采访对象：（非计算男生）自动化</w:t>
+      </w:r>
+      <w:r>
+        <w:rPr>
+          <w:rFonts w:hint="eastAsia"/>
+          <w:sz w:val="24"/>
+        </w:rPr>
+        <w:t>1601</w:t>
+      </w:r>
+      <w:r>
+        <w:rPr>
+          <w:rFonts w:hint="eastAsia"/>
+          <w:sz w:val="24"/>
+        </w:rPr>
+        <w:t>张新宇</w:t>
+      </w:r>
+      <w:r>
+        <w:rPr>
+          <w:rFonts w:hint="eastAsia"/>
+          <w:sz w:val="24"/>
+        </w:rPr>
+        <w:t xml:space="preserve">   </w:t>
+      </w:r>
+      <w:r>
+        <w:rPr>
+          <w:rFonts w:hint="eastAsia"/>
+          <w:sz w:val="24"/>
+        </w:rPr>
+        <w:t>记录：徐毓茜</w:t>
+      </w:r>
+    </w:p>
+    <w:p>
+      <w:pPr>
+        <w:pStyle w:val="21"/>
+        <w:ind w:firstLineChars="200" w:firstLine="480"/>
+        <w:rPr>
+          <w:sz w:val="24"/>
+        </w:rPr>
+      </w:pPr>
+      <w:r>
+        <w:rPr>
+          <w:rFonts w:hint="eastAsia"/>
+          <w:sz w:val="24"/>
+        </w:rPr>
+        <w:t>   </w:t>
+      </w:r>
+      <w:r>
+        <w:rPr>
+          <w:rFonts w:hint="eastAsia"/>
+          <w:sz w:val="24"/>
+        </w:rPr>
+        <w:t>采访者：徐毓茜（</w:t>
+      </w:r>
+      <w:r>
+        <w:rPr>
+          <w:rFonts w:hint="eastAsia"/>
+          <w:sz w:val="24"/>
+        </w:rPr>
+        <w:t>G15</w:t>
+      </w:r>
+      <w:r>
+        <w:rPr>
+          <w:rFonts w:hint="eastAsia"/>
+          <w:sz w:val="24"/>
+        </w:rPr>
+        <w:t>）</w:t>
+      </w:r>
+    </w:p>
+    <w:p>
+      <w:pPr>
+        <w:pStyle w:val="21"/>
+        <w:ind w:firstLineChars="200" w:firstLine="480"/>
+        <w:rPr>
+          <w:sz w:val="24"/>
+        </w:rPr>
+      </w:pPr>
+    </w:p>
+    <w:p>
+      <w:pPr>
+        <w:pStyle w:val="21"/>
+        <w:ind w:firstLineChars="200" w:firstLine="480"/>
+        <w:rPr>
+          <w:sz w:val="24"/>
+        </w:rPr>
+      </w:pPr>
+      <w:r>
+        <w:rPr>
+          <w:rFonts w:hint="eastAsia"/>
+          <w:sz w:val="24"/>
+        </w:rPr>
+        <w:t>   </w:t>
       </w:r>
       <w:r>
         <w:rPr>
           <w:rFonts w:hint="eastAsia"/>
           <w:b/>
           <w:bCs/>
+          <w:sz w:val="28"/>
+          <w:szCs w:val="28"/>
+        </w:rPr>
+        <w:t>采访过程</w:t>
+      </w:r>
+      <w:r>
+        <w:rPr>
+          <w:rFonts w:hint="eastAsia"/>
+          <w:sz w:val="24"/>
+        </w:rPr>
+        <w:t>：</w:t>
+      </w:r>
+    </w:p>
+    <w:p>
+      <w:pPr>
+        <w:pStyle w:val="21"/>
+        <w:ind w:firstLineChars="200" w:firstLine="480"/>
+        <w:rPr>
+          <w:sz w:val="24"/>
+        </w:rPr>
+      </w:pPr>
+      <w:r>
+        <w:rPr>
+          <w:rFonts w:hint="eastAsia"/>
+          <w:sz w:val="24"/>
+        </w:rPr>
+        <w:t xml:space="preserve">  </w:t>
+      </w:r>
+      <w:r>
+        <w:rPr>
+          <w:rFonts w:hint="eastAsia"/>
+          <w:b/>
+          <w:bCs/>
           <w:sz w:val="24"/>
         </w:rPr>
         <w:t>G15</w:t>
@@ -41351,8 +42333,17 @@
           <w:rFonts w:hint="eastAsia"/>
           <w:sz w:val="24"/>
         </w:rPr>
-        <w:t>我们小组在着手开发一个基于安卓平台的校园二手交</w:t>
-      </w:r>
+        <w:t>我们小组在着手开发一个基于安卓平台的校园</w:t>
+      </w:r>
+      <w:proofErr w:type="gramStart"/>
+      <w:r>
+        <w:rPr>
+          <w:rFonts w:hint="eastAsia"/>
+          <w:sz w:val="24"/>
+        </w:rPr>
+        <w:t>二手交</w:t>
+      </w:r>
+      <w:proofErr w:type="gramEnd"/>
       <w:r>
         <w:rPr>
           <w:rFonts w:hint="eastAsia"/>
@@ -41393,8 +42384,17 @@
           <w:rFonts w:hint="eastAsia"/>
           <w:sz w:val="24"/>
         </w:rPr>
-        <w:t>，作用范围目前定为浙江大学城市学院，请问你对这样一</w:t>
-      </w:r>
+        <w:t>，作用范围目前定为浙江大学城市学院，请问你对这样</w:t>
+      </w:r>
+      <w:proofErr w:type="gramStart"/>
+      <w:r>
+        <w:rPr>
+          <w:rFonts w:hint="eastAsia"/>
+          <w:sz w:val="24"/>
+        </w:rPr>
+        <w:t>一</w:t>
+      </w:r>
+      <w:proofErr w:type="gramEnd"/>
       <w:r>
         <w:rPr>
           <w:rFonts w:hint="eastAsia"/>
@@ -41416,12 +42416,21 @@
         </w:rPr>
         <w:tab/>
       </w:r>
-      <w:r>
-        <w:rPr>
-          <w:rFonts w:hint="eastAsia"/>
-          <w:sz w:val="24"/>
-        </w:rPr>
-        <w:t>款软件有什么样的期待吗？</w:t>
+      <w:proofErr w:type="gramStart"/>
+      <w:r>
+        <w:rPr>
+          <w:rFonts w:hint="eastAsia"/>
+          <w:sz w:val="24"/>
+        </w:rPr>
+        <w:t>款软件</w:t>
+      </w:r>
+      <w:proofErr w:type="gramEnd"/>
+      <w:r>
+        <w:rPr>
+          <w:rFonts w:hint="eastAsia"/>
+          <w:sz w:val="24"/>
+        </w:rPr>
+        <w:t>有什么样的期待吗？</w:t>
       </w:r>
     </w:p>
     <w:p>
@@ -41482,7 +42491,55 @@
           <w:rFonts w:hint="eastAsia"/>
           <w:sz w:val="24"/>
         </w:rPr>
-        <w:t>其实说真的城院的学生经济条件都不错的，这样就肯定要有一些比较实用的东西。首先我们对商品有进行分类，有数码，美妆，家具，书籍，鞋子，衣服，体育用品等。美妆得是全新的。像男生的话，有很多篮球鞋爱好者，很多鞋子限量之类的，可以当然我们建议这种贴身的物品发布全新的进行交易，而且篮球鞋很多买来是收藏的。数码的话，像键盘，硬盘等可以考虑，体育用品像网球拍之类也</w:t>
+        <w:t>其实说</w:t>
+      </w:r>
+      <w:proofErr w:type="gramStart"/>
+      <w:r>
+        <w:rPr>
+          <w:rFonts w:hint="eastAsia"/>
+          <w:sz w:val="24"/>
+        </w:rPr>
+        <w:t>真的城院</w:t>
+      </w:r>
+      <w:proofErr w:type="gramEnd"/>
+      <w:r>
+        <w:rPr>
+          <w:rFonts w:hint="eastAsia"/>
+          <w:sz w:val="24"/>
+        </w:rPr>
+        <w:t>的学生经济条件都不错的，这样就肯定要有一些比较实用的东西。首先我们对商品有进行分类，有数码，美妆，家具，书籍，鞋子，衣服，体育用品等。</w:t>
+      </w:r>
+      <w:proofErr w:type="gramStart"/>
+      <w:r>
+        <w:rPr>
+          <w:rFonts w:hint="eastAsia"/>
+          <w:sz w:val="24"/>
+        </w:rPr>
+        <w:t>美妆得是</w:t>
+      </w:r>
+      <w:proofErr w:type="gramEnd"/>
+      <w:r>
+        <w:rPr>
+          <w:rFonts w:hint="eastAsia"/>
+          <w:sz w:val="24"/>
+        </w:rPr>
+        <w:t>全新的。像男生的话，有很多篮球鞋爱好者，很多鞋子限量之类的，可以当然我们建议这种贴身的物品发布全新的进行交易，而且篮球</w:t>
+      </w:r>
+      <w:proofErr w:type="gramStart"/>
+      <w:r>
+        <w:rPr>
+          <w:rFonts w:hint="eastAsia"/>
+          <w:sz w:val="24"/>
+        </w:rPr>
+        <w:t>鞋很多</w:t>
+      </w:r>
+      <w:proofErr w:type="gramEnd"/>
+      <w:r>
+        <w:rPr>
+          <w:rFonts w:hint="eastAsia"/>
+          <w:sz w:val="24"/>
+        </w:rPr>
+        <w:t>买来是收藏的。数码的话，像键盘，硬盘等可以考虑，体育用品像网球拍之类也</w:t>
       </w:r>
       <w:r>
         <w:rPr>
@@ -41496,7 +42553,23 @@
           <w:rFonts w:hint="eastAsia"/>
           <w:sz w:val="24"/>
         </w:rPr>
-        <w:t>，选择还是挺多的。还有大四毕业这块，像寝室桌子，沙发椅带不走，就可以转手噢</w:t>
+        <w:t>，选择还是挺多的。还有大</w:t>
+      </w:r>
+      <w:proofErr w:type="gramStart"/>
+      <w:r>
+        <w:rPr>
+          <w:rFonts w:hint="eastAsia"/>
+          <w:sz w:val="24"/>
+        </w:rPr>
+        <w:t>四毕业</w:t>
+      </w:r>
+      <w:proofErr w:type="gramEnd"/>
+      <w:r>
+        <w:rPr>
+          <w:rFonts w:hint="eastAsia"/>
+          <w:sz w:val="24"/>
+        </w:rPr>
+        <w:t>这块，像寝室桌子，沙发椅带不走，就可以转手噢</w:t>
       </w:r>
     </w:p>
     <w:p>
@@ -41548,6 +42621,7 @@
         </w:rPr>
         <w:t>：由于支付宝接口实现不了，我们采取的是线下交易，这样还可以当面验货，我们除了提供平台的留言沟通，买家卖家可以在对方的个人资料里找到手机号码或者</w:t>
       </w:r>
+      <w:proofErr w:type="spellStart"/>
       <w:r>
         <w:rPr>
           <w:rFonts w:ascii="Times New Roman" w:hAnsi="Times New Roman" w:cs="Times New Roman"/>
@@ -41555,6 +42629,7 @@
         </w:rPr>
         <w:t>qq</w:t>
       </w:r>
+      <w:proofErr w:type="spellEnd"/>
       <w:r>
         <w:rPr>
           <w:rFonts w:ascii="Times New Roman" w:hAnsi="Times New Roman" w:cs="Times New Roman"/>
@@ -41789,7 +42864,23 @@
           <w:rFonts w:hint="eastAsia"/>
           <w:sz w:val="24"/>
         </w:rPr>
-        <w:t>：好滴哟。谢谢</w:t>
+        <w:t>：</w:t>
+      </w:r>
+      <w:proofErr w:type="gramStart"/>
+      <w:r>
+        <w:rPr>
+          <w:rFonts w:hint="eastAsia"/>
+          <w:sz w:val="24"/>
+        </w:rPr>
+        <w:t>好滴哟</w:t>
+      </w:r>
+      <w:proofErr w:type="gramEnd"/>
+      <w:r>
+        <w:rPr>
+          <w:rFonts w:hint="eastAsia"/>
+          <w:sz w:val="24"/>
+        </w:rPr>
+        <w:t>。谢谢</w:t>
       </w:r>
     </w:p>
     <w:p/>
